--- a/xml_and_Web/webproj/synopsis/synopsis.docx
+++ b/xml_and_Web/webproj/synopsis/synopsis.docx
@@ -4,131 +4,112 @@
   <w:body>
     <w:p>
       <w:pPr>
-        <w:spacing w:before="100" w:beforeAutospacing="1" w:after="100" w:afterAutospacing="1" w:line="240" w:lineRule="auto"/>
-        <w:contextualSpacing w:val="0"/>
-        <w:outlineLvl w:val="0"/>
-        <w:rPr>
-          <w:rFonts w:ascii="Times New Roman" w:eastAsia="Times New Roman" w:hAnsi="Times New Roman" w:cs="Times New Roman"/>
-          <w:b/>
-          <w:bCs/>
-          <w:color w:val="000000"/>
-          <w:kern w:val="36"/>
-          <w:sz w:val="48"/>
-          <w:szCs w:val="48"/>
-          <w:lang w:val="en-US" w:eastAsia="da-DK"/>
-        </w:rPr>
-      </w:pPr>
-      <w:r>
-        <w:rPr>
-          <w:rFonts w:ascii="Arial" w:eastAsia="Times New Roman" w:hAnsi="Arial" w:cs="Arial"/>
-          <w:b/>
-          <w:bCs/>
-          <w:color w:val="000000"/>
-          <w:kern w:val="36"/>
-          <w:sz w:val="48"/>
-          <w:szCs w:val="48"/>
-          <w:lang w:val="en-US" w:eastAsia="da-DK"/>
+        <w:pStyle w:val="Overskrift1"/>
+        <w:rPr>
+          <w:color w:val="000000"/>
+          <w:lang w:val="en-GB"/>
+        </w:rPr>
+      </w:pPr>
+      <w:r>
+        <w:rPr>
+          <w:rFonts w:ascii="Arial" w:hAnsi="Arial" w:cs="Arial"/>
+          <w:color w:val="000000"/>
+          <w:lang w:val="en-GB"/>
         </w:rPr>
         <w:t>PA International Web presence</w:t>
       </w:r>
     </w:p>
     <w:p>
       <w:pPr>
-        <w:spacing w:after="0" w:line="240" w:lineRule="auto"/>
-        <w:contextualSpacing w:val="0"/>
-        <w:rPr>
-          <w:rFonts w:ascii="Times New Roman" w:eastAsia="Times New Roman" w:hAnsi="Times New Roman" w:cs="Times New Roman"/>
-          <w:color w:val="000000"/>
-          <w:sz w:val="27"/>
-          <w:szCs w:val="27"/>
-          <w:lang w:val="en-US" w:eastAsia="da-DK"/>
-        </w:rPr>
-      </w:pPr>
-      <w:r>
-        <w:rPr>
-          <w:rFonts w:ascii="Times New Roman" w:eastAsia="Times New Roman" w:hAnsi="Times New Roman" w:cs="Times New Roman"/>
-          <w:color w:val="000000"/>
-          <w:sz w:val="27"/>
-          <w:szCs w:val="27"/>
-          <w:lang w:val="en-US" w:eastAsia="da-DK"/>
+        <w:rPr>
+          <w:color w:val="000000"/>
+          <w:sz w:val="27"/>
+          <w:szCs w:val="27"/>
+          <w:lang w:val="en-GB"/>
+        </w:rPr>
+      </w:pPr>
+      <w:r>
+        <w:rPr>
+          <w:color w:val="000000"/>
+          <w:sz w:val="27"/>
+          <w:szCs w:val="27"/>
+          <w:lang w:val="en-GB"/>
         </w:rPr>
         <w:br/>
       </w:r>
       <w:r>
         <w:rPr>
-          <w:rFonts w:ascii="Arial" w:eastAsia="Times New Roman" w:hAnsi="Arial" w:cs="Arial"/>
-          <w:color w:val="000000"/>
-          <w:lang w:val="en-US" w:eastAsia="da-DK"/>
+          <w:rFonts w:ascii="Arial" w:hAnsi="Arial" w:cs="Arial"/>
+          <w:color w:val="000000"/>
+          <w:lang w:val="en-GB"/>
         </w:rPr>
         <w:t>PA International produces Geo-location software and data logging units (</w:t>
       </w:r>
       <w:r>
         <w:rPr>
-          <w:rFonts w:ascii="Arial" w:eastAsia="Times New Roman" w:hAnsi="Arial" w:cs="Arial"/>
+          <w:rFonts w:ascii="Arial" w:hAnsi="Arial" w:cs="Arial"/>
           <w:i/>
           <w:iCs/>
           <w:color w:val="000000"/>
-          <w:lang w:val="en-US" w:eastAsia="da-DK"/>
+          <w:lang w:val="en-GB"/>
         </w:rPr>
         <w:t>devices</w:t>
       </w:r>
       <w:r>
         <w:rPr>
-          <w:rFonts w:ascii="Arial" w:eastAsia="Times New Roman" w:hAnsi="Arial" w:cs="Arial"/>
-          <w:color w:val="000000"/>
-          <w:lang w:val="en-US" w:eastAsia="da-DK"/>
-        </w:rPr>
-        <w:t>). The department for data logging and geo location is fully developed, but the department for data presentation and unit monitoring is falling behind.</w:t>
-      </w:r>
-      <w:r>
-        <w:rPr>
-          <w:rFonts w:ascii="Times New Roman" w:eastAsia="Times New Roman" w:hAnsi="Times New Roman" w:cs="Times New Roman"/>
-          <w:color w:val="000000"/>
-          <w:sz w:val="27"/>
-          <w:szCs w:val="27"/>
-          <w:lang w:val="en-US" w:eastAsia="da-DK"/>
+          <w:rFonts w:ascii="Arial" w:hAnsi="Arial" w:cs="Arial"/>
+          <w:color w:val="000000"/>
+          <w:lang w:val="en-GB"/>
+        </w:rPr>
+        <w:t>). The department for data logging and Geo-location is fully developed, but the department for data presentation and unit monitoring is falling behind.</w:t>
+      </w:r>
+      <w:r>
+        <w:rPr>
+          <w:color w:val="000000"/>
+          <w:sz w:val="27"/>
+          <w:szCs w:val="27"/>
+          <w:lang w:val="en-GB"/>
         </w:rPr>
         <w:br/>
       </w:r>
       <w:r>
         <w:rPr>
-          <w:rFonts w:ascii="Times New Roman" w:eastAsia="Times New Roman" w:hAnsi="Times New Roman" w:cs="Times New Roman"/>
-          <w:color w:val="000000"/>
-          <w:sz w:val="27"/>
-          <w:szCs w:val="27"/>
-          <w:lang w:val="en-US" w:eastAsia="da-DK"/>
+          <w:color w:val="000000"/>
+          <w:sz w:val="27"/>
+          <w:szCs w:val="27"/>
+          <w:lang w:val="en-GB"/>
         </w:rPr>
         <w:br/>
       </w:r>
       <w:r>
         <w:rPr>
-          <w:rFonts w:ascii="Arial" w:eastAsia="Times New Roman" w:hAnsi="Arial" w:cs="Arial"/>
-          <w:color w:val="000000"/>
-          <w:lang w:val="en-US" w:eastAsia="da-DK"/>
-        </w:rPr>
-        <w:t xml:space="preserve">The PA International has requested a project with a new website and a web-service for </w:t>
+          <w:rFonts w:ascii="Arial" w:hAnsi="Arial" w:cs="Arial"/>
+          <w:color w:val="000000"/>
+          <w:lang w:val="en-GB"/>
+        </w:rPr>
+        <w:t>The PA International has requested a project with a new website and a web-service for</w:t>
       </w:r>
     </w:p>
     <w:p>
       <w:pPr>
         <w:numPr>
           <w:ilvl w:val="0"/>
-          <w:numId w:val="1"/>
+          <w:numId w:val="7"/>
         </w:numPr>
         <w:spacing w:before="100" w:beforeAutospacing="1" w:after="100" w:afterAutospacing="1" w:line="240" w:lineRule="auto"/>
         <w:contextualSpacing w:val="0"/>
         <w:textAlignment w:val="baseline"/>
         <w:rPr>
-          <w:rFonts w:ascii="Arial" w:eastAsia="Times New Roman" w:hAnsi="Arial" w:cs="Arial"/>
-          <w:color w:val="000000"/>
-          <w:lang w:val="en-US" w:eastAsia="da-DK"/>
-        </w:rPr>
-      </w:pPr>
-      <w:r>
-        <w:rPr>
-          <w:rFonts w:ascii="Arial" w:eastAsia="Times New Roman" w:hAnsi="Arial" w:cs="Arial"/>
-          <w:color w:val="000000"/>
-          <w:lang w:val="en-US" w:eastAsia="da-DK"/>
+          <w:rFonts w:ascii="Arial" w:hAnsi="Arial" w:cs="Arial"/>
+          <w:color w:val="000000"/>
+          <w:lang w:val="en-GB"/>
+        </w:rPr>
+      </w:pPr>
+      <w:r>
+        <w:rPr>
+          <w:rFonts w:ascii="Arial" w:hAnsi="Arial" w:cs="Arial"/>
+          <w:color w:val="000000"/>
+          <w:lang w:val="en-GB"/>
         </w:rPr>
         <w:t>device registration and upload of logged data, location and status, and</w:t>
       </w:r>
@@ -137,993 +118,846 @@
       <w:pPr>
         <w:numPr>
           <w:ilvl w:val="0"/>
-          <w:numId w:val="1"/>
+          <w:numId w:val="7"/>
         </w:numPr>
         <w:spacing w:before="100" w:beforeAutospacing="1" w:after="100" w:afterAutospacing="1" w:line="240" w:lineRule="auto"/>
         <w:contextualSpacing w:val="0"/>
         <w:textAlignment w:val="baseline"/>
         <w:rPr>
-          <w:rFonts w:ascii="Arial" w:eastAsia="Times New Roman" w:hAnsi="Arial" w:cs="Arial"/>
-          <w:color w:val="000000"/>
-          <w:lang w:val="en-US" w:eastAsia="da-DK"/>
-        </w:rPr>
-      </w:pPr>
-      <w:r>
-        <w:rPr>
-          <w:rFonts w:ascii="Arial" w:eastAsia="Times New Roman" w:hAnsi="Arial" w:cs="Arial"/>
-          <w:color w:val="000000"/>
-          <w:lang w:val="en-US" w:eastAsia="da-DK"/>
+          <w:rFonts w:ascii="Arial" w:hAnsi="Arial" w:cs="Arial"/>
+          <w:color w:val="000000"/>
+          <w:lang w:val="en-GB"/>
+        </w:rPr>
+      </w:pPr>
+      <w:r>
+        <w:rPr>
+          <w:rFonts w:ascii="Arial" w:hAnsi="Arial" w:cs="Arial"/>
+          <w:color w:val="000000"/>
+          <w:lang w:val="en-GB"/>
         </w:rPr>
         <w:t>monitoring/tracking of device status and readings</w:t>
       </w:r>
     </w:p>
     <w:p>
       <w:pPr>
-        <w:spacing w:after="0" w:line="240" w:lineRule="auto"/>
+        <w:spacing w:before="100" w:beforeAutospacing="1" w:after="100" w:afterAutospacing="1" w:line="240" w:lineRule="auto"/>
         <w:contextualSpacing w:val="0"/>
-        <w:rPr>
-          <w:rFonts w:ascii="Arial" w:eastAsia="Times New Roman" w:hAnsi="Arial" w:cs="Arial"/>
-          <w:color w:val="000000"/>
-          <w:lang w:val="en-US" w:eastAsia="da-DK"/>
-        </w:rPr>
-      </w:pPr>
-      <w:r>
-        <w:rPr>
-          <w:rFonts w:ascii="Arial" w:eastAsia="Times New Roman" w:hAnsi="Arial" w:cs="Arial"/>
-          <w:color w:val="000000"/>
-          <w:lang w:val="en-US" w:eastAsia="da-DK"/>
-        </w:rPr>
-        <w:t xml:space="preserve">The </w:t>
-      </w:r>
-      <w:r>
-        <w:rPr>
-          <w:rFonts w:ascii="Arial" w:eastAsia="Times New Roman" w:hAnsi="Arial" w:cs="Arial"/>
-          <w:color w:val="000000"/>
-          <w:lang w:val="en-US" w:eastAsia="da-DK"/>
-        </w:rPr>
-        <w:t xml:space="preserve">system should be able to handle a large number of simultaneous devices (several thousand), as well as a large number of simultaneous web </w:t>
-      </w:r>
-      <w:r>
-        <w:rPr>
-          <w:rFonts w:ascii="Arial" w:eastAsia="Times New Roman" w:hAnsi="Arial" w:cs="Arial"/>
-          <w:color w:val="000000"/>
-          <w:lang w:val="en-US" w:eastAsia="da-DK"/>
-        </w:rPr>
-        <w:t>page</w:t>
-      </w:r>
-      <w:r>
-        <w:rPr>
-          <w:rFonts w:ascii="Arial" w:eastAsia="Times New Roman" w:hAnsi="Arial" w:cs="Arial"/>
-          <w:color w:val="000000"/>
-          <w:lang w:val="en-US" w:eastAsia="da-DK"/>
-        </w:rPr>
-        <w:t xml:space="preserve"> and service users</w:t>
-      </w:r>
-      <w:r>
-        <w:rPr>
-          <w:rFonts w:ascii="Arial" w:eastAsia="Times New Roman" w:hAnsi="Arial" w:cs="Arial"/>
-          <w:color w:val="000000"/>
-          <w:lang w:val="en-US" w:eastAsia="da-DK"/>
-        </w:rPr>
-        <w:t xml:space="preserve"> (several hundreds)</w:t>
-      </w:r>
-      <w:r>
-        <w:rPr>
-          <w:rFonts w:ascii="Arial" w:eastAsia="Times New Roman" w:hAnsi="Arial" w:cs="Arial"/>
-          <w:color w:val="000000"/>
-          <w:lang w:val="en-US" w:eastAsia="da-DK"/>
-        </w:rPr>
-        <w:t xml:space="preserve">. </w:t>
+        <w:textAlignment w:val="baseline"/>
+        <w:rPr>
+          <w:rFonts w:ascii="Arial" w:hAnsi="Arial" w:cs="Arial"/>
+          <w:color w:val="000000"/>
+          <w:lang w:val="en-GB"/>
+        </w:rPr>
+      </w:pPr>
+      <w:r>
+        <w:rPr>
+          <w:rFonts w:ascii="Arial" w:hAnsi="Arial" w:cs="Arial"/>
+          <w:color w:val="000000"/>
+          <w:lang w:val="en-GB"/>
+        </w:rPr>
+        <w:t>The system should be able to handle a large number of simultaneous devices (several thousand), as well as a large number of simultaneous web page and service users (several hundred).</w:t>
       </w:r>
     </w:p>
     <w:p>
       <w:pPr>
-        <w:spacing w:after="0" w:line="240" w:lineRule="auto"/>
-        <w:contextualSpacing w:val="0"/>
-        <w:rPr>
-          <w:rFonts w:ascii="Arial" w:eastAsia="Times New Roman" w:hAnsi="Arial" w:cs="Arial"/>
-          <w:color w:val="000000"/>
-          <w:lang w:val="en-US" w:eastAsia="da-DK"/>
-        </w:rPr>
-      </w:pPr>
+        <w:pStyle w:val="Overskrift2"/>
+        <w:rPr>
+          <w:szCs w:val="27"/>
+          <w:lang w:val="en-GB"/>
+        </w:rPr>
+      </w:pPr>
+      <w:r>
+        <w:rPr>
+          <w:lang w:val="en-GB"/>
+        </w:rPr>
+        <w:t>Devices</w:t>
+      </w:r>
     </w:p>
     <w:p>
       <w:pPr>
-        <w:pStyle w:val="Overskrift2"/>
-        <w:rPr>
-          <w:rFonts w:eastAsia="Times New Roman"/>
-          <w:lang w:val="en-US"/>
-        </w:rPr>
-      </w:pPr>
-      <w:r>
-        <w:rPr>
-          <w:rFonts w:eastAsia="Times New Roman"/>
-          <w:lang w:val="en-US"/>
-        </w:rPr>
-        <w:t>Devices</w:t>
+        <w:rPr>
+          <w:color w:val="000000"/>
+          <w:sz w:val="27"/>
+          <w:szCs w:val="27"/>
+          <w:lang w:val="en-GB"/>
+        </w:rPr>
+      </w:pPr>
+      <w:r>
+        <w:rPr>
+          <w:rFonts w:ascii="Arial" w:hAnsi="Arial" w:cs="Arial"/>
+          <w:color w:val="000000"/>
+          <w:lang w:val="en-GB"/>
+        </w:rPr>
+        <w:t xml:space="preserve">There are two types of devices; Geo-stationary and dynamic. A Geo-stationary device has a fixed location and are generally lacking a GPS receiver (is not aware of its own location). A dynamic device is mobile and is always equipped with a GPS receiver. All devices communicate with the server. Each device has a unique ID (GUID, </w:t>
+      </w:r>
+      <w:proofErr w:type="gramStart"/>
+      <w:r>
+        <w:rPr>
+          <w:rFonts w:ascii="Arial" w:hAnsi="Arial" w:cs="Arial"/>
+          <w:color w:val="000000"/>
+          <w:lang w:val="en-GB"/>
+        </w:rPr>
+        <w:t>MACID, ...)</w:t>
+      </w:r>
+      <w:proofErr w:type="gramEnd"/>
+      <w:r>
+        <w:rPr>
+          <w:rFonts w:ascii="Arial" w:hAnsi="Arial" w:cs="Arial"/>
+          <w:color w:val="000000"/>
+          <w:lang w:val="en-GB"/>
+        </w:rPr>
+        <w:t xml:space="preserve">. Each device has a location, indicated by a GPS coordinate (Latitude, Longitude). The geographical datum is WGS84 (Earth). A device may measure one or several parameters each measurement having a time stamp. A device measurement is generalized into the concept of a </w:t>
+      </w:r>
+      <w:r>
+        <w:rPr>
+          <w:rFonts w:ascii="Arial" w:hAnsi="Arial" w:cs="Arial"/>
+          <w:i/>
+          <w:iCs/>
+          <w:color w:val="000000"/>
+          <w:lang w:val="en-GB"/>
+        </w:rPr>
+        <w:t>reading</w:t>
+      </w:r>
+      <w:r>
+        <w:rPr>
+          <w:rFonts w:ascii="Arial" w:hAnsi="Arial" w:cs="Arial"/>
+          <w:color w:val="000000"/>
+          <w:lang w:val="en-GB"/>
+        </w:rPr>
+        <w:t>.</w:t>
       </w:r>
     </w:p>
     <w:p>
       <w:pPr>
-        <w:spacing w:after="0" w:line="240" w:lineRule="auto"/>
-        <w:contextualSpacing w:val="0"/>
-        <w:rPr>
-          <w:rFonts w:ascii="Arial" w:eastAsia="Times New Roman" w:hAnsi="Arial" w:cs="Arial"/>
-          <w:color w:val="000000"/>
-          <w:lang w:val="en-US" w:eastAsia="da-DK"/>
-        </w:rPr>
-      </w:pPr>
-      <w:r>
-        <w:rPr>
-          <w:rFonts w:ascii="Arial" w:eastAsia="Times New Roman" w:hAnsi="Arial" w:cs="Arial"/>
-          <w:color w:val="000000"/>
-          <w:lang w:val="en-US" w:eastAsia="da-DK"/>
-        </w:rPr>
-        <w:t>There are two types of devices; geo-stationary and dynamic. The geo-stationary devices have a fixed location</w:t>
-      </w:r>
-      <w:r>
-        <w:rPr>
-          <w:rFonts w:ascii="Arial" w:eastAsia="Times New Roman" w:hAnsi="Arial" w:cs="Arial"/>
-          <w:color w:val="000000"/>
-          <w:lang w:val="en-US" w:eastAsia="da-DK"/>
-        </w:rPr>
-        <w:t xml:space="preserve"> and are often not equipped with a GPS received (are unaware of its own location). The dynamic devices change position and are always equipped with a GPS received. All devices communicate with the server.</w:t>
-      </w:r>
-      <w:r>
-        <w:rPr>
-          <w:rFonts w:ascii="Arial" w:eastAsia="Times New Roman" w:hAnsi="Arial" w:cs="Arial"/>
-          <w:color w:val="000000"/>
-          <w:lang w:val="en-US" w:eastAsia="da-DK"/>
-        </w:rPr>
-        <w:t xml:space="preserve"> Each device has a unique ID (</w:t>
-      </w:r>
-      <w:r>
-        <w:rPr>
-          <w:rFonts w:ascii="Arial" w:eastAsia="Times New Roman" w:hAnsi="Arial" w:cs="Arial"/>
-          <w:color w:val="000000"/>
-          <w:lang w:val="en-US" w:eastAsia="da-DK"/>
-        </w:rPr>
-        <w:t>GUID, MACID, ...)</w:t>
-      </w:r>
-      <w:r>
-        <w:rPr>
-          <w:rFonts w:ascii="Arial" w:eastAsia="Times New Roman" w:hAnsi="Arial" w:cs="Arial"/>
-          <w:color w:val="000000"/>
-          <w:lang w:val="en-US" w:eastAsia="da-DK"/>
-        </w:rPr>
-        <w:t xml:space="preserve">. </w:t>
-      </w:r>
-      <w:r>
-        <w:rPr>
-          <w:rFonts w:ascii="Arial" w:eastAsia="Times New Roman" w:hAnsi="Arial" w:cs="Arial"/>
-          <w:color w:val="000000"/>
-          <w:lang w:val="en-US" w:eastAsia="da-DK"/>
-        </w:rPr>
-        <w:t xml:space="preserve">Each device has a location, indicated by a GPS coordinate (Latitude, Longitude, Elevation?). </w:t>
-      </w:r>
-      <w:r>
-        <w:rPr>
-          <w:rFonts w:ascii="Arial" w:eastAsia="Times New Roman" w:hAnsi="Arial" w:cs="Arial"/>
-          <w:color w:val="000000"/>
-          <w:lang w:val="en-US" w:eastAsia="da-DK"/>
-        </w:rPr>
-        <w:t>The geographical datum is WGS84 (Earth).</w:t>
+        <w:pStyle w:val="Overskrift2"/>
+        <w:rPr>
+          <w:szCs w:val="27"/>
+          <w:lang w:val="en-GB"/>
+        </w:rPr>
+      </w:pPr>
+      <w:r>
+        <w:rPr>
+          <w:lang w:val="en-GB"/>
+        </w:rPr>
+        <w:t>Server</w:t>
       </w:r>
     </w:p>
     <w:p>
       <w:pPr>
-        <w:spacing w:after="0" w:line="240" w:lineRule="auto"/>
-        <w:contextualSpacing w:val="0"/>
-        <w:rPr>
-          <w:rFonts w:ascii="Arial" w:eastAsia="Times New Roman" w:hAnsi="Arial" w:cs="Arial"/>
-          <w:color w:val="000000"/>
-          <w:lang w:val="en-US" w:eastAsia="da-DK"/>
-        </w:rPr>
-      </w:pPr>
+        <w:rPr>
+          <w:color w:val="000000"/>
+          <w:sz w:val="27"/>
+          <w:szCs w:val="27"/>
+          <w:lang w:val="en-GB"/>
+        </w:rPr>
+      </w:pPr>
+      <w:r>
+        <w:rPr>
+          <w:rFonts w:ascii="Arial" w:hAnsi="Arial" w:cs="Arial"/>
+          <w:color w:val="000000"/>
+          <w:lang w:val="en-GB"/>
+        </w:rPr>
+        <w:t>The server refers to one or more physical servers equipped with load-balancing software and routers (bandwidth and load-balancing is not a part of this project, it is considered that sufficient bandwidth is available). Some considerations about the requirements for the server may be included for completeness.</w:t>
+      </w:r>
+      <w:r>
+        <w:rPr>
+          <w:color w:val="000000"/>
+          <w:sz w:val="27"/>
+          <w:szCs w:val="27"/>
+          <w:lang w:val="en-GB"/>
+        </w:rPr>
+        <w:br/>
+      </w:r>
+      <w:r>
+        <w:rPr>
+          <w:color w:val="000000"/>
+          <w:sz w:val="27"/>
+          <w:szCs w:val="27"/>
+          <w:lang w:val="en-GB"/>
+        </w:rPr>
+        <w:br/>
+      </w:r>
+      <w:r>
+        <w:rPr>
+          <w:rFonts w:ascii="Arial" w:hAnsi="Arial" w:cs="Arial"/>
+          <w:color w:val="000000"/>
+          <w:lang w:val="en-GB"/>
+        </w:rPr>
+        <w:t>The devices communicate with the server, and the server stores the data received from the devices in a database and exposes the device data via a website and a web-service.</w:t>
+      </w:r>
+      <w:r>
+        <w:rPr>
+          <w:color w:val="000000"/>
+          <w:sz w:val="27"/>
+          <w:szCs w:val="27"/>
+          <w:lang w:val="en-GB"/>
+        </w:rPr>
+        <w:br/>
+      </w:r>
+      <w:r>
+        <w:rPr>
+          <w:color w:val="000000"/>
+          <w:sz w:val="27"/>
+          <w:szCs w:val="27"/>
+          <w:lang w:val="en-GB"/>
+        </w:rPr>
+        <w:br/>
+      </w:r>
+      <w:r>
+        <w:rPr>
+          <w:rFonts w:ascii="Arial" w:hAnsi="Arial" w:cs="Arial"/>
+          <w:color w:val="000000"/>
+          <w:lang w:val="en-GB"/>
+        </w:rPr>
+        <w:t>The server furthermore forwards any commands or configuration changes to the devices (these commands or configuration changes are entered via the website or web-service).</w:t>
+      </w:r>
+      <w:r>
+        <w:rPr>
+          <w:color w:val="000000"/>
+          <w:sz w:val="27"/>
+          <w:szCs w:val="27"/>
+          <w:lang w:val="en-GB"/>
+        </w:rPr>
+        <w:br/>
+      </w:r>
+      <w:r>
+        <w:rPr>
+          <w:color w:val="000000"/>
+          <w:sz w:val="27"/>
+          <w:szCs w:val="27"/>
+          <w:lang w:val="en-GB"/>
+        </w:rPr>
+        <w:br/>
+      </w:r>
+      <w:r>
+        <w:rPr>
+          <w:rFonts w:ascii="Arial" w:hAnsi="Arial" w:cs="Arial"/>
+          <w:color w:val="000000"/>
+          <w:lang w:val="en-GB"/>
+        </w:rPr>
+        <w:t>The server groups devices based on owner and administrator. This means that a given login has access to a subset of the total number of devices.</w:t>
+      </w:r>
     </w:p>
     <w:p>
       <w:pPr>
         <w:pStyle w:val="Overskrift2"/>
         <w:rPr>
-          <w:rFonts w:eastAsia="Times New Roman"/>
-          <w:lang w:val="en-US"/>
-        </w:rPr>
-      </w:pPr>
-      <w:r>
-        <w:rPr>
-          <w:rFonts w:eastAsia="Times New Roman"/>
-          <w:lang w:val="en-US"/>
-        </w:rPr>
-        <w:t>Server</w:t>
+          <w:szCs w:val="27"/>
+          <w:lang w:val="en-GB"/>
+        </w:rPr>
+      </w:pPr>
+      <w:r>
+        <w:rPr>
+          <w:lang w:val="en-GB"/>
+        </w:rPr>
+        <w:t>Website</w:t>
       </w:r>
     </w:p>
     <w:p>
       <w:pPr>
-        <w:spacing w:after="0" w:line="240" w:lineRule="auto"/>
-        <w:contextualSpacing w:val="0"/>
-        <w:rPr>
-          <w:rFonts w:ascii="Arial" w:eastAsia="Times New Roman" w:hAnsi="Arial" w:cs="Arial"/>
-          <w:color w:val="000000"/>
-          <w:lang w:val="en-US" w:eastAsia="da-DK"/>
-        </w:rPr>
-      </w:pPr>
-      <w:r>
-        <w:rPr>
-          <w:rFonts w:ascii="Arial" w:eastAsia="Times New Roman" w:hAnsi="Arial" w:cs="Arial"/>
-          <w:color w:val="000000"/>
-          <w:lang w:val="en-US" w:eastAsia="da-DK"/>
-        </w:rPr>
-        <w:t xml:space="preserve">The server refers to one or more physical servers equipped with load-balancing software and routers (bandwidth and load-balancing is not a part of this project, it is considered that sufficient bandwidth is available). </w:t>
-      </w:r>
-      <w:r>
-        <w:rPr>
-          <w:rFonts w:ascii="Arial" w:eastAsia="Times New Roman" w:hAnsi="Arial" w:cs="Arial"/>
-          <w:color w:val="000000"/>
-          <w:lang w:val="en-US" w:eastAsia="da-DK"/>
-        </w:rPr>
-        <w:t xml:space="preserve">Some considerations about the requirements for the server may be included for completeness. </w:t>
+        <w:rPr>
+          <w:color w:val="000000"/>
+          <w:sz w:val="27"/>
+          <w:szCs w:val="27"/>
+          <w:lang w:val="en-GB"/>
+        </w:rPr>
+      </w:pPr>
+      <w:r>
+        <w:rPr>
+          <w:rFonts w:ascii="Arial" w:hAnsi="Arial" w:cs="Arial"/>
+          <w:color w:val="000000"/>
+          <w:lang w:val="en-GB"/>
+        </w:rPr>
+        <w:t xml:space="preserve">All website access must be authenticated. The performance penalty of using HTTPS (SSL/TSL) as opposed to basic HTTP authentication should be considered, yet the actual implementation may be done without authentication or confidentiality concerns. </w:t>
+      </w:r>
+      <w:r>
+        <w:rPr>
+          <w:color w:val="000000"/>
+          <w:sz w:val="27"/>
+          <w:szCs w:val="27"/>
+          <w:lang w:val="en-GB"/>
+        </w:rPr>
+        <w:br/>
+      </w:r>
+      <w:r>
+        <w:rPr>
+          <w:rFonts w:ascii="Arial" w:hAnsi="Arial" w:cs="Arial"/>
+          <w:color w:val="000000"/>
+          <w:lang w:val="en-GB"/>
+        </w:rPr>
+        <w:t xml:space="preserve">The website should be written as Java </w:t>
+      </w:r>
+      <w:proofErr w:type="spellStart"/>
+      <w:r>
+        <w:rPr>
+          <w:rFonts w:ascii="Arial" w:hAnsi="Arial" w:cs="Arial"/>
+          <w:color w:val="000000"/>
+          <w:lang w:val="en-GB"/>
+        </w:rPr>
+        <w:t>servlets</w:t>
+      </w:r>
+      <w:proofErr w:type="spellEnd"/>
+      <w:r>
+        <w:rPr>
+          <w:rFonts w:ascii="Arial" w:hAnsi="Arial" w:cs="Arial"/>
+          <w:color w:val="000000"/>
+          <w:lang w:val="en-GB"/>
+        </w:rPr>
+        <w:t xml:space="preserve"> and JSP, with use of JavaScript (</w:t>
+      </w:r>
+      <w:proofErr w:type="spellStart"/>
+      <w:r>
+        <w:rPr>
+          <w:rFonts w:ascii="Arial" w:hAnsi="Arial" w:cs="Arial"/>
+          <w:color w:val="000000"/>
+          <w:lang w:val="en-GB"/>
+        </w:rPr>
+        <w:t>JQuery</w:t>
+      </w:r>
+      <w:proofErr w:type="spellEnd"/>
+      <w:r>
+        <w:rPr>
+          <w:rFonts w:ascii="Arial" w:hAnsi="Arial" w:cs="Arial"/>
+          <w:color w:val="000000"/>
+          <w:lang w:val="en-GB"/>
+        </w:rPr>
+        <w:t>) and AJAX for client side performance.</w:t>
       </w:r>
     </w:p>
     <w:p>
       <w:pPr>
-        <w:spacing w:after="0" w:line="240" w:lineRule="auto"/>
-        <w:contextualSpacing w:val="0"/>
-        <w:rPr>
-          <w:rFonts w:ascii="Arial" w:eastAsia="Times New Roman" w:hAnsi="Arial" w:cs="Arial"/>
-          <w:color w:val="000000"/>
-          <w:lang w:val="en-US" w:eastAsia="da-DK"/>
-        </w:rPr>
-      </w:pPr>
-      <w:r>
-        <w:rPr>
-          <w:rFonts w:ascii="Arial" w:eastAsia="Times New Roman" w:hAnsi="Arial" w:cs="Arial"/>
-          <w:color w:val="000000"/>
-          <w:lang w:val="en-US" w:eastAsia="da-DK"/>
-        </w:rPr>
-        <w:t xml:space="preserve">The devices </w:t>
-      </w:r>
-      <w:r>
-        <w:rPr>
-          <w:rFonts w:ascii="Arial" w:eastAsia="Times New Roman" w:hAnsi="Arial" w:cs="Arial"/>
-          <w:color w:val="000000"/>
-          <w:lang w:val="en-US" w:eastAsia="da-DK"/>
-        </w:rPr>
-        <w:t>communicate with</w:t>
-      </w:r>
-      <w:r>
-        <w:rPr>
-          <w:rFonts w:ascii="Arial" w:eastAsia="Times New Roman" w:hAnsi="Arial" w:cs="Arial"/>
-          <w:color w:val="000000"/>
-          <w:lang w:val="en-US" w:eastAsia="da-DK"/>
-        </w:rPr>
-        <w:t xml:space="preserve"> the server, and the server </w:t>
-      </w:r>
-      <w:r>
-        <w:rPr>
-          <w:rFonts w:ascii="Arial" w:eastAsia="Times New Roman" w:hAnsi="Arial" w:cs="Arial"/>
-          <w:color w:val="000000"/>
-          <w:lang w:val="en-US" w:eastAsia="da-DK"/>
-        </w:rPr>
-        <w:t xml:space="preserve">stores the data in a database and </w:t>
-      </w:r>
-      <w:r>
-        <w:rPr>
-          <w:rFonts w:ascii="Arial" w:eastAsia="Times New Roman" w:hAnsi="Arial" w:cs="Arial"/>
-          <w:color w:val="000000"/>
-          <w:lang w:val="en-US" w:eastAsia="da-DK"/>
-        </w:rPr>
-        <w:t>exposes the device data via a</w:t>
-      </w:r>
-      <w:r>
-        <w:rPr>
-          <w:rFonts w:ascii="Arial" w:eastAsia="Times New Roman" w:hAnsi="Arial" w:cs="Arial"/>
-          <w:color w:val="000000"/>
-          <w:lang w:val="en-US" w:eastAsia="da-DK"/>
-        </w:rPr>
-        <w:t xml:space="preserve"> website</w:t>
-      </w:r>
-      <w:r>
-        <w:rPr>
-          <w:rFonts w:ascii="Arial" w:eastAsia="Times New Roman" w:hAnsi="Arial" w:cs="Arial"/>
-          <w:color w:val="000000"/>
-          <w:lang w:val="en-US" w:eastAsia="da-DK"/>
-        </w:rPr>
-        <w:t xml:space="preserve"> and a web service.</w:t>
+        <w:pStyle w:val="Overskrift3"/>
+        <w:rPr>
+          <w:sz w:val="27"/>
+          <w:szCs w:val="27"/>
+          <w:lang w:val="en-GB"/>
+        </w:rPr>
+      </w:pPr>
+      <w:r>
+        <w:rPr>
+          <w:lang w:val="en-GB"/>
+        </w:rPr>
+        <w:lastRenderedPageBreak/>
+        <w:t>Users</w:t>
       </w:r>
     </w:p>
     <w:p>
       <w:pPr>
-        <w:spacing w:after="0" w:line="240" w:lineRule="auto"/>
-        <w:contextualSpacing w:val="0"/>
-        <w:rPr>
-          <w:rFonts w:ascii="Arial" w:eastAsia="Times New Roman" w:hAnsi="Arial" w:cs="Arial"/>
-          <w:color w:val="000000"/>
-          <w:lang w:val="en-US" w:eastAsia="da-DK"/>
-        </w:rPr>
-      </w:pPr>
-      <w:r>
-        <w:rPr>
-          <w:rFonts w:ascii="Arial" w:eastAsia="Times New Roman" w:hAnsi="Arial" w:cs="Arial"/>
-          <w:color w:val="000000"/>
-          <w:lang w:val="en-US" w:eastAsia="da-DK"/>
-        </w:rPr>
-        <w:t>The server groups devices based on owner and administrator. This means that a given login only give access to a subsection of the total number of devices.</w:t>
+        <w:rPr>
+          <w:color w:val="000000"/>
+          <w:sz w:val="27"/>
+          <w:szCs w:val="27"/>
+          <w:lang w:val="en-GB"/>
+        </w:rPr>
+      </w:pPr>
+      <w:r>
+        <w:rPr>
+          <w:rFonts w:ascii="Arial" w:hAnsi="Arial" w:cs="Arial"/>
+          <w:color w:val="000000"/>
+          <w:lang w:val="en-GB"/>
+        </w:rPr>
+        <w:t>The website must be able to display information about the devices; their location (</w:t>
+      </w:r>
+      <w:proofErr w:type="spellStart"/>
+      <w:r>
+        <w:rPr>
+          <w:rFonts w:ascii="Arial" w:hAnsi="Arial" w:cs="Arial"/>
+          <w:color w:val="000000"/>
+          <w:lang w:val="en-GB"/>
+        </w:rPr>
+        <w:t>google</w:t>
+      </w:r>
+      <w:proofErr w:type="spellEnd"/>
+      <w:r>
+        <w:rPr>
+          <w:rFonts w:ascii="Arial" w:hAnsi="Arial" w:cs="Arial"/>
+          <w:color w:val="000000"/>
+          <w:lang w:val="en-GB"/>
+        </w:rPr>
+        <w:t xml:space="preserve"> maps), their status (operational, </w:t>
+      </w:r>
+      <w:proofErr w:type="gramStart"/>
+      <w:r>
+        <w:rPr>
+          <w:rFonts w:ascii="Arial" w:hAnsi="Arial" w:cs="Arial"/>
+          <w:color w:val="000000"/>
+          <w:lang w:val="en-GB"/>
+        </w:rPr>
+        <w:t>error, …)</w:t>
+      </w:r>
+      <w:proofErr w:type="gramEnd"/>
+      <w:r>
+        <w:rPr>
+          <w:rFonts w:ascii="Arial" w:hAnsi="Arial" w:cs="Arial"/>
+          <w:color w:val="000000"/>
+          <w:lang w:val="en-GB"/>
+        </w:rPr>
+        <w:t>, their history (status log), their data (graphical (</w:t>
+      </w:r>
+      <w:proofErr w:type="spellStart"/>
+      <w:r>
+        <w:rPr>
+          <w:rFonts w:ascii="Arial" w:hAnsi="Arial" w:cs="Arial"/>
+          <w:color w:val="000000"/>
+          <w:lang w:val="en-GB"/>
+        </w:rPr>
+        <w:t>Javascript</w:t>
+      </w:r>
+      <w:proofErr w:type="spellEnd"/>
+      <w:r>
+        <w:rPr>
+          <w:rFonts w:ascii="Arial" w:hAnsi="Arial" w:cs="Arial"/>
+          <w:color w:val="000000"/>
+          <w:lang w:val="en-GB"/>
+        </w:rPr>
+        <w:t xml:space="preserve">) or tables (XSLT)), etc. The website must have an application look-and-feel (i.e. perceived performance for the client is an issue), and will therefore most likely need to rely on </w:t>
+      </w:r>
+      <w:proofErr w:type="spellStart"/>
+      <w:r>
+        <w:rPr>
+          <w:rFonts w:ascii="Arial" w:hAnsi="Arial" w:cs="Arial"/>
+          <w:color w:val="000000"/>
+          <w:lang w:val="en-GB"/>
+        </w:rPr>
+        <w:t>Javascript</w:t>
+      </w:r>
+      <w:proofErr w:type="spellEnd"/>
+      <w:r>
+        <w:rPr>
+          <w:rFonts w:ascii="Arial" w:hAnsi="Arial" w:cs="Arial"/>
+          <w:color w:val="000000"/>
+          <w:lang w:val="en-GB"/>
+        </w:rPr>
+        <w:t xml:space="preserve"> and AJAX. It is acceptable to have these technologies as a requirement for the client browsers (no mobile browser support). If mobile devices is to be supported it will be a new project. The user may also send commands to the devices (e.g. take a reading now) or update the device configuration (e.g. the frequency of readings) via the website.</w:t>
       </w:r>
     </w:p>
     <w:p>
       <w:pPr>
-        <w:spacing w:after="0" w:line="240" w:lineRule="auto"/>
-        <w:contextualSpacing w:val="0"/>
-        <w:rPr>
-          <w:rFonts w:ascii="Arial" w:eastAsia="Times New Roman" w:hAnsi="Arial" w:cs="Arial"/>
-          <w:color w:val="000000"/>
-          <w:lang w:val="en-US" w:eastAsia="da-DK"/>
-        </w:rPr>
-      </w:pPr>
+        <w:pStyle w:val="Overskrift3"/>
+        <w:rPr>
+          <w:szCs w:val="27"/>
+          <w:lang w:val="en-GB"/>
+        </w:rPr>
+      </w:pPr>
+      <w:r>
+        <w:rPr>
+          <w:lang w:val="en-GB"/>
+        </w:rPr>
+        <w:t>Administrators</w:t>
+      </w:r>
     </w:p>
     <w:p>
       <w:pPr>
-        <w:pStyle w:val="Overskrift2"/>
-        <w:rPr>
-          <w:rFonts w:eastAsia="Times New Roman"/>
-          <w:lang w:val="en-US"/>
-        </w:rPr>
-      </w:pPr>
-      <w:r>
-        <w:rPr>
-          <w:rFonts w:eastAsia="Times New Roman"/>
-          <w:lang w:val="en-US"/>
-        </w:rPr>
-        <w:t>Website</w:t>
+        <w:rPr>
+          <w:color w:val="000000"/>
+          <w:sz w:val="27"/>
+          <w:szCs w:val="27"/>
+          <w:lang w:val="en-GB"/>
+        </w:rPr>
+      </w:pPr>
+      <w:r>
+        <w:rPr>
+          <w:rFonts w:ascii="Arial" w:hAnsi="Arial" w:cs="Arial"/>
+          <w:color w:val="000000"/>
+          <w:lang w:val="en-GB"/>
+        </w:rPr>
+        <w:t xml:space="preserve">The administrator website is used for administrating devices (registration of device/owner relations, device </w:t>
+      </w:r>
+      <w:proofErr w:type="gramStart"/>
+      <w:r>
+        <w:rPr>
+          <w:rFonts w:ascii="Arial" w:hAnsi="Arial" w:cs="Arial"/>
+          <w:color w:val="000000"/>
+          <w:lang w:val="en-GB"/>
+        </w:rPr>
+        <w:t>reconfiguration, ...)</w:t>
+      </w:r>
+      <w:proofErr w:type="gramEnd"/>
+      <w:r>
+        <w:rPr>
+          <w:rFonts w:ascii="Arial" w:hAnsi="Arial" w:cs="Arial"/>
+          <w:color w:val="000000"/>
+          <w:lang w:val="en-GB"/>
+        </w:rPr>
+        <w:t xml:space="preserve"> and creating new zones (see </w:t>
+      </w:r>
+      <w:proofErr w:type="spellStart"/>
+      <w:r>
+        <w:rPr>
+          <w:rFonts w:ascii="Arial" w:hAnsi="Arial" w:cs="Arial"/>
+          <w:color w:val="000000"/>
+          <w:lang w:val="en-GB"/>
+        </w:rPr>
+        <w:t>google</w:t>
+      </w:r>
+      <w:proofErr w:type="spellEnd"/>
+      <w:r>
+        <w:rPr>
+          <w:rFonts w:ascii="Arial" w:hAnsi="Arial" w:cs="Arial"/>
+          <w:color w:val="000000"/>
+          <w:lang w:val="en-GB"/>
+        </w:rPr>
+        <w:t xml:space="preserve"> maps).</w:t>
       </w:r>
     </w:p>
     <w:p>
       <w:pPr>
-        <w:spacing w:after="0" w:line="240" w:lineRule="auto"/>
-        <w:contextualSpacing w:val="0"/>
-        <w:rPr>
-          <w:rFonts w:ascii="Arial" w:eastAsia="Times New Roman" w:hAnsi="Arial" w:cs="Arial"/>
-          <w:color w:val="000000"/>
-          <w:lang w:val="en-US" w:eastAsia="da-DK"/>
-        </w:rPr>
-      </w:pPr>
-      <w:r>
-        <w:rPr>
-          <w:rFonts w:ascii="Arial" w:eastAsia="Times New Roman" w:hAnsi="Arial" w:cs="Arial"/>
-          <w:color w:val="000000"/>
-          <w:lang w:val="en-US" w:eastAsia="da-DK"/>
-        </w:rPr>
-        <w:t xml:space="preserve">All websites access must be authenticated. </w:t>
-      </w:r>
-      <w:r>
-        <w:rPr>
-          <w:rFonts w:ascii="Arial" w:eastAsia="Times New Roman" w:hAnsi="Arial" w:cs="Arial"/>
-          <w:color w:val="000000"/>
-          <w:lang w:val="en-US" w:eastAsia="da-DK"/>
-        </w:rPr>
-        <w:t>It should be considered what the costs (performance) are of using HTTPS (TSL) as opposed to normal HTTP.</w:t>
+        <w:pStyle w:val="Overskrift2"/>
+        <w:rPr>
+          <w:sz w:val="48"/>
+          <w:szCs w:val="48"/>
+          <w:lang w:val="en-GB"/>
+        </w:rPr>
+      </w:pPr>
+      <w:r>
+        <w:rPr>
+          <w:lang w:val="en-GB"/>
+        </w:rPr>
+        <w:t>Google maps</w:t>
       </w:r>
     </w:p>
     <w:p>
       <w:pPr>
-        <w:spacing w:after="0" w:line="240" w:lineRule="auto"/>
-        <w:contextualSpacing w:val="0"/>
-        <w:rPr>
-          <w:rFonts w:ascii="Arial" w:eastAsia="Times New Roman" w:hAnsi="Arial" w:cs="Arial"/>
-          <w:color w:val="000000"/>
-          <w:lang w:val="en-US" w:eastAsia="da-DK"/>
-        </w:rPr>
-      </w:pPr>
-      <w:r>
-        <w:rPr>
-          <w:rFonts w:ascii="Arial" w:eastAsia="Times New Roman" w:hAnsi="Arial" w:cs="Arial"/>
-          <w:color w:val="000000"/>
-          <w:lang w:val="en-US" w:eastAsia="da-DK"/>
-        </w:rPr>
-        <w:t>The website</w:t>
-      </w:r>
-      <w:r>
-        <w:rPr>
-          <w:rFonts w:ascii="Arial" w:eastAsia="Times New Roman" w:hAnsi="Arial" w:cs="Arial"/>
-          <w:color w:val="000000"/>
-          <w:lang w:val="en-US" w:eastAsia="da-DK"/>
-        </w:rPr>
-        <w:t xml:space="preserve"> should be written as</w:t>
-      </w:r>
-      <w:r>
-        <w:rPr>
-          <w:rFonts w:ascii="Arial" w:eastAsia="Times New Roman" w:hAnsi="Arial" w:cs="Arial"/>
-          <w:color w:val="000000"/>
-          <w:lang w:val="en-US" w:eastAsia="da-DK"/>
-        </w:rPr>
-        <w:t xml:space="preserve"> Java servlets and JSP, with use of JavaScript </w:t>
-      </w:r>
-      <w:r>
-        <w:rPr>
-          <w:rFonts w:ascii="Arial" w:eastAsia="Times New Roman" w:hAnsi="Arial" w:cs="Arial"/>
-          <w:color w:val="000000"/>
-          <w:lang w:val="en-US" w:eastAsia="da-DK"/>
-        </w:rPr>
-        <w:t xml:space="preserve">(JQuery) </w:t>
-      </w:r>
-      <w:r>
-        <w:rPr>
-          <w:rFonts w:ascii="Arial" w:eastAsia="Times New Roman" w:hAnsi="Arial" w:cs="Arial"/>
-          <w:color w:val="000000"/>
-          <w:lang w:val="en-US" w:eastAsia="da-DK"/>
-        </w:rPr>
-        <w:t>and AJAX for client side performance</w:t>
-      </w:r>
-      <w:r>
-        <w:rPr>
-          <w:rFonts w:ascii="Arial" w:eastAsia="Times New Roman" w:hAnsi="Arial" w:cs="Arial"/>
-          <w:color w:val="000000"/>
-          <w:lang w:val="en-US" w:eastAsia="da-DK"/>
-        </w:rPr>
-        <w:t>.</w:t>
+        <w:rPr>
+          <w:color w:val="000000"/>
+          <w:sz w:val="27"/>
+          <w:szCs w:val="27"/>
+          <w:lang w:val="en-GB"/>
+        </w:rPr>
+      </w:pPr>
+      <w:r>
+        <w:rPr>
+          <w:rFonts w:ascii="Arial" w:hAnsi="Arial" w:cs="Arial"/>
+          <w:color w:val="000000"/>
+          <w:lang w:val="en-GB"/>
+        </w:rPr>
+        <w:t>A map must be used to display the devices, their position, status and last reading (where applicable). The map must be fluently zoom-able. Furthermore, for dynamic devices, Google maps must be used to track the movements of a device over a period of time. On-line updates of device status and location must be supported (AJAX).</w:t>
+      </w:r>
+      <w:r>
+        <w:rPr>
+          <w:color w:val="000000"/>
+          <w:sz w:val="27"/>
+          <w:szCs w:val="27"/>
+          <w:lang w:val="en-GB"/>
+        </w:rPr>
+        <w:br/>
+      </w:r>
+      <w:r>
+        <w:rPr>
+          <w:color w:val="000000"/>
+          <w:sz w:val="27"/>
+          <w:szCs w:val="27"/>
+          <w:lang w:val="en-GB"/>
+        </w:rPr>
+        <w:br/>
+      </w:r>
+      <w:r>
+        <w:rPr>
+          <w:rFonts w:ascii="Arial" w:hAnsi="Arial" w:cs="Arial"/>
+          <w:color w:val="000000"/>
+          <w:lang w:val="en-GB"/>
+        </w:rPr>
+        <w:t xml:space="preserve">Zones may be created indicating a geographical area on Google maps (mathematically a polygon), which allows the aggregation of the status of all devices in a zone. The </w:t>
+      </w:r>
+      <w:proofErr w:type="spellStart"/>
+      <w:r>
+        <w:rPr>
+          <w:rFonts w:ascii="Arial" w:hAnsi="Arial" w:cs="Arial"/>
+          <w:color w:val="000000"/>
+          <w:lang w:val="en-GB"/>
+        </w:rPr>
+        <w:t>color</w:t>
+      </w:r>
+      <w:proofErr w:type="spellEnd"/>
+      <w:r>
+        <w:rPr>
+          <w:rFonts w:ascii="Arial" w:hAnsi="Arial" w:cs="Arial"/>
+          <w:color w:val="000000"/>
+          <w:lang w:val="en-GB"/>
+        </w:rPr>
+        <w:t xml:space="preserve"> property of the zone may then be used to display the aggregated status, e.g. translucent green signals no errors and translucent red signals that one or more devices has reported an error.</w:t>
+      </w:r>
+      <w:r>
+        <w:rPr>
+          <w:color w:val="000000"/>
+          <w:sz w:val="27"/>
+          <w:szCs w:val="27"/>
+          <w:lang w:val="en-GB"/>
+        </w:rPr>
+        <w:br/>
+      </w:r>
+      <w:r>
+        <w:rPr>
+          <w:color w:val="000000"/>
+          <w:sz w:val="27"/>
+          <w:szCs w:val="27"/>
+          <w:lang w:val="en-GB"/>
+        </w:rPr>
+        <w:br/>
+      </w:r>
+      <w:r>
+        <w:rPr>
+          <w:rFonts w:ascii="Arial" w:hAnsi="Arial" w:cs="Arial"/>
+          <w:color w:val="000000"/>
+          <w:lang w:val="en-GB"/>
+        </w:rPr>
+        <w:t>Zones may be nested so a zone can contain other zones.</w:t>
+      </w:r>
+      <w:r>
+        <w:rPr>
+          <w:color w:val="000000"/>
+          <w:sz w:val="27"/>
+          <w:szCs w:val="27"/>
+          <w:lang w:val="en-GB"/>
+        </w:rPr>
+        <w:br/>
+      </w:r>
+      <w:r>
+        <w:rPr>
+          <w:rFonts w:ascii="Arial" w:hAnsi="Arial" w:cs="Arial"/>
+          <w:color w:val="000000"/>
+          <w:lang w:val="en-GB"/>
+        </w:rPr>
+        <w:t>If a device has a location within a given zone it belongs to this zone. Static devices generally belong to one zone, where dynamic devices can jump from zone to zone.</w:t>
+      </w:r>
+      <w:r>
+        <w:rPr>
+          <w:color w:val="000000"/>
+          <w:sz w:val="27"/>
+          <w:szCs w:val="27"/>
+          <w:lang w:val="en-GB"/>
+        </w:rPr>
+        <w:br/>
+      </w:r>
+      <w:r>
+        <w:rPr>
+          <w:rFonts w:ascii="Arial" w:hAnsi="Arial" w:cs="Arial"/>
+          <w:color w:val="000000"/>
+          <w:lang w:val="en-GB"/>
+        </w:rPr>
+        <w:t>A device’s zone relationship may be manually overridden (special circumstances may dictate that a device should not be part of any zone, or should be part of a specific zone regardless of its geographical location), which disables the location to zone relationship and simply sets this device to be part of the given zone no matter what location it has.</w:t>
+      </w:r>
+      <w:r>
+        <w:rPr>
+          <w:color w:val="000000"/>
+          <w:sz w:val="27"/>
+          <w:szCs w:val="27"/>
+          <w:lang w:val="en-GB"/>
+        </w:rPr>
+        <w:br/>
+      </w:r>
+      <w:r>
+        <w:rPr>
+          <w:color w:val="000000"/>
+          <w:sz w:val="27"/>
+          <w:szCs w:val="27"/>
+          <w:lang w:val="en-GB"/>
+        </w:rPr>
+        <w:br/>
+      </w:r>
+      <w:r>
+        <w:rPr>
+          <w:rFonts w:ascii="Arial" w:hAnsi="Arial" w:cs="Arial"/>
+          <w:color w:val="000000"/>
+          <w:lang w:val="en-GB"/>
+        </w:rPr>
+        <w:t>Restrictions may be imposed to simplify the design, e.g. no overlapping zones, no mixed content (either a zone consists of devices or other zones, not both), limited number of zones or devices are permitted in a single zone (a maximum of N devices or zones are allowed in a zone. If this number is exceeded the system must create a new zone by intelligent splitting), etc.</w:t>
       </w:r>
     </w:p>
     <w:p>
       <w:pPr>
-        <w:pStyle w:val="Overskrift3"/>
-        <w:rPr>
-          <w:lang w:val="en-US"/>
-        </w:rPr>
-      </w:pPr>
-      <w:r>
-        <w:rPr>
-          <w:lang w:val="en-US"/>
-        </w:rPr>
-        <w:t>Users</w:t>
+        <w:pStyle w:val="Overskrift2"/>
+        <w:rPr>
+          <w:szCs w:val="27"/>
+          <w:lang w:val="en-GB"/>
+        </w:rPr>
+      </w:pPr>
+      <w:r>
+        <w:rPr>
+          <w:lang w:val="en-GB"/>
+        </w:rPr>
+        <w:t>Database</w:t>
       </w:r>
     </w:p>
     <w:p>
       <w:pPr>
-        <w:spacing w:after="0" w:line="240" w:lineRule="auto"/>
-        <w:contextualSpacing w:val="0"/>
-        <w:rPr>
-          <w:rFonts w:ascii="Arial" w:eastAsia="Times New Roman" w:hAnsi="Arial" w:cs="Arial"/>
-          <w:color w:val="000000"/>
-          <w:lang w:val="en-US" w:eastAsia="da-DK"/>
-        </w:rPr>
-      </w:pPr>
-      <w:r>
-        <w:rPr>
-          <w:rFonts w:ascii="Arial" w:eastAsia="Times New Roman" w:hAnsi="Arial" w:cs="Arial"/>
-          <w:color w:val="000000"/>
-          <w:lang w:val="en-US" w:eastAsia="da-DK"/>
-        </w:rPr>
-        <w:t>The website must be able display information about the devices; their location</w:t>
-      </w:r>
-      <w:r>
-        <w:rPr>
-          <w:rFonts w:ascii="Arial" w:eastAsia="Times New Roman" w:hAnsi="Arial" w:cs="Arial"/>
-          <w:color w:val="000000"/>
-          <w:lang w:val="en-US" w:eastAsia="da-DK"/>
-        </w:rPr>
-        <w:t xml:space="preserve"> (google maps)</w:t>
-      </w:r>
-      <w:r>
-        <w:rPr>
-          <w:rFonts w:ascii="Arial" w:eastAsia="Times New Roman" w:hAnsi="Arial" w:cs="Arial"/>
-          <w:color w:val="000000"/>
-          <w:lang w:val="en-US" w:eastAsia="da-DK"/>
-        </w:rPr>
-        <w:t>, their status (operational, error, …), their history (status log), their data (graphical (Javascript) or tables (XSLT)), etc. The website must have an application look-and-feel</w:t>
-      </w:r>
-      <w:r>
-        <w:rPr>
-          <w:rFonts w:ascii="Arial" w:eastAsia="Times New Roman" w:hAnsi="Arial" w:cs="Arial"/>
-          <w:color w:val="000000"/>
-          <w:lang w:val="en-US" w:eastAsia="da-DK"/>
-        </w:rPr>
-        <w:t xml:space="preserve"> </w:t>
-      </w:r>
-      <w:r>
-        <w:rPr>
-          <w:rFonts w:ascii="Arial" w:eastAsia="Times New Roman" w:hAnsi="Arial" w:cs="Arial"/>
-          <w:color w:val="000000"/>
-          <w:lang w:val="en-US" w:eastAsia="da-DK"/>
-        </w:rPr>
-        <w:t>(i.e. perceived performa</w:t>
-      </w:r>
-      <w:r>
-        <w:rPr>
-          <w:rFonts w:ascii="Arial" w:eastAsia="Times New Roman" w:hAnsi="Arial" w:cs="Arial"/>
-          <w:color w:val="000000"/>
-          <w:lang w:val="en-US" w:eastAsia="da-DK"/>
-        </w:rPr>
-        <w:t>nce for the client is an issue)</w:t>
-      </w:r>
-      <w:r>
-        <w:rPr>
-          <w:rFonts w:ascii="Arial" w:eastAsia="Times New Roman" w:hAnsi="Arial" w:cs="Arial"/>
-          <w:color w:val="000000"/>
-          <w:lang w:val="en-US" w:eastAsia="da-DK"/>
-        </w:rPr>
-        <w:t xml:space="preserve">, and should therefore rely heavily on </w:t>
-      </w:r>
-      <w:r>
-        <w:rPr>
-          <w:rFonts w:ascii="Arial" w:eastAsia="Times New Roman" w:hAnsi="Arial" w:cs="Arial"/>
-          <w:color w:val="000000"/>
-          <w:lang w:val="en-US" w:eastAsia="da-DK"/>
-        </w:rPr>
-        <w:t>J</w:t>
-      </w:r>
-      <w:r>
-        <w:rPr>
-          <w:rFonts w:ascii="Arial" w:eastAsia="Times New Roman" w:hAnsi="Arial" w:cs="Arial"/>
-          <w:color w:val="000000"/>
-          <w:lang w:val="en-US" w:eastAsia="da-DK"/>
-        </w:rPr>
-        <w:t>avascript and AJAX. It is allowed to have these technologies as a requirement for the client browsers (no mobile device browser support). If mobile devices is to be supported it will be a new project.</w:t>
+        <w:rPr>
+          <w:color w:val="000000"/>
+          <w:sz w:val="27"/>
+          <w:szCs w:val="27"/>
+          <w:lang w:val="en-GB"/>
+        </w:rPr>
+      </w:pPr>
+      <w:r>
+        <w:rPr>
+          <w:rFonts w:ascii="Arial" w:hAnsi="Arial" w:cs="Arial"/>
+          <w:color w:val="000000"/>
+          <w:lang w:val="en-GB"/>
+        </w:rPr>
+        <w:t>The persistence layer is a GIS-aware relational database (</w:t>
+      </w:r>
+      <w:proofErr w:type="spellStart"/>
+      <w:r>
+        <w:rPr>
+          <w:rFonts w:ascii="Arial" w:hAnsi="Arial" w:cs="Arial"/>
+          <w:color w:val="000000"/>
+          <w:lang w:val="en-GB"/>
+        </w:rPr>
+        <w:t>PostgreSQL</w:t>
+      </w:r>
+      <w:proofErr w:type="spellEnd"/>
+      <w:r>
+        <w:rPr>
+          <w:rFonts w:ascii="Arial" w:hAnsi="Arial" w:cs="Arial"/>
+          <w:color w:val="000000"/>
+          <w:lang w:val="en-GB"/>
+        </w:rPr>
+        <w:t xml:space="preserve"> with </w:t>
+      </w:r>
+      <w:proofErr w:type="spellStart"/>
+      <w:r>
+        <w:rPr>
+          <w:rFonts w:ascii="Arial" w:hAnsi="Arial" w:cs="Arial"/>
+          <w:color w:val="000000"/>
+          <w:lang w:val="en-GB"/>
+        </w:rPr>
+        <w:t>PostGIS</w:t>
+      </w:r>
+      <w:proofErr w:type="spellEnd"/>
+      <w:r>
+        <w:rPr>
+          <w:rFonts w:ascii="Arial" w:hAnsi="Arial" w:cs="Arial"/>
+          <w:color w:val="000000"/>
+          <w:lang w:val="en-GB"/>
+        </w:rPr>
+        <w:t xml:space="preserve">, Oracle 11g, Microsoft SQL Server </w:t>
+      </w:r>
+      <w:proofErr w:type="gramStart"/>
+      <w:r>
+        <w:rPr>
+          <w:rFonts w:ascii="Arial" w:hAnsi="Arial" w:cs="Arial"/>
+          <w:color w:val="000000"/>
+          <w:lang w:val="en-GB"/>
+        </w:rPr>
+        <w:t>2008, ...)</w:t>
+      </w:r>
+      <w:proofErr w:type="gramEnd"/>
+      <w:r>
+        <w:rPr>
+          <w:rFonts w:ascii="Arial" w:hAnsi="Arial" w:cs="Arial"/>
+          <w:color w:val="000000"/>
+          <w:lang w:val="en-GB"/>
+        </w:rPr>
+        <w:t xml:space="preserve"> with a data access component. The database is considered installed, configured and maintained and is not a part of the project. Some considerations about the requirements for the database may be included for completeness.</w:t>
       </w:r>
     </w:p>
     <w:p>
       <w:pPr>
-        <w:pStyle w:val="Overskrift3"/>
-        <w:rPr>
-          <w:rFonts w:eastAsia="Times New Roman"/>
-          <w:lang w:val="en-US" w:eastAsia="da-DK"/>
-        </w:rPr>
-      </w:pPr>
-      <w:r>
-        <w:rPr>
-          <w:rFonts w:eastAsia="Times New Roman"/>
-          <w:lang w:val="en-US" w:eastAsia="da-DK"/>
+        <w:pStyle w:val="Overskrift2"/>
+        <w:rPr>
+          <w:szCs w:val="27"/>
+          <w:lang w:val="en-GB"/>
+        </w:rPr>
+      </w:pPr>
+      <w:r>
+        <w:rPr>
+          <w:lang w:val="en-GB"/>
         </w:rPr>
         <w:lastRenderedPageBreak/>
-        <w:t>Administrators</w:t>
+        <w:t>Web-service</w:t>
       </w:r>
     </w:p>
     <w:p>
       <w:pPr>
-        <w:spacing w:after="0" w:line="240" w:lineRule="auto"/>
-        <w:contextualSpacing w:val="0"/>
-        <w:rPr>
-          <w:rFonts w:ascii="Arial" w:eastAsia="Times New Roman" w:hAnsi="Arial" w:cs="Arial"/>
-          <w:color w:val="000000"/>
-          <w:lang w:val="en-US" w:eastAsia="da-DK"/>
-        </w:rPr>
-      </w:pPr>
-      <w:r>
-        <w:rPr>
-          <w:rFonts w:ascii="Arial" w:eastAsia="Times New Roman" w:hAnsi="Arial" w:cs="Arial"/>
-          <w:color w:val="000000"/>
-          <w:lang w:val="en-US" w:eastAsia="da-DK"/>
-        </w:rPr>
-        <w:t>The administrator website is used for administrating devices (adding new devices, assigning ownership, location, ID, …) and creating new zones (see google maps).</w:t>
-      </w:r>
+        <w:rPr>
+          <w:color w:val="000000"/>
+          <w:sz w:val="27"/>
+          <w:szCs w:val="27"/>
+          <w:lang w:val="en-GB"/>
+        </w:rPr>
+      </w:pPr>
+      <w:r>
+        <w:rPr>
+          <w:rFonts w:ascii="Arial" w:hAnsi="Arial" w:cs="Arial"/>
+          <w:color w:val="000000"/>
+          <w:lang w:val="en-GB"/>
+        </w:rPr>
+        <w:t>A web-service shall be developed to support the required web clients.</w:t>
+      </w:r>
+      <w:r>
+        <w:rPr>
+          <w:color w:val="000000"/>
+          <w:sz w:val="27"/>
+          <w:szCs w:val="27"/>
+          <w:lang w:val="en-GB"/>
+        </w:rPr>
+        <w:br/>
+      </w:r>
+      <w:r>
+        <w:rPr>
+          <w:rFonts w:ascii="Arial" w:hAnsi="Arial" w:cs="Arial"/>
+          <w:color w:val="000000"/>
+          <w:lang w:val="en-GB"/>
+        </w:rPr>
+        <w:t>The web-service must expose the necessary functionality for the website to function, and also allow for client applications to be developed for easing the generation of zones and administrating the devices, etc.</w:t>
+      </w:r>
+      <w:r>
+        <w:rPr>
+          <w:color w:val="000000"/>
+          <w:sz w:val="27"/>
+          <w:szCs w:val="27"/>
+          <w:lang w:val="en-GB"/>
+        </w:rPr>
+        <w:br/>
+      </w:r>
+      <w:r>
+        <w:rPr>
+          <w:color w:val="000000"/>
+          <w:sz w:val="27"/>
+          <w:szCs w:val="27"/>
+          <w:lang w:val="en-GB"/>
+        </w:rPr>
+        <w:br/>
+      </w:r>
+      <w:r>
+        <w:rPr>
+          <w:rFonts w:ascii="Arial" w:hAnsi="Arial" w:cs="Arial"/>
+          <w:color w:val="000000"/>
+          <w:lang w:val="en-GB"/>
+        </w:rPr>
+        <w:t xml:space="preserve">The API for the web-service should be REST-like. </w:t>
+      </w:r>
+      <w:proofErr w:type="gramStart"/>
+      <w:r>
+        <w:rPr>
+          <w:rFonts w:ascii="Arial" w:hAnsi="Arial" w:cs="Arial"/>
+          <w:color w:val="000000"/>
+          <w:lang w:val="en-GB"/>
+        </w:rPr>
+        <w:t>E.g.</w:t>
+      </w:r>
+      <w:proofErr w:type="gramEnd"/>
     </w:p>
     <w:p>
       <w:pPr>
-        <w:spacing w:after="0" w:line="240" w:lineRule="auto"/>
-        <w:contextualSpacing w:val="0"/>
-        <w:rPr>
-          <w:rFonts w:ascii="Arial" w:eastAsia="Times New Roman" w:hAnsi="Arial" w:cs="Arial"/>
-          <w:color w:val="000000"/>
-          <w:lang w:val="en-US" w:eastAsia="da-DK"/>
-        </w:rPr>
-      </w:pPr>
-    </w:p>
-    <w:p>
-      <w:pPr>
-        <w:pStyle w:val="Overskrift2"/>
-        <w:rPr>
-          <w:rFonts w:eastAsia="Times New Roman"/>
-          <w:lang w:val="en-US"/>
-        </w:rPr>
-      </w:pPr>
-      <w:r>
-        <w:rPr>
-          <w:rFonts w:eastAsia="Times New Roman"/>
-          <w:lang w:val="en-US"/>
-        </w:rPr>
-        <w:t>Google maps</w:t>
-      </w:r>
-    </w:p>
-    <w:p>
-      <w:pPr>
-        <w:spacing w:after="0" w:line="240" w:lineRule="auto"/>
-        <w:contextualSpacing w:val="0"/>
-        <w:rPr>
-          <w:rFonts w:ascii="Arial" w:eastAsia="Times New Roman" w:hAnsi="Arial" w:cs="Arial"/>
-          <w:color w:val="000000"/>
-          <w:lang w:val="en-US" w:eastAsia="da-DK"/>
-        </w:rPr>
-      </w:pPr>
-      <w:r>
-        <w:rPr>
-          <w:rFonts w:ascii="Arial" w:eastAsia="Times New Roman" w:hAnsi="Arial" w:cs="Arial"/>
-          <w:color w:val="000000"/>
-          <w:lang w:val="en-US" w:eastAsia="da-DK"/>
-        </w:rPr>
-        <w:t xml:space="preserve">The google map </w:t>
-      </w:r>
-      <w:r>
-        <w:rPr>
-          <w:rFonts w:ascii="Arial" w:eastAsia="Times New Roman" w:hAnsi="Arial" w:cs="Arial"/>
-          <w:color w:val="000000"/>
-          <w:lang w:val="en-US" w:eastAsia="da-DK"/>
-        </w:rPr>
-        <w:t xml:space="preserve">must be used to </w:t>
-      </w:r>
-      <w:r>
-        <w:rPr>
-          <w:rFonts w:ascii="Arial" w:eastAsia="Times New Roman" w:hAnsi="Arial" w:cs="Arial"/>
-          <w:color w:val="000000"/>
-          <w:lang w:val="en-US" w:eastAsia="da-DK"/>
-        </w:rPr>
-        <w:t xml:space="preserve">display the devices, their position, status and last reading (where applicable). </w:t>
-      </w:r>
-      <w:r>
-        <w:rPr>
-          <w:rFonts w:ascii="Arial" w:eastAsia="Times New Roman" w:hAnsi="Arial" w:cs="Arial"/>
-          <w:color w:val="000000"/>
-          <w:lang w:val="en-US" w:eastAsia="da-DK"/>
-        </w:rPr>
-        <w:t xml:space="preserve">The map must be fluently zoom-able. </w:t>
-      </w:r>
-      <w:r>
-        <w:rPr>
-          <w:rFonts w:ascii="Arial" w:eastAsia="Times New Roman" w:hAnsi="Arial" w:cs="Arial"/>
-          <w:color w:val="000000"/>
-          <w:lang w:val="en-US" w:eastAsia="da-DK"/>
-        </w:rPr>
-        <w:t>Furthermore</w:t>
-      </w:r>
-      <w:r>
-        <w:rPr>
-          <w:rFonts w:ascii="Arial" w:eastAsia="Times New Roman" w:hAnsi="Arial" w:cs="Arial"/>
-          <w:color w:val="000000"/>
-          <w:lang w:val="en-US" w:eastAsia="da-DK"/>
-        </w:rPr>
-        <w:t>,</w:t>
-      </w:r>
-      <w:r>
-        <w:rPr>
-          <w:rFonts w:ascii="Arial" w:eastAsia="Times New Roman" w:hAnsi="Arial" w:cs="Arial"/>
-          <w:color w:val="000000"/>
-          <w:lang w:val="en-US" w:eastAsia="da-DK"/>
-        </w:rPr>
-        <w:t xml:space="preserve"> for dynamic devices</w:t>
-      </w:r>
-      <w:r>
-        <w:rPr>
-          <w:rFonts w:ascii="Arial" w:eastAsia="Times New Roman" w:hAnsi="Arial" w:cs="Arial"/>
-          <w:color w:val="000000"/>
-          <w:lang w:val="en-US" w:eastAsia="da-DK"/>
-        </w:rPr>
-        <w:t>,</w:t>
-      </w:r>
-      <w:r>
-        <w:rPr>
-          <w:rFonts w:ascii="Arial" w:eastAsia="Times New Roman" w:hAnsi="Arial" w:cs="Arial"/>
-          <w:color w:val="000000"/>
-          <w:lang w:val="en-US" w:eastAsia="da-DK"/>
-        </w:rPr>
-        <w:t xml:space="preserve"> google maps must be used to track the device’s movements over a period of time. Runtime updates of device status and location must be supported (AJAX).</w:t>
-      </w:r>
-    </w:p>
-    <w:p>
-      <w:pPr>
-        <w:spacing w:after="0" w:line="240" w:lineRule="auto"/>
-        <w:contextualSpacing w:val="0"/>
-        <w:rPr>
-          <w:rFonts w:ascii="Arial" w:eastAsia="Times New Roman" w:hAnsi="Arial" w:cs="Arial"/>
-          <w:color w:val="000000"/>
-          <w:lang w:val="en-US" w:eastAsia="da-DK"/>
-        </w:rPr>
-      </w:pPr>
-    </w:p>
-    <w:p>
-      <w:pPr>
-        <w:spacing w:after="0" w:line="240" w:lineRule="auto"/>
-        <w:contextualSpacing w:val="0"/>
-        <w:rPr>
-          <w:rFonts w:ascii="Arial" w:eastAsia="Times New Roman" w:hAnsi="Arial" w:cs="Arial"/>
-          <w:color w:val="000000"/>
-          <w:lang w:val="en-US" w:eastAsia="da-DK"/>
-        </w:rPr>
-      </w:pPr>
-      <w:r>
-        <w:rPr>
-          <w:rFonts w:ascii="Arial" w:eastAsia="Times New Roman" w:hAnsi="Arial" w:cs="Arial"/>
-          <w:color w:val="000000"/>
-          <w:lang w:val="en-US" w:eastAsia="da-DK"/>
-        </w:rPr>
-        <w:t xml:space="preserve">Zones may be created indicating a geographical area on google maps (mathematically a polygon), which allows for status read back and control of the devices within this zone </w:t>
-      </w:r>
-      <w:r>
-        <w:rPr>
-          <w:rFonts w:ascii="Arial" w:eastAsia="Times New Roman" w:hAnsi="Arial" w:cs="Arial"/>
-          <w:color w:val="000000"/>
-          <w:lang w:val="en-US" w:eastAsia="da-DK"/>
-        </w:rPr>
-        <w:t>as one</w:t>
-      </w:r>
-      <w:r>
-        <w:rPr>
-          <w:rFonts w:ascii="Arial" w:eastAsia="Times New Roman" w:hAnsi="Arial" w:cs="Arial"/>
-          <w:color w:val="000000"/>
-          <w:lang w:val="en-US" w:eastAsia="da-DK"/>
-        </w:rPr>
-        <w:t>, e.g. if the entire zone is translucent green then all devices are functioning, if it is translucent red then one or more devices in that zone has reported an error.</w:t>
-      </w:r>
-    </w:p>
-    <w:p>
-      <w:pPr>
-        <w:spacing w:after="0" w:line="240" w:lineRule="auto"/>
-        <w:contextualSpacing w:val="0"/>
-        <w:rPr>
-          <w:rFonts w:ascii="Arial" w:eastAsia="Times New Roman" w:hAnsi="Arial" w:cs="Arial"/>
-          <w:color w:val="000000"/>
-          <w:lang w:val="en-US" w:eastAsia="da-DK"/>
-        </w:rPr>
-      </w:pPr>
-      <w:r>
-        <w:rPr>
-          <w:rFonts w:ascii="Arial" w:eastAsia="Times New Roman" w:hAnsi="Arial" w:cs="Arial"/>
-          <w:color w:val="000000"/>
-          <w:lang w:val="en-US" w:eastAsia="da-DK"/>
-        </w:rPr>
-        <w:t>Zones may be nested so a zone can contain other zones.</w:t>
-      </w:r>
-    </w:p>
-    <w:p>
-      <w:pPr>
-        <w:spacing w:after="0" w:line="240" w:lineRule="auto"/>
-        <w:contextualSpacing w:val="0"/>
-        <w:rPr>
-          <w:rFonts w:ascii="Arial" w:eastAsia="Times New Roman" w:hAnsi="Arial" w:cs="Arial"/>
-          <w:color w:val="000000"/>
-          <w:lang w:val="en-US" w:eastAsia="da-DK"/>
-        </w:rPr>
-      </w:pPr>
-      <w:r>
-        <w:rPr>
-          <w:rFonts w:ascii="Arial" w:eastAsia="Times New Roman" w:hAnsi="Arial" w:cs="Arial"/>
-          <w:color w:val="000000"/>
-          <w:lang w:val="en-US" w:eastAsia="da-DK"/>
-        </w:rPr>
-        <w:t>If a device has a location within a given zone it belongs to this zone, unless the zone relationship is manually overridden (special circumstances may dictate that a device should not be part of any zone, or should be part of a specific zone regardless of its geographical location). Dynamic devices can therefore jump from zone to zone.</w:t>
-      </w:r>
-    </w:p>
-    <w:p>
-      <w:pPr>
-        <w:spacing w:after="0" w:line="240" w:lineRule="auto"/>
-        <w:contextualSpacing w:val="0"/>
-        <w:rPr>
-          <w:rFonts w:ascii="Arial" w:eastAsia="Times New Roman" w:hAnsi="Arial" w:cs="Arial"/>
-          <w:color w:val="000000"/>
-          <w:lang w:val="en-US" w:eastAsia="da-DK"/>
-        </w:rPr>
-      </w:pPr>
-      <w:r>
-        <w:rPr>
-          <w:rFonts w:ascii="Arial" w:eastAsia="Times New Roman" w:hAnsi="Arial" w:cs="Arial"/>
-          <w:color w:val="000000"/>
-          <w:lang w:val="en-US" w:eastAsia="da-DK"/>
-        </w:rPr>
-        <w:t>Restrictions may be imposed to simplify the design, e.g. no overlapping zones, no mixed content (either a zone consists of devices or other zones, not both), limited number of zones or devices are permitted in a single zone (a</w:t>
-      </w:r>
-      <w:r>
-        <w:rPr>
-          <w:rFonts w:ascii="Arial" w:eastAsia="Times New Roman" w:hAnsi="Arial" w:cs="Arial"/>
-          <w:color w:val="000000"/>
-          <w:lang w:val="en-US" w:eastAsia="da-DK"/>
-        </w:rPr>
-        <w:t xml:space="preserve"> maximum of N devices or zones are allowed in a zone. If this number is exceeded the system must create a new zone by intelligent splitting</w:t>
-      </w:r>
-      <w:r>
-        <w:rPr>
-          <w:rFonts w:ascii="Arial" w:eastAsia="Times New Roman" w:hAnsi="Arial" w:cs="Arial"/>
-          <w:color w:val="000000"/>
-          <w:lang w:val="en-US" w:eastAsia="da-DK"/>
-        </w:rPr>
-        <w:t xml:space="preserve">), etc. </w:t>
-      </w:r>
-    </w:p>
-    <w:p>
-      <w:pPr>
-        <w:spacing w:after="0" w:line="240" w:lineRule="auto"/>
-        <w:contextualSpacing w:val="0"/>
-        <w:rPr>
-          <w:rFonts w:ascii="Arial" w:eastAsia="Times New Roman" w:hAnsi="Arial" w:cs="Arial"/>
-          <w:color w:val="000000"/>
-          <w:lang w:val="en-US" w:eastAsia="da-DK"/>
-        </w:rPr>
-      </w:pPr>
-    </w:p>
-    <w:p>
-      <w:pPr>
-        <w:pStyle w:val="Overskrift2"/>
-        <w:rPr>
-          <w:rFonts w:eastAsia="Times New Roman"/>
-          <w:lang w:val="en-US"/>
-        </w:rPr>
-      </w:pPr>
-      <w:r>
-        <w:rPr>
-          <w:rFonts w:eastAsia="Times New Roman"/>
-          <w:lang w:val="en-US"/>
-        </w:rPr>
-        <w:t>Database</w:t>
-      </w:r>
-    </w:p>
-    <w:p>
-      <w:pPr>
-        <w:spacing w:after="0" w:line="240" w:lineRule="auto"/>
-        <w:contextualSpacing w:val="0"/>
-        <w:rPr>
-          <w:rFonts w:ascii="Arial" w:eastAsia="Times New Roman" w:hAnsi="Arial" w:cs="Arial"/>
-          <w:color w:val="000000"/>
-          <w:lang w:val="en-US" w:eastAsia="da-DK"/>
-        </w:rPr>
-      </w:pPr>
-      <w:r>
-        <w:rPr>
-          <w:rFonts w:ascii="Arial" w:eastAsia="Times New Roman" w:hAnsi="Arial" w:cs="Arial"/>
-          <w:color w:val="000000"/>
-          <w:lang w:val="en-US" w:eastAsia="da-DK"/>
-        </w:rPr>
-        <w:t>The persistence layer is a GIS-aware</w:t>
-      </w:r>
-      <w:r>
-        <w:rPr>
-          <w:rFonts w:ascii="Arial" w:eastAsia="Times New Roman" w:hAnsi="Arial" w:cs="Arial"/>
-          <w:color w:val="000000"/>
-          <w:lang w:val="en-US" w:eastAsia="da-DK"/>
-        </w:rPr>
-        <w:t xml:space="preserve"> </w:t>
-      </w:r>
-      <w:r>
-        <w:rPr>
-          <w:rFonts w:ascii="Arial" w:eastAsia="Times New Roman" w:hAnsi="Arial" w:cs="Arial"/>
-          <w:color w:val="000000"/>
-          <w:lang w:val="en-US" w:eastAsia="da-DK"/>
-        </w:rPr>
-        <w:t>relational database (PostgreSQL with PostGIS, Oracle 11g, Microsoft SQL Server 2008, ...)</w:t>
-      </w:r>
-      <w:r>
-        <w:rPr>
-          <w:rFonts w:ascii="Arial" w:eastAsia="Times New Roman" w:hAnsi="Arial" w:cs="Arial"/>
-          <w:color w:val="000000"/>
-          <w:lang w:val="en-US" w:eastAsia="da-DK"/>
-        </w:rPr>
-        <w:t>. This database is considered installed, configured and maintained and is not a part of the project. Some considerations about the requirements for the database ma</w:t>
-      </w:r>
-      <w:r>
-        <w:rPr>
-          <w:rFonts w:ascii="Arial" w:eastAsia="Times New Roman" w:hAnsi="Arial" w:cs="Arial"/>
-          <w:color w:val="000000"/>
-          <w:lang w:val="en-US" w:eastAsia="da-DK"/>
-        </w:rPr>
-        <w:t>y be included for completeness.</w:t>
-      </w:r>
-    </w:p>
-    <w:p>
-      <w:pPr>
-        <w:spacing w:after="0" w:line="240" w:lineRule="auto"/>
-        <w:contextualSpacing w:val="0"/>
-        <w:rPr>
-          <w:rFonts w:ascii="Arial" w:eastAsia="Times New Roman" w:hAnsi="Arial" w:cs="Arial"/>
-          <w:color w:val="000000"/>
-          <w:lang w:val="en-US" w:eastAsia="da-DK"/>
-        </w:rPr>
-      </w:pPr>
-    </w:p>
-    <w:p>
-      <w:pPr>
-        <w:pStyle w:val="Overskrift2"/>
-        <w:rPr>
-          <w:rFonts w:eastAsia="Times New Roman"/>
-          <w:lang w:val="en-US"/>
-        </w:rPr>
-      </w:pPr>
-      <w:r>
-        <w:rPr>
-          <w:rFonts w:eastAsia="Times New Roman"/>
-          <w:lang w:val="en-US"/>
-        </w:rPr>
-        <w:t>Web service</w:t>
-      </w:r>
-    </w:p>
-    <w:p>
-      <w:pPr>
-        <w:spacing w:after="0" w:line="240" w:lineRule="auto"/>
-        <w:contextualSpacing w:val="0"/>
-        <w:rPr>
-          <w:rFonts w:ascii="Arial" w:eastAsia="Times New Roman" w:hAnsi="Arial" w:cs="Arial"/>
-          <w:color w:val="000000"/>
-          <w:lang w:val="en-US" w:eastAsia="da-DK"/>
-        </w:rPr>
-      </w:pPr>
-      <w:r>
-        <w:rPr>
-          <w:rFonts w:ascii="Arial" w:eastAsia="Times New Roman" w:hAnsi="Arial" w:cs="Arial"/>
-          <w:color w:val="000000"/>
-          <w:lang w:val="en-US" w:eastAsia="da-DK"/>
-        </w:rPr>
-        <w:t xml:space="preserve">An XML language for information exchange and an XML schema to validate these must be developed or adopted. In order to use current industry standards on geographic information candidates for adoption are the Google </w:t>
-      </w:r>
-      <w:hyperlink r:id="rId5" w:history="1">
-        <w:r>
-          <w:rPr>
-            <w:rFonts w:ascii="Arial" w:eastAsia="Times New Roman" w:hAnsi="Arial" w:cs="Arial"/>
-            <w:color w:val="000000"/>
-            <w:lang w:val="en-US" w:eastAsia="da-DK"/>
-          </w:rPr>
-          <w:t>KML</w:t>
-        </w:r>
-      </w:hyperlink>
-      <w:r>
-        <w:rPr>
-          <w:rFonts w:ascii="Arial" w:eastAsia="Times New Roman" w:hAnsi="Arial" w:cs="Arial"/>
-          <w:color w:val="000000"/>
-          <w:lang w:val="en-US" w:eastAsia="da-DK"/>
-        </w:rPr>
-        <w:t xml:space="preserve"> XML language or the OpenGIS </w:t>
-      </w:r>
-      <w:hyperlink r:id="rId6" w:history="1">
-        <w:r>
-          <w:rPr>
-            <w:rFonts w:ascii="Arial" w:eastAsia="Times New Roman" w:hAnsi="Arial" w:cs="Arial"/>
-            <w:color w:val="000000"/>
-            <w:lang w:val="en-US" w:eastAsia="da-DK"/>
-          </w:rPr>
-          <w:t>GML</w:t>
-        </w:r>
-      </w:hyperlink>
-      <w:r>
-        <w:rPr>
-          <w:rFonts w:ascii="Arial" w:eastAsia="Times New Roman" w:hAnsi="Arial" w:cs="Arial"/>
-          <w:color w:val="000000"/>
-          <w:lang w:val="en-US" w:eastAsia="da-DK"/>
-        </w:rPr>
-        <w:t xml:space="preserve"> XML language.</w:t>
-      </w:r>
-    </w:p>
-    <w:p>
-      <w:pPr>
-        <w:spacing w:after="0" w:line="240" w:lineRule="auto"/>
-        <w:contextualSpacing w:val="0"/>
-        <w:rPr>
-          <w:rFonts w:ascii="Arial" w:eastAsia="Times New Roman" w:hAnsi="Arial" w:cs="Arial"/>
-          <w:color w:val="000000"/>
-          <w:lang w:val="en-US" w:eastAsia="da-DK"/>
-        </w:rPr>
-      </w:pPr>
-      <w:r>
-        <w:rPr>
-          <w:rFonts w:ascii="Arial" w:eastAsia="Times New Roman" w:hAnsi="Arial" w:cs="Arial"/>
-          <w:color w:val="000000"/>
-          <w:lang w:val="en-US" w:eastAsia="da-DK"/>
-        </w:rPr>
-        <w:t>The API for the web service should be REST-like.</w:t>
-      </w:r>
-    </w:p>
-    <w:p>
-      <w:pPr>
         <w:numPr>
           <w:ilvl w:val="0"/>
-          <w:numId w:val="3"/>
+          <w:numId w:val="8"/>
         </w:numPr>
         <w:spacing w:before="100" w:beforeAutospacing="1" w:after="100" w:afterAutospacing="1" w:line="240" w:lineRule="auto"/>
         <w:contextualSpacing w:val="0"/>
         <w:textAlignment w:val="baseline"/>
         <w:rPr>
-          <w:rFonts w:ascii="Arial" w:eastAsia="Times New Roman" w:hAnsi="Arial" w:cs="Arial"/>
-          <w:color w:val="000000"/>
-          <w:lang w:val="en-US" w:eastAsia="da-DK"/>
-        </w:rPr>
-      </w:pPr>
-      <w:r>
-        <w:rPr>
-          <w:rFonts w:ascii="Arial" w:eastAsia="Times New Roman" w:hAnsi="Arial" w:cs="Arial"/>
-          <w:color w:val="000000"/>
-          <w:lang w:val="en-US" w:eastAsia="da-DK"/>
+          <w:rFonts w:ascii="Arial" w:hAnsi="Arial" w:cs="Arial"/>
+          <w:color w:val="000000"/>
+          <w:lang w:val="en-GB"/>
+        </w:rPr>
+      </w:pPr>
+      <w:r>
+        <w:rPr>
+          <w:rFonts w:ascii="Arial" w:hAnsi="Arial" w:cs="Arial"/>
+          <w:color w:val="000000"/>
+          <w:lang w:val="en-GB"/>
         </w:rPr>
         <w:t>A correctly formatted GET request with a geographical coordinate should return the zone that a given point is within.</w:t>
       </w:r>
@@ -1132,132 +966,375 @@
       <w:pPr>
         <w:numPr>
           <w:ilvl w:val="0"/>
-          <w:numId w:val="3"/>
+          <w:numId w:val="8"/>
         </w:numPr>
         <w:spacing w:before="100" w:beforeAutospacing="1" w:after="100" w:afterAutospacing="1" w:line="240" w:lineRule="auto"/>
         <w:contextualSpacing w:val="0"/>
         <w:textAlignment w:val="baseline"/>
         <w:rPr>
-          <w:rFonts w:ascii="Arial" w:eastAsia="Times New Roman" w:hAnsi="Arial" w:cs="Arial"/>
-          <w:color w:val="000000"/>
-          <w:lang w:val="en-US" w:eastAsia="da-DK"/>
-        </w:rPr>
-      </w:pPr>
-      <w:r>
-        <w:rPr>
-          <w:rFonts w:ascii="Arial" w:eastAsia="Times New Roman" w:hAnsi="Arial" w:cs="Arial"/>
-          <w:color w:val="000000"/>
-          <w:lang w:val="en-US" w:eastAsia="da-DK"/>
+          <w:rFonts w:ascii="Arial" w:hAnsi="Arial" w:cs="Arial"/>
+          <w:color w:val="000000"/>
+          <w:lang w:val="en-GB"/>
+        </w:rPr>
+      </w:pPr>
+      <w:r>
+        <w:rPr>
+          <w:rFonts w:ascii="Arial" w:hAnsi="Arial" w:cs="Arial"/>
+          <w:color w:val="000000"/>
+          <w:lang w:val="en-GB"/>
         </w:rPr>
         <w:t>A correctly formatted HTTP PUT request should add a new device (devices should be able to self-register, but the device implementation is not part of the project definition).</w:t>
       </w:r>
     </w:p>
     <w:p>
       <w:pPr>
-        <w:spacing w:before="100" w:beforeAutospacing="1" w:after="100" w:afterAutospacing="1" w:line="240" w:lineRule="auto"/>
-        <w:contextualSpacing w:val="0"/>
-        <w:textAlignment w:val="baseline"/>
-        <w:rPr>
-          <w:rFonts w:ascii="Arial" w:eastAsia="Times New Roman" w:hAnsi="Arial" w:cs="Arial"/>
-          <w:color w:val="000000"/>
-          <w:lang w:val="en-US" w:eastAsia="da-DK"/>
-        </w:rPr>
-      </w:pPr>
-      <w:r>
-        <w:rPr>
-          <w:rFonts w:ascii="Arial" w:eastAsia="Times New Roman" w:hAnsi="Arial" w:cs="Arial"/>
-          <w:color w:val="000000"/>
-          <w:lang w:val="en-US" w:eastAsia="da-DK"/>
-        </w:rPr>
-        <w:t>There should also be “methods” for administrating devices and ownership, creating, modifying and deleting zones, retrieving device and zone data, etc.</w:t>
-      </w:r>
-    </w:p>
-    <w:p>
-      <w:pPr>
-        <w:spacing w:before="100" w:beforeAutospacing="1" w:after="100" w:afterAutospacing="1" w:line="240" w:lineRule="auto"/>
-        <w:contextualSpacing w:val="0"/>
-        <w:textAlignment w:val="baseline"/>
-        <w:rPr>
-          <w:rFonts w:ascii="Arial" w:eastAsia="Times New Roman" w:hAnsi="Arial" w:cs="Arial"/>
-          <w:color w:val="000000"/>
-          <w:lang w:val="en-US" w:eastAsia="da-DK"/>
-        </w:rPr>
-      </w:pPr>
-      <w:r>
-        <w:rPr>
-          <w:rFonts w:ascii="Times New Roman" w:eastAsia="Times New Roman" w:hAnsi="Times New Roman" w:cs="Times New Roman"/>
-          <w:color w:val="000000"/>
-          <w:sz w:val="27"/>
-          <w:szCs w:val="27"/>
-          <w:lang w:val="en-US" w:eastAsia="da-DK"/>
-        </w:rPr>
-        <w:br/>
-      </w:r>
-      <w:r>
-        <w:rPr>
-          <w:rFonts w:ascii="Arial" w:eastAsia="Times New Roman" w:hAnsi="Arial" w:cs="Arial"/>
-          <w:color w:val="000000"/>
-          <w:lang w:val="en-US" w:eastAsia="da-DK"/>
-        </w:rPr>
-        <w:t>Relevant technologies (a subset of these will probably suffice):</w:t>
-      </w:r>
-      <w:r>
-        <w:rPr>
-          <w:rFonts w:ascii="Times New Roman" w:eastAsia="Times New Roman" w:hAnsi="Times New Roman" w:cs="Times New Roman"/>
-          <w:color w:val="000000"/>
-          <w:sz w:val="27"/>
-          <w:szCs w:val="27"/>
-          <w:lang w:val="en-US" w:eastAsia="da-DK"/>
-        </w:rPr>
-        <w:br/>
-      </w:r>
-      <w:r>
-        <w:rPr>
-          <w:rFonts w:ascii="Arial" w:eastAsia="Times New Roman" w:hAnsi="Arial" w:cs="Arial"/>
-          <w:color w:val="000000"/>
-          <w:lang w:val="en-US" w:eastAsia="da-DK"/>
-        </w:rPr>
-        <w:t>Java Servlets, JSP, XML, XML Schema, JDO</w:t>
-      </w:r>
-      <w:r>
-        <w:rPr>
-          <w:rFonts w:ascii="Arial" w:eastAsia="Times New Roman" w:hAnsi="Arial" w:cs="Arial"/>
-          <w:color w:val="000000"/>
-          <w:lang w:val="en-US" w:eastAsia="da-DK"/>
-        </w:rPr>
-        <w:t>M, XSLT, JavaScript, HTML, CSS</w:t>
-      </w:r>
-      <w:r>
-        <w:rPr>
-          <w:rFonts w:ascii="Arial" w:eastAsia="Times New Roman" w:hAnsi="Arial" w:cs="Arial"/>
-          <w:color w:val="000000"/>
-          <w:lang w:val="en-US" w:eastAsia="da-DK"/>
-        </w:rPr>
-        <w:t>, REST, JQuery, Java</w:t>
-      </w:r>
-    </w:p>
-    <w:p>
-      <w:pPr>
         <w:numPr>
           <w:ilvl w:val="0"/>
-          <w:numId w:val="6"/>
+          <w:numId w:val="8"/>
         </w:numPr>
         <w:spacing w:before="100" w:beforeAutospacing="1" w:after="100" w:afterAutospacing="1" w:line="240" w:lineRule="auto"/>
         <w:contextualSpacing w:val="0"/>
         <w:textAlignment w:val="baseline"/>
         <w:rPr>
-          <w:lang w:val="en-US"/>
-        </w:rPr>
-      </w:pPr>
-      <w:r>
-        <w:rPr>
-          <w:rFonts w:ascii="Arial" w:eastAsia="Times New Roman" w:hAnsi="Arial" w:cs="Arial"/>
-          <w:color w:val="000000"/>
-          <w:lang w:val="en-US" w:eastAsia="da-DK"/>
-        </w:rPr>
-        <w:lastRenderedPageBreak/>
-        <w:t>The map client must use AJAX to load preempted data and to request the current data at a user defined interval.</w:t>
-      </w:r>
+          <w:rFonts w:ascii="Arial" w:hAnsi="Arial" w:cs="Arial"/>
+          <w:color w:val="000000"/>
+          <w:lang w:val="en-GB"/>
+        </w:rPr>
+      </w:pPr>
+      <w:r>
+        <w:rPr>
+          <w:rFonts w:ascii="Arial" w:hAnsi="Arial" w:cs="Arial"/>
+          <w:color w:val="000000"/>
+          <w:lang w:val="en-GB"/>
+        </w:rPr>
+        <w:t>A detailed specification will be part of the web project</w:t>
+      </w:r>
+    </w:p>
+    <w:p>
+      <w:pPr>
+        <w:spacing w:after="0"/>
+        <w:rPr>
+          <w:rFonts w:ascii="Times New Roman" w:hAnsi="Times New Roman" w:cs="Times New Roman"/>
+          <w:color w:val="000000"/>
+          <w:sz w:val="27"/>
+          <w:szCs w:val="27"/>
+          <w:lang w:val="en-GB"/>
+        </w:rPr>
+      </w:pPr>
+      <w:r>
+        <w:rPr>
+          <w:color w:val="000000"/>
+          <w:sz w:val="27"/>
+          <w:szCs w:val="27"/>
+          <w:lang w:val="en-GB"/>
+        </w:rPr>
+        <w:br/>
+      </w:r>
+      <w:r>
+        <w:rPr>
+          <w:color w:val="000000"/>
+          <w:sz w:val="27"/>
+          <w:szCs w:val="27"/>
+          <w:lang w:val="en-GB"/>
+        </w:rPr>
+        <w:br/>
+      </w:r>
+      <w:r>
+        <w:rPr>
+          <w:rFonts w:ascii="Arial" w:hAnsi="Arial" w:cs="Arial"/>
+          <w:color w:val="000000"/>
+          <w:lang w:val="en-GB"/>
+        </w:rPr>
+        <w:t>An XML language for information exchange and an XML schema to validate these must be developed or adopted. Candidates for adoption are the Google</w:t>
+      </w:r>
+      <w:hyperlink r:id="rId5" w:history="1">
+        <w:r>
+          <w:rPr>
+            <w:rStyle w:val="Hyperlink"/>
+            <w:rFonts w:ascii="Arial" w:hAnsi="Arial" w:cs="Arial"/>
+            <w:color w:val="000000"/>
+            <w:lang w:val="en-GB"/>
+          </w:rPr>
+          <w:t xml:space="preserve"> KML</w:t>
+        </w:r>
+      </w:hyperlink>
+      <w:r>
+        <w:rPr>
+          <w:rFonts w:ascii="Arial" w:hAnsi="Arial" w:cs="Arial"/>
+          <w:color w:val="000000"/>
+          <w:lang w:val="en-GB"/>
+        </w:rPr>
+        <w:t xml:space="preserve"> XML language or the </w:t>
+      </w:r>
+      <w:proofErr w:type="spellStart"/>
+      <w:r>
+        <w:rPr>
+          <w:rFonts w:ascii="Arial" w:hAnsi="Arial" w:cs="Arial"/>
+          <w:color w:val="000000"/>
+          <w:lang w:val="en-GB"/>
+        </w:rPr>
+        <w:t>OpenGIS</w:t>
+      </w:r>
+      <w:proofErr w:type="spellEnd"/>
+      <w:r>
+        <w:rPr>
+          <w:color w:val="000000"/>
+          <w:sz w:val="27"/>
+          <w:szCs w:val="27"/>
+          <w:lang w:val="en-GB"/>
+        </w:rPr>
+        <w:fldChar w:fldCharType="begin"/>
+      </w:r>
+      <w:r>
+        <w:rPr>
+          <w:color w:val="000000"/>
+          <w:sz w:val="27"/>
+          <w:szCs w:val="27"/>
+          <w:lang w:val="en-GB"/>
+        </w:rPr>
+        <w:instrText xml:space="preserve"> HYPERLINK "http://en.wikipedia.org/wiki/Geography_Markup_Language" </w:instrText>
+      </w:r>
+      <w:r>
+        <w:rPr>
+          <w:color w:val="000000"/>
+          <w:sz w:val="27"/>
+          <w:szCs w:val="27"/>
+          <w:lang w:val="en-GB"/>
+        </w:rPr>
+        <w:fldChar w:fldCharType="separate"/>
+      </w:r>
+      <w:r>
+        <w:rPr>
+          <w:rStyle w:val="Hyperlink"/>
+          <w:rFonts w:ascii="Arial" w:hAnsi="Arial" w:cs="Arial"/>
+          <w:color w:val="000000"/>
+          <w:lang w:val="en-GB"/>
+        </w:rPr>
+        <w:t xml:space="preserve"> GML</w:t>
+      </w:r>
+      <w:r>
+        <w:rPr>
+          <w:color w:val="000000"/>
+          <w:sz w:val="27"/>
+          <w:szCs w:val="27"/>
+          <w:lang w:val="en-GB"/>
+        </w:rPr>
+        <w:fldChar w:fldCharType="end"/>
+      </w:r>
+      <w:r>
+        <w:rPr>
+          <w:rFonts w:ascii="Arial" w:hAnsi="Arial" w:cs="Arial"/>
+          <w:color w:val="000000"/>
+          <w:lang w:val="en-GB"/>
+        </w:rPr>
+        <w:t xml:space="preserve"> XML language in order to use current industry standards on geographic information.</w:t>
+      </w:r>
+      <w:r>
+        <w:rPr>
+          <w:color w:val="000000"/>
+          <w:sz w:val="27"/>
+          <w:szCs w:val="27"/>
+          <w:lang w:val="en-GB"/>
+        </w:rPr>
+        <w:br/>
+      </w:r>
+      <w:r>
+        <w:rPr>
+          <w:color w:val="000000"/>
+          <w:sz w:val="27"/>
+          <w:szCs w:val="27"/>
+          <w:lang w:val="en-GB"/>
+        </w:rPr>
+        <w:br/>
+      </w:r>
+      <w:r>
+        <w:rPr>
+          <w:rStyle w:val="Overskrift2Tegn"/>
+          <w:lang w:val="en-GB"/>
+        </w:rPr>
+        <w:t>Technologies</w:t>
+      </w:r>
+      <w:r>
+        <w:rPr>
+          <w:rStyle w:val="Overskrift2Tegn"/>
+          <w:lang w:val="en-GB"/>
+        </w:rPr>
+        <w:br/>
+      </w:r>
+      <w:r>
+        <w:rPr>
+          <w:rFonts w:ascii="Arial" w:hAnsi="Arial" w:cs="Arial"/>
+          <w:color w:val="000000"/>
+          <w:lang w:val="en-GB"/>
+        </w:rPr>
+        <w:t>Relevant technologies (a subset of these will probably suffice)</w:t>
+      </w:r>
+      <w:proofErr w:type="gramStart"/>
+      <w:r>
+        <w:rPr>
+          <w:rFonts w:ascii="Arial" w:hAnsi="Arial" w:cs="Arial"/>
+          <w:color w:val="000000"/>
+          <w:lang w:val="en-GB"/>
+        </w:rPr>
+        <w:t>:</w:t>
+      </w:r>
+      <w:proofErr w:type="gramEnd"/>
+      <w:r>
+        <w:rPr>
+          <w:color w:val="000000"/>
+          <w:sz w:val="27"/>
+          <w:szCs w:val="27"/>
+          <w:lang w:val="en-GB"/>
+        </w:rPr>
+        <w:br/>
+      </w:r>
+      <w:r>
+        <w:rPr>
+          <w:color w:val="000000"/>
+          <w:sz w:val="27"/>
+          <w:szCs w:val="27"/>
+          <w:lang w:val="en-GB"/>
+        </w:rPr>
+        <w:br/>
+      </w:r>
+      <w:r>
+        <w:rPr>
+          <w:rFonts w:ascii="Arial" w:hAnsi="Arial" w:cs="Arial"/>
+          <w:color w:val="000000"/>
+          <w:lang w:val="en-GB"/>
+        </w:rPr>
+        <w:t xml:space="preserve">Java </w:t>
+      </w:r>
+      <w:proofErr w:type="spellStart"/>
+      <w:r>
+        <w:rPr>
+          <w:rFonts w:ascii="Arial" w:hAnsi="Arial" w:cs="Arial"/>
+          <w:color w:val="000000"/>
+          <w:lang w:val="en-GB"/>
+        </w:rPr>
+        <w:t>Servlets</w:t>
+      </w:r>
+      <w:proofErr w:type="spellEnd"/>
+      <w:r>
+        <w:rPr>
+          <w:rFonts w:ascii="Arial" w:hAnsi="Arial" w:cs="Arial"/>
+          <w:color w:val="000000"/>
+          <w:lang w:val="en-GB"/>
+        </w:rPr>
+        <w:t xml:space="preserve">, JSP, XML, XML Schema, JDOM, XSLT, JavaScript, HTML, CSS, REST, </w:t>
+      </w:r>
+      <w:proofErr w:type="spellStart"/>
+      <w:r>
+        <w:rPr>
+          <w:rFonts w:ascii="Arial" w:hAnsi="Arial" w:cs="Arial"/>
+          <w:color w:val="000000"/>
+          <w:lang w:val="en-GB"/>
+        </w:rPr>
+        <w:t>JQuery</w:t>
+      </w:r>
+      <w:proofErr w:type="spellEnd"/>
+      <w:r>
+        <w:rPr>
+          <w:rFonts w:ascii="Arial" w:hAnsi="Arial" w:cs="Arial"/>
+          <w:color w:val="000000"/>
+          <w:lang w:val="en-GB"/>
+        </w:rPr>
+        <w:t>, Java</w:t>
+      </w:r>
+    </w:p>
+    <w:p>
+      <w:pPr>
+        <w:pStyle w:val="Overskrift2"/>
+        <w:rPr>
+          <w:szCs w:val="27"/>
+          <w:lang w:val="en-GB"/>
+        </w:rPr>
+      </w:pPr>
+      <w:r>
+        <w:rPr>
+          <w:lang w:val="en-GB"/>
+        </w:rPr>
+        <w:t>System design</w:t>
+      </w:r>
+    </w:p>
+    <w:p>
+      <w:pPr>
+        <w:rPr>
+          <w:color w:val="000000"/>
+          <w:sz w:val="27"/>
+          <w:szCs w:val="27"/>
+          <w:lang w:val="en-GB"/>
+        </w:rPr>
+      </w:pPr>
+      <w:r>
+        <w:rPr>
+          <w:rFonts w:ascii="Arial" w:hAnsi="Arial" w:cs="Arial"/>
+          <w:color w:val="000000"/>
+          <w:lang w:val="en-GB"/>
+        </w:rPr>
+        <w:t>A first iteration towards a graphical representation of the system is shown in the figure below</w:t>
+      </w:r>
+      <w:r>
+        <w:rPr>
+          <w:noProof/>
+          <w:color w:val="000000"/>
+          <w:sz w:val="27"/>
+          <w:szCs w:val="27"/>
+          <w:lang w:val="en-GB" w:eastAsia="da-DK"/>
+        </w:rPr>
+        <w:drawing>
+          <wp:inline distT="0" distB="0" distL="0" distR="0">
+            <wp:extent cx="5766220" cy="2339162"/>
+            <wp:effectExtent l="19050" t="0" r="5930" b="0"/>
+            <wp:docPr id="1" name="Billede 1" descr="https://lh3.googleusercontent.com/RydB8OyZoewQ1tRHFirnwCFuqwLXDbfNFKJJBiKdvGgE8aMaZXMtY6Jgv7WSSb33kK8eOhLzVCZaW0sWi3TEmNSwWd8bowKzP42oPVWp2FROqW620w"/>
+            <wp:cNvGraphicFramePr>
+              <a:graphicFrameLocks xmlns:a="http://schemas.openxmlformats.org/drawingml/2006/main" noChangeAspect="1"/>
+            </wp:cNvGraphicFramePr>
+            <a:graphic xmlns:a="http://schemas.openxmlformats.org/drawingml/2006/main">
+              <a:graphicData uri="http://schemas.openxmlformats.org/drawingml/2006/picture">
+                <pic:pic xmlns:pic="http://schemas.openxmlformats.org/drawingml/2006/picture">
+                  <pic:nvPicPr>
+                    <pic:cNvPr id="0" name="Picture 1" descr="https://lh3.googleusercontent.com/RydB8OyZoewQ1tRHFirnwCFuqwLXDbfNFKJJBiKdvGgE8aMaZXMtY6Jgv7WSSb33kK8eOhLzVCZaW0sWi3TEmNSwWd8bowKzP42oPVWp2FROqW620w"/>
+                    <pic:cNvPicPr>
+                      <a:picLocks noChangeAspect="1" noChangeArrowheads="1"/>
+                    </pic:cNvPicPr>
+                  </pic:nvPicPr>
+                  <pic:blipFill>
+                    <a:blip r:embed="rId6" cstate="print"/>
+                    <a:srcRect/>
+                    <a:stretch>
+                      <a:fillRect/>
+                    </a:stretch>
+                  </pic:blipFill>
+                  <pic:spPr bwMode="auto">
+                    <a:xfrm>
+                      <a:off x="0" y="0"/>
+                      <a:ext cx="5770878" cy="2341052"/>
+                    </a:xfrm>
+                    <a:prstGeom prst="rect">
+                      <a:avLst/>
+                    </a:prstGeom>
+                    <a:noFill/>
+                    <a:ln w="9525">
+                      <a:noFill/>
+                      <a:miter lim="800000"/>
+                      <a:headEnd/>
+                      <a:tailEnd/>
+                    </a:ln>
+                  </pic:spPr>
+                </pic:pic>
+              </a:graphicData>
+            </a:graphic>
+          </wp:inline>
+        </w:drawing>
+      </w:r>
+    </w:p>
+    <w:p>
+      <w:pPr>
+        <w:rPr>
+          <w:lang w:val="en-GB"/>
+        </w:rPr>
+      </w:pPr>
     </w:p>
     <w:sectPr>
       <w:pgSz w:w="11906" w:h="16838"/>
@@ -1832,6 +1909,268 @@
     </w:lvl>
   </w:abstractNum>
   <w:abstractNum w:abstractNumId="4">
+    <w:nsid w:val="20E05A5D"/>
+    <w:multiLevelType w:val="multilevel"/>
+    <w:tmpl w:val="EF36AFF8"/>
+    <w:lvl w:ilvl="0">
+      <w:start w:val="1"/>
+      <w:numFmt w:val="bullet"/>
+      <w:lvlText w:val=""/>
+      <w:lvlJc w:val="left"/>
+      <w:pPr>
+        <w:tabs>
+          <w:tab w:val="num" w:pos="720"/>
+        </w:tabs>
+        <w:ind w:left="720" w:hanging="360"/>
+      </w:pPr>
+      <w:rPr>
+        <w:rFonts w:ascii="Symbol" w:hAnsi="Symbol" w:hint="default"/>
+        <w:sz w:val="20"/>
+      </w:rPr>
+    </w:lvl>
+    <w:lvl w:ilvl="1" w:tentative="1">
+      <w:start w:val="1"/>
+      <w:numFmt w:val="bullet"/>
+      <w:lvlText w:val="o"/>
+      <w:lvlJc w:val="left"/>
+      <w:pPr>
+        <w:tabs>
+          <w:tab w:val="num" w:pos="1440"/>
+        </w:tabs>
+        <w:ind w:left="1440" w:hanging="360"/>
+      </w:pPr>
+      <w:rPr>
+        <w:rFonts w:ascii="Courier New" w:hAnsi="Courier New" w:hint="default"/>
+        <w:sz w:val="20"/>
+      </w:rPr>
+    </w:lvl>
+    <w:lvl w:ilvl="2" w:tentative="1">
+      <w:start w:val="1"/>
+      <w:numFmt w:val="bullet"/>
+      <w:lvlText w:val=""/>
+      <w:lvlJc w:val="left"/>
+      <w:pPr>
+        <w:tabs>
+          <w:tab w:val="num" w:pos="2160"/>
+        </w:tabs>
+        <w:ind w:left="2160" w:hanging="360"/>
+      </w:pPr>
+      <w:rPr>
+        <w:rFonts w:ascii="Wingdings" w:hAnsi="Wingdings" w:hint="default"/>
+        <w:sz w:val="20"/>
+      </w:rPr>
+    </w:lvl>
+    <w:lvl w:ilvl="3" w:tentative="1">
+      <w:start w:val="1"/>
+      <w:numFmt w:val="bullet"/>
+      <w:lvlText w:val=""/>
+      <w:lvlJc w:val="left"/>
+      <w:pPr>
+        <w:tabs>
+          <w:tab w:val="num" w:pos="2880"/>
+        </w:tabs>
+        <w:ind w:left="2880" w:hanging="360"/>
+      </w:pPr>
+      <w:rPr>
+        <w:rFonts w:ascii="Wingdings" w:hAnsi="Wingdings" w:hint="default"/>
+        <w:sz w:val="20"/>
+      </w:rPr>
+    </w:lvl>
+    <w:lvl w:ilvl="4" w:tentative="1">
+      <w:start w:val="1"/>
+      <w:numFmt w:val="bullet"/>
+      <w:lvlText w:val=""/>
+      <w:lvlJc w:val="left"/>
+      <w:pPr>
+        <w:tabs>
+          <w:tab w:val="num" w:pos="3600"/>
+        </w:tabs>
+        <w:ind w:left="3600" w:hanging="360"/>
+      </w:pPr>
+      <w:rPr>
+        <w:rFonts w:ascii="Wingdings" w:hAnsi="Wingdings" w:hint="default"/>
+        <w:sz w:val="20"/>
+      </w:rPr>
+    </w:lvl>
+    <w:lvl w:ilvl="5" w:tentative="1">
+      <w:start w:val="1"/>
+      <w:numFmt w:val="bullet"/>
+      <w:lvlText w:val=""/>
+      <w:lvlJc w:val="left"/>
+      <w:pPr>
+        <w:tabs>
+          <w:tab w:val="num" w:pos="4320"/>
+        </w:tabs>
+        <w:ind w:left="4320" w:hanging="360"/>
+      </w:pPr>
+      <w:rPr>
+        <w:rFonts w:ascii="Wingdings" w:hAnsi="Wingdings" w:hint="default"/>
+        <w:sz w:val="20"/>
+      </w:rPr>
+    </w:lvl>
+    <w:lvl w:ilvl="6" w:tentative="1">
+      <w:start w:val="1"/>
+      <w:numFmt w:val="bullet"/>
+      <w:lvlText w:val=""/>
+      <w:lvlJc w:val="left"/>
+      <w:pPr>
+        <w:tabs>
+          <w:tab w:val="num" w:pos="5040"/>
+        </w:tabs>
+        <w:ind w:left="5040" w:hanging="360"/>
+      </w:pPr>
+      <w:rPr>
+        <w:rFonts w:ascii="Wingdings" w:hAnsi="Wingdings" w:hint="default"/>
+        <w:sz w:val="20"/>
+      </w:rPr>
+    </w:lvl>
+    <w:lvl w:ilvl="7" w:tentative="1">
+      <w:start w:val="1"/>
+      <w:numFmt w:val="bullet"/>
+      <w:lvlText w:val=""/>
+      <w:lvlJc w:val="left"/>
+      <w:pPr>
+        <w:tabs>
+          <w:tab w:val="num" w:pos="5760"/>
+        </w:tabs>
+        <w:ind w:left="5760" w:hanging="360"/>
+      </w:pPr>
+      <w:rPr>
+        <w:rFonts w:ascii="Wingdings" w:hAnsi="Wingdings" w:hint="default"/>
+        <w:sz w:val="20"/>
+      </w:rPr>
+    </w:lvl>
+    <w:lvl w:ilvl="8" w:tentative="1">
+      <w:start w:val="1"/>
+      <w:numFmt w:val="bullet"/>
+      <w:lvlText w:val=""/>
+      <w:lvlJc w:val="left"/>
+      <w:pPr>
+        <w:tabs>
+          <w:tab w:val="num" w:pos="6480"/>
+        </w:tabs>
+        <w:ind w:left="6480" w:hanging="360"/>
+      </w:pPr>
+      <w:rPr>
+        <w:rFonts w:ascii="Wingdings" w:hAnsi="Wingdings" w:hint="default"/>
+        <w:sz w:val="20"/>
+      </w:rPr>
+    </w:lvl>
+  </w:abstractNum>
+  <w:abstractNum w:abstractNumId="5">
+    <w:nsid w:val="37236E39"/>
+    <w:multiLevelType w:val="multilevel"/>
+    <w:tmpl w:val="963C0BB4"/>
+    <w:lvl w:ilvl="0">
+      <w:start w:val="1"/>
+      <w:numFmt w:val="decimal"/>
+      <w:lvlText w:val="%1."/>
+      <w:lvlJc w:val="left"/>
+      <w:pPr>
+        <w:tabs>
+          <w:tab w:val="num" w:pos="720"/>
+        </w:tabs>
+        <w:ind w:left="720" w:hanging="360"/>
+      </w:pPr>
+    </w:lvl>
+    <w:lvl w:ilvl="1" w:tentative="1">
+      <w:start w:val="1"/>
+      <w:numFmt w:val="decimal"/>
+      <w:lvlText w:val="%2."/>
+      <w:lvlJc w:val="left"/>
+      <w:pPr>
+        <w:tabs>
+          <w:tab w:val="num" w:pos="1440"/>
+        </w:tabs>
+        <w:ind w:left="1440" w:hanging="360"/>
+      </w:pPr>
+    </w:lvl>
+    <w:lvl w:ilvl="2" w:tentative="1">
+      <w:start w:val="1"/>
+      <w:numFmt w:val="decimal"/>
+      <w:lvlText w:val="%3."/>
+      <w:lvlJc w:val="left"/>
+      <w:pPr>
+        <w:tabs>
+          <w:tab w:val="num" w:pos="2160"/>
+        </w:tabs>
+        <w:ind w:left="2160" w:hanging="360"/>
+      </w:pPr>
+    </w:lvl>
+    <w:lvl w:ilvl="3" w:tentative="1">
+      <w:start w:val="1"/>
+      <w:numFmt w:val="decimal"/>
+      <w:lvlText w:val="%4."/>
+      <w:lvlJc w:val="left"/>
+      <w:pPr>
+        <w:tabs>
+          <w:tab w:val="num" w:pos="2880"/>
+        </w:tabs>
+        <w:ind w:left="2880" w:hanging="360"/>
+      </w:pPr>
+    </w:lvl>
+    <w:lvl w:ilvl="4" w:tentative="1">
+      <w:start w:val="1"/>
+      <w:numFmt w:val="decimal"/>
+      <w:lvlText w:val="%5."/>
+      <w:lvlJc w:val="left"/>
+      <w:pPr>
+        <w:tabs>
+          <w:tab w:val="num" w:pos="3600"/>
+        </w:tabs>
+        <w:ind w:left="3600" w:hanging="360"/>
+      </w:pPr>
+    </w:lvl>
+    <w:lvl w:ilvl="5" w:tentative="1">
+      <w:start w:val="1"/>
+      <w:numFmt w:val="decimal"/>
+      <w:lvlText w:val="%6."/>
+      <w:lvlJc w:val="left"/>
+      <w:pPr>
+        <w:tabs>
+          <w:tab w:val="num" w:pos="4320"/>
+        </w:tabs>
+        <w:ind w:left="4320" w:hanging="360"/>
+      </w:pPr>
+    </w:lvl>
+    <w:lvl w:ilvl="6" w:tentative="1">
+      <w:start w:val="1"/>
+      <w:numFmt w:val="decimal"/>
+      <w:lvlText w:val="%7."/>
+      <w:lvlJc w:val="left"/>
+      <w:pPr>
+        <w:tabs>
+          <w:tab w:val="num" w:pos="5040"/>
+        </w:tabs>
+        <w:ind w:left="5040" w:hanging="360"/>
+      </w:pPr>
+    </w:lvl>
+    <w:lvl w:ilvl="7" w:tentative="1">
+      <w:start w:val="1"/>
+      <w:numFmt w:val="decimal"/>
+      <w:lvlText w:val="%8."/>
+      <w:lvlJc w:val="left"/>
+      <w:pPr>
+        <w:tabs>
+          <w:tab w:val="num" w:pos="5760"/>
+        </w:tabs>
+        <w:ind w:left="5760" w:hanging="360"/>
+      </w:pPr>
+    </w:lvl>
+    <w:lvl w:ilvl="8" w:tentative="1">
+      <w:start w:val="1"/>
+      <w:numFmt w:val="decimal"/>
+      <w:lvlText w:val="%9."/>
+      <w:lvlJc w:val="left"/>
+      <w:pPr>
+        <w:tabs>
+          <w:tab w:val="num" w:pos="6480"/>
+        </w:tabs>
+        <w:ind w:left="6480" w:hanging="360"/>
+      </w:pPr>
+    </w:lvl>
+  </w:abstractNum>
+  <w:abstractNum w:abstractNumId="6">
     <w:nsid w:val="503F4691"/>
     <w:multiLevelType w:val="multilevel"/>
     <w:tmpl w:val="B7304C2E"/>
@@ -1980,7 +2319,7 @@
       </w:rPr>
     </w:lvl>
   </w:abstractNum>
-  <w:abstractNum w:abstractNumId="5">
+  <w:abstractNum w:abstractNumId="7">
     <w:nsid w:val="6514076E"/>
     <w:multiLevelType w:val="multilevel"/>
     <w:tmpl w:val="8494A042"/>
@@ -2142,9 +2481,15 @@
     <w:abstractNumId w:val="2"/>
   </w:num>
   <w:num w:numId="5">
+    <w:abstractNumId w:val="7"/>
+  </w:num>
+  <w:num w:numId="6">
+    <w:abstractNumId w:val="6"/>
+  </w:num>
+  <w:num w:numId="7">
     <w:abstractNumId w:val="5"/>
   </w:num>
-  <w:num w:numId="6">
+  <w:num w:numId="8">
     <w:abstractNumId w:val="4"/>
   </w:num>
 </w:numbering>
@@ -2471,6 +2816,36 @@
       <w:color w:val="4F81BD" w:themeColor="accent1"/>
     </w:rPr>
   </w:style>
+  <w:style w:type="paragraph" w:styleId="Markeringsbobletekst">
+    <w:name w:val="Balloon Text"/>
+    <w:basedOn w:val="Normal"/>
+    <w:link w:val="MarkeringsbobletekstTegn"/>
+    <w:uiPriority w:val="99"/>
+    <w:semiHidden/>
+    <w:unhideWhenUsed/>
+    <w:rsid w:val="00A27D75"/>
+    <w:pPr>
+      <w:spacing w:after="0" w:line="240" w:lineRule="auto"/>
+    </w:pPr>
+    <w:rPr>
+      <w:rFonts w:ascii="Tahoma" w:hAnsi="Tahoma" w:cs="Tahoma"/>
+      <w:sz w:val="16"/>
+      <w:szCs w:val="16"/>
+    </w:rPr>
+  </w:style>
+  <w:style w:type="character" w:customStyle="1" w:styleId="MarkeringsbobletekstTegn">
+    <w:name w:val="Markeringsbobletekst Tegn"/>
+    <w:basedOn w:val="Standardskrifttypeiafsnit"/>
+    <w:link w:val="Markeringsbobletekst"/>
+    <w:uiPriority w:val="99"/>
+    <w:semiHidden/>
+    <w:rsid w:val="00A27D75"/>
+    <w:rPr>
+      <w:rFonts w:ascii="Tahoma" w:hAnsi="Tahoma" w:cs="Tahoma"/>
+      <w:sz w:val="16"/>
+      <w:szCs w:val="16"/>
+    </w:rPr>
+  </w:style>
 </w:styles>
 </file>
 

--- a/xml_and_Web/webproj/synopsis/synopsis.docx
+++ b/xml_and_Web/webproj/synopsis/synopsis.docx
@@ -22,12 +22,46 @@
     <w:p>
       <w:pPr>
         <w:rPr>
+          <w:rFonts w:ascii="Arial" w:hAnsi="Arial" w:cs="Arial"/>
+          <w:color w:val="000000"/>
+          <w:lang w:val="en-GB"/>
+        </w:rPr>
+      </w:pPr>
+      <w:r>
+        <w:rPr>
           <w:color w:val="000000"/>
           <w:sz w:val="27"/>
           <w:szCs w:val="27"/>
           <w:lang w:val="en-GB"/>
         </w:rPr>
-      </w:pPr>
+        <w:br/>
+      </w:r>
+      <w:r>
+        <w:rPr>
+          <w:rFonts w:ascii="Arial" w:hAnsi="Arial" w:cs="Arial"/>
+          <w:color w:val="000000"/>
+          <w:lang w:val="en-GB"/>
+        </w:rPr>
+        <w:t>PA International produces Geo-location software and data logging units (</w:t>
+      </w:r>
+      <w:r>
+        <w:rPr>
+          <w:rFonts w:ascii="Arial" w:hAnsi="Arial" w:cs="Arial"/>
+          <w:i/>
+          <w:iCs/>
+          <w:color w:val="000000"/>
+          <w:lang w:val="en-GB"/>
+        </w:rPr>
+        <w:t>devices</w:t>
+      </w:r>
+      <w:r>
+        <w:rPr>
+          <w:rFonts w:ascii="Arial" w:hAnsi="Arial" w:cs="Arial"/>
+          <w:color w:val="000000"/>
+          <w:lang w:val="en-GB"/>
+        </w:rPr>
+        <w:t>). The department for data logging and Geo-location is fully developed, but the department for data presentation and unit monitoring is falling behind.</w:t>
+      </w:r>
       <w:r>
         <w:rPr>
           <w:color w:val="000000"/>
@@ -39,32 +73,6 @@
       </w:r>
       <w:r>
         <w:rPr>
-          <w:rFonts w:ascii="Arial" w:hAnsi="Arial" w:cs="Arial"/>
-          <w:color w:val="000000"/>
-          <w:lang w:val="en-GB"/>
-        </w:rPr>
-        <w:t>PA International produces Geo-location software and data logging units (</w:t>
-      </w:r>
-      <w:r>
-        <w:rPr>
-          <w:rFonts w:ascii="Arial" w:hAnsi="Arial" w:cs="Arial"/>
-          <w:i/>
-          <w:iCs/>
-          <w:color w:val="000000"/>
-          <w:lang w:val="en-GB"/>
-        </w:rPr>
-        <w:t>devices</w:t>
-      </w:r>
-      <w:r>
-        <w:rPr>
-          <w:rFonts w:ascii="Arial" w:hAnsi="Arial" w:cs="Arial"/>
-          <w:color w:val="000000"/>
-          <w:lang w:val="en-GB"/>
-        </w:rPr>
-        <w:t>). The department for data logging and Geo-location is fully developed, but the department for data presentation and unit monitoring is falling behind.</w:t>
-      </w:r>
-      <w:r>
-        <w:rPr>
           <w:color w:val="000000"/>
           <w:sz w:val="27"/>
           <w:szCs w:val="27"/>
@@ -74,6 +82,219 @@
       </w:r>
       <w:r>
         <w:rPr>
+          <w:rFonts w:ascii="Arial" w:hAnsi="Arial" w:cs="Arial"/>
+          <w:color w:val="000000"/>
+          <w:lang w:val="en-GB"/>
+        </w:rPr>
+        <w:t>The PA International has requested a project with a new website and a web-service</w:t>
+      </w:r>
+      <w:r>
+        <w:rPr>
+          <w:rFonts w:ascii="Arial" w:hAnsi="Arial" w:cs="Arial"/>
+          <w:color w:val="000000"/>
+          <w:lang w:val="en-GB"/>
+        </w:rPr>
+        <w:t>.</w:t>
+      </w:r>
+    </w:p>
+    <w:p>
+      <w:pPr>
+        <w:rPr>
+          <w:rFonts w:ascii="Arial" w:hAnsi="Arial" w:cs="Arial"/>
+          <w:color w:val="000000"/>
+          <w:lang w:val="en-GB"/>
+        </w:rPr>
+      </w:pPr>
+    </w:p>
+    <w:p>
+      <w:pPr>
+        <w:rPr>
+          <w:rFonts w:ascii="Arial" w:hAnsi="Arial" w:cs="Arial"/>
+          <w:color w:val="000000"/>
+          <w:lang w:val="en-GB"/>
+        </w:rPr>
+      </w:pPr>
+      <w:r>
+        <w:rPr>
+          <w:rFonts w:ascii="Arial" w:hAnsi="Arial" w:cs="Arial"/>
+          <w:color w:val="000000"/>
+          <w:lang w:val="en-GB"/>
+        </w:rPr>
+        <w:t>The web-service should be used by the devices and the website, as well as anyone who wishes to write a custom client or (custom clients are naturally not a part of the project).</w:t>
+      </w:r>
+    </w:p>
+    <w:p>
+      <w:pPr>
+        <w:rPr>
+          <w:rFonts w:ascii="Arial" w:hAnsi="Arial" w:cs="Arial"/>
+          <w:color w:val="000000"/>
+          <w:lang w:val="en-GB"/>
+        </w:rPr>
+      </w:pPr>
+    </w:p>
+    <w:p>
+      <w:pPr>
+        <w:rPr>
+          <w:rFonts w:ascii="Arial" w:hAnsi="Arial" w:cs="Arial"/>
+          <w:color w:val="000000"/>
+          <w:lang w:val="en-GB"/>
+        </w:rPr>
+      </w:pPr>
+      <w:r>
+        <w:rPr>
+          <w:rFonts w:ascii="Arial" w:hAnsi="Arial" w:cs="Arial"/>
+          <w:color w:val="000000"/>
+          <w:lang w:val="en-GB"/>
+        </w:rPr>
+        <w:t>The system should be able to handle a large number of simultaneous devices (several thousand), as well as a large number of simultaneous web page and service users (several hundred).</w:t>
+      </w:r>
+    </w:p>
+    <w:p>
+      <w:pPr>
+        <w:spacing w:before="100" w:beforeAutospacing="1" w:after="100" w:afterAutospacing="1" w:line="240" w:lineRule="auto"/>
+        <w:contextualSpacing w:val="0"/>
+        <w:jc w:val="center"/>
+        <w:textAlignment w:val="baseline"/>
+        <w:rPr>
+          <w:rFonts w:ascii="Arial" w:hAnsi="Arial" w:cs="Arial"/>
+          <w:color w:val="000000"/>
+          <w:lang w:val="en-GB"/>
+        </w:rPr>
+      </w:pPr>
+      <w:r>
+        <w:object w:dxaOrig="5769" w:dyaOrig="2343">
+          <v:shapetype id="_x0000_t75" coordsize="21600,21600" o:spt="75" o:preferrelative="t" path="m@4@5l@4@11@9@11@9@5xe" filled="f" stroked="f">
+            <v:stroke joinstyle="miter"/>
+            <v:formulas>
+              <v:f eqn="if lineDrawn pixelLineWidth 0"/>
+              <v:f eqn="sum @0 1 0"/>
+              <v:f eqn="sum 0 0 @1"/>
+              <v:f eqn="prod @2 1 2"/>
+              <v:f eqn="prod @3 21600 pixelWidth"/>
+              <v:f eqn="prod @3 21600 pixelHeight"/>
+              <v:f eqn="sum @0 0 1"/>
+              <v:f eqn="prod @6 1 2"/>
+              <v:f eqn="prod @7 21600 pixelWidth"/>
+              <v:f eqn="sum @8 21600 0"/>
+              <v:f eqn="prod @7 21600 pixelHeight"/>
+              <v:f eqn="sum @10 21600 0"/>
+            </v:formulas>
+            <v:path o:extrusionok="f" gradientshapeok="t" o:connecttype="rect"/>
+            <o:lock v:ext="edit" aspectratio="t"/>
+          </v:shapetype>
+          <v:shape id="_x0000_i1025" type="#_x0000_t75" style="width:288.85pt;height:117.2pt" o:ole="">
+            <v:imagedata r:id="rId5" o:title=""/>
+          </v:shape>
+          <o:OLEObject Type="Embed" ProgID="Visio.Drawing.11" ShapeID="_x0000_i1025" DrawAspect="Content" ObjectID="_1344189834" r:id="rId6"/>
+        </w:object>
+      </w:r>
+    </w:p>
+    <w:p>
+      <w:pPr>
+        <w:pStyle w:val="Overskrift2"/>
+        <w:rPr>
+          <w:lang w:val="en-GB"/>
+        </w:rPr>
+      </w:pPr>
+      <w:r>
+        <w:rPr>
+          <w:lang w:val="en-GB"/>
+        </w:rPr>
+        <w:t>Devices</w:t>
+      </w:r>
+    </w:p>
+    <w:p>
+      <w:pPr>
+        <w:rPr>
+          <w:rFonts w:ascii="Arial" w:hAnsi="Arial" w:cs="Arial"/>
+          <w:color w:val="000000"/>
+          <w:lang w:val="en-GB"/>
+        </w:rPr>
+      </w:pPr>
+      <w:r>
+        <w:rPr>
+          <w:rFonts w:ascii="Arial" w:hAnsi="Arial" w:cs="Arial"/>
+          <w:color w:val="000000"/>
+          <w:lang w:val="en-GB"/>
+        </w:rPr>
+        <w:t>The devices upload status and readings to the web service.</w:t>
+      </w:r>
+    </w:p>
+    <w:p>
+      <w:pPr>
+        <w:rPr>
+          <w:rFonts w:ascii="Arial" w:hAnsi="Arial" w:cs="Arial"/>
+          <w:color w:val="000000"/>
+          <w:lang w:val="en-GB"/>
+        </w:rPr>
+      </w:pPr>
+      <w:r>
+        <w:rPr>
+          <w:rFonts w:ascii="Arial" w:hAnsi="Arial" w:cs="Arial"/>
+          <w:color w:val="000000"/>
+          <w:lang w:val="en-GB"/>
+        </w:rPr>
+        <w:t>The devices receive commands and configuration from the web service.</w:t>
+      </w:r>
+    </w:p>
+    <w:p>
+      <w:pPr>
+        <w:rPr>
+          <w:rFonts w:ascii="Arial" w:hAnsi="Arial" w:cs="Arial"/>
+          <w:color w:val="000000"/>
+          <w:lang w:val="en-GB"/>
+        </w:rPr>
+      </w:pPr>
+    </w:p>
+    <w:p>
+      <w:pPr>
+        <w:pStyle w:val="Overskrift2"/>
+        <w:rPr>
+          <w:lang w:val="en-GB"/>
+        </w:rPr>
+      </w:pPr>
+      <w:r>
+        <w:rPr>
+          <w:lang w:val="en-GB"/>
+        </w:rPr>
+        <w:t>Web-service</w:t>
+      </w:r>
+    </w:p>
+    <w:p>
+      <w:pPr>
+        <w:rPr>
+          <w:rFonts w:ascii="Arial" w:hAnsi="Arial" w:cs="Arial"/>
+          <w:color w:val="000000"/>
+          <w:lang w:val="en-GB"/>
+        </w:rPr>
+      </w:pPr>
+      <w:r>
+        <w:rPr>
+          <w:rFonts w:ascii="Arial" w:hAnsi="Arial" w:cs="Arial"/>
+          <w:color w:val="000000"/>
+          <w:lang w:val="en-GB"/>
+        </w:rPr>
+        <w:t>The web-service must ensure that only authorized access to data is permitted.</w:t>
+      </w:r>
+      <w:r>
+        <w:rPr>
+          <w:rFonts w:ascii="Arial" w:hAnsi="Arial" w:cs="Arial"/>
+          <w:color w:val="000000"/>
+          <w:lang w:val="en-GB"/>
+        </w:rPr>
+        <w:t xml:space="preserve"> The performance penalty of using HTTPS (SSL/TSL) as opposed to basic HTTP authentication should be considered, yet the actual implementation may be done without authentication or confidentiality concerns. </w:t>
+      </w:r>
+    </w:p>
+    <w:p>
+      <w:pPr>
+        <w:rPr>
+          <w:rFonts w:ascii="Arial" w:hAnsi="Arial" w:cs="Arial"/>
+          <w:color w:val="000000"/>
+          <w:lang w:val="en-GB"/>
+        </w:rPr>
+      </w:pPr>
+      <w:r>
+        <w:rPr>
           <w:color w:val="000000"/>
           <w:sz w:val="27"/>
           <w:szCs w:val="27"/>
@@ -87,91 +308,1169 @@
           <w:color w:val="000000"/>
           <w:lang w:val="en-GB"/>
         </w:rPr>
-        <w:t>The PA International has requested a project with a new website and a web-service for</w:t>
-      </w:r>
-    </w:p>
-    <w:p>
-      <w:pPr>
+        <w:t xml:space="preserve">The web-service has </w:t>
+      </w:r>
+      <w:r>
+        <w:rPr>
+          <w:rFonts w:ascii="Arial" w:hAnsi="Arial" w:cs="Arial"/>
+          <w:color w:val="000000"/>
+          <w:lang w:val="en-GB"/>
+        </w:rPr>
+        <w:t>three</w:t>
+      </w:r>
+      <w:r>
+        <w:rPr>
+          <w:rFonts w:ascii="Arial" w:hAnsi="Arial" w:cs="Arial"/>
+          <w:color w:val="000000"/>
+          <w:lang w:val="en-GB"/>
+        </w:rPr>
+        <w:t xml:space="preserve"> distinct types of requests:</w:t>
+      </w:r>
+    </w:p>
+    <w:p>
+      <w:pPr>
+        <w:pStyle w:val="Listeafsnit"/>
         <w:numPr>
           <w:ilvl w:val="0"/>
-          <w:numId w:val="7"/>
+          <w:numId w:val="12"/>
         </w:numPr>
-        <w:spacing w:before="100" w:beforeAutospacing="1" w:after="100" w:afterAutospacing="1" w:line="240" w:lineRule="auto"/>
-        <w:contextualSpacing w:val="0"/>
-        <w:textAlignment w:val="baseline"/>
-        <w:rPr>
-          <w:rFonts w:ascii="Arial" w:hAnsi="Arial" w:cs="Arial"/>
-          <w:color w:val="000000"/>
-          <w:lang w:val="en-GB"/>
-        </w:rPr>
-      </w:pPr>
-      <w:r>
-        <w:rPr>
-          <w:rFonts w:ascii="Arial" w:hAnsi="Arial" w:cs="Arial"/>
-          <w:color w:val="000000"/>
-          <w:lang w:val="en-GB"/>
-        </w:rPr>
-        <w:t>device registration and upload of logged data, location and status, and</w:t>
-      </w:r>
-    </w:p>
-    <w:p>
-      <w:pPr>
+        <w:rPr>
+          <w:rFonts w:ascii="Arial" w:hAnsi="Arial" w:cs="Arial"/>
+          <w:color w:val="000000"/>
+          <w:lang w:val="en-GB"/>
+        </w:rPr>
+      </w:pPr>
+      <w:r>
+        <w:rPr>
+          <w:rFonts w:ascii="Arial" w:hAnsi="Arial" w:cs="Arial"/>
+          <w:color w:val="000000"/>
+          <w:lang w:val="en-GB"/>
+        </w:rPr>
+        <w:t>Device reading or status requests.</w:t>
+      </w:r>
+    </w:p>
+    <w:p>
+      <w:pPr>
+        <w:pStyle w:val="Listeafsnit"/>
         <w:numPr>
           <w:ilvl w:val="0"/>
-          <w:numId w:val="7"/>
+          <w:numId w:val="12"/>
         </w:numPr>
-        <w:spacing w:before="100" w:beforeAutospacing="1" w:after="100" w:afterAutospacing="1" w:line="240" w:lineRule="auto"/>
-        <w:contextualSpacing w:val="0"/>
-        <w:textAlignment w:val="baseline"/>
-        <w:rPr>
-          <w:rFonts w:ascii="Arial" w:hAnsi="Arial" w:cs="Arial"/>
-          <w:color w:val="000000"/>
-          <w:lang w:val="en-GB"/>
-        </w:rPr>
-      </w:pPr>
-      <w:r>
-        <w:rPr>
-          <w:rFonts w:ascii="Arial" w:hAnsi="Arial" w:cs="Arial"/>
-          <w:color w:val="000000"/>
-          <w:lang w:val="en-GB"/>
-        </w:rPr>
-        <w:t>monitoring/tracking of device status and readings</w:t>
-      </w:r>
-    </w:p>
-    <w:p>
-      <w:pPr>
-        <w:spacing w:before="100" w:beforeAutospacing="1" w:after="100" w:afterAutospacing="1" w:line="240" w:lineRule="auto"/>
-        <w:contextualSpacing w:val="0"/>
-        <w:textAlignment w:val="baseline"/>
-        <w:rPr>
-          <w:rFonts w:ascii="Arial" w:hAnsi="Arial" w:cs="Arial"/>
-          <w:color w:val="000000"/>
-          <w:lang w:val="en-GB"/>
-        </w:rPr>
-      </w:pPr>
-      <w:r>
-        <w:rPr>
-          <w:rFonts w:ascii="Arial" w:hAnsi="Arial" w:cs="Arial"/>
-          <w:color w:val="000000"/>
-          <w:lang w:val="en-GB"/>
-        </w:rPr>
-        <w:t>The system should be able to handle a large number of simultaneous devices (several thousand), as well as a large number of simultaneous web page and service users (several hundred).</w:t>
-      </w:r>
-    </w:p>
-    <w:p>
-      <w:pPr>
-        <w:pStyle w:val="Overskrift2"/>
-        <w:rPr>
-          <w:szCs w:val="27"/>
-          <w:lang w:val="en-GB"/>
-        </w:rPr>
-      </w:pPr>
-      <w:r>
-        <w:rPr>
-          <w:lang w:val="en-GB"/>
-        </w:rPr>
-        <w:t>Devices</w:t>
-      </w:r>
+        <w:rPr>
+          <w:rFonts w:ascii="Arial" w:hAnsi="Arial" w:cs="Arial"/>
+          <w:color w:val="000000"/>
+          <w:lang w:val="en-GB"/>
+        </w:rPr>
+      </w:pPr>
+      <w:r>
+        <w:rPr>
+          <w:rFonts w:ascii="Arial" w:hAnsi="Arial" w:cs="Arial"/>
+          <w:color w:val="000000"/>
+          <w:lang w:val="en-GB"/>
+        </w:rPr>
+        <w:t>Device configuration and command requests</w:t>
+      </w:r>
+    </w:p>
+    <w:p>
+      <w:pPr>
+        <w:pStyle w:val="Listeafsnit"/>
+        <w:numPr>
+          <w:ilvl w:val="0"/>
+          <w:numId w:val="12"/>
+        </w:numPr>
+        <w:rPr>
+          <w:rFonts w:ascii="Arial" w:hAnsi="Arial" w:cs="Arial"/>
+          <w:color w:val="000000"/>
+          <w:lang w:val="en-GB"/>
+        </w:rPr>
+      </w:pPr>
+      <w:r>
+        <w:rPr>
+          <w:rFonts w:ascii="Arial" w:hAnsi="Arial" w:cs="Arial"/>
+          <w:color w:val="000000"/>
+          <w:lang w:val="en-GB"/>
+        </w:rPr>
+        <w:t>Service administration requests</w:t>
+      </w:r>
+    </w:p>
+    <w:p>
+      <w:pPr>
+        <w:rPr>
+          <w:rFonts w:ascii="Arial" w:hAnsi="Arial" w:cs="Arial"/>
+          <w:color w:val="000000"/>
+          <w:lang w:val="en-GB"/>
+        </w:rPr>
+      </w:pPr>
+    </w:p>
+    <w:p>
+      <w:r>
+        <w:object w:dxaOrig="5350" w:dyaOrig="4893">
+          <v:shape id="_x0000_i1026" type="#_x0000_t75" style="width:267.9pt;height:244.45pt" o:ole="">
+            <v:imagedata r:id="rId7" o:title=""/>
+          </v:shape>
+          <o:OLEObject Type="Embed" ProgID="Visio.Drawing.11" ShapeID="_x0000_i1026" DrawAspect="Content" ObjectID="_1344189835" r:id="rId8"/>
+        </w:object>
+      </w:r>
+    </w:p>
+    <w:p>
+      <w:pPr>
+        <w:rPr>
+          <w:rFonts w:ascii="Arial" w:hAnsi="Arial" w:cs="Arial"/>
+          <w:color w:val="000000"/>
+          <w:lang w:val="en-GB"/>
+        </w:rPr>
+      </w:pPr>
+    </w:p>
+    <w:p>
+      <w:pPr>
+        <w:pStyle w:val="Overskrift3"/>
+        <w:rPr>
+          <w:lang w:val="en-GB"/>
+        </w:rPr>
+      </w:pPr>
+      <w:r>
+        <w:rPr>
+          <w:lang w:val="en-GB"/>
+        </w:rPr>
+        <w:t>Type 1</w:t>
+      </w:r>
+      <w:r>
+        <w:rPr>
+          <w:lang w:val="en-GB"/>
+        </w:rPr>
+        <w:t xml:space="preserve"> (Device readings and status)</w:t>
+      </w:r>
+    </w:p>
+    <w:p>
+      <w:pPr>
+        <w:rPr>
+          <w:rFonts w:ascii="Arial" w:hAnsi="Arial" w:cs="Arial"/>
+          <w:color w:val="000000"/>
+          <w:lang w:val="en-GB"/>
+        </w:rPr>
+      </w:pPr>
+      <w:r>
+        <w:rPr>
+          <w:rFonts w:ascii="Arial" w:hAnsi="Arial" w:cs="Arial"/>
+          <w:color w:val="000000"/>
+          <w:lang w:val="en-GB"/>
+        </w:rPr>
+        <w:t>The web service should maintain three pieces of information about a device:</w:t>
+      </w:r>
+    </w:p>
+    <w:p>
+      <w:pPr>
+        <w:pStyle w:val="Listeafsnit"/>
+        <w:numPr>
+          <w:ilvl w:val="0"/>
+          <w:numId w:val="9"/>
+        </w:numPr>
+        <w:rPr>
+          <w:rFonts w:ascii="Arial" w:hAnsi="Arial" w:cs="Arial"/>
+          <w:color w:val="000000"/>
+          <w:lang w:val="en-GB"/>
+        </w:rPr>
+      </w:pPr>
+      <w:r>
+        <w:rPr>
+          <w:rFonts w:ascii="Arial" w:hAnsi="Arial" w:cs="Arial"/>
+          <w:color w:val="000000"/>
+          <w:lang w:val="en-GB"/>
+        </w:rPr>
+        <w:t>T</w:t>
+      </w:r>
+      <w:r>
+        <w:rPr>
+          <w:rFonts w:ascii="Arial" w:hAnsi="Arial" w:cs="Arial"/>
+          <w:color w:val="000000"/>
+          <w:lang w:val="en-GB"/>
+        </w:rPr>
+        <w:t>heir location and previous locations</w:t>
+      </w:r>
+      <w:r>
+        <w:rPr>
+          <w:rFonts w:ascii="Arial" w:hAnsi="Arial" w:cs="Arial"/>
+          <w:color w:val="000000"/>
+          <w:lang w:val="en-GB"/>
+        </w:rPr>
+        <w:t>,</w:t>
+      </w:r>
+    </w:p>
+    <w:p>
+      <w:pPr>
+        <w:pStyle w:val="Listeafsnit"/>
+        <w:numPr>
+          <w:ilvl w:val="0"/>
+          <w:numId w:val="9"/>
+        </w:numPr>
+        <w:rPr>
+          <w:rFonts w:ascii="Arial" w:hAnsi="Arial" w:cs="Arial"/>
+          <w:color w:val="000000"/>
+          <w:lang w:val="en-GB"/>
+        </w:rPr>
+      </w:pPr>
+      <w:r>
+        <w:rPr>
+          <w:rFonts w:ascii="Arial" w:hAnsi="Arial" w:cs="Arial"/>
+          <w:color w:val="000000"/>
+          <w:lang w:val="en-GB"/>
+        </w:rPr>
+        <w:t>The devices status and previous status.</w:t>
+      </w:r>
+    </w:p>
+    <w:p>
+      <w:pPr>
+        <w:pStyle w:val="Listeafsnit"/>
+        <w:numPr>
+          <w:ilvl w:val="0"/>
+          <w:numId w:val="9"/>
+        </w:numPr>
+        <w:rPr>
+          <w:rFonts w:ascii="Arial" w:hAnsi="Arial" w:cs="Arial"/>
+          <w:color w:val="000000"/>
+          <w:lang w:val="en-GB"/>
+        </w:rPr>
+      </w:pPr>
+      <w:r>
+        <w:rPr>
+          <w:rFonts w:ascii="Arial" w:hAnsi="Arial" w:cs="Arial"/>
+          <w:color w:val="000000"/>
+          <w:lang w:val="en-GB"/>
+        </w:rPr>
+        <w:t>The device readings.</w:t>
+      </w:r>
+    </w:p>
+    <w:p>
+      <w:pPr>
+        <w:rPr>
+          <w:rFonts w:ascii="Arial" w:hAnsi="Arial" w:cs="Arial"/>
+          <w:color w:val="000000"/>
+          <w:lang w:val="en-GB"/>
+        </w:rPr>
+      </w:pPr>
+      <w:proofErr w:type="gramStart"/>
+      <w:r>
+        <w:rPr>
+          <w:rFonts w:ascii="Arial" w:hAnsi="Arial" w:cs="Arial"/>
+          <w:color w:val="000000"/>
+          <w:lang w:val="en-GB"/>
+        </w:rPr>
+        <w:t>and</w:t>
+      </w:r>
+      <w:proofErr w:type="gramEnd"/>
+      <w:r>
+        <w:rPr>
+          <w:rFonts w:ascii="Arial" w:hAnsi="Arial" w:cs="Arial"/>
+          <w:color w:val="000000"/>
+          <w:lang w:val="en-GB"/>
+        </w:rPr>
+        <w:t xml:space="preserve"> must expose this information to interested parties (web site, custom clients, etc.)</w:t>
+      </w:r>
+    </w:p>
+    <w:p>
+      <w:pPr>
+        <w:rPr>
+          <w:rFonts w:ascii="Arial" w:hAnsi="Arial" w:cs="Arial"/>
+          <w:color w:val="000000"/>
+          <w:lang w:val="en-GB"/>
+        </w:rPr>
+      </w:pPr>
+    </w:p>
+    <w:p>
+      <w:pPr>
+        <w:rPr>
+          <w:rFonts w:ascii="Arial" w:hAnsi="Arial" w:cs="Arial"/>
+          <w:color w:val="000000"/>
+          <w:lang w:val="en-GB"/>
+        </w:rPr>
+      </w:pPr>
+      <w:r>
+        <w:rPr>
+          <w:rFonts w:ascii="Arial" w:hAnsi="Arial" w:cs="Arial"/>
+          <w:color w:val="000000"/>
+          <w:lang w:val="en-GB"/>
+        </w:rPr>
+        <w:t xml:space="preserve">This </w:t>
+      </w:r>
+      <w:r>
+        <w:rPr>
+          <w:rFonts w:ascii="Arial" w:hAnsi="Arial" w:cs="Arial"/>
+          <w:color w:val="000000"/>
+          <w:lang w:val="en-GB"/>
+        </w:rPr>
+        <w:t xml:space="preserve">device information </w:t>
+      </w:r>
+      <w:r>
+        <w:rPr>
+          <w:rFonts w:ascii="Arial" w:hAnsi="Arial" w:cs="Arial"/>
+          <w:color w:val="000000"/>
+          <w:lang w:val="en-GB"/>
+        </w:rPr>
+        <w:t xml:space="preserve">is </w:t>
+      </w:r>
+      <w:r>
+        <w:rPr>
+          <w:rFonts w:ascii="Arial" w:hAnsi="Arial" w:cs="Arial"/>
+          <w:color w:val="000000"/>
+          <w:lang w:val="en-GB"/>
+        </w:rPr>
+        <w:t xml:space="preserve">exchanged in the XML language </w:t>
+      </w:r>
+      <w:proofErr w:type="spellStart"/>
+      <w:r>
+        <w:rPr>
+          <w:rFonts w:ascii="Arial" w:hAnsi="Arial" w:cs="Arial"/>
+          <w:color w:val="000000"/>
+          <w:lang w:val="en-GB"/>
+        </w:rPr>
+        <w:t>PAGeoLoggingML</w:t>
+      </w:r>
+      <w:proofErr w:type="spellEnd"/>
+      <w:r>
+        <w:rPr>
+          <w:rFonts w:ascii="Arial" w:hAnsi="Arial" w:cs="Arial"/>
+          <w:color w:val="000000"/>
+          <w:lang w:val="en-GB"/>
+        </w:rPr>
+        <w:t>, which informally can be described as:</w:t>
+      </w:r>
+    </w:p>
+    <w:p>
+      <w:pPr>
+        <w:pStyle w:val="Listeafsnit"/>
+        <w:numPr>
+          <w:ilvl w:val="0"/>
+          <w:numId w:val="10"/>
+        </w:numPr>
+        <w:rPr>
+          <w:rFonts w:ascii="Arial" w:hAnsi="Arial" w:cs="Arial"/>
+          <w:color w:val="000000"/>
+          <w:lang w:val="en-GB"/>
+        </w:rPr>
+      </w:pPr>
+      <w:r>
+        <w:rPr>
+          <w:rFonts w:ascii="Arial" w:hAnsi="Arial" w:cs="Arial"/>
+          <w:color w:val="000000"/>
+          <w:lang w:val="en-GB"/>
+        </w:rPr>
+        <w:t xml:space="preserve">The root element is </w:t>
+      </w:r>
+      <w:proofErr w:type="spellStart"/>
+      <w:r>
+        <w:rPr>
+          <w:rFonts w:ascii="Arial" w:hAnsi="Arial" w:cs="Arial"/>
+          <w:i/>
+          <w:color w:val="000000"/>
+          <w:lang w:val="en-GB"/>
+        </w:rPr>
+        <w:t>geoLog</w:t>
+      </w:r>
+      <w:r>
+        <w:rPr>
+          <w:rFonts w:ascii="Arial" w:hAnsi="Arial" w:cs="Arial"/>
+          <w:i/>
+          <w:color w:val="000000"/>
+          <w:lang w:val="en-GB"/>
+        </w:rPr>
+        <w:t>Collection</w:t>
+      </w:r>
+      <w:proofErr w:type="spellEnd"/>
+      <w:r>
+        <w:rPr>
+          <w:rFonts w:ascii="Arial" w:hAnsi="Arial" w:cs="Arial"/>
+          <w:color w:val="000000"/>
+          <w:lang w:val="en-GB"/>
+        </w:rPr>
+        <w:t xml:space="preserve">, and contains </w:t>
+      </w:r>
+      <w:r>
+        <w:rPr>
+          <w:rFonts w:ascii="Arial" w:hAnsi="Arial" w:cs="Arial"/>
+          <w:color w:val="000000"/>
+          <w:lang w:val="en-GB"/>
+        </w:rPr>
+        <w:t xml:space="preserve">attribute </w:t>
+      </w:r>
+      <w:proofErr w:type="spellStart"/>
+      <w:r>
+        <w:rPr>
+          <w:rFonts w:ascii="Arial" w:hAnsi="Arial" w:cs="Arial"/>
+          <w:i/>
+          <w:color w:val="000000"/>
+          <w:lang w:val="en-GB"/>
+        </w:rPr>
+        <w:t>deviceID</w:t>
+      </w:r>
+      <w:proofErr w:type="spellEnd"/>
+      <w:r>
+        <w:rPr>
+          <w:rFonts w:ascii="Arial" w:hAnsi="Arial" w:cs="Arial"/>
+          <w:color w:val="000000"/>
+          <w:lang w:val="en-GB"/>
+        </w:rPr>
+        <w:t>, attribute</w:t>
+      </w:r>
+      <w:r>
+        <w:rPr>
+          <w:rFonts w:ascii="Arial" w:hAnsi="Arial" w:cs="Arial"/>
+          <w:color w:val="000000"/>
+          <w:lang w:val="en-GB"/>
+        </w:rPr>
+        <w:t xml:space="preserve"> </w:t>
+      </w:r>
+      <w:r>
+        <w:rPr>
+          <w:rFonts w:ascii="Arial" w:hAnsi="Arial" w:cs="Arial"/>
+          <w:i/>
+          <w:color w:val="000000"/>
+          <w:lang w:val="en-GB"/>
+        </w:rPr>
+        <w:t>timestamp</w:t>
+      </w:r>
+      <w:r>
+        <w:rPr>
+          <w:rFonts w:ascii="Arial" w:hAnsi="Arial" w:cs="Arial"/>
+          <w:color w:val="000000"/>
+          <w:lang w:val="en-GB"/>
+        </w:rPr>
+        <w:t xml:space="preserve">, </w:t>
+      </w:r>
+      <w:r>
+        <w:rPr>
+          <w:rFonts w:ascii="Arial" w:hAnsi="Arial" w:cs="Arial"/>
+          <w:color w:val="000000"/>
+          <w:lang w:val="en-GB"/>
+        </w:rPr>
+        <w:t xml:space="preserve">and zero or more </w:t>
+      </w:r>
+      <w:proofErr w:type="spellStart"/>
+      <w:r>
+        <w:rPr>
+          <w:rFonts w:ascii="Arial" w:hAnsi="Arial" w:cs="Arial"/>
+          <w:color w:val="000000"/>
+          <w:lang w:val="en-GB"/>
+        </w:rPr>
+        <w:t>geoLog</w:t>
+      </w:r>
+      <w:proofErr w:type="spellEnd"/>
+      <w:r>
+        <w:rPr>
+          <w:rFonts w:ascii="Arial" w:hAnsi="Arial" w:cs="Arial"/>
+          <w:color w:val="000000"/>
+          <w:lang w:val="en-GB"/>
+        </w:rPr>
+        <w:t xml:space="preserve"> </w:t>
+      </w:r>
+      <w:r>
+        <w:rPr>
+          <w:rFonts w:ascii="Arial" w:hAnsi="Arial" w:cs="Arial"/>
+          <w:color w:val="000000"/>
+          <w:lang w:val="en-GB"/>
+        </w:rPr>
+        <w:t>element</w:t>
+      </w:r>
+      <w:r>
+        <w:rPr>
+          <w:rFonts w:ascii="Arial" w:hAnsi="Arial" w:cs="Arial"/>
+          <w:color w:val="000000"/>
+          <w:lang w:val="en-GB"/>
+        </w:rPr>
+        <w:t>s</w:t>
+      </w:r>
+    </w:p>
+    <w:p>
+      <w:pPr>
+        <w:pStyle w:val="Listeafsnit"/>
+        <w:numPr>
+          <w:ilvl w:val="0"/>
+          <w:numId w:val="10"/>
+        </w:numPr>
+        <w:rPr>
+          <w:rFonts w:ascii="Arial" w:hAnsi="Arial" w:cs="Arial"/>
+          <w:color w:val="000000"/>
+          <w:lang w:val="en-GB"/>
+        </w:rPr>
+      </w:pPr>
+      <w:proofErr w:type="spellStart"/>
+      <w:proofErr w:type="gramStart"/>
+      <w:r>
+        <w:rPr>
+          <w:rFonts w:ascii="Arial" w:hAnsi="Arial" w:cs="Arial"/>
+          <w:i/>
+          <w:color w:val="000000"/>
+          <w:lang w:val="en-GB"/>
+        </w:rPr>
+        <w:t>deviceID</w:t>
+      </w:r>
+      <w:proofErr w:type="spellEnd"/>
+      <w:proofErr w:type="gramEnd"/>
+      <w:r>
+        <w:rPr>
+          <w:rFonts w:ascii="Arial" w:hAnsi="Arial" w:cs="Arial"/>
+          <w:color w:val="000000"/>
+          <w:lang w:val="en-GB"/>
+        </w:rPr>
+        <w:t xml:space="preserve"> uniquely identify the device and is of type URI.</w:t>
+      </w:r>
+    </w:p>
+    <w:p>
+      <w:pPr>
+        <w:pStyle w:val="Listeafsnit"/>
+        <w:numPr>
+          <w:ilvl w:val="0"/>
+          <w:numId w:val="10"/>
+        </w:numPr>
+        <w:rPr>
+          <w:rFonts w:ascii="Arial" w:hAnsi="Arial" w:cs="Arial"/>
+          <w:color w:val="000000"/>
+          <w:lang w:val="en-GB"/>
+        </w:rPr>
+      </w:pPr>
+      <w:proofErr w:type="gramStart"/>
+      <w:r>
+        <w:rPr>
+          <w:rFonts w:ascii="Arial" w:hAnsi="Arial" w:cs="Arial"/>
+          <w:i/>
+          <w:color w:val="000000"/>
+          <w:lang w:val="en-GB"/>
+        </w:rPr>
+        <w:t>timestamp</w:t>
+      </w:r>
+      <w:proofErr w:type="gramEnd"/>
+      <w:r>
+        <w:rPr>
+          <w:rFonts w:ascii="Arial" w:hAnsi="Arial" w:cs="Arial"/>
+          <w:color w:val="000000"/>
+          <w:lang w:val="en-GB"/>
+        </w:rPr>
+        <w:t xml:space="preserve"> is of type </w:t>
+      </w:r>
+      <w:proofErr w:type="spellStart"/>
+      <w:r>
+        <w:rPr>
+          <w:rFonts w:ascii="Arial" w:hAnsi="Arial" w:cs="Arial"/>
+          <w:color w:val="000000"/>
+          <w:lang w:val="en-GB"/>
+        </w:rPr>
+        <w:t>DateTime</w:t>
+      </w:r>
+      <w:proofErr w:type="spellEnd"/>
+      <w:r>
+        <w:rPr>
+          <w:rFonts w:ascii="Arial" w:hAnsi="Arial" w:cs="Arial"/>
+          <w:color w:val="000000"/>
+          <w:lang w:val="en-GB"/>
+        </w:rPr>
+        <w:t xml:space="preserve"> and indicate the time of the reading or status update.</w:t>
+      </w:r>
+    </w:p>
+    <w:p>
+      <w:pPr>
+        <w:pStyle w:val="Listeafsnit"/>
+        <w:numPr>
+          <w:ilvl w:val="0"/>
+          <w:numId w:val="10"/>
+        </w:numPr>
+        <w:rPr>
+          <w:rFonts w:ascii="Arial" w:hAnsi="Arial" w:cs="Arial"/>
+          <w:color w:val="000000"/>
+          <w:lang w:val="en-GB"/>
+        </w:rPr>
+      </w:pPr>
+      <w:r>
+        <w:rPr>
+          <w:rFonts w:ascii="Arial" w:hAnsi="Arial" w:cs="Arial"/>
+          <w:color w:val="000000"/>
+          <w:lang w:val="en-GB"/>
+        </w:rPr>
+        <w:t xml:space="preserve">The </w:t>
+      </w:r>
+      <w:proofErr w:type="spellStart"/>
+      <w:r>
+        <w:rPr>
+          <w:rFonts w:ascii="Arial" w:hAnsi="Arial" w:cs="Arial"/>
+          <w:i/>
+          <w:color w:val="000000"/>
+          <w:lang w:val="en-GB"/>
+        </w:rPr>
+        <w:t>geoLog</w:t>
+      </w:r>
+      <w:proofErr w:type="spellEnd"/>
+      <w:r>
+        <w:rPr>
+          <w:rFonts w:ascii="Arial" w:hAnsi="Arial" w:cs="Arial"/>
+          <w:color w:val="000000"/>
+          <w:lang w:val="en-GB"/>
+        </w:rPr>
+        <w:t xml:space="preserve"> element can contains element </w:t>
+      </w:r>
+      <w:r>
+        <w:rPr>
+          <w:rFonts w:ascii="Arial" w:hAnsi="Arial" w:cs="Arial"/>
+          <w:i/>
+          <w:color w:val="000000"/>
+          <w:lang w:val="en-GB"/>
+        </w:rPr>
+        <w:t>location</w:t>
+      </w:r>
+      <w:r>
+        <w:rPr>
+          <w:rFonts w:ascii="Arial" w:hAnsi="Arial" w:cs="Arial"/>
+          <w:color w:val="000000"/>
+          <w:lang w:val="en-GB"/>
+        </w:rPr>
+        <w:t xml:space="preserve">, </w:t>
+      </w:r>
+      <w:r>
+        <w:rPr>
+          <w:rFonts w:ascii="Arial" w:hAnsi="Arial" w:cs="Arial"/>
+          <w:i/>
+          <w:color w:val="000000"/>
+          <w:lang w:val="en-GB"/>
+        </w:rPr>
+        <w:t>status</w:t>
+      </w:r>
+      <w:r>
+        <w:rPr>
+          <w:rFonts w:ascii="Arial" w:hAnsi="Arial" w:cs="Arial"/>
+          <w:color w:val="000000"/>
+          <w:lang w:val="en-GB"/>
+        </w:rPr>
+        <w:t xml:space="preserve">, </w:t>
+      </w:r>
+      <w:r>
+        <w:rPr>
+          <w:rFonts w:ascii="Arial" w:hAnsi="Arial" w:cs="Arial"/>
+          <w:i/>
+          <w:color w:val="000000"/>
+          <w:lang w:val="en-GB"/>
+        </w:rPr>
+        <w:t>readings</w:t>
+      </w:r>
+      <w:r>
+        <w:rPr>
+          <w:rFonts w:ascii="Arial" w:hAnsi="Arial" w:cs="Arial"/>
+          <w:color w:val="000000"/>
+          <w:lang w:val="en-GB"/>
+        </w:rPr>
+        <w:t xml:space="preserve"> and </w:t>
+      </w:r>
+      <w:r>
+        <w:rPr>
+          <w:rFonts w:ascii="Arial" w:hAnsi="Arial" w:cs="Arial"/>
+          <w:i/>
+          <w:color w:val="000000"/>
+          <w:lang w:val="en-GB"/>
+        </w:rPr>
+        <w:t>zone</w:t>
+      </w:r>
+    </w:p>
+    <w:p>
+      <w:pPr>
+        <w:pStyle w:val="Listeafsnit"/>
+        <w:numPr>
+          <w:ilvl w:val="0"/>
+          <w:numId w:val="10"/>
+        </w:numPr>
+        <w:rPr>
+          <w:rFonts w:ascii="Arial" w:hAnsi="Arial" w:cs="Arial"/>
+          <w:color w:val="000000"/>
+          <w:lang w:val="en-GB"/>
+        </w:rPr>
+      </w:pPr>
+      <w:proofErr w:type="gramStart"/>
+      <w:r>
+        <w:rPr>
+          <w:rFonts w:ascii="Arial" w:hAnsi="Arial" w:cs="Arial"/>
+          <w:i/>
+          <w:color w:val="000000"/>
+          <w:lang w:val="en-GB"/>
+        </w:rPr>
+        <w:t>l</w:t>
+      </w:r>
+      <w:r>
+        <w:rPr>
+          <w:rFonts w:ascii="Arial" w:hAnsi="Arial" w:cs="Arial"/>
+          <w:i/>
+          <w:color w:val="000000"/>
+          <w:lang w:val="en-GB"/>
+        </w:rPr>
+        <w:t>ocation</w:t>
+      </w:r>
+      <w:proofErr w:type="gramEnd"/>
+      <w:r>
+        <w:rPr>
+          <w:rFonts w:ascii="Arial" w:hAnsi="Arial" w:cs="Arial"/>
+          <w:color w:val="000000"/>
+          <w:lang w:val="en-GB"/>
+        </w:rPr>
+        <w:t xml:space="preserve"> is of type KML (Keyhole </w:t>
+      </w:r>
+      <w:proofErr w:type="spellStart"/>
+      <w:r>
+        <w:rPr>
+          <w:rFonts w:ascii="Arial" w:hAnsi="Arial" w:cs="Arial"/>
+          <w:color w:val="000000"/>
+          <w:lang w:val="en-GB"/>
+        </w:rPr>
+        <w:t>Markup</w:t>
+      </w:r>
+      <w:proofErr w:type="spellEnd"/>
+      <w:r>
+        <w:rPr>
+          <w:rFonts w:ascii="Arial" w:hAnsi="Arial" w:cs="Arial"/>
+          <w:color w:val="000000"/>
+          <w:lang w:val="en-GB"/>
+        </w:rPr>
+        <w:t xml:space="preserve"> Language)</w:t>
+      </w:r>
+      <w:r>
+        <w:rPr>
+          <w:rFonts w:ascii="Arial" w:hAnsi="Arial" w:cs="Arial"/>
+          <w:color w:val="000000"/>
+          <w:lang w:val="en-GB"/>
+        </w:rPr>
+        <w:t xml:space="preserve"> and indicates the device’s location at time </w:t>
+      </w:r>
+      <w:r>
+        <w:rPr>
+          <w:rFonts w:ascii="Arial" w:hAnsi="Arial" w:cs="Arial"/>
+          <w:i/>
+          <w:color w:val="000000"/>
+          <w:lang w:val="en-GB"/>
+        </w:rPr>
+        <w:t>timestamp</w:t>
+      </w:r>
+      <w:r>
+        <w:rPr>
+          <w:rFonts w:ascii="Arial" w:hAnsi="Arial" w:cs="Arial"/>
+          <w:color w:val="000000"/>
+          <w:lang w:val="en-GB"/>
+        </w:rPr>
+        <w:t>.</w:t>
+      </w:r>
+    </w:p>
+    <w:p>
+      <w:pPr>
+        <w:pStyle w:val="Listeafsnit"/>
+        <w:numPr>
+          <w:ilvl w:val="0"/>
+          <w:numId w:val="10"/>
+        </w:numPr>
+        <w:rPr>
+          <w:rFonts w:ascii="Arial" w:hAnsi="Arial" w:cs="Arial"/>
+          <w:color w:val="000000"/>
+          <w:lang w:val="en-GB"/>
+        </w:rPr>
+      </w:pPr>
+      <w:proofErr w:type="gramStart"/>
+      <w:r>
+        <w:rPr>
+          <w:rFonts w:ascii="Arial" w:hAnsi="Arial" w:cs="Arial"/>
+          <w:i/>
+          <w:color w:val="000000"/>
+          <w:lang w:val="en-GB"/>
+        </w:rPr>
+        <w:t>s</w:t>
+      </w:r>
+      <w:r>
+        <w:rPr>
+          <w:rFonts w:ascii="Arial" w:hAnsi="Arial" w:cs="Arial"/>
+          <w:i/>
+          <w:color w:val="000000"/>
+          <w:lang w:val="en-GB"/>
+        </w:rPr>
+        <w:t>tatus</w:t>
+      </w:r>
+      <w:proofErr w:type="gramEnd"/>
+      <w:r>
+        <w:rPr>
+          <w:rFonts w:ascii="Arial" w:hAnsi="Arial" w:cs="Arial"/>
+          <w:color w:val="000000"/>
+          <w:lang w:val="en-GB"/>
+        </w:rPr>
+        <w:t xml:space="preserve"> </w:t>
+      </w:r>
+      <w:r>
+        <w:rPr>
+          <w:rFonts w:ascii="Arial" w:hAnsi="Arial" w:cs="Arial"/>
+          <w:color w:val="000000"/>
+          <w:lang w:val="en-GB"/>
+        </w:rPr>
+        <w:t>contains assorted status information for the device</w:t>
+      </w:r>
+      <w:r>
+        <w:rPr>
+          <w:rFonts w:ascii="Arial" w:hAnsi="Arial" w:cs="Arial"/>
+          <w:color w:val="000000"/>
+          <w:lang w:val="en-GB"/>
+        </w:rPr>
+        <w:t>.</w:t>
+      </w:r>
+      <w:r>
+        <w:rPr>
+          <w:rFonts w:ascii="Arial" w:hAnsi="Arial" w:cs="Arial"/>
+          <w:color w:val="000000"/>
+          <w:lang w:val="en-GB"/>
+        </w:rPr>
+        <w:t xml:space="preserve"> Exact content will be defined later.</w:t>
+      </w:r>
+      <w:r>
+        <w:rPr>
+          <w:rFonts w:ascii="Arial" w:hAnsi="Arial" w:cs="Arial"/>
+          <w:color w:val="000000"/>
+          <w:lang w:val="en-GB"/>
+        </w:rPr>
+        <w:t xml:space="preserve"> Only present if this is a status update.</w:t>
+      </w:r>
+    </w:p>
+    <w:p>
+      <w:pPr>
+        <w:pStyle w:val="Listeafsnit"/>
+        <w:numPr>
+          <w:ilvl w:val="0"/>
+          <w:numId w:val="10"/>
+        </w:numPr>
+        <w:rPr>
+          <w:rFonts w:ascii="Arial" w:hAnsi="Arial" w:cs="Arial"/>
+          <w:color w:val="000000"/>
+          <w:lang w:val="en-GB"/>
+        </w:rPr>
+      </w:pPr>
+      <w:proofErr w:type="gramStart"/>
+      <w:r>
+        <w:rPr>
+          <w:rFonts w:ascii="Arial" w:hAnsi="Arial" w:cs="Arial"/>
+          <w:i/>
+          <w:color w:val="000000"/>
+          <w:lang w:val="en-GB"/>
+        </w:rPr>
+        <w:t>r</w:t>
+      </w:r>
+      <w:r>
+        <w:rPr>
+          <w:rFonts w:ascii="Arial" w:hAnsi="Arial" w:cs="Arial"/>
+          <w:i/>
+          <w:color w:val="000000"/>
+          <w:lang w:val="en-GB"/>
+        </w:rPr>
+        <w:t>eadings</w:t>
+      </w:r>
+      <w:proofErr w:type="gramEnd"/>
+      <w:r>
+        <w:rPr>
+          <w:rFonts w:ascii="Arial" w:hAnsi="Arial" w:cs="Arial"/>
+          <w:color w:val="000000"/>
+          <w:lang w:val="en-GB"/>
+        </w:rPr>
+        <w:t xml:space="preserve"> contains a list of key-value-type pairs where the type i</w:t>
+      </w:r>
+      <w:r>
+        <w:rPr>
+          <w:rFonts w:ascii="Arial" w:hAnsi="Arial" w:cs="Arial"/>
+          <w:color w:val="000000"/>
+          <w:lang w:val="en-GB"/>
+        </w:rPr>
+        <w:t xml:space="preserve">s either a known MIME-type or </w:t>
+      </w:r>
+      <w:r>
+        <w:rPr>
+          <w:rFonts w:ascii="Arial" w:hAnsi="Arial" w:cs="Arial"/>
+          <w:color w:val="000000"/>
+          <w:lang w:val="en-GB"/>
+        </w:rPr>
+        <w:t>defined in the Request header.</w:t>
+      </w:r>
+      <w:r>
+        <w:rPr>
+          <w:rFonts w:ascii="Arial" w:hAnsi="Arial" w:cs="Arial"/>
+          <w:color w:val="000000"/>
+          <w:lang w:val="en-GB"/>
+        </w:rPr>
+        <w:t xml:space="preserve"> Only present if this is a </w:t>
+      </w:r>
+      <w:r>
+        <w:rPr>
+          <w:rFonts w:ascii="Arial" w:hAnsi="Arial" w:cs="Arial"/>
+          <w:color w:val="000000"/>
+          <w:lang w:val="en-GB"/>
+        </w:rPr>
+        <w:t>new reading.</w:t>
+      </w:r>
+    </w:p>
+    <w:p>
+      <w:pPr>
+        <w:pStyle w:val="Listeafsnit"/>
+        <w:numPr>
+          <w:ilvl w:val="0"/>
+          <w:numId w:val="10"/>
+        </w:numPr>
+        <w:rPr>
+          <w:rFonts w:ascii="Arial" w:hAnsi="Arial" w:cs="Arial"/>
+          <w:color w:val="000000"/>
+          <w:lang w:val="en-GB"/>
+        </w:rPr>
+      </w:pPr>
+      <w:proofErr w:type="gramStart"/>
+      <w:r>
+        <w:rPr>
+          <w:rFonts w:ascii="Arial" w:hAnsi="Arial" w:cs="Arial"/>
+          <w:i/>
+          <w:color w:val="000000"/>
+          <w:lang w:val="en-GB"/>
+        </w:rPr>
+        <w:t>zone</w:t>
+      </w:r>
+      <w:proofErr w:type="gramEnd"/>
+      <w:r>
+        <w:rPr>
+          <w:rFonts w:ascii="Arial" w:hAnsi="Arial" w:cs="Arial"/>
+          <w:color w:val="000000"/>
+          <w:lang w:val="en-GB"/>
+        </w:rPr>
+        <w:t xml:space="preserve"> </w:t>
+      </w:r>
+      <w:r>
+        <w:rPr>
+          <w:rFonts w:ascii="Arial" w:hAnsi="Arial" w:cs="Arial"/>
+          <w:color w:val="000000"/>
+          <w:lang w:val="en-GB"/>
+        </w:rPr>
+        <w:t>contains information about the zone that this device belongs to</w:t>
+      </w:r>
+      <w:r>
+        <w:rPr>
+          <w:rFonts w:ascii="Arial" w:hAnsi="Arial" w:cs="Arial"/>
+          <w:color w:val="000000"/>
+          <w:lang w:val="en-GB"/>
+        </w:rPr>
+        <w:t>, if any</w:t>
+      </w:r>
+      <w:r>
+        <w:rPr>
+          <w:rFonts w:ascii="Arial" w:hAnsi="Arial" w:cs="Arial"/>
+          <w:color w:val="000000"/>
+          <w:lang w:val="en-GB"/>
+        </w:rPr>
+        <w:t xml:space="preserve">. This information is generated by the </w:t>
+      </w:r>
+      <w:r>
+        <w:rPr>
+          <w:rFonts w:ascii="Arial" w:hAnsi="Arial" w:cs="Arial"/>
+          <w:color w:val="000000"/>
+          <w:lang w:val="en-GB"/>
+        </w:rPr>
+        <w:t>web-service, and is not part of the device &lt;-&gt; web-service exchange.</w:t>
+      </w:r>
+    </w:p>
+    <w:p>
+      <w:pPr>
+        <w:rPr>
+          <w:rFonts w:ascii="Arial" w:hAnsi="Arial" w:cs="Arial"/>
+          <w:color w:val="000000"/>
+          <w:lang w:val="en-GB"/>
+        </w:rPr>
+      </w:pPr>
+      <w:r>
+        <w:rPr>
+          <w:rFonts w:ascii="Arial" w:hAnsi="Arial" w:cs="Arial"/>
+          <w:color w:val="000000"/>
+          <w:lang w:val="en-GB"/>
+        </w:rPr>
+        <w:t>An XML Schema formalization of this language must be created as part of the web-service API.</w:t>
+      </w:r>
+    </w:p>
+    <w:p>
+      <w:pPr>
+        <w:rPr>
+          <w:rFonts w:ascii="Arial" w:hAnsi="Arial" w:cs="Arial"/>
+          <w:color w:val="000000"/>
+          <w:lang w:val="en-GB"/>
+        </w:rPr>
+      </w:pPr>
+    </w:p>
+    <w:p>
+      <w:pPr>
+        <w:pStyle w:val="Overskrift3"/>
+        <w:rPr>
+          <w:lang w:val="en-GB"/>
+        </w:rPr>
+      </w:pPr>
+      <w:r>
+        <w:rPr>
+          <w:lang w:val="en-GB"/>
+        </w:rPr>
+        <w:t>Type 2 (Device commands and configuration)</w:t>
+      </w:r>
+    </w:p>
+    <w:p>
+      <w:pPr>
+        <w:rPr>
+          <w:rFonts w:ascii="Arial" w:hAnsi="Arial" w:cs="Arial"/>
+          <w:color w:val="000000"/>
+          <w:lang w:val="en-GB"/>
+        </w:rPr>
+      </w:pPr>
+      <w:proofErr w:type="gramStart"/>
+      <w:r>
+        <w:rPr>
+          <w:rFonts w:ascii="Arial" w:hAnsi="Arial" w:cs="Arial"/>
+          <w:color w:val="000000"/>
+          <w:lang w:val="en-GB"/>
+        </w:rPr>
+        <w:t>Will be defined as needed.</w:t>
+      </w:r>
+      <w:proofErr w:type="gramEnd"/>
+    </w:p>
+    <w:p>
+      <w:pPr>
+        <w:rPr>
+          <w:rFonts w:ascii="Arial" w:hAnsi="Arial" w:cs="Arial"/>
+          <w:color w:val="000000"/>
+          <w:lang w:val="en-GB"/>
+        </w:rPr>
+      </w:pPr>
+    </w:p>
+    <w:p>
+      <w:pPr>
+        <w:pStyle w:val="Overskrift3"/>
+        <w:rPr>
+          <w:lang w:val="en-GB"/>
+        </w:rPr>
+      </w:pPr>
+      <w:r>
+        <w:rPr>
+          <w:lang w:val="en-GB"/>
+        </w:rPr>
+        <w:t>Type 3 (Service configuration)</w:t>
+      </w:r>
+    </w:p>
+    <w:p>
+      <w:pPr>
+        <w:rPr>
+          <w:rFonts w:ascii="Arial" w:hAnsi="Arial" w:cs="Arial"/>
+          <w:color w:val="000000"/>
+          <w:lang w:val="en-GB"/>
+        </w:rPr>
+      </w:pPr>
+      <w:r>
+        <w:rPr>
+          <w:rFonts w:ascii="Arial" w:hAnsi="Arial" w:cs="Arial"/>
+          <w:color w:val="000000"/>
+          <w:lang w:val="en-GB"/>
+        </w:rPr>
+        <w:t>The web-service should furthermore allow for the administration of devices as follow:</w:t>
+      </w:r>
+    </w:p>
+    <w:p>
+      <w:pPr>
+        <w:pStyle w:val="Listeafsnit"/>
+        <w:numPr>
+          <w:ilvl w:val="0"/>
+          <w:numId w:val="11"/>
+        </w:numPr>
+        <w:rPr>
+          <w:rFonts w:ascii="Arial" w:hAnsi="Arial" w:cs="Arial"/>
+          <w:color w:val="000000"/>
+          <w:lang w:val="en-GB"/>
+        </w:rPr>
+      </w:pPr>
+      <w:r>
+        <w:rPr>
+          <w:rFonts w:ascii="Arial" w:hAnsi="Arial" w:cs="Arial"/>
+          <w:color w:val="000000"/>
+          <w:lang w:val="en-GB"/>
+        </w:rPr>
+        <w:t xml:space="preserve">Which user/owner </w:t>
+      </w:r>
+      <w:r>
+        <w:rPr>
+          <w:rFonts w:ascii="Arial" w:hAnsi="Arial" w:cs="Arial"/>
+          <w:color w:val="000000"/>
+          <w:lang w:val="en-GB"/>
+        </w:rPr>
+        <w:t>a</w:t>
+      </w:r>
+      <w:r>
+        <w:rPr>
+          <w:rFonts w:ascii="Arial" w:hAnsi="Arial" w:cs="Arial"/>
+          <w:color w:val="000000"/>
+          <w:lang w:val="en-GB"/>
+        </w:rPr>
+        <w:t xml:space="preserve"> device is associated with</w:t>
+      </w:r>
+    </w:p>
+    <w:p>
+      <w:pPr>
+        <w:pStyle w:val="Listeafsnit"/>
+        <w:numPr>
+          <w:ilvl w:val="0"/>
+          <w:numId w:val="11"/>
+        </w:numPr>
+        <w:rPr>
+          <w:rFonts w:ascii="Arial" w:hAnsi="Arial" w:cs="Arial"/>
+          <w:color w:val="000000"/>
+          <w:lang w:val="en-GB"/>
+        </w:rPr>
+      </w:pPr>
+      <w:r>
+        <w:rPr>
+          <w:rFonts w:ascii="Arial" w:hAnsi="Arial" w:cs="Arial"/>
+          <w:color w:val="000000"/>
+          <w:lang w:val="en-GB"/>
+        </w:rPr>
+        <w:t>Which zone a device is in, if any (only used for manual override).</w:t>
+      </w:r>
+    </w:p>
+    <w:p>
+      <w:pPr>
+        <w:pStyle w:val="Listeafsnit"/>
+        <w:numPr>
+          <w:ilvl w:val="0"/>
+          <w:numId w:val="11"/>
+        </w:numPr>
+        <w:rPr>
+          <w:rFonts w:ascii="Arial" w:hAnsi="Arial" w:cs="Arial"/>
+          <w:color w:val="000000"/>
+          <w:lang w:val="en-GB"/>
+        </w:rPr>
+      </w:pPr>
+      <w:r>
+        <w:rPr>
+          <w:rFonts w:ascii="Arial" w:hAnsi="Arial" w:cs="Arial"/>
+          <w:color w:val="000000"/>
+          <w:lang w:val="en-GB"/>
+        </w:rPr>
+        <w:t>Definition of zones as a collection of polygon points.</w:t>
+      </w:r>
+    </w:p>
+    <w:p>
+      <w:pPr>
+        <w:rPr>
+          <w:rFonts w:ascii="Arial" w:hAnsi="Arial" w:cs="Arial"/>
+          <w:color w:val="000000"/>
+          <w:lang w:val="en-GB"/>
+        </w:rPr>
+      </w:pPr>
+      <w:r>
+        <w:rPr>
+          <w:rFonts w:ascii="Arial" w:hAnsi="Arial" w:cs="Arial"/>
+          <w:color w:val="000000"/>
+          <w:highlight w:val="yellow"/>
+          <w:lang w:val="en-GB"/>
+        </w:rPr>
+        <w:t>Write actual XML language setup.</w:t>
+      </w:r>
+    </w:p>
+    <w:p>
+      <w:pPr>
+        <w:rPr>
+          <w:rFonts w:ascii="Arial" w:hAnsi="Arial" w:cs="Arial"/>
+          <w:color w:val="000000"/>
+          <w:lang w:val="en-GB"/>
+        </w:rPr>
+      </w:pPr>
     </w:p>
     <w:p>
       <w:pPr>
@@ -182,743 +1481,6 @@
           <w:lang w:val="en-GB"/>
         </w:rPr>
       </w:pPr>
-      <w:r>
-        <w:rPr>
-          <w:rFonts w:ascii="Arial" w:hAnsi="Arial" w:cs="Arial"/>
-          <w:color w:val="000000"/>
-          <w:lang w:val="en-GB"/>
-        </w:rPr>
-        <w:t xml:space="preserve">There are two types of devices; Geo-stationary and dynamic. A Geo-stationary device has a fixed location and are generally lacking a GPS receiver (is not aware of its own location). A dynamic device is mobile and is always equipped with a GPS receiver. All devices communicate with the server. Each device has a unique ID (GUID, </w:t>
-      </w:r>
-      <w:proofErr w:type="gramStart"/>
-      <w:r>
-        <w:rPr>
-          <w:rFonts w:ascii="Arial" w:hAnsi="Arial" w:cs="Arial"/>
-          <w:color w:val="000000"/>
-          <w:lang w:val="en-GB"/>
-        </w:rPr>
-        <w:t>MACID, ...)</w:t>
-      </w:r>
-      <w:proofErr w:type="gramEnd"/>
-      <w:r>
-        <w:rPr>
-          <w:rFonts w:ascii="Arial" w:hAnsi="Arial" w:cs="Arial"/>
-          <w:color w:val="000000"/>
-          <w:lang w:val="en-GB"/>
-        </w:rPr>
-        <w:t xml:space="preserve">. Each device has a location, indicated by a GPS coordinate (Latitude, Longitude). The geographical datum is WGS84 (Earth). A device may measure one or several parameters each measurement having a time stamp. A device measurement is generalized into the concept of a </w:t>
-      </w:r>
-      <w:r>
-        <w:rPr>
-          <w:rFonts w:ascii="Arial" w:hAnsi="Arial" w:cs="Arial"/>
-          <w:i/>
-          <w:iCs/>
-          <w:color w:val="000000"/>
-          <w:lang w:val="en-GB"/>
-        </w:rPr>
-        <w:t>reading</w:t>
-      </w:r>
-      <w:r>
-        <w:rPr>
-          <w:rFonts w:ascii="Arial" w:hAnsi="Arial" w:cs="Arial"/>
-          <w:color w:val="000000"/>
-          <w:lang w:val="en-GB"/>
-        </w:rPr>
-        <w:t>.</w:t>
-      </w:r>
-    </w:p>
-    <w:p>
-      <w:pPr>
-        <w:pStyle w:val="Overskrift2"/>
-        <w:rPr>
-          <w:szCs w:val="27"/>
-          <w:lang w:val="en-GB"/>
-        </w:rPr>
-      </w:pPr>
-      <w:r>
-        <w:rPr>
-          <w:lang w:val="en-GB"/>
-        </w:rPr>
-        <w:t>Server</w:t>
-      </w:r>
-    </w:p>
-    <w:p>
-      <w:pPr>
-        <w:rPr>
-          <w:color w:val="000000"/>
-          <w:sz w:val="27"/>
-          <w:szCs w:val="27"/>
-          <w:lang w:val="en-GB"/>
-        </w:rPr>
-      </w:pPr>
-      <w:r>
-        <w:rPr>
-          <w:rFonts w:ascii="Arial" w:hAnsi="Arial" w:cs="Arial"/>
-          <w:color w:val="000000"/>
-          <w:lang w:val="en-GB"/>
-        </w:rPr>
-        <w:t>The server refers to one or more physical servers equipped with load-balancing software and routers (bandwidth and load-balancing is not a part of this project, it is considered that sufficient bandwidth is available). Some considerations about the requirements for the server may be included for completeness.</w:t>
-      </w:r>
-      <w:r>
-        <w:rPr>
-          <w:color w:val="000000"/>
-          <w:sz w:val="27"/>
-          <w:szCs w:val="27"/>
-          <w:lang w:val="en-GB"/>
-        </w:rPr>
-        <w:br/>
-      </w:r>
-      <w:r>
-        <w:rPr>
-          <w:color w:val="000000"/>
-          <w:sz w:val="27"/>
-          <w:szCs w:val="27"/>
-          <w:lang w:val="en-GB"/>
-        </w:rPr>
-        <w:br/>
-      </w:r>
-      <w:r>
-        <w:rPr>
-          <w:rFonts w:ascii="Arial" w:hAnsi="Arial" w:cs="Arial"/>
-          <w:color w:val="000000"/>
-          <w:lang w:val="en-GB"/>
-        </w:rPr>
-        <w:t>The devices communicate with the server, and the server stores the data received from the devices in a database and exposes the device data via a website and a web-service.</w:t>
-      </w:r>
-      <w:r>
-        <w:rPr>
-          <w:color w:val="000000"/>
-          <w:sz w:val="27"/>
-          <w:szCs w:val="27"/>
-          <w:lang w:val="en-GB"/>
-        </w:rPr>
-        <w:br/>
-      </w:r>
-      <w:r>
-        <w:rPr>
-          <w:color w:val="000000"/>
-          <w:sz w:val="27"/>
-          <w:szCs w:val="27"/>
-          <w:lang w:val="en-GB"/>
-        </w:rPr>
-        <w:br/>
-      </w:r>
-      <w:r>
-        <w:rPr>
-          <w:rFonts w:ascii="Arial" w:hAnsi="Arial" w:cs="Arial"/>
-          <w:color w:val="000000"/>
-          <w:lang w:val="en-GB"/>
-        </w:rPr>
-        <w:t>The server furthermore forwards any commands or configuration changes to the devices (these commands or configuration changes are entered via the website or web-service).</w:t>
-      </w:r>
-      <w:r>
-        <w:rPr>
-          <w:color w:val="000000"/>
-          <w:sz w:val="27"/>
-          <w:szCs w:val="27"/>
-          <w:lang w:val="en-GB"/>
-        </w:rPr>
-        <w:br/>
-      </w:r>
-      <w:r>
-        <w:rPr>
-          <w:color w:val="000000"/>
-          <w:sz w:val="27"/>
-          <w:szCs w:val="27"/>
-          <w:lang w:val="en-GB"/>
-        </w:rPr>
-        <w:br/>
-      </w:r>
-      <w:r>
-        <w:rPr>
-          <w:rFonts w:ascii="Arial" w:hAnsi="Arial" w:cs="Arial"/>
-          <w:color w:val="000000"/>
-          <w:lang w:val="en-GB"/>
-        </w:rPr>
-        <w:t>The server groups devices based on owner and administrator. This means that a given login has access to a subset of the total number of devices.</w:t>
-      </w:r>
-    </w:p>
-    <w:p>
-      <w:pPr>
-        <w:pStyle w:val="Overskrift2"/>
-        <w:rPr>
-          <w:szCs w:val="27"/>
-          <w:lang w:val="en-GB"/>
-        </w:rPr>
-      </w:pPr>
-      <w:r>
-        <w:rPr>
-          <w:lang w:val="en-GB"/>
-        </w:rPr>
-        <w:t>Website</w:t>
-      </w:r>
-    </w:p>
-    <w:p>
-      <w:pPr>
-        <w:rPr>
-          <w:color w:val="000000"/>
-          <w:sz w:val="27"/>
-          <w:szCs w:val="27"/>
-          <w:lang w:val="en-GB"/>
-        </w:rPr>
-      </w:pPr>
-      <w:r>
-        <w:rPr>
-          <w:rFonts w:ascii="Arial" w:hAnsi="Arial" w:cs="Arial"/>
-          <w:color w:val="000000"/>
-          <w:lang w:val="en-GB"/>
-        </w:rPr>
-        <w:t xml:space="preserve">All website access must be authenticated. The performance penalty of using HTTPS (SSL/TSL) as opposed to basic HTTP authentication should be considered, yet the actual implementation may be done without authentication or confidentiality concerns. </w:t>
-      </w:r>
-      <w:r>
-        <w:rPr>
-          <w:color w:val="000000"/>
-          <w:sz w:val="27"/>
-          <w:szCs w:val="27"/>
-          <w:lang w:val="en-GB"/>
-        </w:rPr>
-        <w:br/>
-      </w:r>
-      <w:r>
-        <w:rPr>
-          <w:rFonts w:ascii="Arial" w:hAnsi="Arial" w:cs="Arial"/>
-          <w:color w:val="000000"/>
-          <w:lang w:val="en-GB"/>
-        </w:rPr>
-        <w:t xml:space="preserve">The website should be written as Java </w:t>
-      </w:r>
-      <w:proofErr w:type="spellStart"/>
-      <w:r>
-        <w:rPr>
-          <w:rFonts w:ascii="Arial" w:hAnsi="Arial" w:cs="Arial"/>
-          <w:color w:val="000000"/>
-          <w:lang w:val="en-GB"/>
-        </w:rPr>
-        <w:t>servlets</w:t>
-      </w:r>
-      <w:proofErr w:type="spellEnd"/>
-      <w:r>
-        <w:rPr>
-          <w:rFonts w:ascii="Arial" w:hAnsi="Arial" w:cs="Arial"/>
-          <w:color w:val="000000"/>
-          <w:lang w:val="en-GB"/>
-        </w:rPr>
-        <w:t xml:space="preserve"> and JSP, with use of JavaScript (</w:t>
-      </w:r>
-      <w:proofErr w:type="spellStart"/>
-      <w:r>
-        <w:rPr>
-          <w:rFonts w:ascii="Arial" w:hAnsi="Arial" w:cs="Arial"/>
-          <w:color w:val="000000"/>
-          <w:lang w:val="en-GB"/>
-        </w:rPr>
-        <w:t>JQuery</w:t>
-      </w:r>
-      <w:proofErr w:type="spellEnd"/>
-      <w:r>
-        <w:rPr>
-          <w:rFonts w:ascii="Arial" w:hAnsi="Arial" w:cs="Arial"/>
-          <w:color w:val="000000"/>
-          <w:lang w:val="en-GB"/>
-        </w:rPr>
-        <w:t>) and AJAX for client side performance.</w:t>
-      </w:r>
-    </w:p>
-    <w:p>
-      <w:pPr>
-        <w:pStyle w:val="Overskrift3"/>
-        <w:rPr>
-          <w:sz w:val="27"/>
-          <w:szCs w:val="27"/>
-          <w:lang w:val="en-GB"/>
-        </w:rPr>
-      </w:pPr>
-      <w:r>
-        <w:rPr>
-          <w:lang w:val="en-GB"/>
-        </w:rPr>
-        <w:lastRenderedPageBreak/>
-        <w:t>Users</w:t>
-      </w:r>
-    </w:p>
-    <w:p>
-      <w:pPr>
-        <w:rPr>
-          <w:color w:val="000000"/>
-          <w:sz w:val="27"/>
-          <w:szCs w:val="27"/>
-          <w:lang w:val="en-GB"/>
-        </w:rPr>
-      </w:pPr>
-      <w:r>
-        <w:rPr>
-          <w:rFonts w:ascii="Arial" w:hAnsi="Arial" w:cs="Arial"/>
-          <w:color w:val="000000"/>
-          <w:lang w:val="en-GB"/>
-        </w:rPr>
-        <w:t>The website must be able to display information about the devices; their location (</w:t>
-      </w:r>
-      <w:proofErr w:type="spellStart"/>
-      <w:r>
-        <w:rPr>
-          <w:rFonts w:ascii="Arial" w:hAnsi="Arial" w:cs="Arial"/>
-          <w:color w:val="000000"/>
-          <w:lang w:val="en-GB"/>
-        </w:rPr>
-        <w:t>google</w:t>
-      </w:r>
-      <w:proofErr w:type="spellEnd"/>
-      <w:r>
-        <w:rPr>
-          <w:rFonts w:ascii="Arial" w:hAnsi="Arial" w:cs="Arial"/>
-          <w:color w:val="000000"/>
-          <w:lang w:val="en-GB"/>
-        </w:rPr>
-        <w:t xml:space="preserve"> maps), their status (operational, </w:t>
-      </w:r>
-      <w:proofErr w:type="gramStart"/>
-      <w:r>
-        <w:rPr>
-          <w:rFonts w:ascii="Arial" w:hAnsi="Arial" w:cs="Arial"/>
-          <w:color w:val="000000"/>
-          <w:lang w:val="en-GB"/>
-        </w:rPr>
-        <w:t>error, …)</w:t>
-      </w:r>
-      <w:proofErr w:type="gramEnd"/>
-      <w:r>
-        <w:rPr>
-          <w:rFonts w:ascii="Arial" w:hAnsi="Arial" w:cs="Arial"/>
-          <w:color w:val="000000"/>
-          <w:lang w:val="en-GB"/>
-        </w:rPr>
-        <w:t>, their history (status log), their data (graphical (</w:t>
-      </w:r>
-      <w:proofErr w:type="spellStart"/>
-      <w:r>
-        <w:rPr>
-          <w:rFonts w:ascii="Arial" w:hAnsi="Arial" w:cs="Arial"/>
-          <w:color w:val="000000"/>
-          <w:lang w:val="en-GB"/>
-        </w:rPr>
-        <w:t>Javascript</w:t>
-      </w:r>
-      <w:proofErr w:type="spellEnd"/>
-      <w:r>
-        <w:rPr>
-          <w:rFonts w:ascii="Arial" w:hAnsi="Arial" w:cs="Arial"/>
-          <w:color w:val="000000"/>
-          <w:lang w:val="en-GB"/>
-        </w:rPr>
-        <w:t xml:space="preserve">) or tables (XSLT)), etc. The website must have an application look-and-feel (i.e. perceived performance for the client is an issue), and will therefore most likely need to rely on </w:t>
-      </w:r>
-      <w:proofErr w:type="spellStart"/>
-      <w:r>
-        <w:rPr>
-          <w:rFonts w:ascii="Arial" w:hAnsi="Arial" w:cs="Arial"/>
-          <w:color w:val="000000"/>
-          <w:lang w:val="en-GB"/>
-        </w:rPr>
-        <w:t>Javascript</w:t>
-      </w:r>
-      <w:proofErr w:type="spellEnd"/>
-      <w:r>
-        <w:rPr>
-          <w:rFonts w:ascii="Arial" w:hAnsi="Arial" w:cs="Arial"/>
-          <w:color w:val="000000"/>
-          <w:lang w:val="en-GB"/>
-        </w:rPr>
-        <w:t xml:space="preserve"> and AJAX. It is acceptable to have these technologies as a requirement for the client browsers (no mobile browser support). If mobile devices is to be supported it will be a new project. The user may also send commands to the devices (e.g. take a reading now) or update the device configuration (e.g. the frequency of readings) via the website.</w:t>
-      </w:r>
-    </w:p>
-    <w:p>
-      <w:pPr>
-        <w:pStyle w:val="Overskrift3"/>
-        <w:rPr>
-          <w:szCs w:val="27"/>
-          <w:lang w:val="en-GB"/>
-        </w:rPr>
-      </w:pPr>
-      <w:r>
-        <w:rPr>
-          <w:lang w:val="en-GB"/>
-        </w:rPr>
-        <w:t>Administrators</w:t>
-      </w:r>
-    </w:p>
-    <w:p>
-      <w:pPr>
-        <w:rPr>
-          <w:color w:val="000000"/>
-          <w:sz w:val="27"/>
-          <w:szCs w:val="27"/>
-          <w:lang w:val="en-GB"/>
-        </w:rPr>
-      </w:pPr>
-      <w:r>
-        <w:rPr>
-          <w:rFonts w:ascii="Arial" w:hAnsi="Arial" w:cs="Arial"/>
-          <w:color w:val="000000"/>
-          <w:lang w:val="en-GB"/>
-        </w:rPr>
-        <w:t xml:space="preserve">The administrator website is used for administrating devices (registration of device/owner relations, device </w:t>
-      </w:r>
-      <w:proofErr w:type="gramStart"/>
-      <w:r>
-        <w:rPr>
-          <w:rFonts w:ascii="Arial" w:hAnsi="Arial" w:cs="Arial"/>
-          <w:color w:val="000000"/>
-          <w:lang w:val="en-GB"/>
-        </w:rPr>
-        <w:t>reconfiguration, ...)</w:t>
-      </w:r>
-      <w:proofErr w:type="gramEnd"/>
-      <w:r>
-        <w:rPr>
-          <w:rFonts w:ascii="Arial" w:hAnsi="Arial" w:cs="Arial"/>
-          <w:color w:val="000000"/>
-          <w:lang w:val="en-GB"/>
-        </w:rPr>
-        <w:t xml:space="preserve"> and creating new zones (see </w:t>
-      </w:r>
-      <w:proofErr w:type="spellStart"/>
-      <w:r>
-        <w:rPr>
-          <w:rFonts w:ascii="Arial" w:hAnsi="Arial" w:cs="Arial"/>
-          <w:color w:val="000000"/>
-          <w:lang w:val="en-GB"/>
-        </w:rPr>
-        <w:t>google</w:t>
-      </w:r>
-      <w:proofErr w:type="spellEnd"/>
-      <w:r>
-        <w:rPr>
-          <w:rFonts w:ascii="Arial" w:hAnsi="Arial" w:cs="Arial"/>
-          <w:color w:val="000000"/>
-          <w:lang w:val="en-GB"/>
-        </w:rPr>
-        <w:t xml:space="preserve"> maps).</w:t>
-      </w:r>
-    </w:p>
-    <w:p>
-      <w:pPr>
-        <w:pStyle w:val="Overskrift2"/>
-        <w:rPr>
-          <w:sz w:val="48"/>
-          <w:szCs w:val="48"/>
-          <w:lang w:val="en-GB"/>
-        </w:rPr>
-      </w:pPr>
-      <w:r>
-        <w:rPr>
-          <w:lang w:val="en-GB"/>
-        </w:rPr>
-        <w:t>Google maps</w:t>
-      </w:r>
-    </w:p>
-    <w:p>
-      <w:pPr>
-        <w:rPr>
-          <w:color w:val="000000"/>
-          <w:sz w:val="27"/>
-          <w:szCs w:val="27"/>
-          <w:lang w:val="en-GB"/>
-        </w:rPr>
-      </w:pPr>
-      <w:r>
-        <w:rPr>
-          <w:rFonts w:ascii="Arial" w:hAnsi="Arial" w:cs="Arial"/>
-          <w:color w:val="000000"/>
-          <w:lang w:val="en-GB"/>
-        </w:rPr>
-        <w:t>A map must be used to display the devices, their position, status and last reading (where applicable). The map must be fluently zoom-able. Furthermore, for dynamic devices, Google maps must be used to track the movements of a device over a period of time. On-line updates of device status and location must be supported (AJAX).</w:t>
-      </w:r>
-      <w:r>
-        <w:rPr>
-          <w:color w:val="000000"/>
-          <w:sz w:val="27"/>
-          <w:szCs w:val="27"/>
-          <w:lang w:val="en-GB"/>
-        </w:rPr>
-        <w:br/>
-      </w:r>
-      <w:r>
-        <w:rPr>
-          <w:color w:val="000000"/>
-          <w:sz w:val="27"/>
-          <w:szCs w:val="27"/>
-          <w:lang w:val="en-GB"/>
-        </w:rPr>
-        <w:br/>
-      </w:r>
-      <w:r>
-        <w:rPr>
-          <w:rFonts w:ascii="Arial" w:hAnsi="Arial" w:cs="Arial"/>
-          <w:color w:val="000000"/>
-          <w:lang w:val="en-GB"/>
-        </w:rPr>
-        <w:t xml:space="preserve">Zones may be created indicating a geographical area on Google maps (mathematically a polygon), which allows the aggregation of the status of all devices in a zone. The </w:t>
-      </w:r>
-      <w:proofErr w:type="spellStart"/>
-      <w:r>
-        <w:rPr>
-          <w:rFonts w:ascii="Arial" w:hAnsi="Arial" w:cs="Arial"/>
-          <w:color w:val="000000"/>
-          <w:lang w:val="en-GB"/>
-        </w:rPr>
-        <w:t>color</w:t>
-      </w:r>
-      <w:proofErr w:type="spellEnd"/>
-      <w:r>
-        <w:rPr>
-          <w:rFonts w:ascii="Arial" w:hAnsi="Arial" w:cs="Arial"/>
-          <w:color w:val="000000"/>
-          <w:lang w:val="en-GB"/>
-        </w:rPr>
-        <w:t xml:space="preserve"> property of the zone may then be used to display the aggregated status, e.g. translucent green signals no errors and translucent red signals that one or more devices has reported an error.</w:t>
-      </w:r>
-      <w:r>
-        <w:rPr>
-          <w:color w:val="000000"/>
-          <w:sz w:val="27"/>
-          <w:szCs w:val="27"/>
-          <w:lang w:val="en-GB"/>
-        </w:rPr>
-        <w:br/>
-      </w:r>
-      <w:r>
-        <w:rPr>
-          <w:color w:val="000000"/>
-          <w:sz w:val="27"/>
-          <w:szCs w:val="27"/>
-          <w:lang w:val="en-GB"/>
-        </w:rPr>
-        <w:br/>
-      </w:r>
-      <w:r>
-        <w:rPr>
-          <w:rFonts w:ascii="Arial" w:hAnsi="Arial" w:cs="Arial"/>
-          <w:color w:val="000000"/>
-          <w:lang w:val="en-GB"/>
-        </w:rPr>
-        <w:t>Zones may be nested so a zone can contain other zones.</w:t>
-      </w:r>
-      <w:r>
-        <w:rPr>
-          <w:color w:val="000000"/>
-          <w:sz w:val="27"/>
-          <w:szCs w:val="27"/>
-          <w:lang w:val="en-GB"/>
-        </w:rPr>
-        <w:br/>
-      </w:r>
-      <w:r>
-        <w:rPr>
-          <w:rFonts w:ascii="Arial" w:hAnsi="Arial" w:cs="Arial"/>
-          <w:color w:val="000000"/>
-          <w:lang w:val="en-GB"/>
-        </w:rPr>
-        <w:t>If a device has a location within a given zone it belongs to this zone. Static devices generally belong to one zone, where dynamic devices can jump from zone to zone.</w:t>
-      </w:r>
-      <w:r>
-        <w:rPr>
-          <w:color w:val="000000"/>
-          <w:sz w:val="27"/>
-          <w:szCs w:val="27"/>
-          <w:lang w:val="en-GB"/>
-        </w:rPr>
-        <w:br/>
-      </w:r>
-      <w:r>
-        <w:rPr>
-          <w:rFonts w:ascii="Arial" w:hAnsi="Arial" w:cs="Arial"/>
-          <w:color w:val="000000"/>
-          <w:lang w:val="en-GB"/>
-        </w:rPr>
-        <w:t>A device’s zone relationship may be manually overridden (special circumstances may dictate that a device should not be part of any zone, or should be part of a specific zone regardless of its geographical location), which disables the location to zone relationship and simply sets this device to be part of the given zone no matter what location it has.</w:t>
-      </w:r>
-      <w:r>
-        <w:rPr>
-          <w:color w:val="000000"/>
-          <w:sz w:val="27"/>
-          <w:szCs w:val="27"/>
-          <w:lang w:val="en-GB"/>
-        </w:rPr>
-        <w:br/>
-      </w:r>
-      <w:r>
-        <w:rPr>
-          <w:color w:val="000000"/>
-          <w:sz w:val="27"/>
-          <w:szCs w:val="27"/>
-          <w:lang w:val="en-GB"/>
-        </w:rPr>
-        <w:br/>
-      </w:r>
-      <w:r>
-        <w:rPr>
-          <w:rFonts w:ascii="Arial" w:hAnsi="Arial" w:cs="Arial"/>
-          <w:color w:val="000000"/>
-          <w:lang w:val="en-GB"/>
-        </w:rPr>
-        <w:t>Restrictions may be imposed to simplify the design, e.g. no overlapping zones, no mixed content (either a zone consists of devices or other zones, not both), limited number of zones or devices are permitted in a single zone (a maximum of N devices or zones are allowed in a zone. If this number is exceeded the system must create a new zone by intelligent splitting), etc.</w:t>
-      </w:r>
-    </w:p>
-    <w:p>
-      <w:pPr>
-        <w:pStyle w:val="Overskrift2"/>
-        <w:rPr>
-          <w:szCs w:val="27"/>
-          <w:lang w:val="en-GB"/>
-        </w:rPr>
-      </w:pPr>
-      <w:r>
-        <w:rPr>
-          <w:lang w:val="en-GB"/>
-        </w:rPr>
-        <w:t>Database</w:t>
-      </w:r>
-    </w:p>
-    <w:p>
-      <w:pPr>
-        <w:rPr>
-          <w:color w:val="000000"/>
-          <w:sz w:val="27"/>
-          <w:szCs w:val="27"/>
-          <w:lang w:val="en-GB"/>
-        </w:rPr>
-      </w:pPr>
-      <w:r>
-        <w:rPr>
-          <w:rFonts w:ascii="Arial" w:hAnsi="Arial" w:cs="Arial"/>
-          <w:color w:val="000000"/>
-          <w:lang w:val="en-GB"/>
-        </w:rPr>
-        <w:t>The persistence layer is a GIS-aware relational database (</w:t>
-      </w:r>
-      <w:proofErr w:type="spellStart"/>
-      <w:r>
-        <w:rPr>
-          <w:rFonts w:ascii="Arial" w:hAnsi="Arial" w:cs="Arial"/>
-          <w:color w:val="000000"/>
-          <w:lang w:val="en-GB"/>
-        </w:rPr>
-        <w:t>PostgreSQL</w:t>
-      </w:r>
-      <w:proofErr w:type="spellEnd"/>
-      <w:r>
-        <w:rPr>
-          <w:rFonts w:ascii="Arial" w:hAnsi="Arial" w:cs="Arial"/>
-          <w:color w:val="000000"/>
-          <w:lang w:val="en-GB"/>
-        </w:rPr>
-        <w:t xml:space="preserve"> with </w:t>
-      </w:r>
-      <w:proofErr w:type="spellStart"/>
-      <w:r>
-        <w:rPr>
-          <w:rFonts w:ascii="Arial" w:hAnsi="Arial" w:cs="Arial"/>
-          <w:color w:val="000000"/>
-          <w:lang w:val="en-GB"/>
-        </w:rPr>
-        <w:t>PostGIS</w:t>
-      </w:r>
-      <w:proofErr w:type="spellEnd"/>
-      <w:r>
-        <w:rPr>
-          <w:rFonts w:ascii="Arial" w:hAnsi="Arial" w:cs="Arial"/>
-          <w:color w:val="000000"/>
-          <w:lang w:val="en-GB"/>
-        </w:rPr>
-        <w:t xml:space="preserve">, Oracle 11g, Microsoft SQL Server </w:t>
-      </w:r>
-      <w:proofErr w:type="gramStart"/>
-      <w:r>
-        <w:rPr>
-          <w:rFonts w:ascii="Arial" w:hAnsi="Arial" w:cs="Arial"/>
-          <w:color w:val="000000"/>
-          <w:lang w:val="en-GB"/>
-        </w:rPr>
-        <w:t>2008, ...)</w:t>
-      </w:r>
-      <w:proofErr w:type="gramEnd"/>
-      <w:r>
-        <w:rPr>
-          <w:rFonts w:ascii="Arial" w:hAnsi="Arial" w:cs="Arial"/>
-          <w:color w:val="000000"/>
-          <w:lang w:val="en-GB"/>
-        </w:rPr>
-        <w:t xml:space="preserve"> with a data access component. The database is considered installed, configured and maintained and is not a part of the project. Some considerations about the requirements for the database may be included for completeness.</w:t>
-      </w:r>
-    </w:p>
-    <w:p>
-      <w:pPr>
-        <w:pStyle w:val="Overskrift2"/>
-        <w:rPr>
-          <w:szCs w:val="27"/>
-          <w:lang w:val="en-GB"/>
-        </w:rPr>
-      </w:pPr>
-      <w:r>
-        <w:rPr>
-          <w:lang w:val="en-GB"/>
-        </w:rPr>
-        <w:lastRenderedPageBreak/>
-        <w:t>Web-service</w:t>
-      </w:r>
-    </w:p>
-    <w:p>
-      <w:pPr>
-        <w:rPr>
-          <w:color w:val="000000"/>
-          <w:sz w:val="27"/>
-          <w:szCs w:val="27"/>
-          <w:lang w:val="en-GB"/>
-        </w:rPr>
-      </w:pPr>
-      <w:r>
-        <w:rPr>
-          <w:rFonts w:ascii="Arial" w:hAnsi="Arial" w:cs="Arial"/>
-          <w:color w:val="000000"/>
-          <w:lang w:val="en-GB"/>
-        </w:rPr>
-        <w:t>A web-service shall be developed to support the required web clients.</w:t>
-      </w:r>
-      <w:r>
-        <w:rPr>
-          <w:color w:val="000000"/>
-          <w:sz w:val="27"/>
-          <w:szCs w:val="27"/>
-          <w:lang w:val="en-GB"/>
-        </w:rPr>
-        <w:br/>
-      </w:r>
-      <w:r>
-        <w:rPr>
-          <w:rFonts w:ascii="Arial" w:hAnsi="Arial" w:cs="Arial"/>
-          <w:color w:val="000000"/>
-          <w:lang w:val="en-GB"/>
-        </w:rPr>
-        <w:t>The web-service must expose the necessary functionality for the website to function, and also allow for client applications to be developed for easing the generation of zones and administrating the devices, etc.</w:t>
-      </w:r>
-      <w:r>
-        <w:rPr>
-          <w:color w:val="000000"/>
-          <w:sz w:val="27"/>
-          <w:szCs w:val="27"/>
-          <w:lang w:val="en-GB"/>
-        </w:rPr>
-        <w:br/>
-      </w:r>
-      <w:r>
-        <w:rPr>
-          <w:color w:val="000000"/>
-          <w:sz w:val="27"/>
-          <w:szCs w:val="27"/>
-          <w:lang w:val="en-GB"/>
-        </w:rPr>
-        <w:br/>
-      </w:r>
       <w:r>
         <w:rPr>
           <w:rFonts w:ascii="Arial" w:hAnsi="Arial" w:cs="Arial"/>
@@ -959,7 +1521,25 @@
           <w:color w:val="000000"/>
           <w:lang w:val="en-GB"/>
         </w:rPr>
-        <w:t>A correctly formatted GET request with a geographical coordinate should return the zone that a given point is within.</w:t>
+        <w:t>A GET-request to /</w:t>
+      </w:r>
+      <w:proofErr w:type="spellStart"/>
+      <w:r>
+        <w:rPr>
+          <w:rFonts w:ascii="Arial" w:hAnsi="Arial" w:cs="Arial"/>
+          <w:color w:val="000000"/>
+          <w:lang w:val="en-GB"/>
+        </w:rPr>
+        <w:t>geolog</w:t>
+      </w:r>
+      <w:proofErr w:type="spellEnd"/>
+      <w:r>
+        <w:rPr>
+          <w:rFonts w:ascii="Arial" w:hAnsi="Arial" w:cs="Arial"/>
+          <w:color w:val="000000"/>
+          <w:lang w:val="en-GB"/>
+        </w:rPr>
+        <w:t>/devices gives a list of all devices registered to the user</w:t>
       </w:r>
     </w:p>
     <w:p>
@@ -983,7 +1563,43 @@
           <w:color w:val="000000"/>
           <w:lang w:val="en-GB"/>
         </w:rPr>
-        <w:t>A correctly formatted HTTP PUT request should add a new device (devices should be able to self-register, but the device implementation is not part of the project definition).</w:t>
+        <w:t>A POST-request to /</w:t>
+      </w:r>
+      <w:proofErr w:type="spellStart"/>
+      <w:r>
+        <w:rPr>
+          <w:rFonts w:ascii="Arial" w:hAnsi="Arial" w:cs="Arial"/>
+          <w:color w:val="000000"/>
+          <w:lang w:val="en-GB"/>
+        </w:rPr>
+        <w:t>geolog</w:t>
+      </w:r>
+      <w:proofErr w:type="spellEnd"/>
+      <w:r>
+        <w:rPr>
+          <w:rFonts w:ascii="Arial" w:hAnsi="Arial" w:cs="Arial"/>
+          <w:color w:val="000000"/>
+          <w:lang w:val="en-GB"/>
+        </w:rPr>
+        <w:t xml:space="preserve">/devices with a device ID and possible a </w:t>
+      </w:r>
+      <w:proofErr w:type="spellStart"/>
+      <w:r>
+        <w:rPr>
+          <w:rFonts w:ascii="Arial" w:hAnsi="Arial" w:cs="Arial"/>
+          <w:color w:val="000000"/>
+          <w:lang w:val="en-GB"/>
+        </w:rPr>
+        <w:t>timespan</w:t>
+      </w:r>
+      <w:proofErr w:type="spellEnd"/>
+      <w:r>
+        <w:rPr>
+          <w:rFonts w:ascii="Arial" w:hAnsi="Arial" w:cs="Arial"/>
+          <w:color w:val="000000"/>
+          <w:lang w:val="en-GB"/>
+        </w:rPr>
+        <w:t xml:space="preserve"> returns a collection of device data for that device.</w:t>
       </w:r>
     </w:p>
     <w:p>
@@ -1012,9 +1628,140 @@
     </w:p>
     <w:p>
       <w:pPr>
-        <w:spacing w:after="0"/>
-        <w:rPr>
-          <w:rFonts w:ascii="Times New Roman" w:hAnsi="Times New Roman" w:cs="Times New Roman"/>
+        <w:rPr>
+          <w:rFonts w:ascii="Arial" w:hAnsi="Arial" w:cs="Arial"/>
+          <w:color w:val="000000"/>
+          <w:lang w:val="en-GB"/>
+        </w:rPr>
+      </w:pPr>
+    </w:p>
+    <w:p>
+      <w:pPr>
+        <w:pStyle w:val="Overskrift2"/>
+        <w:rPr>
+          <w:lang w:val="en-GB"/>
+        </w:rPr>
+      </w:pPr>
+      <w:r>
+        <w:rPr>
+          <w:lang w:val="en-GB"/>
+        </w:rPr>
+        <w:t>Web</w:t>
+      </w:r>
+      <w:r>
+        <w:rPr>
+          <w:lang w:val="en-GB"/>
+        </w:rPr>
+        <w:t xml:space="preserve"> </w:t>
+      </w:r>
+      <w:r>
+        <w:rPr>
+          <w:lang w:val="en-GB"/>
+        </w:rPr>
+        <w:t>site</w:t>
+      </w:r>
+    </w:p>
+    <w:p>
+      <w:pPr>
+        <w:rPr>
+          <w:rFonts w:ascii="Arial" w:hAnsi="Arial" w:cs="Arial"/>
+          <w:color w:val="000000"/>
+          <w:lang w:val="en-GB"/>
+        </w:rPr>
+      </w:pPr>
+    </w:p>
+    <w:p>
+      <w:pPr>
+        <w:rPr>
+          <w:rFonts w:ascii="Arial" w:hAnsi="Arial" w:cs="Arial"/>
+          <w:color w:val="000000"/>
+          <w:lang w:val="en-GB"/>
+        </w:rPr>
+      </w:pPr>
+    </w:p>
+    <w:p>
+      <w:pPr>
+        <w:rPr>
+          <w:rFonts w:ascii="Arial" w:hAnsi="Arial" w:cs="Arial"/>
+          <w:color w:val="000000"/>
+          <w:lang w:val="en-GB"/>
+        </w:rPr>
+      </w:pPr>
+    </w:p>
+    <w:p>
+      <w:pPr>
+        <w:rPr>
+          <w:rFonts w:ascii="Arial" w:hAnsi="Arial" w:cs="Arial"/>
+          <w:color w:val="000000"/>
+          <w:lang w:val="en-GB"/>
+        </w:rPr>
+      </w:pPr>
+      <w:r>
+        <w:rPr>
+          <w:rFonts w:ascii="Arial" w:hAnsi="Arial" w:cs="Arial"/>
+          <w:color w:val="000000"/>
+          <w:lang w:val="en-GB"/>
+        </w:rPr>
+        <w:t xml:space="preserve">The website should be written as Java </w:t>
+      </w:r>
+      <w:proofErr w:type="spellStart"/>
+      <w:r>
+        <w:rPr>
+          <w:rFonts w:ascii="Arial" w:hAnsi="Arial" w:cs="Arial"/>
+          <w:color w:val="000000"/>
+          <w:lang w:val="en-GB"/>
+        </w:rPr>
+        <w:t>servlets</w:t>
+      </w:r>
+      <w:proofErr w:type="spellEnd"/>
+      <w:r>
+        <w:rPr>
+          <w:rFonts w:ascii="Arial" w:hAnsi="Arial" w:cs="Arial"/>
+          <w:color w:val="000000"/>
+          <w:lang w:val="en-GB"/>
+        </w:rPr>
+        <w:t xml:space="preserve"> and JSP, with use of JavaScript (</w:t>
+      </w:r>
+      <w:proofErr w:type="spellStart"/>
+      <w:r>
+        <w:rPr>
+          <w:rFonts w:ascii="Arial" w:hAnsi="Arial" w:cs="Arial"/>
+          <w:color w:val="000000"/>
+          <w:lang w:val="en-GB"/>
+        </w:rPr>
+        <w:t>JQuery</w:t>
+      </w:r>
+      <w:proofErr w:type="spellEnd"/>
+      <w:r>
+        <w:rPr>
+          <w:rFonts w:ascii="Arial" w:hAnsi="Arial" w:cs="Arial"/>
+          <w:color w:val="000000"/>
+          <w:lang w:val="en-GB"/>
+        </w:rPr>
+        <w:t>) and AJAX for client side performance.</w:t>
+      </w:r>
+    </w:p>
+    <w:p>
+      <w:pPr>
+        <w:rPr>
+          <w:rFonts w:ascii="Arial" w:hAnsi="Arial" w:cs="Arial"/>
+          <w:color w:val="000000"/>
+          <w:lang w:val="en-GB"/>
+        </w:rPr>
+      </w:pPr>
+    </w:p>
+    <w:p>
+      <w:pPr>
+        <w:rPr>
+          <w:rFonts w:ascii="Arial" w:hAnsi="Arial" w:cs="Arial"/>
+          <w:color w:val="000000"/>
+          <w:lang w:val="en-GB"/>
+        </w:rPr>
+      </w:pPr>
+    </w:p>
+    <w:p>
+      <w:pPr>
+        <w:rPr>
           <w:color w:val="000000"/>
           <w:sz w:val="27"/>
           <w:szCs w:val="27"/>
@@ -1023,12 +1770,80 @@
       </w:pPr>
       <w:r>
         <w:rPr>
+          <w:rFonts w:ascii="Arial" w:hAnsi="Arial" w:cs="Arial"/>
+          <w:color w:val="000000"/>
+          <w:lang w:val="en-GB"/>
+        </w:rPr>
+        <w:t xml:space="preserve">There are two types of devices; Geo-stationary and dynamic. A Geo-stationary device has a fixed location and are generally lacking a GPS receiver (is not aware of its own location). A dynamic device is mobile and is always equipped with a GPS receiver. All devices communicate with the server. Each device has a unique ID (GUID, </w:t>
+      </w:r>
+      <w:proofErr w:type="gramStart"/>
+      <w:r>
+        <w:rPr>
+          <w:rFonts w:ascii="Arial" w:hAnsi="Arial" w:cs="Arial"/>
+          <w:color w:val="000000"/>
+          <w:lang w:val="en-GB"/>
+        </w:rPr>
+        <w:t>MACID, ...)</w:t>
+      </w:r>
+      <w:proofErr w:type="gramEnd"/>
+      <w:r>
+        <w:rPr>
+          <w:rFonts w:ascii="Arial" w:hAnsi="Arial" w:cs="Arial"/>
+          <w:color w:val="000000"/>
+          <w:lang w:val="en-GB"/>
+        </w:rPr>
+        <w:t xml:space="preserve">. Each device has a location, indicated by a GPS coordinate (Latitude, Longitude). The geographical datum is WGS84 (Earth). A device may measure one or several parameters each measurement having a time stamp. A device measurement is generalized into the concept of a </w:t>
+      </w:r>
+      <w:r>
+        <w:rPr>
+          <w:rFonts w:ascii="Arial" w:hAnsi="Arial" w:cs="Arial"/>
+          <w:i/>
+          <w:iCs/>
+          <w:color w:val="000000"/>
+          <w:lang w:val="en-GB"/>
+        </w:rPr>
+        <w:t>reading</w:t>
+      </w:r>
+      <w:r>
+        <w:rPr>
+          <w:rFonts w:ascii="Arial" w:hAnsi="Arial" w:cs="Arial"/>
+          <w:color w:val="000000"/>
+          <w:lang w:val="en-GB"/>
+        </w:rPr>
+        <w:t>.</w:t>
+      </w:r>
+    </w:p>
+    <w:p>
+      <w:pPr>
+        <w:pStyle w:val="Overskrift2"/>
+        <w:rPr>
+          <w:szCs w:val="27"/>
+          <w:lang w:val="en-GB"/>
+        </w:rPr>
+      </w:pPr>
+      <w:r>
+        <w:rPr>
+          <w:lang w:val="en-GB"/>
+        </w:rPr>
+        <w:t>Server</w:t>
+      </w:r>
+    </w:p>
+    <w:p>
+      <w:pPr>
+        <w:rPr>
           <w:color w:val="000000"/>
           <w:sz w:val="27"/>
           <w:szCs w:val="27"/>
           <w:lang w:val="en-GB"/>
         </w:rPr>
-        <w:br/>
+      </w:pPr>
+      <w:r>
+        <w:rPr>
+          <w:rFonts w:ascii="Arial" w:hAnsi="Arial" w:cs="Arial"/>
+          <w:color w:val="000000"/>
+          <w:lang w:val="en-GB"/>
+        </w:rPr>
+        <w:t>The server refers to one or more physical servers equipped with load-balancing software and routers (bandwidth and load-balancing is not a part of this project, it is considered that sufficient bandwidth is available). Some considerations about the requirements for the server may be included for completeness.</w:t>
       </w:r>
       <w:r>
         <w:rPr>
@@ -1041,13 +1856,705 @@
       </w:r>
       <w:r>
         <w:rPr>
+          <w:color w:val="000000"/>
+          <w:sz w:val="27"/>
+          <w:szCs w:val="27"/>
+          <w:lang w:val="en-GB"/>
+        </w:rPr>
+        <w:br/>
+      </w:r>
+      <w:r>
+        <w:rPr>
+          <w:rFonts w:ascii="Arial" w:hAnsi="Arial" w:cs="Arial"/>
+          <w:color w:val="000000"/>
+          <w:lang w:val="en-GB"/>
+        </w:rPr>
+        <w:t>The devices communicate with the server, and the server stores the data received from the devices in a database and exposes the device data via a website and a web-service.</w:t>
+      </w:r>
+      <w:r>
+        <w:rPr>
+          <w:color w:val="000000"/>
+          <w:sz w:val="27"/>
+          <w:szCs w:val="27"/>
+          <w:lang w:val="en-GB"/>
+        </w:rPr>
+        <w:br/>
+      </w:r>
+      <w:r>
+        <w:rPr>
+          <w:color w:val="000000"/>
+          <w:sz w:val="27"/>
+          <w:szCs w:val="27"/>
+          <w:lang w:val="en-GB"/>
+        </w:rPr>
+        <w:lastRenderedPageBreak/>
+        <w:br/>
+      </w:r>
+      <w:r>
+        <w:rPr>
+          <w:rFonts w:ascii="Arial" w:hAnsi="Arial" w:cs="Arial"/>
+          <w:color w:val="000000"/>
+          <w:lang w:val="en-GB"/>
+        </w:rPr>
+        <w:t>The server furthermore forwards any commands or configuration changes to the devices (these commands or configuration changes are entered via the website or web-service).</w:t>
+      </w:r>
+      <w:r>
+        <w:rPr>
+          <w:color w:val="000000"/>
+          <w:sz w:val="27"/>
+          <w:szCs w:val="27"/>
+          <w:lang w:val="en-GB"/>
+        </w:rPr>
+        <w:br/>
+      </w:r>
+      <w:r>
+        <w:rPr>
+          <w:color w:val="000000"/>
+          <w:sz w:val="27"/>
+          <w:szCs w:val="27"/>
+          <w:lang w:val="en-GB"/>
+        </w:rPr>
+        <w:br/>
+      </w:r>
+      <w:r>
+        <w:rPr>
+          <w:rFonts w:ascii="Arial" w:hAnsi="Arial" w:cs="Arial"/>
+          <w:color w:val="000000"/>
+          <w:lang w:val="en-GB"/>
+        </w:rPr>
+        <w:t>The server groups devices based on owner and administrator. This means that a given login has access to a subset of the total number of devices.</w:t>
+      </w:r>
+    </w:p>
+    <w:p>
+      <w:pPr>
+        <w:pStyle w:val="Overskrift2"/>
+        <w:rPr>
+          <w:szCs w:val="27"/>
+          <w:lang w:val="en-GB"/>
+        </w:rPr>
+      </w:pPr>
+      <w:r>
+        <w:rPr>
+          <w:lang w:val="en-GB"/>
+        </w:rPr>
+        <w:t>Website</w:t>
+      </w:r>
+    </w:p>
+    <w:p>
+      <w:pPr>
+        <w:rPr>
+          <w:color w:val="000000"/>
+          <w:sz w:val="27"/>
+          <w:szCs w:val="27"/>
+          <w:lang w:val="en-GB"/>
+        </w:rPr>
+      </w:pPr>
+      <w:bookmarkStart w:id="0" w:name="OLE_LINK3"/>
+      <w:bookmarkStart w:id="1" w:name="OLE_LINK4"/>
+      <w:r>
+        <w:rPr>
+          <w:rFonts w:ascii="Arial" w:hAnsi="Arial" w:cs="Arial"/>
+          <w:color w:val="000000"/>
+          <w:lang w:val="en-GB"/>
+        </w:rPr>
+        <w:t xml:space="preserve">All website access must be authenticated. The performance penalty of using HTTPS (SSL/TSL) as opposed to basic HTTP authentication should be considered, yet the actual implementation may be done without authentication or confidentiality concerns. </w:t>
+      </w:r>
+      <w:r>
+        <w:rPr>
+          <w:color w:val="000000"/>
+          <w:sz w:val="27"/>
+          <w:szCs w:val="27"/>
+          <w:lang w:val="en-GB"/>
+        </w:rPr>
+        <w:br/>
+      </w:r>
+      <w:r>
+        <w:rPr>
+          <w:rFonts w:ascii="Arial" w:hAnsi="Arial" w:cs="Arial"/>
+          <w:color w:val="000000"/>
+          <w:lang w:val="en-GB"/>
+        </w:rPr>
+        <w:t xml:space="preserve">The website should be written as Java </w:t>
+      </w:r>
+      <w:proofErr w:type="spellStart"/>
+      <w:r>
+        <w:rPr>
+          <w:rFonts w:ascii="Arial" w:hAnsi="Arial" w:cs="Arial"/>
+          <w:color w:val="000000"/>
+          <w:lang w:val="en-GB"/>
+        </w:rPr>
+        <w:t>servlets</w:t>
+      </w:r>
+      <w:proofErr w:type="spellEnd"/>
+      <w:r>
+        <w:rPr>
+          <w:rFonts w:ascii="Arial" w:hAnsi="Arial" w:cs="Arial"/>
+          <w:color w:val="000000"/>
+          <w:lang w:val="en-GB"/>
+        </w:rPr>
+        <w:t xml:space="preserve"> and JSP, with use of JavaScript (</w:t>
+      </w:r>
+      <w:proofErr w:type="spellStart"/>
+      <w:r>
+        <w:rPr>
+          <w:rFonts w:ascii="Arial" w:hAnsi="Arial" w:cs="Arial"/>
+          <w:color w:val="000000"/>
+          <w:lang w:val="en-GB"/>
+        </w:rPr>
+        <w:t>JQuery</w:t>
+      </w:r>
+      <w:proofErr w:type="spellEnd"/>
+      <w:r>
+        <w:rPr>
+          <w:rFonts w:ascii="Arial" w:hAnsi="Arial" w:cs="Arial"/>
+          <w:color w:val="000000"/>
+          <w:lang w:val="en-GB"/>
+        </w:rPr>
+        <w:t>) and AJAX for client side performance.</w:t>
+      </w:r>
+      <w:bookmarkEnd w:id="0"/>
+      <w:bookmarkEnd w:id="1"/>
+    </w:p>
+    <w:p>
+      <w:pPr>
+        <w:pStyle w:val="Overskrift3"/>
+        <w:rPr>
+          <w:sz w:val="27"/>
+          <w:szCs w:val="27"/>
+          <w:lang w:val="en-GB"/>
+        </w:rPr>
+      </w:pPr>
+      <w:r>
+        <w:rPr>
+          <w:lang w:val="en-GB"/>
+        </w:rPr>
+        <w:t>Users</w:t>
+      </w:r>
+    </w:p>
+    <w:p>
+      <w:pPr>
+        <w:rPr>
+          <w:color w:val="000000"/>
+          <w:sz w:val="27"/>
+          <w:szCs w:val="27"/>
+          <w:lang w:val="en-GB"/>
+        </w:rPr>
+      </w:pPr>
+      <w:r>
+        <w:rPr>
+          <w:rFonts w:ascii="Arial" w:hAnsi="Arial" w:cs="Arial"/>
+          <w:color w:val="000000"/>
+          <w:lang w:val="en-GB"/>
+        </w:rPr>
+        <w:t>The website must be able to display information about the devices; their location (</w:t>
+      </w:r>
+      <w:proofErr w:type="spellStart"/>
+      <w:r>
+        <w:rPr>
+          <w:rFonts w:ascii="Arial" w:hAnsi="Arial" w:cs="Arial"/>
+          <w:color w:val="000000"/>
+          <w:lang w:val="en-GB"/>
+        </w:rPr>
+        <w:t>google</w:t>
+      </w:r>
+      <w:proofErr w:type="spellEnd"/>
+      <w:r>
+        <w:rPr>
+          <w:rFonts w:ascii="Arial" w:hAnsi="Arial" w:cs="Arial"/>
+          <w:color w:val="000000"/>
+          <w:lang w:val="en-GB"/>
+        </w:rPr>
+        <w:t xml:space="preserve"> maps), their status (operational, </w:t>
+      </w:r>
+      <w:proofErr w:type="gramStart"/>
+      <w:r>
+        <w:rPr>
+          <w:rFonts w:ascii="Arial" w:hAnsi="Arial" w:cs="Arial"/>
+          <w:color w:val="000000"/>
+          <w:lang w:val="en-GB"/>
+        </w:rPr>
+        <w:t>error, …)</w:t>
+      </w:r>
+      <w:proofErr w:type="gramEnd"/>
+      <w:r>
+        <w:rPr>
+          <w:rFonts w:ascii="Arial" w:hAnsi="Arial" w:cs="Arial"/>
+          <w:color w:val="000000"/>
+          <w:lang w:val="en-GB"/>
+        </w:rPr>
+        <w:t>, their history (status log), their data (graphical (</w:t>
+      </w:r>
+      <w:proofErr w:type="spellStart"/>
+      <w:r>
+        <w:rPr>
+          <w:rFonts w:ascii="Arial" w:hAnsi="Arial" w:cs="Arial"/>
+          <w:color w:val="000000"/>
+          <w:lang w:val="en-GB"/>
+        </w:rPr>
+        <w:t>Javascript</w:t>
+      </w:r>
+      <w:proofErr w:type="spellEnd"/>
+      <w:r>
+        <w:rPr>
+          <w:rFonts w:ascii="Arial" w:hAnsi="Arial" w:cs="Arial"/>
+          <w:color w:val="000000"/>
+          <w:lang w:val="en-GB"/>
+        </w:rPr>
+        <w:t xml:space="preserve">) or tables (XSLT)), etc. The website must have an application look-and-feel (i.e. perceived performance for the client is an issue), and will therefore most likely need to rely on </w:t>
+      </w:r>
+      <w:proofErr w:type="spellStart"/>
+      <w:r>
+        <w:rPr>
+          <w:rFonts w:ascii="Arial" w:hAnsi="Arial" w:cs="Arial"/>
+          <w:color w:val="000000"/>
+          <w:lang w:val="en-GB"/>
+        </w:rPr>
+        <w:t>Javascript</w:t>
+      </w:r>
+      <w:proofErr w:type="spellEnd"/>
+      <w:r>
+        <w:rPr>
+          <w:rFonts w:ascii="Arial" w:hAnsi="Arial" w:cs="Arial"/>
+          <w:color w:val="000000"/>
+          <w:lang w:val="en-GB"/>
+        </w:rPr>
+        <w:t xml:space="preserve"> and AJAX. It is acceptable to have these technologies as a requirement for the client browsers (no mobile browser support). If mobile devices is to be supported it will be a new project. The user may also send commands to the devices (e.g. take a reading now) or update the device configuration (e.g. the frequency of readings) via the website.</w:t>
+      </w:r>
+    </w:p>
+    <w:p>
+      <w:pPr>
+        <w:pStyle w:val="Overskrift3"/>
+        <w:rPr>
+          <w:szCs w:val="27"/>
+          <w:lang w:val="en-GB"/>
+        </w:rPr>
+      </w:pPr>
+      <w:r>
+        <w:rPr>
+          <w:lang w:val="en-GB"/>
+        </w:rPr>
+        <w:t>Administrators</w:t>
+      </w:r>
+    </w:p>
+    <w:p>
+      <w:pPr>
+        <w:rPr>
+          <w:color w:val="000000"/>
+          <w:sz w:val="27"/>
+          <w:szCs w:val="27"/>
+          <w:lang w:val="en-GB"/>
+        </w:rPr>
+      </w:pPr>
+      <w:r>
+        <w:rPr>
+          <w:rFonts w:ascii="Arial" w:hAnsi="Arial" w:cs="Arial"/>
+          <w:color w:val="000000"/>
+          <w:lang w:val="en-GB"/>
+        </w:rPr>
+        <w:t xml:space="preserve">The administrator website is used for administrating devices (registration of device/owner relations, device </w:t>
+      </w:r>
+      <w:proofErr w:type="gramStart"/>
+      <w:r>
+        <w:rPr>
+          <w:rFonts w:ascii="Arial" w:hAnsi="Arial" w:cs="Arial"/>
+          <w:color w:val="000000"/>
+          <w:lang w:val="en-GB"/>
+        </w:rPr>
+        <w:t>reconfiguration, ...)</w:t>
+      </w:r>
+      <w:proofErr w:type="gramEnd"/>
+      <w:r>
+        <w:rPr>
+          <w:rFonts w:ascii="Arial" w:hAnsi="Arial" w:cs="Arial"/>
+          <w:color w:val="000000"/>
+          <w:lang w:val="en-GB"/>
+        </w:rPr>
+        <w:t xml:space="preserve"> and creating new zones (see </w:t>
+      </w:r>
+      <w:proofErr w:type="spellStart"/>
+      <w:r>
+        <w:rPr>
+          <w:rFonts w:ascii="Arial" w:hAnsi="Arial" w:cs="Arial"/>
+          <w:color w:val="000000"/>
+          <w:lang w:val="en-GB"/>
+        </w:rPr>
+        <w:t>google</w:t>
+      </w:r>
+      <w:proofErr w:type="spellEnd"/>
+      <w:r>
+        <w:rPr>
+          <w:rFonts w:ascii="Arial" w:hAnsi="Arial" w:cs="Arial"/>
+          <w:color w:val="000000"/>
+          <w:lang w:val="en-GB"/>
+        </w:rPr>
+        <w:t xml:space="preserve"> maps).</w:t>
+      </w:r>
+    </w:p>
+    <w:p>
+      <w:pPr>
+        <w:pStyle w:val="Overskrift2"/>
+        <w:rPr>
+          <w:sz w:val="48"/>
+          <w:szCs w:val="48"/>
+          <w:lang w:val="en-GB"/>
+        </w:rPr>
+      </w:pPr>
+      <w:r>
+        <w:rPr>
+          <w:lang w:val="en-GB"/>
+        </w:rPr>
+        <w:t>Google maps</w:t>
+      </w:r>
+    </w:p>
+    <w:p>
+      <w:pPr>
+        <w:rPr>
+          <w:color w:val="000000"/>
+          <w:sz w:val="27"/>
+          <w:szCs w:val="27"/>
+          <w:lang w:val="en-GB"/>
+        </w:rPr>
+      </w:pPr>
+      <w:r>
+        <w:rPr>
+          <w:rFonts w:ascii="Arial" w:hAnsi="Arial" w:cs="Arial"/>
+          <w:color w:val="000000"/>
+          <w:lang w:val="en-GB"/>
+        </w:rPr>
+        <w:t>A map must be used to display the devices, their position, status and last reading (where applicable). The map must be fluently zoom-able. Furthermore, for dynamic devices, Google maps must be used to track the movements of a device over a period of time. On-line updates of device status and location must be supported (AJAX).</w:t>
+      </w:r>
+      <w:r>
+        <w:rPr>
+          <w:color w:val="000000"/>
+          <w:sz w:val="27"/>
+          <w:szCs w:val="27"/>
+          <w:lang w:val="en-GB"/>
+        </w:rPr>
+        <w:br/>
+      </w:r>
+      <w:r>
+        <w:rPr>
+          <w:color w:val="000000"/>
+          <w:sz w:val="27"/>
+          <w:szCs w:val="27"/>
+          <w:lang w:val="en-GB"/>
+        </w:rPr>
+        <w:br/>
+      </w:r>
+      <w:r>
+        <w:rPr>
+          <w:rFonts w:ascii="Arial" w:hAnsi="Arial" w:cs="Arial"/>
+          <w:color w:val="000000"/>
+          <w:lang w:val="en-GB"/>
+        </w:rPr>
+        <w:t xml:space="preserve">Zones may be created indicating a geographical area on Google maps (mathematically a polygon), which allows the aggregation of the status of all devices in a zone. The </w:t>
+      </w:r>
+      <w:proofErr w:type="spellStart"/>
+      <w:r>
+        <w:rPr>
+          <w:rFonts w:ascii="Arial" w:hAnsi="Arial" w:cs="Arial"/>
+          <w:color w:val="000000"/>
+          <w:lang w:val="en-GB"/>
+        </w:rPr>
+        <w:t>color</w:t>
+      </w:r>
+      <w:proofErr w:type="spellEnd"/>
+      <w:r>
+        <w:rPr>
+          <w:rFonts w:ascii="Arial" w:hAnsi="Arial" w:cs="Arial"/>
+          <w:color w:val="000000"/>
+          <w:lang w:val="en-GB"/>
+        </w:rPr>
+        <w:t xml:space="preserve"> property of the zone may then be used to display the aggregated status, e.g. translucent green signals no errors and translucent red signals that one or more devices has reported an error.</w:t>
+      </w:r>
+      <w:r>
+        <w:rPr>
+          <w:color w:val="000000"/>
+          <w:sz w:val="27"/>
+          <w:szCs w:val="27"/>
+          <w:lang w:val="en-GB"/>
+        </w:rPr>
+        <w:br/>
+      </w:r>
+      <w:r>
+        <w:rPr>
+          <w:color w:val="000000"/>
+          <w:sz w:val="27"/>
+          <w:szCs w:val="27"/>
+          <w:lang w:val="en-GB"/>
+        </w:rPr>
+        <w:br/>
+      </w:r>
+      <w:r>
+        <w:rPr>
+          <w:rFonts w:ascii="Arial" w:hAnsi="Arial" w:cs="Arial"/>
+          <w:color w:val="000000"/>
+          <w:lang w:val="en-GB"/>
+        </w:rPr>
+        <w:t>Zones may be nested so a zone can contain other zones.</w:t>
+      </w:r>
+      <w:r>
+        <w:rPr>
+          <w:color w:val="000000"/>
+          <w:sz w:val="27"/>
+          <w:szCs w:val="27"/>
+          <w:lang w:val="en-GB"/>
+        </w:rPr>
+        <w:br/>
+      </w:r>
+      <w:r>
+        <w:rPr>
+          <w:rFonts w:ascii="Arial" w:hAnsi="Arial" w:cs="Arial"/>
+          <w:color w:val="000000"/>
+          <w:lang w:val="en-GB"/>
+        </w:rPr>
+        <w:t>If a device has a location within a given zone it belongs to this zone. Static devices generally belong to one zone, where dynamic devices can jump from zone to zone.</w:t>
+      </w:r>
+      <w:r>
+        <w:rPr>
+          <w:color w:val="000000"/>
+          <w:sz w:val="27"/>
+          <w:szCs w:val="27"/>
+          <w:lang w:val="en-GB"/>
+        </w:rPr>
+        <w:br/>
+      </w:r>
+      <w:r>
+        <w:rPr>
+          <w:rFonts w:ascii="Arial" w:hAnsi="Arial" w:cs="Arial"/>
+          <w:color w:val="000000"/>
+          <w:lang w:val="en-GB"/>
+        </w:rPr>
+        <w:t xml:space="preserve">A device’s zone relationship may be manually overridden (special circumstances may dictate that a device should not be part of any zone, or should be part of a specific zone regardless of its geographical location), which disables the location to zone relationship and simply sets this device </w:t>
+      </w:r>
+      <w:r>
+        <w:rPr>
+          <w:rFonts w:ascii="Arial" w:hAnsi="Arial" w:cs="Arial"/>
+          <w:color w:val="000000"/>
+          <w:lang w:val="en-GB"/>
+        </w:rPr>
+        <w:lastRenderedPageBreak/>
+        <w:t>to be part of the given zone no matter what location it has.</w:t>
+      </w:r>
+      <w:r>
+        <w:rPr>
+          <w:color w:val="000000"/>
+          <w:sz w:val="27"/>
+          <w:szCs w:val="27"/>
+          <w:lang w:val="en-GB"/>
+        </w:rPr>
+        <w:br/>
+      </w:r>
+      <w:r>
+        <w:rPr>
+          <w:color w:val="000000"/>
+          <w:sz w:val="27"/>
+          <w:szCs w:val="27"/>
+          <w:lang w:val="en-GB"/>
+        </w:rPr>
+        <w:br/>
+      </w:r>
+      <w:r>
+        <w:rPr>
+          <w:rFonts w:ascii="Arial" w:hAnsi="Arial" w:cs="Arial"/>
+          <w:color w:val="000000"/>
+          <w:lang w:val="en-GB"/>
+        </w:rPr>
+        <w:t>Restrictions may be imposed to simplify the design, e.g. no overlapping zones, no mixed content (either a zone consists of devices or other zones, not both), limited number of zones or devices are permitted in a single zone (a maximum of N devices or zones are allowed in a zone. If this number is exceeded the system must create a new zone by intelligent splitting), etc.</w:t>
+      </w:r>
+    </w:p>
+    <w:p>
+      <w:pPr>
+        <w:pStyle w:val="Overskrift2"/>
+        <w:rPr>
+          <w:szCs w:val="27"/>
+          <w:lang w:val="en-GB"/>
+        </w:rPr>
+      </w:pPr>
+      <w:r>
+        <w:rPr>
+          <w:lang w:val="en-GB"/>
+        </w:rPr>
+        <w:t>Database</w:t>
+      </w:r>
+    </w:p>
+    <w:p>
+      <w:pPr>
+        <w:rPr>
+          <w:color w:val="000000"/>
+          <w:sz w:val="27"/>
+          <w:szCs w:val="27"/>
+          <w:lang w:val="en-GB"/>
+        </w:rPr>
+      </w:pPr>
+      <w:r>
+        <w:rPr>
+          <w:rFonts w:ascii="Arial" w:hAnsi="Arial" w:cs="Arial"/>
+          <w:color w:val="000000"/>
+          <w:lang w:val="en-GB"/>
+        </w:rPr>
+        <w:t>The persistence layer is a GIS-aware relational database (</w:t>
+      </w:r>
+      <w:proofErr w:type="spellStart"/>
+      <w:r>
+        <w:rPr>
+          <w:rFonts w:ascii="Arial" w:hAnsi="Arial" w:cs="Arial"/>
+          <w:color w:val="000000"/>
+          <w:lang w:val="en-GB"/>
+        </w:rPr>
+        <w:t>PostgreSQL</w:t>
+      </w:r>
+      <w:proofErr w:type="spellEnd"/>
+      <w:r>
+        <w:rPr>
+          <w:rFonts w:ascii="Arial" w:hAnsi="Arial" w:cs="Arial"/>
+          <w:color w:val="000000"/>
+          <w:lang w:val="en-GB"/>
+        </w:rPr>
+        <w:t xml:space="preserve"> with </w:t>
+      </w:r>
+      <w:proofErr w:type="spellStart"/>
+      <w:r>
+        <w:rPr>
+          <w:rFonts w:ascii="Arial" w:hAnsi="Arial" w:cs="Arial"/>
+          <w:color w:val="000000"/>
+          <w:lang w:val="en-GB"/>
+        </w:rPr>
+        <w:t>PostGIS</w:t>
+      </w:r>
+      <w:proofErr w:type="spellEnd"/>
+      <w:r>
+        <w:rPr>
+          <w:rFonts w:ascii="Arial" w:hAnsi="Arial" w:cs="Arial"/>
+          <w:color w:val="000000"/>
+          <w:lang w:val="en-GB"/>
+        </w:rPr>
+        <w:t xml:space="preserve">, Oracle 11g, Microsoft SQL Server </w:t>
+      </w:r>
+      <w:proofErr w:type="gramStart"/>
+      <w:r>
+        <w:rPr>
+          <w:rFonts w:ascii="Arial" w:hAnsi="Arial" w:cs="Arial"/>
+          <w:color w:val="000000"/>
+          <w:lang w:val="en-GB"/>
+        </w:rPr>
+        <w:t>2008, ...)</w:t>
+      </w:r>
+      <w:proofErr w:type="gramEnd"/>
+      <w:r>
+        <w:rPr>
+          <w:rFonts w:ascii="Arial" w:hAnsi="Arial" w:cs="Arial"/>
+          <w:color w:val="000000"/>
+          <w:lang w:val="en-GB"/>
+        </w:rPr>
+        <w:t xml:space="preserve"> with a data access component. The database is considered installed, configured and maintained and is not a part of the project. Some considerations about the requirements for the database may be included for completeness.</w:t>
+      </w:r>
+    </w:p>
+    <w:p>
+      <w:pPr>
+        <w:pStyle w:val="Overskrift2"/>
+        <w:rPr>
+          <w:szCs w:val="27"/>
+          <w:lang w:val="en-GB"/>
+        </w:rPr>
+      </w:pPr>
+      <w:r>
+        <w:rPr>
+          <w:lang w:val="en-GB"/>
+        </w:rPr>
+        <w:t>Web-service</w:t>
+      </w:r>
+    </w:p>
+    <w:p>
+      <w:pPr>
+        <w:rPr>
+          <w:rFonts w:ascii="Arial" w:hAnsi="Arial" w:cs="Arial"/>
+          <w:color w:val="000000"/>
+          <w:lang w:val="en-GB"/>
+        </w:rPr>
+      </w:pPr>
+      <w:r>
+        <w:rPr>
+          <w:rFonts w:ascii="Arial" w:hAnsi="Arial" w:cs="Arial"/>
+          <w:color w:val="000000"/>
+          <w:lang w:val="en-GB"/>
+        </w:rPr>
+        <w:t>A web-service shall be developed to support the required web clients.</w:t>
+      </w:r>
+      <w:r>
+        <w:rPr>
+          <w:color w:val="000000"/>
+          <w:sz w:val="27"/>
+          <w:szCs w:val="27"/>
+          <w:lang w:val="en-GB"/>
+        </w:rPr>
+        <w:br/>
+      </w:r>
+      <w:r>
+        <w:rPr>
+          <w:rFonts w:ascii="Arial" w:hAnsi="Arial" w:cs="Arial"/>
+          <w:color w:val="000000"/>
+          <w:lang w:val="en-GB"/>
+        </w:rPr>
+        <w:t>The web-service must expose the necessary functionality for the website to function, and also allow for client applications to be developed for easing the generation of zones and administrating the devices, etc.</w:t>
+      </w:r>
+      <w:r>
+        <w:rPr>
+          <w:color w:val="000000"/>
+          <w:sz w:val="27"/>
+          <w:szCs w:val="27"/>
+          <w:lang w:val="en-GB"/>
+        </w:rPr>
+        <w:br/>
+      </w:r>
+      <w:r>
+        <w:rPr>
+          <w:color w:val="000000"/>
+          <w:sz w:val="27"/>
+          <w:szCs w:val="27"/>
+          <w:lang w:val="en-GB"/>
+        </w:rPr>
+        <w:br/>
+      </w:r>
+    </w:p>
+    <w:p>
+      <w:pPr>
+        <w:spacing w:after="0"/>
+        <w:rPr>
+          <w:rFonts w:ascii="Times New Roman" w:hAnsi="Times New Roman" w:cs="Times New Roman"/>
+          <w:color w:val="000000"/>
+          <w:sz w:val="27"/>
+          <w:szCs w:val="27"/>
+          <w:lang w:val="en-GB"/>
+        </w:rPr>
+      </w:pPr>
+      <w:r>
+        <w:rPr>
+          <w:color w:val="000000"/>
+          <w:sz w:val="27"/>
+          <w:szCs w:val="27"/>
+          <w:lang w:val="en-GB"/>
+        </w:rPr>
+        <w:br/>
+      </w:r>
+      <w:r>
+        <w:rPr>
+          <w:color w:val="000000"/>
+          <w:sz w:val="27"/>
+          <w:szCs w:val="27"/>
+          <w:lang w:val="en-GB"/>
+        </w:rPr>
+        <w:br/>
+      </w:r>
+      <w:r>
+        <w:rPr>
           <w:rFonts w:ascii="Arial" w:hAnsi="Arial" w:cs="Arial"/>
           <w:color w:val="000000"/>
           <w:lang w:val="en-GB"/>
         </w:rPr>
         <w:t>An XML language for information exchange and an XML schema to validate these must be developed or adopted. Candidates for adoption are the Google</w:t>
       </w:r>
-      <w:hyperlink r:id="rId5" w:history="1">
+      <w:hyperlink r:id="rId9" w:history="1">
         <w:r>
           <w:rPr>
             <w:rStyle w:val="Hyperlink"/>
@@ -1254,6 +2761,7 @@
         <w:rPr>
           <w:lang w:val="en-GB"/>
         </w:rPr>
+        <w:lastRenderedPageBreak/>
         <w:t>System design</w:t>
       </w:r>
     </w:p>
@@ -1280,7 +2788,7 @@
           <w:color w:val="000000"/>
           <w:sz w:val="27"/>
           <w:szCs w:val="27"/>
-          <w:lang w:val="en-GB" w:eastAsia="da-DK"/>
+          <w:lang w:eastAsia="da-DK"/>
         </w:rPr>
         <w:drawing>
           <wp:inline distT="0" distB="0" distL="0" distR="0">
@@ -1300,7 +2808,7 @@
                     </pic:cNvPicPr>
                   </pic:nvPicPr>
                   <pic:blipFill>
-                    <a:blip r:embed="rId6" cstate="print"/>
+                    <a:blip r:embed="rId10" cstate="print"/>
                     <a:srcRect/>
                     <a:stretch>
                       <a:fillRect/>
@@ -1349,6 +2857,119 @@
 <file path=word/numbering.xml><?xml version="1.0" encoding="utf-8"?>
 <w:numbering xmlns:ve="http://schemas.openxmlformats.org/markup-compatibility/2006" xmlns:o="urn:schemas-microsoft-com:office:office" xmlns:r="http://schemas.openxmlformats.org/officeDocument/2006/relationships" xmlns:m="http://schemas.openxmlformats.org/officeDocument/2006/math" xmlns:v="urn:schemas-microsoft-com:vml" xmlns:wp="http://schemas.openxmlformats.org/drawingml/2006/wordprocessingDrawing" xmlns:w10="urn:schemas-microsoft-com:office:word" xmlns:w="http://schemas.openxmlformats.org/wordprocessingml/2006/main" xmlns:wne="http://schemas.microsoft.com/office/word/2006/wordml">
   <w:abstractNum w:abstractNumId="0">
+    <w:nsid w:val="02FF29C8"/>
+    <w:multiLevelType w:val="hybridMultilevel"/>
+    <w:tmpl w:val="44606BF8"/>
+    <w:lvl w:ilvl="0" w:tplc="F9420EB2">
+      <w:start w:val="1"/>
+      <w:numFmt w:val="bullet"/>
+      <w:lvlText w:val=""/>
+      <w:lvlJc w:val="left"/>
+      <w:pPr>
+        <w:ind w:left="720" w:hanging="360"/>
+      </w:pPr>
+      <w:rPr>
+        <w:rFonts w:ascii="Symbol" w:eastAsiaTheme="minorHAnsi" w:hAnsi="Symbol" w:cs="Arial" w:hint="default"/>
+      </w:rPr>
+    </w:lvl>
+    <w:lvl w:ilvl="1" w:tplc="04060003" w:tentative="1">
+      <w:start w:val="1"/>
+      <w:numFmt w:val="bullet"/>
+      <w:lvlText w:val="o"/>
+      <w:lvlJc w:val="left"/>
+      <w:pPr>
+        <w:ind w:left="1440" w:hanging="360"/>
+      </w:pPr>
+      <w:rPr>
+        <w:rFonts w:ascii="Courier New" w:hAnsi="Courier New" w:cs="Courier New" w:hint="default"/>
+      </w:rPr>
+    </w:lvl>
+    <w:lvl w:ilvl="2" w:tplc="04060005" w:tentative="1">
+      <w:start w:val="1"/>
+      <w:numFmt w:val="bullet"/>
+      <w:lvlText w:val=""/>
+      <w:lvlJc w:val="left"/>
+      <w:pPr>
+        <w:ind w:left="2160" w:hanging="360"/>
+      </w:pPr>
+      <w:rPr>
+        <w:rFonts w:ascii="Wingdings" w:hAnsi="Wingdings" w:hint="default"/>
+      </w:rPr>
+    </w:lvl>
+    <w:lvl w:ilvl="3" w:tplc="04060001" w:tentative="1">
+      <w:start w:val="1"/>
+      <w:numFmt w:val="bullet"/>
+      <w:lvlText w:val=""/>
+      <w:lvlJc w:val="left"/>
+      <w:pPr>
+        <w:ind w:left="2880" w:hanging="360"/>
+      </w:pPr>
+      <w:rPr>
+        <w:rFonts w:ascii="Symbol" w:hAnsi="Symbol" w:hint="default"/>
+      </w:rPr>
+    </w:lvl>
+    <w:lvl w:ilvl="4" w:tplc="04060003" w:tentative="1">
+      <w:start w:val="1"/>
+      <w:numFmt w:val="bullet"/>
+      <w:lvlText w:val="o"/>
+      <w:lvlJc w:val="left"/>
+      <w:pPr>
+        <w:ind w:left="3600" w:hanging="360"/>
+      </w:pPr>
+      <w:rPr>
+        <w:rFonts w:ascii="Courier New" w:hAnsi="Courier New" w:cs="Courier New" w:hint="default"/>
+      </w:rPr>
+    </w:lvl>
+    <w:lvl w:ilvl="5" w:tplc="04060005" w:tentative="1">
+      <w:start w:val="1"/>
+      <w:numFmt w:val="bullet"/>
+      <w:lvlText w:val=""/>
+      <w:lvlJc w:val="left"/>
+      <w:pPr>
+        <w:ind w:left="4320" w:hanging="360"/>
+      </w:pPr>
+      <w:rPr>
+        <w:rFonts w:ascii="Wingdings" w:hAnsi="Wingdings" w:hint="default"/>
+      </w:rPr>
+    </w:lvl>
+    <w:lvl w:ilvl="6" w:tplc="04060001" w:tentative="1">
+      <w:start w:val="1"/>
+      <w:numFmt w:val="bullet"/>
+      <w:lvlText w:val=""/>
+      <w:lvlJc w:val="left"/>
+      <w:pPr>
+        <w:ind w:left="5040" w:hanging="360"/>
+      </w:pPr>
+      <w:rPr>
+        <w:rFonts w:ascii="Symbol" w:hAnsi="Symbol" w:hint="default"/>
+      </w:rPr>
+    </w:lvl>
+    <w:lvl w:ilvl="7" w:tplc="04060003" w:tentative="1">
+      <w:start w:val="1"/>
+      <w:numFmt w:val="bullet"/>
+      <w:lvlText w:val="o"/>
+      <w:lvlJc w:val="left"/>
+      <w:pPr>
+        <w:ind w:left="5760" w:hanging="360"/>
+      </w:pPr>
+      <w:rPr>
+        <w:rFonts w:ascii="Courier New" w:hAnsi="Courier New" w:cs="Courier New" w:hint="default"/>
+      </w:rPr>
+    </w:lvl>
+    <w:lvl w:ilvl="8" w:tplc="04060005" w:tentative="1">
+      <w:start w:val="1"/>
+      <w:numFmt w:val="bullet"/>
+      <w:lvlText w:val=""/>
+      <w:lvlJc w:val="left"/>
+      <w:pPr>
+        <w:ind w:left="6480" w:hanging="360"/>
+      </w:pPr>
+      <w:rPr>
+        <w:rFonts w:ascii="Wingdings" w:hAnsi="Wingdings" w:hint="default"/>
+      </w:rPr>
+    </w:lvl>
+  </w:abstractNum>
+  <w:abstractNum w:abstractNumId="1">
     <w:nsid w:val="0A366AC2"/>
     <w:multiLevelType w:val="multilevel"/>
     <w:tmpl w:val="E30A9762"/>
@@ -1497,7 +3118,7 @@
       </w:rPr>
     </w:lvl>
   </w:abstractNum>
-  <w:abstractNum w:abstractNumId="1">
+  <w:abstractNum w:abstractNumId="2">
     <w:nsid w:val="0B764D32"/>
     <w:multiLevelType w:val="multilevel"/>
     <w:tmpl w:val="64908476"/>
@@ -1646,7 +3267,7 @@
       </w:rPr>
     </w:lvl>
   </w:abstractNum>
-  <w:abstractNum w:abstractNumId="2">
+  <w:abstractNum w:abstractNumId="3">
     <w:nsid w:val="0DEB3309"/>
     <w:multiLevelType w:val="multilevel"/>
     <w:tmpl w:val="462A4614"/>
@@ -1795,7 +3416,7 @@
       </w:rPr>
     </w:lvl>
   </w:abstractNum>
-  <w:abstractNum w:abstractNumId="3">
+  <w:abstractNum w:abstractNumId="4">
     <w:nsid w:val="1D091F5E"/>
     <w:multiLevelType w:val="multilevel"/>
     <w:tmpl w:val="B5D667BC"/>
@@ -1908,7 +3529,7 @@
       </w:pPr>
     </w:lvl>
   </w:abstractNum>
-  <w:abstractNum w:abstractNumId="4">
+  <w:abstractNum w:abstractNumId="5">
     <w:nsid w:val="20E05A5D"/>
     <w:multiLevelType w:val="multilevel"/>
     <w:tmpl w:val="EF36AFF8"/>
@@ -2057,7 +3678,96 @@
       </w:rPr>
     </w:lvl>
   </w:abstractNum>
-  <w:abstractNum w:abstractNumId="5">
+  <w:abstractNum w:abstractNumId="6">
+    <w:nsid w:val="242E3950"/>
+    <w:multiLevelType w:val="hybridMultilevel"/>
+    <w:tmpl w:val="E71011A6"/>
+    <w:lvl w:ilvl="0" w:tplc="0406000F">
+      <w:start w:val="1"/>
+      <w:numFmt w:val="decimal"/>
+      <w:lvlText w:val="%1."/>
+      <w:lvlJc w:val="left"/>
+      <w:pPr>
+        <w:ind w:left="720" w:hanging="360"/>
+      </w:pPr>
+      <w:rPr>
+        <w:rFonts w:hint="default"/>
+      </w:rPr>
+    </w:lvl>
+    <w:lvl w:ilvl="1" w:tplc="04060019" w:tentative="1">
+      <w:start w:val="1"/>
+      <w:numFmt w:val="lowerLetter"/>
+      <w:lvlText w:val="%2."/>
+      <w:lvlJc w:val="left"/>
+      <w:pPr>
+        <w:ind w:left="1440" w:hanging="360"/>
+      </w:pPr>
+    </w:lvl>
+    <w:lvl w:ilvl="2" w:tplc="0406001B" w:tentative="1">
+      <w:start w:val="1"/>
+      <w:numFmt w:val="lowerRoman"/>
+      <w:lvlText w:val="%3."/>
+      <w:lvlJc w:val="right"/>
+      <w:pPr>
+        <w:ind w:left="2160" w:hanging="180"/>
+      </w:pPr>
+    </w:lvl>
+    <w:lvl w:ilvl="3" w:tplc="0406000F" w:tentative="1">
+      <w:start w:val="1"/>
+      <w:numFmt w:val="decimal"/>
+      <w:lvlText w:val="%4."/>
+      <w:lvlJc w:val="left"/>
+      <w:pPr>
+        <w:ind w:left="2880" w:hanging="360"/>
+      </w:pPr>
+    </w:lvl>
+    <w:lvl w:ilvl="4" w:tplc="04060019" w:tentative="1">
+      <w:start w:val="1"/>
+      <w:numFmt w:val="lowerLetter"/>
+      <w:lvlText w:val="%5."/>
+      <w:lvlJc w:val="left"/>
+      <w:pPr>
+        <w:ind w:left="3600" w:hanging="360"/>
+      </w:pPr>
+    </w:lvl>
+    <w:lvl w:ilvl="5" w:tplc="0406001B" w:tentative="1">
+      <w:start w:val="1"/>
+      <w:numFmt w:val="lowerRoman"/>
+      <w:lvlText w:val="%6."/>
+      <w:lvlJc w:val="right"/>
+      <w:pPr>
+        <w:ind w:left="4320" w:hanging="180"/>
+      </w:pPr>
+    </w:lvl>
+    <w:lvl w:ilvl="6" w:tplc="0406000F" w:tentative="1">
+      <w:start w:val="1"/>
+      <w:numFmt w:val="decimal"/>
+      <w:lvlText w:val="%7."/>
+      <w:lvlJc w:val="left"/>
+      <w:pPr>
+        <w:ind w:left="5040" w:hanging="360"/>
+      </w:pPr>
+    </w:lvl>
+    <w:lvl w:ilvl="7" w:tplc="04060019" w:tentative="1">
+      <w:start w:val="1"/>
+      <w:numFmt w:val="lowerLetter"/>
+      <w:lvlText w:val="%8."/>
+      <w:lvlJc w:val="left"/>
+      <w:pPr>
+        <w:ind w:left="5760" w:hanging="360"/>
+      </w:pPr>
+    </w:lvl>
+    <w:lvl w:ilvl="8" w:tplc="0406001B" w:tentative="1">
+      <w:start w:val="1"/>
+      <w:numFmt w:val="lowerRoman"/>
+      <w:lvlText w:val="%9."/>
+      <w:lvlJc w:val="right"/>
+      <w:pPr>
+        <w:ind w:left="6480" w:hanging="180"/>
+      </w:pPr>
+    </w:lvl>
+  </w:abstractNum>
+  <w:abstractNum w:abstractNumId="7">
     <w:nsid w:val="37236E39"/>
     <w:multiLevelType w:val="multilevel"/>
     <w:tmpl w:val="963C0BB4"/>
@@ -2170,7 +3880,96 @@
       </w:pPr>
     </w:lvl>
   </w:abstractNum>
-  <w:abstractNum w:abstractNumId="6">
+  <w:abstractNum w:abstractNumId="8">
+    <w:nsid w:val="46D404E7"/>
+    <w:multiLevelType w:val="hybridMultilevel"/>
+    <w:tmpl w:val="0E2AD976"/>
+    <w:lvl w:ilvl="0" w:tplc="0406000F">
+      <w:start w:val="1"/>
+      <w:numFmt w:val="decimal"/>
+      <w:lvlText w:val="%1."/>
+      <w:lvlJc w:val="left"/>
+      <w:pPr>
+        <w:ind w:left="720" w:hanging="360"/>
+      </w:pPr>
+      <w:rPr>
+        <w:rFonts w:hint="default"/>
+      </w:rPr>
+    </w:lvl>
+    <w:lvl w:ilvl="1" w:tplc="04060019" w:tentative="1">
+      <w:start w:val="1"/>
+      <w:numFmt w:val="lowerLetter"/>
+      <w:lvlText w:val="%2."/>
+      <w:lvlJc w:val="left"/>
+      <w:pPr>
+        <w:ind w:left="1440" w:hanging="360"/>
+      </w:pPr>
+    </w:lvl>
+    <w:lvl w:ilvl="2" w:tplc="0406001B" w:tentative="1">
+      <w:start w:val="1"/>
+      <w:numFmt w:val="lowerRoman"/>
+      <w:lvlText w:val="%3."/>
+      <w:lvlJc w:val="right"/>
+      <w:pPr>
+        <w:ind w:left="2160" w:hanging="180"/>
+      </w:pPr>
+    </w:lvl>
+    <w:lvl w:ilvl="3" w:tplc="0406000F" w:tentative="1">
+      <w:start w:val="1"/>
+      <w:numFmt w:val="decimal"/>
+      <w:lvlText w:val="%4."/>
+      <w:lvlJc w:val="left"/>
+      <w:pPr>
+        <w:ind w:left="2880" w:hanging="360"/>
+      </w:pPr>
+    </w:lvl>
+    <w:lvl w:ilvl="4" w:tplc="04060019" w:tentative="1">
+      <w:start w:val="1"/>
+      <w:numFmt w:val="lowerLetter"/>
+      <w:lvlText w:val="%5."/>
+      <w:lvlJc w:val="left"/>
+      <w:pPr>
+        <w:ind w:left="3600" w:hanging="360"/>
+      </w:pPr>
+    </w:lvl>
+    <w:lvl w:ilvl="5" w:tplc="0406001B" w:tentative="1">
+      <w:start w:val="1"/>
+      <w:numFmt w:val="lowerRoman"/>
+      <w:lvlText w:val="%6."/>
+      <w:lvlJc w:val="right"/>
+      <w:pPr>
+        <w:ind w:left="4320" w:hanging="180"/>
+      </w:pPr>
+    </w:lvl>
+    <w:lvl w:ilvl="6" w:tplc="0406000F" w:tentative="1">
+      <w:start w:val="1"/>
+      <w:numFmt w:val="decimal"/>
+      <w:lvlText w:val="%7."/>
+      <w:lvlJc w:val="left"/>
+      <w:pPr>
+        <w:ind w:left="5040" w:hanging="360"/>
+      </w:pPr>
+    </w:lvl>
+    <w:lvl w:ilvl="7" w:tplc="04060019" w:tentative="1">
+      <w:start w:val="1"/>
+      <w:numFmt w:val="lowerLetter"/>
+      <w:lvlText w:val="%8."/>
+      <w:lvlJc w:val="left"/>
+      <w:pPr>
+        <w:ind w:left="5760" w:hanging="360"/>
+      </w:pPr>
+    </w:lvl>
+    <w:lvl w:ilvl="8" w:tplc="0406001B" w:tentative="1">
+      <w:start w:val="1"/>
+      <w:numFmt w:val="lowerRoman"/>
+      <w:lvlText w:val="%9."/>
+      <w:lvlJc w:val="right"/>
+      <w:pPr>
+        <w:ind w:left="6480" w:hanging="180"/>
+      </w:pPr>
+    </w:lvl>
+  </w:abstractNum>
+  <w:abstractNum w:abstractNumId="9">
     <w:nsid w:val="503F4691"/>
     <w:multiLevelType w:val="multilevel"/>
     <w:tmpl w:val="B7304C2E"/>
@@ -2319,7 +4118,96 @@
       </w:rPr>
     </w:lvl>
   </w:abstractNum>
-  <w:abstractNum w:abstractNumId="7">
+  <w:abstractNum w:abstractNumId="10">
+    <w:nsid w:val="5D94427F"/>
+    <w:multiLevelType w:val="hybridMultilevel"/>
+    <w:tmpl w:val="9CA271A8"/>
+    <w:lvl w:ilvl="0" w:tplc="0406000F">
+      <w:start w:val="1"/>
+      <w:numFmt w:val="decimal"/>
+      <w:lvlText w:val="%1."/>
+      <w:lvlJc w:val="left"/>
+      <w:pPr>
+        <w:ind w:left="720" w:hanging="360"/>
+      </w:pPr>
+      <w:rPr>
+        <w:rFonts w:hint="default"/>
+      </w:rPr>
+    </w:lvl>
+    <w:lvl w:ilvl="1" w:tplc="04060019" w:tentative="1">
+      <w:start w:val="1"/>
+      <w:numFmt w:val="lowerLetter"/>
+      <w:lvlText w:val="%2."/>
+      <w:lvlJc w:val="left"/>
+      <w:pPr>
+        <w:ind w:left="1440" w:hanging="360"/>
+      </w:pPr>
+    </w:lvl>
+    <w:lvl w:ilvl="2" w:tplc="0406001B" w:tentative="1">
+      <w:start w:val="1"/>
+      <w:numFmt w:val="lowerRoman"/>
+      <w:lvlText w:val="%3."/>
+      <w:lvlJc w:val="right"/>
+      <w:pPr>
+        <w:ind w:left="2160" w:hanging="180"/>
+      </w:pPr>
+    </w:lvl>
+    <w:lvl w:ilvl="3" w:tplc="0406000F" w:tentative="1">
+      <w:start w:val="1"/>
+      <w:numFmt w:val="decimal"/>
+      <w:lvlText w:val="%4."/>
+      <w:lvlJc w:val="left"/>
+      <w:pPr>
+        <w:ind w:left="2880" w:hanging="360"/>
+      </w:pPr>
+    </w:lvl>
+    <w:lvl w:ilvl="4" w:tplc="04060019" w:tentative="1">
+      <w:start w:val="1"/>
+      <w:numFmt w:val="lowerLetter"/>
+      <w:lvlText w:val="%5."/>
+      <w:lvlJc w:val="left"/>
+      <w:pPr>
+        <w:ind w:left="3600" w:hanging="360"/>
+      </w:pPr>
+    </w:lvl>
+    <w:lvl w:ilvl="5" w:tplc="0406001B" w:tentative="1">
+      <w:start w:val="1"/>
+      <w:numFmt w:val="lowerRoman"/>
+      <w:lvlText w:val="%6."/>
+      <w:lvlJc w:val="right"/>
+      <w:pPr>
+        <w:ind w:left="4320" w:hanging="180"/>
+      </w:pPr>
+    </w:lvl>
+    <w:lvl w:ilvl="6" w:tplc="0406000F" w:tentative="1">
+      <w:start w:val="1"/>
+      <w:numFmt w:val="decimal"/>
+      <w:lvlText w:val="%7."/>
+      <w:lvlJc w:val="left"/>
+      <w:pPr>
+        <w:ind w:left="5040" w:hanging="360"/>
+      </w:pPr>
+    </w:lvl>
+    <w:lvl w:ilvl="7" w:tplc="04060019" w:tentative="1">
+      <w:start w:val="1"/>
+      <w:numFmt w:val="lowerLetter"/>
+      <w:lvlText w:val="%8."/>
+      <w:lvlJc w:val="left"/>
+      <w:pPr>
+        <w:ind w:left="5760" w:hanging="360"/>
+      </w:pPr>
+    </w:lvl>
+    <w:lvl w:ilvl="8" w:tplc="0406001B" w:tentative="1">
+      <w:start w:val="1"/>
+      <w:numFmt w:val="lowerRoman"/>
+      <w:lvlText w:val="%9."/>
+      <w:lvlJc w:val="right"/>
+      <w:pPr>
+        <w:ind w:left="6480" w:hanging="180"/>
+      </w:pPr>
+    </w:lvl>
+  </w:abstractNum>
+  <w:abstractNum w:abstractNumId="11">
     <w:nsid w:val="6514076E"/>
     <w:multiLevelType w:val="multilevel"/>
     <w:tmpl w:val="8494A042"/>
@@ -2469,28 +4357,40 @@
     </w:lvl>
   </w:abstractNum>
   <w:num w:numId="1">
+    <w:abstractNumId w:val="4"/>
+  </w:num>
+  <w:num w:numId="2">
+    <w:abstractNumId w:val="1"/>
+  </w:num>
+  <w:num w:numId="3">
+    <w:abstractNumId w:val="2"/>
+  </w:num>
+  <w:num w:numId="4">
     <w:abstractNumId w:val="3"/>
   </w:num>
-  <w:num w:numId="2">
+  <w:num w:numId="5">
+    <w:abstractNumId w:val="11"/>
+  </w:num>
+  <w:num w:numId="6">
+    <w:abstractNumId w:val="9"/>
+  </w:num>
+  <w:num w:numId="7">
+    <w:abstractNumId w:val="7"/>
+  </w:num>
+  <w:num w:numId="8">
+    <w:abstractNumId w:val="5"/>
+  </w:num>
+  <w:num w:numId="9">
+    <w:abstractNumId w:val="10"/>
+  </w:num>
+  <w:num w:numId="10">
     <w:abstractNumId w:val="0"/>
   </w:num>
-  <w:num w:numId="3">
-    <w:abstractNumId w:val="1"/>
+  <w:num w:numId="11">
+    <w:abstractNumId w:val="8"/>
   </w:num>
-  <w:num w:numId="4">
-    <w:abstractNumId w:val="2"/>
-  </w:num>
-  <w:num w:numId="5">
-    <w:abstractNumId w:val="7"/>
-  </w:num>
-  <w:num w:numId="6">
+  <w:num w:numId="12">
     <w:abstractNumId w:val="6"/>
-  </w:num>
-  <w:num w:numId="7">
-    <w:abstractNumId w:val="5"/>
-  </w:num>
-  <w:num w:numId="8">
-    <w:abstractNumId w:val="4"/>
   </w:num>
 </w:numbering>
 </file>
@@ -2846,6 +4746,16 @@
       <w:szCs w:val="16"/>
     </w:rPr>
   </w:style>
+  <w:style w:type="paragraph" w:styleId="Listeafsnit">
+    <w:name w:val="List Paragraph"/>
+    <w:basedOn w:val="Normal"/>
+    <w:uiPriority w:val="34"/>
+    <w:qFormat/>
+    <w:rsid w:val="000A15BB"/>
+    <w:pPr>
+      <w:ind w:left="720"/>
+    </w:pPr>
+  </w:style>
 </w:styles>
 </file>
 

--- a/xml_and_Web/webproj/synopsis/synopsis.docx
+++ b/xml_and_Web/webproj/synopsis/synopsis.docx
@@ -10,6 +10,8 @@
           <w:lang w:val="en-GB"/>
         </w:rPr>
       </w:pPr>
+      <w:bookmarkStart w:id="0" w:name="OLE_LINK1"/>
+      <w:bookmarkStart w:id="1" w:name="OLE_LINK2"/>
       <w:r>
         <w:rPr>
           <w:rFonts w:ascii="Arial" w:hAnsi="Arial" w:cs="Arial"/>
@@ -185,7 +187,7 @@
           <v:shape id="_x0000_i1025" type="#_x0000_t75" style="width:288.85pt;height:117.2pt" o:ole="">
             <v:imagedata r:id="rId5" o:title=""/>
           </v:shape>
-          <o:OLEObject Type="Embed" ProgID="Visio.Drawing.11" ShapeID="_x0000_i1025" DrawAspect="Content" ObjectID="_1344189834" r:id="rId6"/>
+          <o:OLEObject Type="Embed" ProgID="Visio.Drawing.11" ShapeID="_x0000_i1025" DrawAspect="Content" ObjectID="_1344226316" r:id="rId6"/>
         </w:object>
       </w:r>
     </w:p>
@@ -408,7 +410,7 @@
           <v:shape id="_x0000_i1026" type="#_x0000_t75" style="width:267.9pt;height:244.45pt" o:ole="">
             <v:imagedata r:id="rId7" o:title=""/>
           </v:shape>
-          <o:OLEObject Type="Embed" ProgID="Visio.Drawing.11" ShapeID="_x0000_i1026" DrawAspect="Content" ObjectID="_1344189835" r:id="rId8"/>
+          <o:OLEObject Type="Embed" ProgID="Visio.Drawing.11" ShapeID="_x0000_i1026" DrawAspect="Content" ObjectID="_1344226317" r:id="rId8"/>
         </w:object>
       </w:r>
     </w:p>
@@ -1442,7 +1444,23 @@
           <w:color w:val="000000"/>
           <w:lang w:val="en-GB"/>
         </w:rPr>
-        <w:t>Definition of zones as a collection of polygon points.</w:t>
+        <w:t xml:space="preserve">Definition of zones as a collection of </w:t>
+      </w:r>
+      <w:r>
+        <w:rPr>
+          <w:rFonts w:ascii="Arial" w:hAnsi="Arial" w:cs="Arial"/>
+          <w:color w:val="000000"/>
+          <w:lang w:val="en-GB"/>
+        </w:rPr>
+        <w:t>geographical</w:t>
+      </w:r>
+      <w:r>
+        <w:rPr>
+          <w:rFonts w:ascii="Arial" w:hAnsi="Arial" w:cs="Arial"/>
+          <w:color w:val="000000"/>
+          <w:lang w:val="en-GB"/>
+        </w:rPr>
+        <w:t xml:space="preserve"> points.</w:t>
       </w:r>
     </w:p>
     <w:p>
@@ -1471,6 +1489,20 @@
           <w:lang w:val="en-GB"/>
         </w:rPr>
       </w:pPr>
+    </w:p>
+    <w:p>
+      <w:pPr>
+        <w:pStyle w:val="Overskrift3"/>
+        <w:rPr>
+          <w:lang w:val="en-GB"/>
+        </w:rPr>
+      </w:pPr>
+      <w:r>
+        <w:rPr>
+          <w:lang w:val="en-GB"/>
+        </w:rPr>
+        <w:t>API</w:t>
+      </w:r>
     </w:p>
     <w:p>
       <w:pPr>
@@ -1623,6 +1655,108 @@
           <w:color w:val="000000"/>
           <w:lang w:val="en-GB"/>
         </w:rPr>
+        <w:t>A PUT request to /</w:t>
+      </w:r>
+      <w:proofErr w:type="spellStart"/>
+      <w:r>
+        <w:rPr>
+          <w:rFonts w:ascii="Arial" w:hAnsi="Arial" w:cs="Arial"/>
+          <w:color w:val="000000"/>
+          <w:lang w:val="en-GB"/>
+        </w:rPr>
+        <w:t>geolog</w:t>
+      </w:r>
+      <w:proofErr w:type="spellEnd"/>
+      <w:r>
+        <w:rPr>
+          <w:rFonts w:ascii="Arial" w:hAnsi="Arial" w:cs="Arial"/>
+          <w:color w:val="000000"/>
+          <w:lang w:val="en-GB"/>
+        </w:rPr>
+        <w:t xml:space="preserve">/devices </w:t>
+      </w:r>
+      <w:proofErr w:type="spellStart"/>
+      <w:r>
+        <w:rPr>
+          <w:rFonts w:ascii="Arial" w:hAnsi="Arial" w:cs="Arial"/>
+          <w:color w:val="000000"/>
+          <w:lang w:val="en-GB"/>
+        </w:rPr>
+        <w:t>registeres</w:t>
+      </w:r>
+      <w:proofErr w:type="spellEnd"/>
+      <w:r>
+        <w:rPr>
+          <w:rFonts w:ascii="Arial" w:hAnsi="Arial" w:cs="Arial"/>
+          <w:color w:val="000000"/>
+          <w:lang w:val="en-GB"/>
+        </w:rPr>
+        <w:t xml:space="preserve"> a new device on the system</w:t>
+      </w:r>
+    </w:p>
+    <w:p>
+      <w:pPr>
+        <w:numPr>
+          <w:ilvl w:val="0"/>
+          <w:numId w:val="8"/>
+        </w:numPr>
+        <w:spacing w:before="100" w:beforeAutospacing="1" w:after="100" w:afterAutospacing="1" w:line="240" w:lineRule="auto"/>
+        <w:contextualSpacing w:val="0"/>
+        <w:textAlignment w:val="baseline"/>
+        <w:rPr>
+          <w:rFonts w:ascii="Arial" w:hAnsi="Arial" w:cs="Arial"/>
+          <w:color w:val="000000"/>
+          <w:lang w:val="en-GB"/>
+        </w:rPr>
+      </w:pPr>
+      <w:r>
+        <w:rPr>
+          <w:rFonts w:ascii="Arial" w:hAnsi="Arial" w:cs="Arial"/>
+          <w:color w:val="000000"/>
+          <w:lang w:val="en-GB"/>
+        </w:rPr>
+        <w:t>A PUT request to /</w:t>
+      </w:r>
+      <w:proofErr w:type="spellStart"/>
+      <w:r>
+        <w:rPr>
+          <w:rFonts w:ascii="Arial" w:hAnsi="Arial" w:cs="Arial"/>
+          <w:color w:val="000000"/>
+          <w:lang w:val="en-GB"/>
+        </w:rPr>
+        <w:t>geolog</w:t>
+      </w:r>
+      <w:proofErr w:type="spellEnd"/>
+      <w:r>
+        <w:rPr>
+          <w:rFonts w:ascii="Arial" w:hAnsi="Arial" w:cs="Arial"/>
+          <w:color w:val="000000"/>
+          <w:lang w:val="en-GB"/>
+        </w:rPr>
+        <w:t>/devices/readings adds a reading for a given device</w:t>
+      </w:r>
+    </w:p>
+    <w:p>
+      <w:pPr>
+        <w:numPr>
+          <w:ilvl w:val="0"/>
+          <w:numId w:val="8"/>
+        </w:numPr>
+        <w:spacing w:before="100" w:beforeAutospacing="1" w:after="100" w:afterAutospacing="1" w:line="240" w:lineRule="auto"/>
+        <w:contextualSpacing w:val="0"/>
+        <w:textAlignment w:val="baseline"/>
+        <w:rPr>
+          <w:rFonts w:ascii="Arial" w:hAnsi="Arial" w:cs="Arial"/>
+          <w:color w:val="000000"/>
+          <w:lang w:val="en-GB"/>
+        </w:rPr>
+      </w:pPr>
+      <w:r>
+        <w:rPr>
+          <w:rFonts w:ascii="Arial" w:hAnsi="Arial" w:cs="Arial"/>
+          <w:color w:val="000000"/>
+          <w:lang w:val="en-GB"/>
+        </w:rPr>
         <w:t>A detailed specification will be part of the web project</w:t>
       </w:r>
     </w:p>
@@ -1669,99 +1803,54 @@
           <w:lang w:val="en-GB"/>
         </w:rPr>
       </w:pPr>
-    </w:p>
-    <w:p>
-      <w:pPr>
-        <w:rPr>
-          <w:rFonts w:ascii="Arial" w:hAnsi="Arial" w:cs="Arial"/>
-          <w:color w:val="000000"/>
-          <w:lang w:val="en-GB"/>
-        </w:rPr>
-      </w:pPr>
-    </w:p>
-    <w:p>
-      <w:pPr>
-        <w:rPr>
-          <w:rFonts w:ascii="Arial" w:hAnsi="Arial" w:cs="Arial"/>
-          <w:color w:val="000000"/>
-          <w:lang w:val="en-GB"/>
-        </w:rPr>
-      </w:pPr>
-    </w:p>
-    <w:p>
-      <w:pPr>
-        <w:rPr>
-          <w:rFonts w:ascii="Arial" w:hAnsi="Arial" w:cs="Arial"/>
-          <w:color w:val="000000"/>
-          <w:lang w:val="en-GB"/>
-        </w:rPr>
-      </w:pPr>
-      <w:r>
-        <w:rPr>
-          <w:rFonts w:ascii="Arial" w:hAnsi="Arial" w:cs="Arial"/>
-          <w:color w:val="000000"/>
-          <w:lang w:val="en-GB"/>
-        </w:rPr>
-        <w:t xml:space="preserve">The website should be written as Java </w:t>
-      </w:r>
-      <w:proofErr w:type="spellStart"/>
-      <w:r>
-        <w:rPr>
-          <w:rFonts w:ascii="Arial" w:hAnsi="Arial" w:cs="Arial"/>
-          <w:color w:val="000000"/>
-          <w:lang w:val="en-GB"/>
-        </w:rPr>
-        <w:t>servlets</w:t>
-      </w:r>
-      <w:proofErr w:type="spellEnd"/>
-      <w:r>
-        <w:rPr>
-          <w:rFonts w:ascii="Arial" w:hAnsi="Arial" w:cs="Arial"/>
-          <w:color w:val="000000"/>
-          <w:lang w:val="en-GB"/>
-        </w:rPr>
-        <w:t xml:space="preserve"> and JSP, with use of JavaScript (</w:t>
-      </w:r>
-      <w:proofErr w:type="spellStart"/>
-      <w:r>
-        <w:rPr>
-          <w:rFonts w:ascii="Arial" w:hAnsi="Arial" w:cs="Arial"/>
-          <w:color w:val="000000"/>
-          <w:lang w:val="en-GB"/>
-        </w:rPr>
-        <w:t>JQuery</w:t>
-      </w:r>
-      <w:proofErr w:type="spellEnd"/>
-      <w:r>
-        <w:rPr>
-          <w:rFonts w:ascii="Arial" w:hAnsi="Arial" w:cs="Arial"/>
-          <w:color w:val="000000"/>
-          <w:lang w:val="en-GB"/>
-        </w:rPr>
-        <w:t>) and AJAX for client side performance.</w:t>
-      </w:r>
-    </w:p>
-    <w:p>
-      <w:pPr>
-        <w:rPr>
-          <w:rFonts w:ascii="Arial" w:hAnsi="Arial" w:cs="Arial"/>
-          <w:color w:val="000000"/>
-          <w:lang w:val="en-GB"/>
-        </w:rPr>
-      </w:pPr>
-    </w:p>
-    <w:p>
-      <w:pPr>
-        <w:rPr>
-          <w:rFonts w:ascii="Arial" w:hAnsi="Arial" w:cs="Arial"/>
-          <w:color w:val="000000"/>
-          <w:lang w:val="en-GB"/>
-        </w:rPr>
-      </w:pPr>
-    </w:p>
-    <w:p>
-      <w:pPr>
-        <w:rPr>
+      <w:r>
+        <w:rPr>
+          <w:rFonts w:ascii="Arial" w:hAnsi="Arial" w:cs="Arial"/>
+          <w:color w:val="000000"/>
+          <w:lang w:val="en-GB"/>
+        </w:rPr>
+        <w:t>The website should expose the information and capabilities of the web service in an easy to understand manor, using graphical aids where possible.</w:t>
+      </w:r>
+    </w:p>
+    <w:p>
+      <w:pPr>
+        <w:rPr>
+          <w:rFonts w:ascii="Arial" w:hAnsi="Arial" w:cs="Arial"/>
+          <w:color w:val="000000"/>
+          <w:lang w:val="en-GB"/>
+        </w:rPr>
+      </w:pPr>
+      <w:r>
+        <w:rPr>
+          <w:rFonts w:ascii="Arial" w:hAnsi="Arial" w:cs="Arial"/>
+          <w:color w:val="000000"/>
+          <w:lang w:val="en-GB"/>
+        </w:rPr>
+        <w:t>The use of Google Maps to illustrate the location of the devices, as well as the zones is a requirement.</w:t>
+      </w:r>
+    </w:p>
+    <w:p>
+      <w:pPr>
+        <w:rPr>
+          <w:rFonts w:ascii="Arial" w:hAnsi="Arial" w:cs="Arial"/>
+          <w:color w:val="000000"/>
+          <w:lang w:val="en-GB"/>
+        </w:rPr>
+      </w:pPr>
+      <w:r>
+        <w:rPr>
+          <w:rFonts w:ascii="Arial" w:hAnsi="Arial" w:cs="Arial"/>
+          <w:color w:val="000000"/>
+          <w:lang w:val="en-GB"/>
+        </w:rPr>
+        <w:t>The website must have an application look-and-feel and respond to changes in a device without user interaction.</w:t>
+      </w:r>
+    </w:p>
+    <w:p>
+      <w:pPr>
+        <w:spacing w:after="0"/>
+        <w:rPr>
+          <w:rFonts w:ascii="Times New Roman" w:hAnsi="Times New Roman" w:cs="Times New Roman"/>
           <w:color w:val="000000"/>
           <w:sz w:val="27"/>
           <w:szCs w:val="27"/>
@@ -1770,95 +1859,23 @@
       </w:pPr>
       <w:r>
         <w:rPr>
-          <w:rFonts w:ascii="Arial" w:hAnsi="Arial" w:cs="Arial"/>
-          <w:color w:val="000000"/>
-          <w:lang w:val="en-GB"/>
-        </w:rPr>
-        <w:t xml:space="preserve">There are two types of devices; Geo-stationary and dynamic. A Geo-stationary device has a fixed location and are generally lacking a GPS receiver (is not aware of its own location). A dynamic device is mobile and is always equipped with a GPS receiver. All devices communicate with the server. Each device has a unique ID (GUID, </w:t>
-      </w:r>
-      <w:proofErr w:type="gramStart"/>
-      <w:r>
-        <w:rPr>
-          <w:rFonts w:ascii="Arial" w:hAnsi="Arial" w:cs="Arial"/>
-          <w:color w:val="000000"/>
-          <w:lang w:val="en-GB"/>
-        </w:rPr>
-        <w:t>MACID, ...)</w:t>
-      </w:r>
-      <w:proofErr w:type="gramEnd"/>
-      <w:r>
-        <w:rPr>
-          <w:rFonts w:ascii="Arial" w:hAnsi="Arial" w:cs="Arial"/>
-          <w:color w:val="000000"/>
-          <w:lang w:val="en-GB"/>
-        </w:rPr>
-        <w:t xml:space="preserve">. Each device has a location, indicated by a GPS coordinate (Latitude, Longitude). The geographical datum is WGS84 (Earth). A device may measure one or several parameters each measurement having a time stamp. A device measurement is generalized into the concept of a </w:t>
-      </w:r>
-      <w:r>
-        <w:rPr>
-          <w:rFonts w:ascii="Arial" w:hAnsi="Arial" w:cs="Arial"/>
-          <w:i/>
-          <w:iCs/>
-          <w:color w:val="000000"/>
-          <w:lang w:val="en-GB"/>
-        </w:rPr>
-        <w:t>reading</w:t>
-      </w:r>
-      <w:r>
-        <w:rPr>
-          <w:rFonts w:ascii="Arial" w:hAnsi="Arial" w:cs="Arial"/>
-          <w:color w:val="000000"/>
-          <w:lang w:val="en-GB"/>
-        </w:rPr>
-        <w:t>.</w:t>
-      </w:r>
-    </w:p>
-    <w:p>
-      <w:pPr>
-        <w:pStyle w:val="Overskrift2"/>
-        <w:rPr>
-          <w:szCs w:val="27"/>
-          <w:lang w:val="en-GB"/>
-        </w:rPr>
-      </w:pPr>
-      <w:r>
-        <w:rPr>
-          <w:lang w:val="en-GB"/>
-        </w:rPr>
-        <w:t>Server</w:t>
-      </w:r>
-    </w:p>
-    <w:p>
-      <w:pPr>
-        <w:rPr>
           <w:color w:val="000000"/>
           <w:sz w:val="27"/>
           <w:szCs w:val="27"/>
           <w:lang w:val="en-GB"/>
         </w:rPr>
-      </w:pPr>
-      <w:r>
-        <w:rPr>
-          <w:rFonts w:ascii="Arial" w:hAnsi="Arial" w:cs="Arial"/>
-          <w:color w:val="000000"/>
-          <w:lang w:val="en-GB"/>
-        </w:rPr>
-        <w:t>The server refers to one or more physical servers equipped with load-balancing software and routers (bandwidth and load-balancing is not a part of this project, it is considered that sufficient bandwidth is available). Some considerations about the requirements for the server may be included for completeness.</w:t>
-      </w:r>
-      <w:r>
-        <w:rPr>
-          <w:color w:val="000000"/>
-          <w:sz w:val="27"/>
-          <w:szCs w:val="27"/>
-          <w:lang w:val="en-GB"/>
-        </w:rPr>
         <w:br/>
       </w:r>
       <w:r>
         <w:rPr>
-          <w:color w:val="000000"/>
-          <w:sz w:val="27"/>
-          <w:szCs w:val="27"/>
+          <w:rStyle w:val="Overskrift2Tegn"/>
+          <w:lang w:val="en-GB"/>
+        </w:rPr>
+        <w:t>Technologies</w:t>
+      </w:r>
+      <w:r>
+        <w:rPr>
+          <w:rStyle w:val="Overskrift2Tegn"/>
           <w:lang w:val="en-GB"/>
         </w:rPr>
         <w:br/>
@@ -1869,112 +1886,7 @@
           <w:color w:val="000000"/>
           <w:lang w:val="en-GB"/>
         </w:rPr>
-        <w:t>The devices communicate with the server, and the server stores the data received from the devices in a database and exposes the device data via a website and a web-service.</w:t>
-      </w:r>
-      <w:r>
-        <w:rPr>
-          <w:color w:val="000000"/>
-          <w:sz w:val="27"/>
-          <w:szCs w:val="27"/>
-          <w:lang w:val="en-GB"/>
-        </w:rPr>
-        <w:br/>
-      </w:r>
-      <w:r>
-        <w:rPr>
-          <w:color w:val="000000"/>
-          <w:sz w:val="27"/>
-          <w:szCs w:val="27"/>
-          <w:lang w:val="en-GB"/>
-        </w:rPr>
-        <w:lastRenderedPageBreak/>
-        <w:br/>
-      </w:r>
-      <w:r>
-        <w:rPr>
-          <w:rFonts w:ascii="Arial" w:hAnsi="Arial" w:cs="Arial"/>
-          <w:color w:val="000000"/>
-          <w:lang w:val="en-GB"/>
-        </w:rPr>
-        <w:t>The server furthermore forwards any commands or configuration changes to the devices (these commands or configuration changes are entered via the website or web-service).</w:t>
-      </w:r>
-      <w:r>
-        <w:rPr>
-          <w:color w:val="000000"/>
-          <w:sz w:val="27"/>
-          <w:szCs w:val="27"/>
-          <w:lang w:val="en-GB"/>
-        </w:rPr>
-        <w:br/>
-      </w:r>
-      <w:r>
-        <w:rPr>
-          <w:color w:val="000000"/>
-          <w:sz w:val="27"/>
-          <w:szCs w:val="27"/>
-          <w:lang w:val="en-GB"/>
-        </w:rPr>
-        <w:br/>
-      </w:r>
-      <w:r>
-        <w:rPr>
-          <w:rFonts w:ascii="Arial" w:hAnsi="Arial" w:cs="Arial"/>
-          <w:color w:val="000000"/>
-          <w:lang w:val="en-GB"/>
-        </w:rPr>
-        <w:t>The server groups devices based on owner and administrator. This means that a given login has access to a subset of the total number of devices.</w:t>
-      </w:r>
-    </w:p>
-    <w:p>
-      <w:pPr>
-        <w:pStyle w:val="Overskrift2"/>
-        <w:rPr>
-          <w:szCs w:val="27"/>
-          <w:lang w:val="en-GB"/>
-        </w:rPr>
-      </w:pPr>
-      <w:r>
-        <w:rPr>
-          <w:lang w:val="en-GB"/>
-        </w:rPr>
-        <w:t>Website</w:t>
-      </w:r>
-    </w:p>
-    <w:p>
-      <w:pPr>
-        <w:rPr>
-          <w:color w:val="000000"/>
-          <w:sz w:val="27"/>
-          <w:szCs w:val="27"/>
-          <w:lang w:val="en-GB"/>
-        </w:rPr>
-      </w:pPr>
-      <w:bookmarkStart w:id="0" w:name="OLE_LINK3"/>
-      <w:bookmarkStart w:id="1" w:name="OLE_LINK4"/>
-      <w:r>
-        <w:rPr>
-          <w:rFonts w:ascii="Arial" w:hAnsi="Arial" w:cs="Arial"/>
-          <w:color w:val="000000"/>
-          <w:lang w:val="en-GB"/>
-        </w:rPr>
-        <w:t xml:space="preserve">All website access must be authenticated. The performance penalty of using HTTPS (SSL/TSL) as opposed to basic HTTP authentication should be considered, yet the actual implementation may be done without authentication or confidentiality concerns. </w:t>
-      </w:r>
-      <w:r>
-        <w:rPr>
-          <w:color w:val="000000"/>
-          <w:sz w:val="27"/>
-          <w:szCs w:val="27"/>
-          <w:lang w:val="en-GB"/>
-        </w:rPr>
-        <w:br/>
-      </w:r>
-      <w:r>
-        <w:rPr>
-          <w:rFonts w:ascii="Arial" w:hAnsi="Arial" w:cs="Arial"/>
-          <w:color w:val="000000"/>
-          <w:lang w:val="en-GB"/>
-        </w:rPr>
-        <w:t xml:space="preserve">The website should be written as Java </w:t>
+        <w:t xml:space="preserve">Java </w:t>
       </w:r>
       <w:proofErr w:type="spellStart"/>
       <w:r>
@@ -1983,7 +1895,7 @@
           <w:color w:val="000000"/>
           <w:lang w:val="en-GB"/>
         </w:rPr>
-        <w:t>servlets</w:t>
+        <w:t>Servlets</w:t>
       </w:r>
       <w:proofErr w:type="spellEnd"/>
       <w:r>
@@ -1992,7 +1904,7 @@
           <w:color w:val="000000"/>
           <w:lang w:val="en-GB"/>
         </w:rPr>
-        <w:t xml:space="preserve"> and JSP, with use of JavaScript (</w:t>
+        <w:t xml:space="preserve">, JSP, XML, XML Schema, JDOM, XSLT, JavaScript, HTML, CSS, REST, </w:t>
       </w:r>
       <w:proofErr w:type="spellStart"/>
       <w:r>
@@ -2010,839 +1922,10 @@
           <w:color w:val="000000"/>
           <w:lang w:val="en-GB"/>
         </w:rPr>
-        <w:t>) and AJAX for client side performance.</w:t>
+        <w:t>, Java</w:t>
       </w:r>
       <w:bookmarkEnd w:id="0"/>
       <w:bookmarkEnd w:id="1"/>
-    </w:p>
-    <w:p>
-      <w:pPr>
-        <w:pStyle w:val="Overskrift3"/>
-        <w:rPr>
-          <w:sz w:val="27"/>
-          <w:szCs w:val="27"/>
-          <w:lang w:val="en-GB"/>
-        </w:rPr>
-      </w:pPr>
-      <w:r>
-        <w:rPr>
-          <w:lang w:val="en-GB"/>
-        </w:rPr>
-        <w:t>Users</w:t>
-      </w:r>
-    </w:p>
-    <w:p>
-      <w:pPr>
-        <w:rPr>
-          <w:color w:val="000000"/>
-          <w:sz w:val="27"/>
-          <w:szCs w:val="27"/>
-          <w:lang w:val="en-GB"/>
-        </w:rPr>
-      </w:pPr>
-      <w:r>
-        <w:rPr>
-          <w:rFonts w:ascii="Arial" w:hAnsi="Arial" w:cs="Arial"/>
-          <w:color w:val="000000"/>
-          <w:lang w:val="en-GB"/>
-        </w:rPr>
-        <w:t>The website must be able to display information about the devices; their location (</w:t>
-      </w:r>
-      <w:proofErr w:type="spellStart"/>
-      <w:r>
-        <w:rPr>
-          <w:rFonts w:ascii="Arial" w:hAnsi="Arial" w:cs="Arial"/>
-          <w:color w:val="000000"/>
-          <w:lang w:val="en-GB"/>
-        </w:rPr>
-        <w:t>google</w:t>
-      </w:r>
-      <w:proofErr w:type="spellEnd"/>
-      <w:r>
-        <w:rPr>
-          <w:rFonts w:ascii="Arial" w:hAnsi="Arial" w:cs="Arial"/>
-          <w:color w:val="000000"/>
-          <w:lang w:val="en-GB"/>
-        </w:rPr>
-        <w:t xml:space="preserve"> maps), their status (operational, </w:t>
-      </w:r>
-      <w:proofErr w:type="gramStart"/>
-      <w:r>
-        <w:rPr>
-          <w:rFonts w:ascii="Arial" w:hAnsi="Arial" w:cs="Arial"/>
-          <w:color w:val="000000"/>
-          <w:lang w:val="en-GB"/>
-        </w:rPr>
-        <w:t>error, …)</w:t>
-      </w:r>
-      <w:proofErr w:type="gramEnd"/>
-      <w:r>
-        <w:rPr>
-          <w:rFonts w:ascii="Arial" w:hAnsi="Arial" w:cs="Arial"/>
-          <w:color w:val="000000"/>
-          <w:lang w:val="en-GB"/>
-        </w:rPr>
-        <w:t>, their history (status log), their data (graphical (</w:t>
-      </w:r>
-      <w:proofErr w:type="spellStart"/>
-      <w:r>
-        <w:rPr>
-          <w:rFonts w:ascii="Arial" w:hAnsi="Arial" w:cs="Arial"/>
-          <w:color w:val="000000"/>
-          <w:lang w:val="en-GB"/>
-        </w:rPr>
-        <w:t>Javascript</w:t>
-      </w:r>
-      <w:proofErr w:type="spellEnd"/>
-      <w:r>
-        <w:rPr>
-          <w:rFonts w:ascii="Arial" w:hAnsi="Arial" w:cs="Arial"/>
-          <w:color w:val="000000"/>
-          <w:lang w:val="en-GB"/>
-        </w:rPr>
-        <w:t xml:space="preserve">) or tables (XSLT)), etc. The website must have an application look-and-feel (i.e. perceived performance for the client is an issue), and will therefore most likely need to rely on </w:t>
-      </w:r>
-      <w:proofErr w:type="spellStart"/>
-      <w:r>
-        <w:rPr>
-          <w:rFonts w:ascii="Arial" w:hAnsi="Arial" w:cs="Arial"/>
-          <w:color w:val="000000"/>
-          <w:lang w:val="en-GB"/>
-        </w:rPr>
-        <w:t>Javascript</w:t>
-      </w:r>
-      <w:proofErr w:type="spellEnd"/>
-      <w:r>
-        <w:rPr>
-          <w:rFonts w:ascii="Arial" w:hAnsi="Arial" w:cs="Arial"/>
-          <w:color w:val="000000"/>
-          <w:lang w:val="en-GB"/>
-        </w:rPr>
-        <w:t xml:space="preserve"> and AJAX. It is acceptable to have these technologies as a requirement for the client browsers (no mobile browser support). If mobile devices is to be supported it will be a new project. The user may also send commands to the devices (e.g. take a reading now) or update the device configuration (e.g. the frequency of readings) via the website.</w:t>
-      </w:r>
-    </w:p>
-    <w:p>
-      <w:pPr>
-        <w:pStyle w:val="Overskrift3"/>
-        <w:rPr>
-          <w:szCs w:val="27"/>
-          <w:lang w:val="en-GB"/>
-        </w:rPr>
-      </w:pPr>
-      <w:r>
-        <w:rPr>
-          <w:lang w:val="en-GB"/>
-        </w:rPr>
-        <w:t>Administrators</w:t>
-      </w:r>
-    </w:p>
-    <w:p>
-      <w:pPr>
-        <w:rPr>
-          <w:color w:val="000000"/>
-          <w:sz w:val="27"/>
-          <w:szCs w:val="27"/>
-          <w:lang w:val="en-GB"/>
-        </w:rPr>
-      </w:pPr>
-      <w:r>
-        <w:rPr>
-          <w:rFonts w:ascii="Arial" w:hAnsi="Arial" w:cs="Arial"/>
-          <w:color w:val="000000"/>
-          <w:lang w:val="en-GB"/>
-        </w:rPr>
-        <w:t xml:space="preserve">The administrator website is used for administrating devices (registration of device/owner relations, device </w:t>
-      </w:r>
-      <w:proofErr w:type="gramStart"/>
-      <w:r>
-        <w:rPr>
-          <w:rFonts w:ascii="Arial" w:hAnsi="Arial" w:cs="Arial"/>
-          <w:color w:val="000000"/>
-          <w:lang w:val="en-GB"/>
-        </w:rPr>
-        <w:t>reconfiguration, ...)</w:t>
-      </w:r>
-      <w:proofErr w:type="gramEnd"/>
-      <w:r>
-        <w:rPr>
-          <w:rFonts w:ascii="Arial" w:hAnsi="Arial" w:cs="Arial"/>
-          <w:color w:val="000000"/>
-          <w:lang w:val="en-GB"/>
-        </w:rPr>
-        <w:t xml:space="preserve"> and creating new zones (see </w:t>
-      </w:r>
-      <w:proofErr w:type="spellStart"/>
-      <w:r>
-        <w:rPr>
-          <w:rFonts w:ascii="Arial" w:hAnsi="Arial" w:cs="Arial"/>
-          <w:color w:val="000000"/>
-          <w:lang w:val="en-GB"/>
-        </w:rPr>
-        <w:t>google</w:t>
-      </w:r>
-      <w:proofErr w:type="spellEnd"/>
-      <w:r>
-        <w:rPr>
-          <w:rFonts w:ascii="Arial" w:hAnsi="Arial" w:cs="Arial"/>
-          <w:color w:val="000000"/>
-          <w:lang w:val="en-GB"/>
-        </w:rPr>
-        <w:t xml:space="preserve"> maps).</w:t>
-      </w:r>
-    </w:p>
-    <w:p>
-      <w:pPr>
-        <w:pStyle w:val="Overskrift2"/>
-        <w:rPr>
-          <w:sz w:val="48"/>
-          <w:szCs w:val="48"/>
-          <w:lang w:val="en-GB"/>
-        </w:rPr>
-      </w:pPr>
-      <w:r>
-        <w:rPr>
-          <w:lang w:val="en-GB"/>
-        </w:rPr>
-        <w:t>Google maps</w:t>
-      </w:r>
-    </w:p>
-    <w:p>
-      <w:pPr>
-        <w:rPr>
-          <w:color w:val="000000"/>
-          <w:sz w:val="27"/>
-          <w:szCs w:val="27"/>
-          <w:lang w:val="en-GB"/>
-        </w:rPr>
-      </w:pPr>
-      <w:r>
-        <w:rPr>
-          <w:rFonts w:ascii="Arial" w:hAnsi="Arial" w:cs="Arial"/>
-          <w:color w:val="000000"/>
-          <w:lang w:val="en-GB"/>
-        </w:rPr>
-        <w:t>A map must be used to display the devices, their position, status and last reading (where applicable). The map must be fluently zoom-able. Furthermore, for dynamic devices, Google maps must be used to track the movements of a device over a period of time. On-line updates of device status and location must be supported (AJAX).</w:t>
-      </w:r>
-      <w:r>
-        <w:rPr>
-          <w:color w:val="000000"/>
-          <w:sz w:val="27"/>
-          <w:szCs w:val="27"/>
-          <w:lang w:val="en-GB"/>
-        </w:rPr>
-        <w:br/>
-      </w:r>
-      <w:r>
-        <w:rPr>
-          <w:color w:val="000000"/>
-          <w:sz w:val="27"/>
-          <w:szCs w:val="27"/>
-          <w:lang w:val="en-GB"/>
-        </w:rPr>
-        <w:br/>
-      </w:r>
-      <w:r>
-        <w:rPr>
-          <w:rFonts w:ascii="Arial" w:hAnsi="Arial" w:cs="Arial"/>
-          <w:color w:val="000000"/>
-          <w:lang w:val="en-GB"/>
-        </w:rPr>
-        <w:t xml:space="preserve">Zones may be created indicating a geographical area on Google maps (mathematically a polygon), which allows the aggregation of the status of all devices in a zone. The </w:t>
-      </w:r>
-      <w:proofErr w:type="spellStart"/>
-      <w:r>
-        <w:rPr>
-          <w:rFonts w:ascii="Arial" w:hAnsi="Arial" w:cs="Arial"/>
-          <w:color w:val="000000"/>
-          <w:lang w:val="en-GB"/>
-        </w:rPr>
-        <w:t>color</w:t>
-      </w:r>
-      <w:proofErr w:type="spellEnd"/>
-      <w:r>
-        <w:rPr>
-          <w:rFonts w:ascii="Arial" w:hAnsi="Arial" w:cs="Arial"/>
-          <w:color w:val="000000"/>
-          <w:lang w:val="en-GB"/>
-        </w:rPr>
-        <w:t xml:space="preserve"> property of the zone may then be used to display the aggregated status, e.g. translucent green signals no errors and translucent red signals that one or more devices has reported an error.</w:t>
-      </w:r>
-      <w:r>
-        <w:rPr>
-          <w:color w:val="000000"/>
-          <w:sz w:val="27"/>
-          <w:szCs w:val="27"/>
-          <w:lang w:val="en-GB"/>
-        </w:rPr>
-        <w:br/>
-      </w:r>
-      <w:r>
-        <w:rPr>
-          <w:color w:val="000000"/>
-          <w:sz w:val="27"/>
-          <w:szCs w:val="27"/>
-          <w:lang w:val="en-GB"/>
-        </w:rPr>
-        <w:br/>
-      </w:r>
-      <w:r>
-        <w:rPr>
-          <w:rFonts w:ascii="Arial" w:hAnsi="Arial" w:cs="Arial"/>
-          <w:color w:val="000000"/>
-          <w:lang w:val="en-GB"/>
-        </w:rPr>
-        <w:t>Zones may be nested so a zone can contain other zones.</w:t>
-      </w:r>
-      <w:r>
-        <w:rPr>
-          <w:color w:val="000000"/>
-          <w:sz w:val="27"/>
-          <w:szCs w:val="27"/>
-          <w:lang w:val="en-GB"/>
-        </w:rPr>
-        <w:br/>
-      </w:r>
-      <w:r>
-        <w:rPr>
-          <w:rFonts w:ascii="Arial" w:hAnsi="Arial" w:cs="Arial"/>
-          <w:color w:val="000000"/>
-          <w:lang w:val="en-GB"/>
-        </w:rPr>
-        <w:t>If a device has a location within a given zone it belongs to this zone. Static devices generally belong to one zone, where dynamic devices can jump from zone to zone.</w:t>
-      </w:r>
-      <w:r>
-        <w:rPr>
-          <w:color w:val="000000"/>
-          <w:sz w:val="27"/>
-          <w:szCs w:val="27"/>
-          <w:lang w:val="en-GB"/>
-        </w:rPr>
-        <w:br/>
-      </w:r>
-      <w:r>
-        <w:rPr>
-          <w:rFonts w:ascii="Arial" w:hAnsi="Arial" w:cs="Arial"/>
-          <w:color w:val="000000"/>
-          <w:lang w:val="en-GB"/>
-        </w:rPr>
-        <w:t xml:space="preserve">A device’s zone relationship may be manually overridden (special circumstances may dictate that a device should not be part of any zone, or should be part of a specific zone regardless of its geographical location), which disables the location to zone relationship and simply sets this device </w:t>
-      </w:r>
-      <w:r>
-        <w:rPr>
-          <w:rFonts w:ascii="Arial" w:hAnsi="Arial" w:cs="Arial"/>
-          <w:color w:val="000000"/>
-          <w:lang w:val="en-GB"/>
-        </w:rPr>
-        <w:lastRenderedPageBreak/>
-        <w:t>to be part of the given zone no matter what location it has.</w:t>
-      </w:r>
-      <w:r>
-        <w:rPr>
-          <w:color w:val="000000"/>
-          <w:sz w:val="27"/>
-          <w:szCs w:val="27"/>
-          <w:lang w:val="en-GB"/>
-        </w:rPr>
-        <w:br/>
-      </w:r>
-      <w:r>
-        <w:rPr>
-          <w:color w:val="000000"/>
-          <w:sz w:val="27"/>
-          <w:szCs w:val="27"/>
-          <w:lang w:val="en-GB"/>
-        </w:rPr>
-        <w:br/>
-      </w:r>
-      <w:r>
-        <w:rPr>
-          <w:rFonts w:ascii="Arial" w:hAnsi="Arial" w:cs="Arial"/>
-          <w:color w:val="000000"/>
-          <w:lang w:val="en-GB"/>
-        </w:rPr>
-        <w:t>Restrictions may be imposed to simplify the design, e.g. no overlapping zones, no mixed content (either a zone consists of devices or other zones, not both), limited number of zones or devices are permitted in a single zone (a maximum of N devices or zones are allowed in a zone. If this number is exceeded the system must create a new zone by intelligent splitting), etc.</w:t>
-      </w:r>
-    </w:p>
-    <w:p>
-      <w:pPr>
-        <w:pStyle w:val="Overskrift2"/>
-        <w:rPr>
-          <w:szCs w:val="27"/>
-          <w:lang w:val="en-GB"/>
-        </w:rPr>
-      </w:pPr>
-      <w:r>
-        <w:rPr>
-          <w:lang w:val="en-GB"/>
-        </w:rPr>
-        <w:t>Database</w:t>
-      </w:r>
-    </w:p>
-    <w:p>
-      <w:pPr>
-        <w:rPr>
-          <w:color w:val="000000"/>
-          <w:sz w:val="27"/>
-          <w:szCs w:val="27"/>
-          <w:lang w:val="en-GB"/>
-        </w:rPr>
-      </w:pPr>
-      <w:r>
-        <w:rPr>
-          <w:rFonts w:ascii="Arial" w:hAnsi="Arial" w:cs="Arial"/>
-          <w:color w:val="000000"/>
-          <w:lang w:val="en-GB"/>
-        </w:rPr>
-        <w:t>The persistence layer is a GIS-aware relational database (</w:t>
-      </w:r>
-      <w:proofErr w:type="spellStart"/>
-      <w:r>
-        <w:rPr>
-          <w:rFonts w:ascii="Arial" w:hAnsi="Arial" w:cs="Arial"/>
-          <w:color w:val="000000"/>
-          <w:lang w:val="en-GB"/>
-        </w:rPr>
-        <w:t>PostgreSQL</w:t>
-      </w:r>
-      <w:proofErr w:type="spellEnd"/>
-      <w:r>
-        <w:rPr>
-          <w:rFonts w:ascii="Arial" w:hAnsi="Arial" w:cs="Arial"/>
-          <w:color w:val="000000"/>
-          <w:lang w:val="en-GB"/>
-        </w:rPr>
-        <w:t xml:space="preserve"> with </w:t>
-      </w:r>
-      <w:proofErr w:type="spellStart"/>
-      <w:r>
-        <w:rPr>
-          <w:rFonts w:ascii="Arial" w:hAnsi="Arial" w:cs="Arial"/>
-          <w:color w:val="000000"/>
-          <w:lang w:val="en-GB"/>
-        </w:rPr>
-        <w:t>PostGIS</w:t>
-      </w:r>
-      <w:proofErr w:type="spellEnd"/>
-      <w:r>
-        <w:rPr>
-          <w:rFonts w:ascii="Arial" w:hAnsi="Arial" w:cs="Arial"/>
-          <w:color w:val="000000"/>
-          <w:lang w:val="en-GB"/>
-        </w:rPr>
-        <w:t xml:space="preserve">, Oracle 11g, Microsoft SQL Server </w:t>
-      </w:r>
-      <w:proofErr w:type="gramStart"/>
-      <w:r>
-        <w:rPr>
-          <w:rFonts w:ascii="Arial" w:hAnsi="Arial" w:cs="Arial"/>
-          <w:color w:val="000000"/>
-          <w:lang w:val="en-GB"/>
-        </w:rPr>
-        <w:t>2008, ...)</w:t>
-      </w:r>
-      <w:proofErr w:type="gramEnd"/>
-      <w:r>
-        <w:rPr>
-          <w:rFonts w:ascii="Arial" w:hAnsi="Arial" w:cs="Arial"/>
-          <w:color w:val="000000"/>
-          <w:lang w:val="en-GB"/>
-        </w:rPr>
-        <w:t xml:space="preserve"> with a data access component. The database is considered installed, configured and maintained and is not a part of the project. Some considerations about the requirements for the database may be included for completeness.</w:t>
-      </w:r>
-    </w:p>
-    <w:p>
-      <w:pPr>
-        <w:pStyle w:val="Overskrift2"/>
-        <w:rPr>
-          <w:szCs w:val="27"/>
-          <w:lang w:val="en-GB"/>
-        </w:rPr>
-      </w:pPr>
-      <w:r>
-        <w:rPr>
-          <w:lang w:val="en-GB"/>
-        </w:rPr>
-        <w:t>Web-service</w:t>
-      </w:r>
-    </w:p>
-    <w:p>
-      <w:pPr>
-        <w:rPr>
-          <w:rFonts w:ascii="Arial" w:hAnsi="Arial" w:cs="Arial"/>
-          <w:color w:val="000000"/>
-          <w:lang w:val="en-GB"/>
-        </w:rPr>
-      </w:pPr>
-      <w:r>
-        <w:rPr>
-          <w:rFonts w:ascii="Arial" w:hAnsi="Arial" w:cs="Arial"/>
-          <w:color w:val="000000"/>
-          <w:lang w:val="en-GB"/>
-        </w:rPr>
-        <w:t>A web-service shall be developed to support the required web clients.</w:t>
-      </w:r>
-      <w:r>
-        <w:rPr>
-          <w:color w:val="000000"/>
-          <w:sz w:val="27"/>
-          <w:szCs w:val="27"/>
-          <w:lang w:val="en-GB"/>
-        </w:rPr>
-        <w:br/>
-      </w:r>
-      <w:r>
-        <w:rPr>
-          <w:rFonts w:ascii="Arial" w:hAnsi="Arial" w:cs="Arial"/>
-          <w:color w:val="000000"/>
-          <w:lang w:val="en-GB"/>
-        </w:rPr>
-        <w:t>The web-service must expose the necessary functionality for the website to function, and also allow for client applications to be developed for easing the generation of zones and administrating the devices, etc.</w:t>
-      </w:r>
-      <w:r>
-        <w:rPr>
-          <w:color w:val="000000"/>
-          <w:sz w:val="27"/>
-          <w:szCs w:val="27"/>
-          <w:lang w:val="en-GB"/>
-        </w:rPr>
-        <w:br/>
-      </w:r>
-      <w:r>
-        <w:rPr>
-          <w:color w:val="000000"/>
-          <w:sz w:val="27"/>
-          <w:szCs w:val="27"/>
-          <w:lang w:val="en-GB"/>
-        </w:rPr>
-        <w:br/>
-      </w:r>
-    </w:p>
-    <w:p>
-      <w:pPr>
-        <w:spacing w:after="0"/>
-        <w:rPr>
-          <w:rFonts w:ascii="Times New Roman" w:hAnsi="Times New Roman" w:cs="Times New Roman"/>
-          <w:color w:val="000000"/>
-          <w:sz w:val="27"/>
-          <w:szCs w:val="27"/>
-          <w:lang w:val="en-GB"/>
-        </w:rPr>
-      </w:pPr>
-      <w:r>
-        <w:rPr>
-          <w:color w:val="000000"/>
-          <w:sz w:val="27"/>
-          <w:szCs w:val="27"/>
-          <w:lang w:val="en-GB"/>
-        </w:rPr>
-        <w:br/>
-      </w:r>
-      <w:r>
-        <w:rPr>
-          <w:color w:val="000000"/>
-          <w:sz w:val="27"/>
-          <w:szCs w:val="27"/>
-          <w:lang w:val="en-GB"/>
-        </w:rPr>
-        <w:br/>
-      </w:r>
-      <w:r>
-        <w:rPr>
-          <w:rFonts w:ascii="Arial" w:hAnsi="Arial" w:cs="Arial"/>
-          <w:color w:val="000000"/>
-          <w:lang w:val="en-GB"/>
-        </w:rPr>
-        <w:t>An XML language for information exchange and an XML schema to validate these must be developed or adopted. Candidates for adoption are the Google</w:t>
-      </w:r>
-      <w:hyperlink r:id="rId9" w:history="1">
-        <w:r>
-          <w:rPr>
-            <w:rStyle w:val="Hyperlink"/>
-            <w:rFonts w:ascii="Arial" w:hAnsi="Arial" w:cs="Arial"/>
-            <w:color w:val="000000"/>
-            <w:lang w:val="en-GB"/>
-          </w:rPr>
-          <w:t xml:space="preserve"> KML</w:t>
-        </w:r>
-      </w:hyperlink>
-      <w:r>
-        <w:rPr>
-          <w:rFonts w:ascii="Arial" w:hAnsi="Arial" w:cs="Arial"/>
-          <w:color w:val="000000"/>
-          <w:lang w:val="en-GB"/>
-        </w:rPr>
-        <w:t xml:space="preserve"> XML language or the </w:t>
-      </w:r>
-      <w:proofErr w:type="spellStart"/>
-      <w:r>
-        <w:rPr>
-          <w:rFonts w:ascii="Arial" w:hAnsi="Arial" w:cs="Arial"/>
-          <w:color w:val="000000"/>
-          <w:lang w:val="en-GB"/>
-        </w:rPr>
-        <w:t>OpenGIS</w:t>
-      </w:r>
-      <w:proofErr w:type="spellEnd"/>
-      <w:r>
-        <w:rPr>
-          <w:color w:val="000000"/>
-          <w:sz w:val="27"/>
-          <w:szCs w:val="27"/>
-          <w:lang w:val="en-GB"/>
-        </w:rPr>
-        <w:fldChar w:fldCharType="begin"/>
-      </w:r>
-      <w:r>
-        <w:rPr>
-          <w:color w:val="000000"/>
-          <w:sz w:val="27"/>
-          <w:szCs w:val="27"/>
-          <w:lang w:val="en-GB"/>
-        </w:rPr>
-        <w:instrText xml:space="preserve"> HYPERLINK "http://en.wikipedia.org/wiki/Geography_Markup_Language" </w:instrText>
-      </w:r>
-      <w:r>
-        <w:rPr>
-          <w:color w:val="000000"/>
-          <w:sz w:val="27"/>
-          <w:szCs w:val="27"/>
-          <w:lang w:val="en-GB"/>
-        </w:rPr>
-        <w:fldChar w:fldCharType="separate"/>
-      </w:r>
-      <w:r>
-        <w:rPr>
-          <w:rStyle w:val="Hyperlink"/>
-          <w:rFonts w:ascii="Arial" w:hAnsi="Arial" w:cs="Arial"/>
-          <w:color w:val="000000"/>
-          <w:lang w:val="en-GB"/>
-        </w:rPr>
-        <w:t xml:space="preserve"> GML</w:t>
-      </w:r>
-      <w:r>
-        <w:rPr>
-          <w:color w:val="000000"/>
-          <w:sz w:val="27"/>
-          <w:szCs w:val="27"/>
-          <w:lang w:val="en-GB"/>
-        </w:rPr>
-        <w:fldChar w:fldCharType="end"/>
-      </w:r>
-      <w:r>
-        <w:rPr>
-          <w:rFonts w:ascii="Arial" w:hAnsi="Arial" w:cs="Arial"/>
-          <w:color w:val="000000"/>
-          <w:lang w:val="en-GB"/>
-        </w:rPr>
-        <w:t xml:space="preserve"> XML language in order to use current industry standards on geographic information.</w:t>
-      </w:r>
-      <w:r>
-        <w:rPr>
-          <w:color w:val="000000"/>
-          <w:sz w:val="27"/>
-          <w:szCs w:val="27"/>
-          <w:lang w:val="en-GB"/>
-        </w:rPr>
-        <w:br/>
-      </w:r>
-      <w:r>
-        <w:rPr>
-          <w:color w:val="000000"/>
-          <w:sz w:val="27"/>
-          <w:szCs w:val="27"/>
-          <w:lang w:val="en-GB"/>
-        </w:rPr>
-        <w:br/>
-      </w:r>
-      <w:r>
-        <w:rPr>
-          <w:rStyle w:val="Overskrift2Tegn"/>
-          <w:lang w:val="en-GB"/>
-        </w:rPr>
-        <w:t>Technologies</w:t>
-      </w:r>
-      <w:r>
-        <w:rPr>
-          <w:rStyle w:val="Overskrift2Tegn"/>
-          <w:lang w:val="en-GB"/>
-        </w:rPr>
-        <w:br/>
-      </w:r>
-      <w:r>
-        <w:rPr>
-          <w:rFonts w:ascii="Arial" w:hAnsi="Arial" w:cs="Arial"/>
-          <w:color w:val="000000"/>
-          <w:lang w:val="en-GB"/>
-        </w:rPr>
-        <w:t>Relevant technologies (a subset of these will probably suffice)</w:t>
-      </w:r>
-      <w:proofErr w:type="gramStart"/>
-      <w:r>
-        <w:rPr>
-          <w:rFonts w:ascii="Arial" w:hAnsi="Arial" w:cs="Arial"/>
-          <w:color w:val="000000"/>
-          <w:lang w:val="en-GB"/>
-        </w:rPr>
-        <w:t>:</w:t>
-      </w:r>
-      <w:proofErr w:type="gramEnd"/>
-      <w:r>
-        <w:rPr>
-          <w:color w:val="000000"/>
-          <w:sz w:val="27"/>
-          <w:szCs w:val="27"/>
-          <w:lang w:val="en-GB"/>
-        </w:rPr>
-        <w:br/>
-      </w:r>
-      <w:r>
-        <w:rPr>
-          <w:color w:val="000000"/>
-          <w:sz w:val="27"/>
-          <w:szCs w:val="27"/>
-          <w:lang w:val="en-GB"/>
-        </w:rPr>
-        <w:br/>
-      </w:r>
-      <w:r>
-        <w:rPr>
-          <w:rFonts w:ascii="Arial" w:hAnsi="Arial" w:cs="Arial"/>
-          <w:color w:val="000000"/>
-          <w:lang w:val="en-GB"/>
-        </w:rPr>
-        <w:t xml:space="preserve">Java </w:t>
-      </w:r>
-      <w:proofErr w:type="spellStart"/>
-      <w:r>
-        <w:rPr>
-          <w:rFonts w:ascii="Arial" w:hAnsi="Arial" w:cs="Arial"/>
-          <w:color w:val="000000"/>
-          <w:lang w:val="en-GB"/>
-        </w:rPr>
-        <w:t>Servlets</w:t>
-      </w:r>
-      <w:proofErr w:type="spellEnd"/>
-      <w:r>
-        <w:rPr>
-          <w:rFonts w:ascii="Arial" w:hAnsi="Arial" w:cs="Arial"/>
-          <w:color w:val="000000"/>
-          <w:lang w:val="en-GB"/>
-        </w:rPr>
-        <w:t xml:space="preserve">, JSP, XML, XML Schema, JDOM, XSLT, JavaScript, HTML, CSS, REST, </w:t>
-      </w:r>
-      <w:proofErr w:type="spellStart"/>
-      <w:r>
-        <w:rPr>
-          <w:rFonts w:ascii="Arial" w:hAnsi="Arial" w:cs="Arial"/>
-          <w:color w:val="000000"/>
-          <w:lang w:val="en-GB"/>
-        </w:rPr>
-        <w:t>JQuery</w:t>
-      </w:r>
-      <w:proofErr w:type="spellEnd"/>
-      <w:r>
-        <w:rPr>
-          <w:rFonts w:ascii="Arial" w:hAnsi="Arial" w:cs="Arial"/>
-          <w:color w:val="000000"/>
-          <w:lang w:val="en-GB"/>
-        </w:rPr>
-        <w:t>, Java</w:t>
-      </w:r>
-    </w:p>
-    <w:p>
-      <w:pPr>
-        <w:pStyle w:val="Overskrift2"/>
-        <w:rPr>
-          <w:szCs w:val="27"/>
-          <w:lang w:val="en-GB"/>
-        </w:rPr>
-      </w:pPr>
-      <w:r>
-        <w:rPr>
-          <w:lang w:val="en-GB"/>
-        </w:rPr>
-        <w:lastRenderedPageBreak/>
-        <w:t>System design</w:t>
-      </w:r>
-    </w:p>
-    <w:p>
-      <w:pPr>
-        <w:rPr>
-          <w:color w:val="000000"/>
-          <w:sz w:val="27"/>
-          <w:szCs w:val="27"/>
-          <w:lang w:val="en-GB"/>
-        </w:rPr>
-      </w:pPr>
-      <w:r>
-        <w:rPr>
-          <w:rFonts w:ascii="Arial" w:hAnsi="Arial" w:cs="Arial"/>
-          <w:color w:val="000000"/>
-          <w:lang w:val="en-GB"/>
-        </w:rPr>
-        <w:t>A first iteration towards a graphical representation of the system is shown in the figure below</w:t>
-      </w:r>
-      <w:r>
-        <w:rPr>
-          <w:noProof/>
-          <w:color w:val="000000"/>
-          <w:sz w:val="27"/>
-          <w:szCs w:val="27"/>
-          <w:lang w:eastAsia="da-DK"/>
-        </w:rPr>
-        <w:drawing>
-          <wp:inline distT="0" distB="0" distL="0" distR="0">
-            <wp:extent cx="5766220" cy="2339162"/>
-            <wp:effectExtent l="19050" t="0" r="5930" b="0"/>
-            <wp:docPr id="1" name="Billede 1" descr="https://lh3.googleusercontent.com/RydB8OyZoewQ1tRHFirnwCFuqwLXDbfNFKJJBiKdvGgE8aMaZXMtY6Jgv7WSSb33kK8eOhLzVCZaW0sWi3TEmNSwWd8bowKzP42oPVWp2FROqW620w"/>
-            <wp:cNvGraphicFramePr>
-              <a:graphicFrameLocks xmlns:a="http://schemas.openxmlformats.org/drawingml/2006/main" noChangeAspect="1"/>
-            </wp:cNvGraphicFramePr>
-            <a:graphic xmlns:a="http://schemas.openxmlformats.org/drawingml/2006/main">
-              <a:graphicData uri="http://schemas.openxmlformats.org/drawingml/2006/picture">
-                <pic:pic xmlns:pic="http://schemas.openxmlformats.org/drawingml/2006/picture">
-                  <pic:nvPicPr>
-                    <pic:cNvPr id="0" name="Picture 1" descr="https://lh3.googleusercontent.com/RydB8OyZoewQ1tRHFirnwCFuqwLXDbfNFKJJBiKdvGgE8aMaZXMtY6Jgv7WSSb33kK8eOhLzVCZaW0sWi3TEmNSwWd8bowKzP42oPVWp2FROqW620w"/>
-                    <pic:cNvPicPr>
-                      <a:picLocks noChangeAspect="1" noChangeArrowheads="1"/>
-                    </pic:cNvPicPr>
-                  </pic:nvPicPr>
-                  <pic:blipFill>
-                    <a:blip r:embed="rId10" cstate="print"/>
-                    <a:srcRect/>
-                    <a:stretch>
-                      <a:fillRect/>
-                    </a:stretch>
-                  </pic:blipFill>
-                  <pic:spPr bwMode="auto">
-                    <a:xfrm>
-                      <a:off x="0" y="0"/>
-                      <a:ext cx="5770878" cy="2341052"/>
-                    </a:xfrm>
-                    <a:prstGeom prst="rect">
-                      <a:avLst/>
-                    </a:prstGeom>
-                    <a:noFill/>
-                    <a:ln w="9525">
-                      <a:noFill/>
-                      <a:miter lim="800000"/>
-                      <a:headEnd/>
-                      <a:tailEnd/>
-                    </a:ln>
-                  </pic:spPr>
-                </pic:pic>
-              </a:graphicData>
-            </a:graphic>
-          </wp:inline>
-        </w:drawing>
-      </w:r>
-    </w:p>
-    <w:p>
-      <w:pPr>
-        <w:rPr>
-          <w:lang w:val="en-GB"/>
-        </w:rPr>
-      </w:pPr>
     </w:p>
     <w:sectPr>
       <w:pgSz w:w="11906" w:h="16838"/>

--- a/xml_and_Web/webproj/synopsis/synopsis.docx
+++ b/xml_and_Web/webproj/synopsis/synopsis.docx
@@ -4,7 +4,7 @@
   <w:body>
     <w:p>
       <w:pPr>
-        <w:pStyle w:val="Overskrift1"/>
+        <w:pStyle w:val="Heading1"/>
         <w:rPr>
           <w:color w:val="000000"/>
           <w:lang w:val="en-GB"/>
@@ -122,7 +122,7 @@
           <w:color w:val="000000"/>
           <w:lang w:val="en-GB"/>
         </w:rPr>
-        <w:t>The web-service should be used by the devices and the website, as well as anyone who wishes to write a custom client or (custom clients are naturally not a part of the project).</w:t>
+        <w:t>The web-service should be used by the devices and the website, as well as anyone who wishes to write a custom client. Custom clients are not a part of the project.</w:t>
       </w:r>
     </w:p>
     <w:p>
@@ -184,16 +184,16 @@
             <v:path o:extrusionok="f" gradientshapeok="t" o:connecttype="rect"/>
             <o:lock v:ext="edit" aspectratio="t"/>
           </v:shapetype>
-          <v:shape id="_x0000_i1025" type="#_x0000_t75" style="width:288.85pt;height:117.2pt" o:ole="">
+          <v:shape id="_x0000_i1025" type="#_x0000_t75" style="width:288.75pt;height:117pt" o:ole="">
             <v:imagedata r:id="rId5" o:title=""/>
           </v:shape>
-          <o:OLEObject Type="Embed" ProgID="Visio.Drawing.11" ShapeID="_x0000_i1025" DrawAspect="Content" ObjectID="_1344226316" r:id="rId6"/>
+          <o:OLEObject Type="Embed" ProgID="Visio.Drawing.11" ShapeID="_x0000_i1025" DrawAspect="Content" ObjectID="_1344234822" r:id="rId6"/>
         </w:object>
       </w:r>
     </w:p>
     <w:p>
       <w:pPr>
-        <w:pStyle w:val="Overskrift2"/>
+        <w:pStyle w:val="Heading2"/>
         <w:rPr>
           <w:lang w:val="en-GB"/>
         </w:rPr>
@@ -219,38 +219,38 @@
           <w:color w:val="000000"/>
           <w:lang w:val="en-GB"/>
         </w:rPr>
-        <w:t>The devices upload status and readings to the web service.</w:t>
-      </w:r>
-    </w:p>
-    <w:p>
-      <w:pPr>
-        <w:rPr>
-          <w:rFonts w:ascii="Arial" w:hAnsi="Arial" w:cs="Arial"/>
-          <w:color w:val="000000"/>
-          <w:lang w:val="en-GB"/>
-        </w:rPr>
-      </w:pPr>
-      <w:r>
-        <w:rPr>
-          <w:rFonts w:ascii="Arial" w:hAnsi="Arial" w:cs="Arial"/>
-          <w:color w:val="000000"/>
-          <w:lang w:val="en-GB"/>
-        </w:rPr>
-        <w:t>The devices receive commands and configuration from the web service.</w:t>
-      </w:r>
-    </w:p>
-    <w:p>
-      <w:pPr>
-        <w:rPr>
-          <w:rFonts w:ascii="Arial" w:hAnsi="Arial" w:cs="Arial"/>
-          <w:color w:val="000000"/>
-          <w:lang w:val="en-GB"/>
-        </w:rPr>
-      </w:pPr>
-    </w:p>
-    <w:p>
-      <w:pPr>
-        <w:pStyle w:val="Overskrift2"/>
+        <w:t>The devices register themselves and upload status and readings to the web-service.</w:t>
+      </w:r>
+    </w:p>
+    <w:p>
+      <w:pPr>
+        <w:rPr>
+          <w:rFonts w:ascii="Arial" w:hAnsi="Arial" w:cs="Arial"/>
+          <w:color w:val="000000"/>
+          <w:lang w:val="en-GB"/>
+        </w:rPr>
+      </w:pPr>
+      <w:r>
+        <w:rPr>
+          <w:rFonts w:ascii="Arial" w:hAnsi="Arial" w:cs="Arial"/>
+          <w:color w:val="000000"/>
+          <w:lang w:val="en-GB"/>
+        </w:rPr>
+        <w:t>The devices receive commands and configuration from the web-service.</w:t>
+      </w:r>
+    </w:p>
+    <w:p>
+      <w:pPr>
+        <w:rPr>
+          <w:rFonts w:ascii="Arial" w:hAnsi="Arial" w:cs="Arial"/>
+          <w:color w:val="000000"/>
+          <w:lang w:val="en-GB"/>
+        </w:rPr>
+      </w:pPr>
+    </w:p>
+    <w:p>
+      <w:pPr>
+        <w:pStyle w:val="Heading2"/>
         <w:rPr>
           <w:lang w:val="en-GB"/>
         </w:rPr>
@@ -276,15 +276,23 @@
           <w:color w:val="000000"/>
           <w:lang w:val="en-GB"/>
         </w:rPr>
-        <w:t>The web-service must ensure that only authorized access to data is permitted.</w:t>
-      </w:r>
-      <w:r>
-        <w:rPr>
-          <w:rFonts w:ascii="Arial" w:hAnsi="Arial" w:cs="Arial"/>
-          <w:color w:val="000000"/>
-          <w:lang w:val="en-GB"/>
-        </w:rPr>
-        <w:t xml:space="preserve"> The performance penalty of using HTTPS (SSL/TSL) as opposed to basic HTTP authentication should be considered, yet the actual implementation may be done without authentication or confidentiality concerns. </w:t>
+        <w:t>The web-service must ensure that only authorized data access is permitted.</w:t>
+      </w:r>
+      <w:r>
+        <w:rPr>
+          <w:rFonts w:ascii="Arial" w:hAnsi="Arial" w:cs="Arial"/>
+          <w:color w:val="000000"/>
+          <w:lang w:val="en-GB"/>
+        </w:rPr>
+        <w:t xml:space="preserve"> The performance penalty of using HTTPS (SSL/TSL) as opposed to basic HTTP authentication should be considered, yet the actual implementation may be done without authenticati</w:t>
+      </w:r>
+      <w:r>
+        <w:rPr>
+          <w:rFonts w:ascii="Arial" w:hAnsi="Arial" w:cs="Arial"/>
+          <w:color w:val="000000"/>
+          <w:lang w:val="en-GB"/>
+        </w:rPr>
+        <w:t>on or confidentiality concerns.</w:t>
       </w:r>
     </w:p>
     <w:p>
@@ -310,28 +318,12 @@
           <w:color w:val="000000"/>
           <w:lang w:val="en-GB"/>
         </w:rPr>
-        <w:t xml:space="preserve">The web-service has </w:t>
-      </w:r>
-      <w:r>
-        <w:rPr>
-          <w:rFonts w:ascii="Arial" w:hAnsi="Arial" w:cs="Arial"/>
-          <w:color w:val="000000"/>
-          <w:lang w:val="en-GB"/>
-        </w:rPr>
-        <w:t>three</w:t>
-      </w:r>
-      <w:r>
-        <w:rPr>
-          <w:rFonts w:ascii="Arial" w:hAnsi="Arial" w:cs="Arial"/>
-          <w:color w:val="000000"/>
-          <w:lang w:val="en-GB"/>
-        </w:rPr>
-        <w:t xml:space="preserve"> distinct types of requests:</w:t>
-      </w:r>
-    </w:p>
-    <w:p>
-      <w:pPr>
-        <w:pStyle w:val="Listeafsnit"/>
+        <w:t>The web-service has four distinct types of requests:</w:t>
+      </w:r>
+    </w:p>
+    <w:p>
+      <w:pPr>
+        <w:pStyle w:val="ListParagraph"/>
         <w:numPr>
           <w:ilvl w:val="0"/>
           <w:numId w:val="12"/>
@@ -348,12 +340,12 @@
           <w:color w:val="000000"/>
           <w:lang w:val="en-GB"/>
         </w:rPr>
-        <w:t>Device reading or status requests.</w:t>
-      </w:r>
-    </w:p>
-    <w:p>
-      <w:pPr>
-        <w:pStyle w:val="Listeafsnit"/>
+        <w:t>Device registration requests</w:t>
+      </w:r>
+    </w:p>
+    <w:p>
+      <w:pPr>
+        <w:pStyle w:val="ListParagraph"/>
         <w:numPr>
           <w:ilvl w:val="0"/>
           <w:numId w:val="12"/>
@@ -370,12 +362,12 @@
           <w:color w:val="000000"/>
           <w:lang w:val="en-GB"/>
         </w:rPr>
-        <w:t>Device configuration and command requests</w:t>
-      </w:r>
-    </w:p>
-    <w:p>
-      <w:pPr>
-        <w:pStyle w:val="Listeafsnit"/>
+        <w:t>Device reading or status requests.</w:t>
+      </w:r>
+    </w:p>
+    <w:p>
+      <w:pPr>
+        <w:pStyle w:val="ListParagraph"/>
         <w:numPr>
           <w:ilvl w:val="0"/>
           <w:numId w:val="12"/>
@@ -386,6 +378,36 @@
           <w:lang w:val="en-GB"/>
         </w:rPr>
       </w:pPr>
+      <w:commentRangeStart w:id="2"/>
+      <w:r>
+        <w:rPr>
+          <w:rFonts w:ascii="Arial" w:hAnsi="Arial" w:cs="Arial"/>
+          <w:color w:val="000000"/>
+          <w:lang w:val="en-GB"/>
+        </w:rPr>
+        <w:t>Device configuration and command requests</w:t>
+      </w:r>
+      <w:commentRangeEnd w:id="2"/>
+      <w:r>
+        <w:rPr>
+          <w:rStyle w:val="CommentReference"/>
+        </w:rPr>
+        <w:commentReference w:id="2"/>
+      </w:r>
+    </w:p>
+    <w:p>
+      <w:pPr>
+        <w:pStyle w:val="ListParagraph"/>
+        <w:numPr>
+          <w:ilvl w:val="0"/>
+          <w:numId w:val="12"/>
+        </w:numPr>
+        <w:rPr>
+          <w:rFonts w:ascii="Arial" w:hAnsi="Arial" w:cs="Arial"/>
+          <w:color w:val="000000"/>
+          <w:lang w:val="en-GB"/>
+        </w:rPr>
+      </w:pPr>
       <w:r>
         <w:rPr>
           <w:rFonts w:ascii="Arial" w:hAnsi="Arial" w:cs="Arial"/>
@@ -407,10 +429,10 @@
     <w:p>
       <w:r>
         <w:object w:dxaOrig="5350" w:dyaOrig="4893">
-          <v:shape id="_x0000_i1026" type="#_x0000_t75" style="width:267.9pt;height:244.45pt" o:ole="">
-            <v:imagedata r:id="rId7" o:title=""/>
+          <v:shape id="_x0000_i1026" type="#_x0000_t75" style="width:267.75pt;height:242.25pt" o:ole="">
+            <v:imagedata r:id="rId8" o:title=""/>
           </v:shape>
-          <o:OLEObject Type="Embed" ProgID="Visio.Drawing.11" ShapeID="_x0000_i1026" DrawAspect="Content" ObjectID="_1344226317" r:id="rId8"/>
+          <o:OLEObject Type="Embed" ProgID="Visio.Drawing.11" ShapeID="_x0000_i1026" DrawAspect="Content" ObjectID="_1344234823" r:id="rId9"/>
         </w:object>
       </w:r>
     </w:p>
@@ -425,22 +447,16 @@
     </w:p>
     <w:p>
       <w:pPr>
-        <w:pStyle w:val="Overskrift3"/>
-        <w:rPr>
-          <w:lang w:val="en-GB"/>
-        </w:rPr>
-      </w:pPr>
-      <w:r>
-        <w:rPr>
-          <w:lang w:val="en-GB"/>
-        </w:rPr>
-        <w:t>Type 1</w:t>
-      </w:r>
-      <w:r>
-        <w:rPr>
-          <w:lang w:val="en-GB"/>
-        </w:rPr>
-        <w:t xml:space="preserve"> (Device readings and status)</w:t>
+        <w:pStyle w:val="Heading3"/>
+        <w:rPr>
+          <w:lang w:val="en-GB"/>
+        </w:rPr>
+      </w:pPr>
+      <w:r>
+        <w:rPr>
+          <w:lang w:val="en-GB"/>
+        </w:rPr>
+        <w:t>Type 1 (Device readings and status)</w:t>
       </w:r>
     </w:p>
     <w:p>
@@ -462,7 +478,7 @@
     </w:p>
     <w:p>
       <w:pPr>
-        <w:pStyle w:val="Listeafsnit"/>
+        <w:pStyle w:val="ListParagraph"/>
         <w:numPr>
           <w:ilvl w:val="0"/>
           <w:numId w:val="9"/>
@@ -479,15 +495,31 @@
           <w:color w:val="000000"/>
           <w:lang w:val="en-GB"/>
         </w:rPr>
-        <w:t>T</w:t>
-      </w:r>
-      <w:r>
-        <w:rPr>
-          <w:rFonts w:ascii="Arial" w:hAnsi="Arial" w:cs="Arial"/>
-          <w:color w:val="000000"/>
-          <w:lang w:val="en-GB"/>
-        </w:rPr>
-        <w:t>heir location and previous locations</w:t>
+        <w:t>The</w:t>
+      </w:r>
+      <w:r>
+        <w:rPr>
+          <w:rFonts w:ascii="Arial" w:hAnsi="Arial" w:cs="Arial"/>
+          <w:color w:val="000000"/>
+          <w:lang w:val="en-GB"/>
+        </w:rPr>
+        <w:t xml:space="preserve"> location and </w:t>
+      </w:r>
+      <w:r>
+        <w:rPr>
+          <w:rFonts w:ascii="Arial" w:hAnsi="Arial" w:cs="Arial"/>
+          <w:color w:val="000000"/>
+          <w:lang w:val="en-GB"/>
+        </w:rPr>
+        <w:t xml:space="preserve">a track of </w:t>
+      </w:r>
+      <w:r>
+        <w:rPr>
+          <w:rFonts w:ascii="Arial" w:hAnsi="Arial" w:cs="Arial"/>
+          <w:color w:val="000000"/>
+          <w:lang w:val="en-GB"/>
+        </w:rPr>
+        <w:t>locations</w:t>
       </w:r>
       <w:r>
         <w:rPr>
@@ -500,7 +532,7 @@
     </w:p>
     <w:p>
       <w:pPr>
-        <w:pStyle w:val="Listeafsnit"/>
+        <w:pStyle w:val="ListParagraph"/>
         <w:numPr>
           <w:ilvl w:val="0"/>
           <w:numId w:val="9"/>
@@ -511,18 +543,34 @@
           <w:lang w:val="en-GB"/>
         </w:rPr>
       </w:pPr>
-      <w:r>
-        <w:rPr>
-          <w:rFonts w:ascii="Arial" w:hAnsi="Arial" w:cs="Arial"/>
-          <w:color w:val="000000"/>
-          <w:lang w:val="en-GB"/>
-        </w:rPr>
-        <w:t>The devices status and previous status.</w:t>
-      </w:r>
-    </w:p>
-    <w:p>
-      <w:pPr>
-        <w:pStyle w:val="Listeafsnit"/>
+      <w:commentRangeStart w:id="3"/>
+      <w:r>
+        <w:rPr>
+          <w:rFonts w:ascii="Arial" w:hAnsi="Arial" w:cs="Arial"/>
+          <w:color w:val="000000"/>
+          <w:lang w:val="en-GB"/>
+        </w:rPr>
+        <w:t>The status and a track of status</w:t>
+      </w:r>
+      <w:commentRangeEnd w:id="3"/>
+      <w:r>
+        <w:rPr>
+          <w:rStyle w:val="CommentReference"/>
+        </w:rPr>
+        <w:commentReference w:id="3"/>
+      </w:r>
+      <w:r>
+        <w:rPr>
+          <w:rFonts w:ascii="Arial" w:hAnsi="Arial" w:cs="Arial"/>
+          <w:color w:val="000000"/>
+          <w:lang w:val="en-GB"/>
+        </w:rPr>
+        <w:t>.</w:t>
+      </w:r>
+    </w:p>
+    <w:p>
+      <w:pPr>
+        <w:pStyle w:val="ListParagraph"/>
         <w:numPr>
           <w:ilvl w:val="0"/>
           <w:numId w:val="9"/>
@@ -539,107 +587,55 @@
           <w:color w:val="000000"/>
           <w:lang w:val="en-GB"/>
         </w:rPr>
-        <w:t>The device readings.</w:t>
-      </w:r>
-    </w:p>
-    <w:p>
-      <w:pPr>
-        <w:rPr>
-          <w:rFonts w:ascii="Arial" w:hAnsi="Arial" w:cs="Arial"/>
-          <w:color w:val="000000"/>
-          <w:lang w:val="en-GB"/>
-        </w:rPr>
-      </w:pPr>
-      <w:proofErr w:type="gramStart"/>
-      <w:r>
-        <w:rPr>
-          <w:rFonts w:ascii="Arial" w:hAnsi="Arial" w:cs="Arial"/>
-          <w:color w:val="000000"/>
-          <w:lang w:val="en-GB"/>
-        </w:rPr>
-        <w:t>and</w:t>
-      </w:r>
-      <w:proofErr w:type="gramEnd"/>
-      <w:r>
-        <w:rPr>
-          <w:rFonts w:ascii="Arial" w:hAnsi="Arial" w:cs="Arial"/>
-          <w:color w:val="000000"/>
-          <w:lang w:val="en-GB"/>
-        </w:rPr>
-        <w:t xml:space="preserve"> must expose this information to interested parties (web site, custom clients, etc.)</w:t>
-      </w:r>
-    </w:p>
-    <w:p>
-      <w:pPr>
-        <w:rPr>
-          <w:rFonts w:ascii="Arial" w:hAnsi="Arial" w:cs="Arial"/>
-          <w:color w:val="000000"/>
-          <w:lang w:val="en-GB"/>
-        </w:rPr>
-      </w:pPr>
-    </w:p>
-    <w:p>
-      <w:pPr>
-        <w:rPr>
-          <w:rFonts w:ascii="Arial" w:hAnsi="Arial" w:cs="Arial"/>
-          <w:color w:val="000000"/>
-          <w:lang w:val="en-GB"/>
-        </w:rPr>
-      </w:pPr>
-      <w:r>
-        <w:rPr>
-          <w:rFonts w:ascii="Arial" w:hAnsi="Arial" w:cs="Arial"/>
-          <w:color w:val="000000"/>
-          <w:lang w:val="en-GB"/>
-        </w:rPr>
-        <w:t xml:space="preserve">This </w:t>
-      </w:r>
-      <w:r>
-        <w:rPr>
-          <w:rFonts w:ascii="Arial" w:hAnsi="Arial" w:cs="Arial"/>
-          <w:color w:val="000000"/>
-          <w:lang w:val="en-GB"/>
-        </w:rPr>
-        <w:t xml:space="preserve">device information </w:t>
-      </w:r>
-      <w:r>
-        <w:rPr>
-          <w:rFonts w:ascii="Arial" w:hAnsi="Arial" w:cs="Arial"/>
-          <w:color w:val="000000"/>
-          <w:lang w:val="en-GB"/>
-        </w:rPr>
-        <w:t xml:space="preserve">is </w:t>
-      </w:r>
-      <w:r>
-        <w:rPr>
-          <w:rFonts w:ascii="Arial" w:hAnsi="Arial" w:cs="Arial"/>
-          <w:color w:val="000000"/>
-          <w:lang w:val="en-GB"/>
-        </w:rPr>
-        <w:t xml:space="preserve">exchanged in the XML language </w:t>
-      </w:r>
-      <w:proofErr w:type="spellStart"/>
-      <w:r>
-        <w:rPr>
-          <w:rFonts w:ascii="Arial" w:hAnsi="Arial" w:cs="Arial"/>
-          <w:color w:val="000000"/>
-          <w:lang w:val="en-GB"/>
-        </w:rPr>
-        <w:t>PAGeoLoggingML</w:t>
-      </w:r>
-      <w:proofErr w:type="spellEnd"/>
-      <w:r>
-        <w:rPr>
-          <w:rFonts w:ascii="Arial" w:hAnsi="Arial" w:cs="Arial"/>
-          <w:color w:val="000000"/>
-          <w:lang w:val="en-GB"/>
-        </w:rPr>
-        <w:t>, which informally can be described as:</w:t>
-      </w:r>
-    </w:p>
-    <w:p>
-      <w:pPr>
-        <w:pStyle w:val="Listeafsnit"/>
+        <w:t>A track of the readings.</w:t>
+      </w:r>
+    </w:p>
+    <w:p>
+      <w:pPr>
+        <w:rPr>
+          <w:rFonts w:ascii="Arial" w:hAnsi="Arial" w:cs="Arial"/>
+          <w:color w:val="000000"/>
+          <w:lang w:val="en-GB"/>
+        </w:rPr>
+      </w:pPr>
+      <w:r>
+        <w:rPr>
+          <w:rFonts w:ascii="Arial" w:hAnsi="Arial" w:cs="Arial"/>
+          <w:color w:val="000000"/>
+          <w:lang w:val="en-GB"/>
+        </w:rPr>
+        <w:t>This information must be exposed to interested parties (web site, custom clients, etc.)</w:t>
+      </w:r>
+    </w:p>
+    <w:p>
+      <w:pPr>
+        <w:rPr>
+          <w:rFonts w:ascii="Arial" w:hAnsi="Arial" w:cs="Arial"/>
+          <w:color w:val="000000"/>
+          <w:lang w:val="en-GB"/>
+        </w:rPr>
+      </w:pPr>
+    </w:p>
+    <w:p>
+      <w:pPr>
+        <w:rPr>
+          <w:rFonts w:ascii="Arial" w:hAnsi="Arial" w:cs="Arial"/>
+          <w:color w:val="000000"/>
+          <w:lang w:val="en-GB"/>
+        </w:rPr>
+      </w:pPr>
+      <w:r>
+        <w:rPr>
+          <w:rFonts w:ascii="Arial" w:hAnsi="Arial" w:cs="Arial"/>
+          <w:color w:val="000000"/>
+          <w:lang w:val="en-GB"/>
+        </w:rPr>
+        <w:t>The device information is exchanged in the XML language PAGeoLoggingML, which informally can be described as:</w:t>
+      </w:r>
+    </w:p>
+    <w:p>
+      <w:pPr>
+        <w:pStyle w:val="ListParagraph"/>
         <w:numPr>
           <w:ilvl w:val="0"/>
           <w:numId w:val="10"/>
@@ -658,7 +654,6 @@
         </w:rPr>
         <w:t xml:space="preserve">The root element is </w:t>
       </w:r>
-      <w:proofErr w:type="spellStart"/>
       <w:r>
         <w:rPr>
           <w:rFonts w:ascii="Arial" w:hAnsi="Arial" w:cs="Arial"/>
@@ -666,7 +661,15 @@
           <w:color w:val="000000"/>
           <w:lang w:val="en-GB"/>
         </w:rPr>
-        <w:t>geoLog</w:t>
+        <w:t>geoLogCollection</w:t>
+      </w:r>
+      <w:r>
+        <w:rPr>
+          <w:rFonts w:ascii="Arial" w:hAnsi="Arial" w:cs="Arial"/>
+          <w:color w:val="000000"/>
+          <w:lang w:val="en-GB"/>
+        </w:rPr>
+        <w:t xml:space="preserve">, and contains attribute </w:t>
       </w:r>
       <w:r>
         <w:rPr>
@@ -675,26 +678,16 @@
           <w:color w:val="000000"/>
           <w:lang w:val="en-GB"/>
         </w:rPr>
-        <w:t>Collection</w:t>
-      </w:r>
-      <w:proofErr w:type="spellEnd"/>
-      <w:r>
-        <w:rPr>
-          <w:rFonts w:ascii="Arial" w:hAnsi="Arial" w:cs="Arial"/>
-          <w:color w:val="000000"/>
-          <w:lang w:val="en-GB"/>
-        </w:rPr>
-        <w:t xml:space="preserve">, and contains </w:t>
-      </w:r>
-      <w:r>
-        <w:rPr>
-          <w:rFonts w:ascii="Arial" w:hAnsi="Arial" w:cs="Arial"/>
-          <w:color w:val="000000"/>
-          <w:lang w:val="en-GB"/>
-        </w:rPr>
-        <w:t xml:space="preserve">attribute </w:t>
-      </w:r>
-      <w:proofErr w:type="spellStart"/>
+        <w:t>deviceID</w:t>
+      </w:r>
+      <w:r>
+        <w:rPr>
+          <w:rFonts w:ascii="Arial" w:hAnsi="Arial" w:cs="Arial"/>
+          <w:color w:val="000000"/>
+          <w:lang w:val="en-GB"/>
+        </w:rPr>
+        <w:t xml:space="preserve">, attribute </w:t>
+      </w:r>
       <w:r>
         <w:rPr>
           <w:rFonts w:ascii="Arial" w:hAnsi="Arial" w:cs="Arial"/>
@@ -702,32 +695,6 @@
           <w:color w:val="000000"/>
           <w:lang w:val="en-GB"/>
         </w:rPr>
-        <w:t>deviceID</w:t>
-      </w:r>
-      <w:proofErr w:type="spellEnd"/>
-      <w:r>
-        <w:rPr>
-          <w:rFonts w:ascii="Arial" w:hAnsi="Arial" w:cs="Arial"/>
-          <w:color w:val="000000"/>
-          <w:lang w:val="en-GB"/>
-        </w:rPr>
-        <w:t>, attribute</w:t>
-      </w:r>
-      <w:r>
-        <w:rPr>
-          <w:rFonts w:ascii="Arial" w:hAnsi="Arial" w:cs="Arial"/>
-          <w:color w:val="000000"/>
-          <w:lang w:val="en-GB"/>
-        </w:rPr>
-        <w:t xml:space="preserve"> </w:t>
-      </w:r>
-      <w:r>
-        <w:rPr>
-          <w:rFonts w:ascii="Arial" w:hAnsi="Arial" w:cs="Arial"/>
-          <w:i/>
-          <w:color w:val="000000"/>
-          <w:lang w:val="en-GB"/>
-        </w:rPr>
         <w:t>timestamp</w:t>
       </w:r>
       <w:r>
@@ -736,54 +703,12 @@
           <w:color w:val="000000"/>
           <w:lang w:val="en-GB"/>
         </w:rPr>
-        <w:t xml:space="preserve">, </w:t>
-      </w:r>
-      <w:r>
-        <w:rPr>
-          <w:rFonts w:ascii="Arial" w:hAnsi="Arial" w:cs="Arial"/>
-          <w:color w:val="000000"/>
-          <w:lang w:val="en-GB"/>
-        </w:rPr>
-        <w:t xml:space="preserve">and zero or more </w:t>
-      </w:r>
-      <w:proofErr w:type="spellStart"/>
-      <w:r>
-        <w:rPr>
-          <w:rFonts w:ascii="Arial" w:hAnsi="Arial" w:cs="Arial"/>
-          <w:color w:val="000000"/>
-          <w:lang w:val="en-GB"/>
-        </w:rPr>
-        <w:t>geoLog</w:t>
-      </w:r>
-      <w:proofErr w:type="spellEnd"/>
-      <w:r>
-        <w:rPr>
-          <w:rFonts w:ascii="Arial" w:hAnsi="Arial" w:cs="Arial"/>
-          <w:color w:val="000000"/>
-          <w:lang w:val="en-GB"/>
-        </w:rPr>
-        <w:t xml:space="preserve"> </w:t>
-      </w:r>
-      <w:r>
-        <w:rPr>
-          <w:rFonts w:ascii="Arial" w:hAnsi="Arial" w:cs="Arial"/>
-          <w:color w:val="000000"/>
-          <w:lang w:val="en-GB"/>
-        </w:rPr>
-        <w:t>element</w:t>
-      </w:r>
-      <w:r>
-        <w:rPr>
-          <w:rFonts w:ascii="Arial" w:hAnsi="Arial" w:cs="Arial"/>
-          <w:color w:val="000000"/>
-          <w:lang w:val="en-GB"/>
-        </w:rPr>
-        <w:t>s</w:t>
-      </w:r>
-    </w:p>
-    <w:p>
-      <w:pPr>
-        <w:pStyle w:val="Listeafsnit"/>
+        <w:t>, and zero or more geoLog elements</w:t>
+      </w:r>
+    </w:p>
+    <w:p>
+      <w:pPr>
+        <w:pStyle w:val="ListParagraph"/>
         <w:numPr>
           <w:ilvl w:val="0"/>
           <w:numId w:val="10"/>
@@ -794,8 +719,6 @@
           <w:lang w:val="en-GB"/>
         </w:rPr>
       </w:pPr>
-      <w:proofErr w:type="spellStart"/>
-      <w:proofErr w:type="gramStart"/>
       <w:r>
         <w:rPr>
           <w:rFonts w:ascii="Arial" w:hAnsi="Arial" w:cs="Arial"/>
@@ -805,8 +728,6 @@
         </w:rPr>
         <w:t>deviceID</w:t>
       </w:r>
-      <w:proofErr w:type="spellEnd"/>
-      <w:proofErr w:type="gramEnd"/>
       <w:r>
         <w:rPr>
           <w:rFonts w:ascii="Arial" w:hAnsi="Arial" w:cs="Arial"/>
@@ -818,7 +739,7 @@
     </w:p>
     <w:p>
       <w:pPr>
-        <w:pStyle w:val="Listeafsnit"/>
+        <w:pStyle w:val="ListParagraph"/>
         <w:numPr>
           <w:ilvl w:val="0"/>
           <w:numId w:val="10"/>
@@ -829,7 +750,6 @@
           <w:lang w:val="en-GB"/>
         </w:rPr>
       </w:pPr>
-      <w:proofErr w:type="gramStart"/>
       <w:r>
         <w:rPr>
           <w:rFonts w:ascii="Arial" w:hAnsi="Arial" w:cs="Arial"/>
@@ -839,37 +759,18 @@
         </w:rPr>
         <w:t>timestamp</w:t>
       </w:r>
-      <w:proofErr w:type="gramEnd"/>
-      <w:r>
-        <w:rPr>
-          <w:rFonts w:ascii="Arial" w:hAnsi="Arial" w:cs="Arial"/>
-          <w:color w:val="000000"/>
-          <w:lang w:val="en-GB"/>
-        </w:rPr>
-        <w:t xml:space="preserve"> is of type </w:t>
-      </w:r>
-      <w:proofErr w:type="spellStart"/>
-      <w:r>
-        <w:rPr>
-          <w:rFonts w:ascii="Arial" w:hAnsi="Arial" w:cs="Arial"/>
-          <w:color w:val="000000"/>
-          <w:lang w:val="en-GB"/>
-        </w:rPr>
-        <w:t>DateTime</w:t>
-      </w:r>
-      <w:proofErr w:type="spellEnd"/>
-      <w:r>
-        <w:rPr>
-          <w:rFonts w:ascii="Arial" w:hAnsi="Arial" w:cs="Arial"/>
-          <w:color w:val="000000"/>
-          <w:lang w:val="en-GB"/>
-        </w:rPr>
-        <w:t xml:space="preserve"> and indicate the time of the reading or status update.</w:t>
-      </w:r>
-    </w:p>
-    <w:p>
-      <w:pPr>
-        <w:pStyle w:val="Listeafsnit"/>
+      <w:r>
+        <w:rPr>
+          <w:rFonts w:ascii="Arial" w:hAnsi="Arial" w:cs="Arial"/>
+          <w:color w:val="000000"/>
+          <w:lang w:val="en-GB"/>
+        </w:rPr>
+        <w:t xml:space="preserve"> is of type DateTime and indicate the time of the reading or status update.</w:t>
+      </w:r>
+    </w:p>
+    <w:p>
+      <w:pPr>
+        <w:pStyle w:val="ListParagraph"/>
         <w:numPr>
           <w:ilvl w:val="0"/>
           <w:numId w:val="10"/>
@@ -888,7 +789,6 @@
         </w:rPr>
         <w:t xml:space="preserve">The </w:t>
       </w:r>
-      <w:proofErr w:type="spellStart"/>
       <w:r>
         <w:rPr>
           <w:rFonts w:ascii="Arial" w:hAnsi="Arial" w:cs="Arial"/>
@@ -898,14 +798,13 @@
         </w:rPr>
         <w:t>geoLog</w:t>
       </w:r>
-      <w:proofErr w:type="spellEnd"/>
-      <w:r>
-        <w:rPr>
-          <w:rFonts w:ascii="Arial" w:hAnsi="Arial" w:cs="Arial"/>
-          <w:color w:val="000000"/>
-          <w:lang w:val="en-GB"/>
-        </w:rPr>
-        <w:t xml:space="preserve"> element can contains element </w:t>
+      <w:r>
+        <w:rPr>
+          <w:rFonts w:ascii="Arial" w:hAnsi="Arial" w:cs="Arial"/>
+          <w:color w:val="000000"/>
+          <w:lang w:val="en-GB"/>
+        </w:rPr>
+        <w:t xml:space="preserve"> element may contain elements </w:t>
       </w:r>
       <w:r>
         <w:rPr>
@@ -941,6 +840,7 @@
         </w:rPr>
         <w:t xml:space="preserve">, </w:t>
       </w:r>
+      <w:commentRangeStart w:id="4"/>
       <w:r>
         <w:rPr>
           <w:rFonts w:ascii="Arial" w:hAnsi="Arial" w:cs="Arial"/>
@@ -950,6 +850,13 @@
         </w:rPr>
         <w:t>readings</w:t>
       </w:r>
+      <w:commentRangeEnd w:id="4"/>
+      <w:r>
+        <w:rPr>
+          <w:rStyle w:val="CommentReference"/>
+        </w:rPr>
+        <w:commentReference w:id="4"/>
+      </w:r>
       <w:r>
         <w:rPr>
           <w:rFonts w:ascii="Arial" w:hAnsi="Arial" w:cs="Arial"/>
@@ -970,7 +877,7 @@
     </w:p>
     <w:p>
       <w:pPr>
-        <w:pStyle w:val="Listeafsnit"/>
+        <w:pStyle w:val="ListParagraph"/>
         <w:numPr>
           <w:ilvl w:val="0"/>
           <w:numId w:val="10"/>
@@ -981,7 +888,6 @@
           <w:lang w:val="en-GB"/>
         </w:rPr>
       </w:pPr>
-      <w:proofErr w:type="gramStart"/>
       <w:r>
         <w:rPr>
           <w:rFonts w:ascii="Arial" w:hAnsi="Arial" w:cs="Arial"/>
@@ -989,7 +895,15 @@
           <w:color w:val="000000"/>
           <w:lang w:val="en-GB"/>
         </w:rPr>
-        <w:t>l</w:t>
+        <w:t>location</w:t>
+      </w:r>
+      <w:r>
+        <w:rPr>
+          <w:rFonts w:ascii="Arial" w:hAnsi="Arial" w:cs="Arial"/>
+          <w:color w:val="000000"/>
+          <w:lang w:val="en-GB"/>
+        </w:rPr>
+        <w:t xml:space="preserve"> is defined in the KML XML Language (Keyhole Markup Language) and indicates the device location at time </w:t>
       </w:r>
       <w:r>
         <w:rPr>
@@ -998,50 +912,6 @@
           <w:color w:val="000000"/>
           <w:lang w:val="en-GB"/>
         </w:rPr>
-        <w:t>ocation</w:t>
-      </w:r>
-      <w:proofErr w:type="gramEnd"/>
-      <w:r>
-        <w:rPr>
-          <w:rFonts w:ascii="Arial" w:hAnsi="Arial" w:cs="Arial"/>
-          <w:color w:val="000000"/>
-          <w:lang w:val="en-GB"/>
-        </w:rPr>
-        <w:t xml:space="preserve"> is of type KML (Keyhole </w:t>
-      </w:r>
-      <w:proofErr w:type="spellStart"/>
-      <w:r>
-        <w:rPr>
-          <w:rFonts w:ascii="Arial" w:hAnsi="Arial" w:cs="Arial"/>
-          <w:color w:val="000000"/>
-          <w:lang w:val="en-GB"/>
-        </w:rPr>
-        <w:t>Markup</w:t>
-      </w:r>
-      <w:proofErr w:type="spellEnd"/>
-      <w:r>
-        <w:rPr>
-          <w:rFonts w:ascii="Arial" w:hAnsi="Arial" w:cs="Arial"/>
-          <w:color w:val="000000"/>
-          <w:lang w:val="en-GB"/>
-        </w:rPr>
-        <w:t xml:space="preserve"> Language)</w:t>
-      </w:r>
-      <w:r>
-        <w:rPr>
-          <w:rFonts w:ascii="Arial" w:hAnsi="Arial" w:cs="Arial"/>
-          <w:color w:val="000000"/>
-          <w:lang w:val="en-GB"/>
-        </w:rPr>
-        <w:t xml:space="preserve"> and indicates the device’s location at time </w:t>
-      </w:r>
-      <w:r>
-        <w:rPr>
-          <w:rFonts w:ascii="Arial" w:hAnsi="Arial" w:cs="Arial"/>
-          <w:i/>
-          <w:color w:val="000000"/>
-          <w:lang w:val="en-GB"/>
-        </w:rPr>
         <w:t>timestamp</w:t>
       </w:r>
       <w:r>
@@ -1055,7 +925,7 @@
     </w:p>
     <w:p>
       <w:pPr>
-        <w:pStyle w:val="Listeafsnit"/>
+        <w:pStyle w:val="ListParagraph"/>
         <w:numPr>
           <w:ilvl w:val="0"/>
           <w:numId w:val="10"/>
@@ -1066,7 +936,6 @@
           <w:lang w:val="en-GB"/>
         </w:rPr>
       </w:pPr>
-      <w:proofErr w:type="gramStart"/>
       <w:r>
         <w:rPr>
           <w:rFonts w:ascii="Arial" w:hAnsi="Arial" w:cs="Arial"/>
@@ -1074,62 +943,20 @@
           <w:color w:val="000000"/>
           <w:lang w:val="en-GB"/>
         </w:rPr>
-        <w:t>s</w:t>
-      </w:r>
-      <w:r>
-        <w:rPr>
-          <w:rFonts w:ascii="Arial" w:hAnsi="Arial" w:cs="Arial"/>
-          <w:i/>
-          <w:color w:val="000000"/>
-          <w:lang w:val="en-GB"/>
-        </w:rPr>
-        <w:t>tatus</w:t>
-      </w:r>
-      <w:proofErr w:type="gramEnd"/>
-      <w:r>
-        <w:rPr>
-          <w:rFonts w:ascii="Arial" w:hAnsi="Arial" w:cs="Arial"/>
-          <w:color w:val="000000"/>
-          <w:lang w:val="en-GB"/>
-        </w:rPr>
-        <w:t xml:space="preserve"> </w:t>
-      </w:r>
-      <w:r>
-        <w:rPr>
-          <w:rFonts w:ascii="Arial" w:hAnsi="Arial" w:cs="Arial"/>
-          <w:color w:val="000000"/>
-          <w:lang w:val="en-GB"/>
-        </w:rPr>
-        <w:t>contains assorted status information for the device</w:t>
-      </w:r>
-      <w:r>
-        <w:rPr>
-          <w:rFonts w:ascii="Arial" w:hAnsi="Arial" w:cs="Arial"/>
-          <w:color w:val="000000"/>
-          <w:lang w:val="en-GB"/>
-        </w:rPr>
-        <w:t>.</w:t>
-      </w:r>
-      <w:r>
-        <w:rPr>
-          <w:rFonts w:ascii="Arial" w:hAnsi="Arial" w:cs="Arial"/>
-          <w:color w:val="000000"/>
-          <w:lang w:val="en-GB"/>
-        </w:rPr>
-        <w:t xml:space="preserve"> Exact content will be defined later.</w:t>
-      </w:r>
-      <w:r>
-        <w:rPr>
-          <w:rFonts w:ascii="Arial" w:hAnsi="Arial" w:cs="Arial"/>
-          <w:color w:val="000000"/>
-          <w:lang w:val="en-GB"/>
-        </w:rPr>
-        <w:t xml:space="preserve"> Only present if this is a status update.</w:t>
-      </w:r>
-    </w:p>
-    <w:p>
-      <w:pPr>
-        <w:pStyle w:val="Listeafsnit"/>
+        <w:t>status</w:t>
+      </w:r>
+      <w:r>
+        <w:rPr>
+          <w:rFonts w:ascii="Arial" w:hAnsi="Arial" w:cs="Arial"/>
+          <w:color w:val="000000"/>
+          <w:lang w:val="en-GB"/>
+        </w:rPr>
+        <w:t xml:space="preserve"> contains assorted status information for the device. Exact content will be defined later. Only present if this is a status update.</w:t>
+      </w:r>
+    </w:p>
+    <w:p>
+      <w:pPr>
+        <w:pStyle w:val="ListParagraph"/>
         <w:numPr>
           <w:ilvl w:val="0"/>
           <w:numId w:val="10"/>
@@ -1140,7 +967,6 @@
           <w:lang w:val="en-GB"/>
         </w:rPr>
       </w:pPr>
-      <w:proofErr w:type="gramStart"/>
       <w:r>
         <w:rPr>
           <w:rFonts w:ascii="Arial" w:hAnsi="Arial" w:cs="Arial"/>
@@ -1148,62 +974,20 @@
           <w:color w:val="000000"/>
           <w:lang w:val="en-GB"/>
         </w:rPr>
-        <w:t>r</w:t>
-      </w:r>
-      <w:r>
-        <w:rPr>
-          <w:rFonts w:ascii="Arial" w:hAnsi="Arial" w:cs="Arial"/>
-          <w:i/>
-          <w:color w:val="000000"/>
-          <w:lang w:val="en-GB"/>
-        </w:rPr>
-        <w:t>eadings</w:t>
-      </w:r>
-      <w:proofErr w:type="gramEnd"/>
-      <w:r>
-        <w:rPr>
-          <w:rFonts w:ascii="Arial" w:hAnsi="Arial" w:cs="Arial"/>
-          <w:color w:val="000000"/>
-          <w:lang w:val="en-GB"/>
-        </w:rPr>
-        <w:t xml:space="preserve"> contains a list of key-value-type pairs where the type i</w:t>
-      </w:r>
-      <w:r>
-        <w:rPr>
-          <w:rFonts w:ascii="Arial" w:hAnsi="Arial" w:cs="Arial"/>
-          <w:color w:val="000000"/>
-          <w:lang w:val="en-GB"/>
-        </w:rPr>
-        <w:t xml:space="preserve">s either a known MIME-type or </w:t>
-      </w:r>
-      <w:r>
-        <w:rPr>
-          <w:rFonts w:ascii="Arial" w:hAnsi="Arial" w:cs="Arial"/>
-          <w:color w:val="000000"/>
-          <w:lang w:val="en-GB"/>
-        </w:rPr>
-        <w:t>defined in the Request header.</w:t>
-      </w:r>
-      <w:r>
-        <w:rPr>
-          <w:rFonts w:ascii="Arial" w:hAnsi="Arial" w:cs="Arial"/>
-          <w:color w:val="000000"/>
-          <w:lang w:val="en-GB"/>
-        </w:rPr>
-        <w:t xml:space="preserve"> Only present if this is a </w:t>
-      </w:r>
-      <w:r>
-        <w:rPr>
-          <w:rFonts w:ascii="Arial" w:hAnsi="Arial" w:cs="Arial"/>
-          <w:color w:val="000000"/>
-          <w:lang w:val="en-GB"/>
-        </w:rPr>
-        <w:t>new reading.</w:t>
-      </w:r>
-    </w:p>
-    <w:p>
-      <w:pPr>
-        <w:pStyle w:val="Listeafsnit"/>
+        <w:t>readings</w:t>
+      </w:r>
+      <w:r>
+        <w:rPr>
+          <w:rFonts w:ascii="Arial" w:hAnsi="Arial" w:cs="Arial"/>
+          <w:color w:val="000000"/>
+          <w:lang w:val="en-GB"/>
+        </w:rPr>
+        <w:t xml:space="preserve"> contains a list of key-value-type pairs where the type is either a known MIME-type or defined in the Request header. Only present if this is a new reading.</w:t>
+      </w:r>
+    </w:p>
+    <w:p>
+      <w:pPr>
+        <w:pStyle w:val="ListParagraph"/>
         <w:numPr>
           <w:ilvl w:val="0"/>
           <w:numId w:val="10"/>
@@ -1214,7 +998,6 @@
           <w:lang w:val="en-GB"/>
         </w:rPr>
       </w:pPr>
-      <w:proofErr w:type="gramStart"/>
       <w:r>
         <w:rPr>
           <w:rFonts w:ascii="Arial" w:hAnsi="Arial" w:cs="Arial"/>
@@ -1224,7 +1007,6 @@
         </w:rPr>
         <w:t>zone</w:t>
       </w:r>
-      <w:proofErr w:type="gramEnd"/>
       <w:r>
         <w:rPr>
           <w:rFonts w:ascii="Arial" w:hAnsi="Arial" w:cs="Arial"/>
@@ -1239,31 +1021,7 @@
           <w:color w:val="000000"/>
           <w:lang w:val="en-GB"/>
         </w:rPr>
-        <w:t>contains information about the zone that this device belongs to</w:t>
-      </w:r>
-      <w:r>
-        <w:rPr>
-          <w:rFonts w:ascii="Arial" w:hAnsi="Arial" w:cs="Arial"/>
-          <w:color w:val="000000"/>
-          <w:lang w:val="en-GB"/>
-        </w:rPr>
-        <w:t>, if any</w:t>
-      </w:r>
-      <w:r>
-        <w:rPr>
-          <w:rFonts w:ascii="Arial" w:hAnsi="Arial" w:cs="Arial"/>
-          <w:color w:val="000000"/>
-          <w:lang w:val="en-GB"/>
-        </w:rPr>
-        <w:t xml:space="preserve">. This information is generated by the </w:t>
-      </w:r>
-      <w:r>
-        <w:rPr>
-          <w:rFonts w:ascii="Arial" w:hAnsi="Arial" w:cs="Arial"/>
-          <w:color w:val="000000"/>
-          <w:lang w:val="en-GB"/>
-        </w:rPr>
-        <w:t>web-service, and is not part of the device &lt;-&gt; web-service exchange.</w:t>
+        <w:t>contains information about the zone that this device belongs to, if any. This information is generated by the web-service, and is not part of the device &lt;-&gt; web-service exchange.</w:t>
       </w:r>
     </w:p>
     <w:p>
@@ -1294,7 +1052,7 @@
     </w:p>
     <w:p>
       <w:pPr>
-        <w:pStyle w:val="Overskrift3"/>
+        <w:pStyle w:val="Heading3"/>
         <w:rPr>
           <w:lang w:val="en-GB"/>
         </w:rPr>
@@ -1314,7 +1072,6 @@
           <w:lang w:val="en-GB"/>
         </w:rPr>
       </w:pPr>
-      <w:proofErr w:type="gramStart"/>
       <w:r>
         <w:rPr>
           <w:rFonts w:ascii="Arial" w:hAnsi="Arial" w:cs="Arial"/>
@@ -1323,20 +1080,19 @@
         </w:rPr>
         <w:t>Will be defined as needed.</w:t>
       </w:r>
-      <w:proofErr w:type="gramEnd"/>
-    </w:p>
-    <w:p>
-      <w:pPr>
-        <w:rPr>
-          <w:rFonts w:ascii="Arial" w:hAnsi="Arial" w:cs="Arial"/>
-          <w:color w:val="000000"/>
-          <w:lang w:val="en-GB"/>
-        </w:rPr>
-      </w:pPr>
-    </w:p>
-    <w:p>
-      <w:pPr>
-        <w:pStyle w:val="Overskrift3"/>
+    </w:p>
+    <w:p>
+      <w:pPr>
+        <w:rPr>
+          <w:rFonts w:ascii="Arial" w:hAnsi="Arial" w:cs="Arial"/>
+          <w:color w:val="000000"/>
+          <w:lang w:val="en-GB"/>
+        </w:rPr>
+      </w:pPr>
+    </w:p>
+    <w:p>
+      <w:pPr>
+        <w:pStyle w:val="Heading3"/>
         <w:rPr>
           <w:lang w:val="en-GB"/>
         </w:rPr>
@@ -1367,7 +1123,7 @@
     </w:p>
     <w:p>
       <w:pPr>
-        <w:pStyle w:val="Listeafsnit"/>
+        <w:pStyle w:val="ListParagraph"/>
         <w:numPr>
           <w:ilvl w:val="0"/>
           <w:numId w:val="11"/>
@@ -1384,28 +1140,12 @@
           <w:color w:val="000000"/>
           <w:lang w:val="en-GB"/>
         </w:rPr>
-        <w:t xml:space="preserve">Which user/owner </w:t>
-      </w:r>
-      <w:r>
-        <w:rPr>
-          <w:rFonts w:ascii="Arial" w:hAnsi="Arial" w:cs="Arial"/>
-          <w:color w:val="000000"/>
-          <w:lang w:val="en-GB"/>
-        </w:rPr>
-        <w:t>a</w:t>
-      </w:r>
-      <w:r>
-        <w:rPr>
-          <w:rFonts w:ascii="Arial" w:hAnsi="Arial" w:cs="Arial"/>
-          <w:color w:val="000000"/>
-          <w:lang w:val="en-GB"/>
-        </w:rPr>
-        <w:t xml:space="preserve"> device is associated with</w:t>
-      </w:r>
-    </w:p>
-    <w:p>
-      <w:pPr>
-        <w:pStyle w:val="Listeafsnit"/>
+        <w:t>Which user/owner a device is associated with</w:t>
+      </w:r>
+    </w:p>
+    <w:p>
+      <w:pPr>
+        <w:pStyle w:val="ListParagraph"/>
         <w:numPr>
           <w:ilvl w:val="0"/>
           <w:numId w:val="11"/>
@@ -1427,7 +1167,7 @@
     </w:p>
     <w:p>
       <w:pPr>
-        <w:pStyle w:val="Listeafsnit"/>
+        <w:pStyle w:val="ListParagraph"/>
         <w:numPr>
           <w:ilvl w:val="0"/>
           <w:numId w:val="11"/>
@@ -1444,23 +1184,7 @@
           <w:color w:val="000000"/>
           <w:lang w:val="en-GB"/>
         </w:rPr>
-        <w:t xml:space="preserve">Definition of zones as a collection of </w:t>
-      </w:r>
-      <w:r>
-        <w:rPr>
-          <w:rFonts w:ascii="Arial" w:hAnsi="Arial" w:cs="Arial"/>
-          <w:color w:val="000000"/>
-          <w:lang w:val="en-GB"/>
-        </w:rPr>
-        <w:t>geographical</w:t>
-      </w:r>
-      <w:r>
-        <w:rPr>
-          <w:rFonts w:ascii="Arial" w:hAnsi="Arial" w:cs="Arial"/>
-          <w:color w:val="000000"/>
-          <w:lang w:val="en-GB"/>
-        </w:rPr>
-        <w:t xml:space="preserve"> points.</w:t>
+        <w:t>Definition of zones.</w:t>
       </w:r>
     </w:p>
     <w:p>
@@ -1492,7 +1216,7 @@
     </w:p>
     <w:p>
       <w:pPr>
-        <w:pStyle w:val="Overskrift3"/>
+        <w:pStyle w:val="Heading3"/>
         <w:rPr>
           <w:lang w:val="en-GB"/>
         </w:rPr>
@@ -1519,18 +1243,8 @@
           <w:color w:val="000000"/>
           <w:lang w:val="en-GB"/>
         </w:rPr>
-        <w:t xml:space="preserve">The API for the web-service should be REST-like. </w:t>
-      </w:r>
-      <w:proofErr w:type="gramStart"/>
-      <w:r>
-        <w:rPr>
-          <w:rFonts w:ascii="Arial" w:hAnsi="Arial" w:cs="Arial"/>
-          <w:color w:val="000000"/>
-          <w:lang w:val="en-GB"/>
-        </w:rPr>
-        <w:t>E.g.</w:t>
-      </w:r>
-      <w:proofErr w:type="gramEnd"/>
+        <w:t>The API for the web-service should be REST-like. E.g.</w:t>
+      </w:r>
     </w:p>
     <w:p>
       <w:pPr>
@@ -1553,25 +1267,7 @@
           <w:color w:val="000000"/>
           <w:lang w:val="en-GB"/>
         </w:rPr>
-        <w:t>A GET-request to /</w:t>
-      </w:r>
-      <w:proofErr w:type="spellStart"/>
-      <w:r>
-        <w:rPr>
-          <w:rFonts w:ascii="Arial" w:hAnsi="Arial" w:cs="Arial"/>
-          <w:color w:val="000000"/>
-          <w:lang w:val="en-GB"/>
-        </w:rPr>
-        <w:t>geolog</w:t>
-      </w:r>
-      <w:proofErr w:type="spellEnd"/>
-      <w:r>
-        <w:rPr>
-          <w:rFonts w:ascii="Arial" w:hAnsi="Arial" w:cs="Arial"/>
-          <w:color w:val="000000"/>
-          <w:lang w:val="en-GB"/>
-        </w:rPr>
-        <w:t>/devices gives a list of all devices registered to the user</w:t>
+        <w:t>A GET-request to /geolog/devices returns a list of all devices registered to the user</w:t>
       </w:r>
     </w:p>
     <w:p>
@@ -1595,43 +1291,7 @@
           <w:color w:val="000000"/>
           <w:lang w:val="en-GB"/>
         </w:rPr>
-        <w:t>A POST-request to /</w:t>
-      </w:r>
-      <w:proofErr w:type="spellStart"/>
-      <w:r>
-        <w:rPr>
-          <w:rFonts w:ascii="Arial" w:hAnsi="Arial" w:cs="Arial"/>
-          <w:color w:val="000000"/>
-          <w:lang w:val="en-GB"/>
-        </w:rPr>
-        <w:t>geolog</w:t>
-      </w:r>
-      <w:proofErr w:type="spellEnd"/>
-      <w:r>
-        <w:rPr>
-          <w:rFonts w:ascii="Arial" w:hAnsi="Arial" w:cs="Arial"/>
-          <w:color w:val="000000"/>
-          <w:lang w:val="en-GB"/>
-        </w:rPr>
-        <w:t xml:space="preserve">/devices with a device ID and possible a </w:t>
-      </w:r>
-      <w:proofErr w:type="spellStart"/>
-      <w:r>
-        <w:rPr>
-          <w:rFonts w:ascii="Arial" w:hAnsi="Arial" w:cs="Arial"/>
-          <w:color w:val="000000"/>
-          <w:lang w:val="en-GB"/>
-        </w:rPr>
-        <w:t>timespan</w:t>
-      </w:r>
-      <w:proofErr w:type="spellEnd"/>
-      <w:r>
-        <w:rPr>
-          <w:rFonts w:ascii="Arial" w:hAnsi="Arial" w:cs="Arial"/>
-          <w:color w:val="000000"/>
-          <w:lang w:val="en-GB"/>
-        </w:rPr>
-        <w:t xml:space="preserve"> returns a collection of device data for that device.</w:t>
+        <w:t>A POST-request to /geolog/devices with a device ID and possible a timespan returns a collection of device data for that device.</w:t>
       </w:r>
     </w:p>
     <w:p>
@@ -1655,43 +1315,7 @@
           <w:color w:val="000000"/>
           <w:lang w:val="en-GB"/>
         </w:rPr>
-        <w:t>A PUT request to /</w:t>
-      </w:r>
-      <w:proofErr w:type="spellStart"/>
-      <w:r>
-        <w:rPr>
-          <w:rFonts w:ascii="Arial" w:hAnsi="Arial" w:cs="Arial"/>
-          <w:color w:val="000000"/>
-          <w:lang w:val="en-GB"/>
-        </w:rPr>
-        <w:t>geolog</w:t>
-      </w:r>
-      <w:proofErr w:type="spellEnd"/>
-      <w:r>
-        <w:rPr>
-          <w:rFonts w:ascii="Arial" w:hAnsi="Arial" w:cs="Arial"/>
-          <w:color w:val="000000"/>
-          <w:lang w:val="en-GB"/>
-        </w:rPr>
-        <w:t xml:space="preserve">/devices </w:t>
-      </w:r>
-      <w:proofErr w:type="spellStart"/>
-      <w:r>
-        <w:rPr>
-          <w:rFonts w:ascii="Arial" w:hAnsi="Arial" w:cs="Arial"/>
-          <w:color w:val="000000"/>
-          <w:lang w:val="en-GB"/>
-        </w:rPr>
-        <w:t>registeres</w:t>
-      </w:r>
-      <w:proofErr w:type="spellEnd"/>
-      <w:r>
-        <w:rPr>
-          <w:rFonts w:ascii="Arial" w:hAnsi="Arial" w:cs="Arial"/>
-          <w:color w:val="000000"/>
-          <w:lang w:val="en-GB"/>
-        </w:rPr>
-        <w:t xml:space="preserve"> a new device on the system</w:t>
+        <w:t>A PUT request to /geolog/devices registers a new device on the system</w:t>
       </w:r>
     </w:p>
     <w:p>
@@ -1715,25 +1339,7 @@
           <w:color w:val="000000"/>
           <w:lang w:val="en-GB"/>
         </w:rPr>
-        <w:t>A PUT request to /</w:t>
-      </w:r>
-      <w:proofErr w:type="spellStart"/>
-      <w:r>
-        <w:rPr>
-          <w:rFonts w:ascii="Arial" w:hAnsi="Arial" w:cs="Arial"/>
-          <w:color w:val="000000"/>
-          <w:lang w:val="en-GB"/>
-        </w:rPr>
-        <w:t>geolog</w:t>
-      </w:r>
-      <w:proofErr w:type="spellEnd"/>
-      <w:r>
-        <w:rPr>
-          <w:rFonts w:ascii="Arial" w:hAnsi="Arial" w:cs="Arial"/>
-          <w:color w:val="000000"/>
-          <w:lang w:val="en-GB"/>
-        </w:rPr>
-        <w:t>/devices/readings adds a reading for a given device</w:t>
+        <w:t>A PUT request to /geolog/devices/readings adds a reading for a given device</w:t>
       </w:r>
     </w:p>
     <w:p>
@@ -1771,45 +1377,33 @@
     </w:p>
     <w:p>
       <w:pPr>
-        <w:pStyle w:val="Overskrift2"/>
-        <w:rPr>
-          <w:lang w:val="en-GB"/>
-        </w:rPr>
-      </w:pPr>
-      <w:r>
-        <w:rPr>
-          <w:lang w:val="en-GB"/>
-        </w:rPr>
-        <w:t>Web</w:t>
-      </w:r>
-      <w:r>
-        <w:rPr>
-          <w:lang w:val="en-GB"/>
-        </w:rPr>
-        <w:t xml:space="preserve"> </w:t>
-      </w:r>
-      <w:r>
-        <w:rPr>
-          <w:lang w:val="en-GB"/>
-        </w:rPr>
-        <w:t>site</w:t>
-      </w:r>
-    </w:p>
-    <w:p>
-      <w:pPr>
-        <w:rPr>
-          <w:rFonts w:ascii="Arial" w:hAnsi="Arial" w:cs="Arial"/>
-          <w:color w:val="000000"/>
-          <w:lang w:val="en-GB"/>
-        </w:rPr>
-      </w:pPr>
-      <w:r>
-        <w:rPr>
-          <w:rFonts w:ascii="Arial" w:hAnsi="Arial" w:cs="Arial"/>
-          <w:color w:val="000000"/>
-          <w:lang w:val="en-GB"/>
-        </w:rPr>
-        <w:t>The website should expose the information and capabilities of the web service in an easy to understand manor, using graphical aids where possible.</w:t>
+        <w:pStyle w:val="Heading2"/>
+        <w:rPr>
+          <w:lang w:val="en-GB"/>
+        </w:rPr>
+      </w:pPr>
+      <w:r>
+        <w:rPr>
+          <w:lang w:val="en-GB"/>
+        </w:rPr>
+        <w:t>Web site</w:t>
+      </w:r>
+    </w:p>
+    <w:p>
+      <w:pPr>
+        <w:rPr>
+          <w:rFonts w:ascii="Arial" w:hAnsi="Arial" w:cs="Arial"/>
+          <w:color w:val="000000"/>
+          <w:lang w:val="en-GB"/>
+        </w:rPr>
+      </w:pPr>
+      <w:r>
+        <w:rPr>
+          <w:rFonts w:ascii="Arial" w:hAnsi="Arial" w:cs="Arial"/>
+          <w:color w:val="000000"/>
+          <w:lang w:val="en-GB"/>
+        </w:rPr>
+        <w:t>The website should expose the information and capabilities of the web service in an easy to understand manner, using graphical aids where possible.</w:t>
       </w:r>
     </w:p>
     <w:p>
@@ -1850,7 +1444,7 @@
       <w:pPr>
         <w:spacing w:after="0"/>
         <w:rPr>
-          <w:rFonts w:ascii="Times New Roman" w:hAnsi="Times New Roman" w:cs="Times New Roman"/>
+          <w:rFonts w:ascii="Times New Roman" w:hAnsi="Times New Roman"/>
           <w:color w:val="000000"/>
           <w:sz w:val="27"/>
           <w:szCs w:val="27"/>
@@ -1868,14 +1462,14 @@
       </w:r>
       <w:r>
         <w:rPr>
-          <w:rStyle w:val="Overskrift2Tegn"/>
+          <w:rStyle w:val="Heading2Char"/>
           <w:lang w:val="en-GB"/>
         </w:rPr>
         <w:t>Technologies</w:t>
       </w:r>
       <w:r>
         <w:rPr>
-          <w:rStyle w:val="Overskrift2Tegn"/>
+          <w:rStyle w:val="Heading2Char"/>
           <w:lang w:val="en-GB"/>
         </w:rPr>
         <w:br/>
@@ -1886,43 +1480,7 @@
           <w:color w:val="000000"/>
           <w:lang w:val="en-GB"/>
         </w:rPr>
-        <w:t xml:space="preserve">Java </w:t>
-      </w:r>
-      <w:proofErr w:type="spellStart"/>
-      <w:r>
-        <w:rPr>
-          <w:rFonts w:ascii="Arial" w:hAnsi="Arial" w:cs="Arial"/>
-          <w:color w:val="000000"/>
-          <w:lang w:val="en-GB"/>
-        </w:rPr>
-        <w:t>Servlets</w:t>
-      </w:r>
-      <w:proofErr w:type="spellEnd"/>
-      <w:r>
-        <w:rPr>
-          <w:rFonts w:ascii="Arial" w:hAnsi="Arial" w:cs="Arial"/>
-          <w:color w:val="000000"/>
-          <w:lang w:val="en-GB"/>
-        </w:rPr>
-        <w:t xml:space="preserve">, JSP, XML, XML Schema, JDOM, XSLT, JavaScript, HTML, CSS, REST, </w:t>
-      </w:r>
-      <w:proofErr w:type="spellStart"/>
-      <w:r>
-        <w:rPr>
-          <w:rFonts w:ascii="Arial" w:hAnsi="Arial" w:cs="Arial"/>
-          <w:color w:val="000000"/>
-          <w:lang w:val="en-GB"/>
-        </w:rPr>
-        <w:t>JQuery</w:t>
-      </w:r>
-      <w:proofErr w:type="spellEnd"/>
-      <w:r>
-        <w:rPr>
-          <w:rFonts w:ascii="Arial" w:hAnsi="Arial" w:cs="Arial"/>
-          <w:color w:val="000000"/>
-          <w:lang w:val="en-GB"/>
-        </w:rPr>
-        <w:t>, Java</w:t>
+        <w:t>Java Servlets, JSP, XML, XML Schema, JDOM, XSLT, JavaScript, HTML, CSS, REST, JQuery, Java</w:t>
       </w:r>
       <w:bookmarkEnd w:id="0"/>
       <w:bookmarkEnd w:id="1"/>
@@ -1937,6 +1495,64 @@
 </w:document>
 </file>
 
+<file path=word/comments.xml><?xml version="1.0" encoding="utf-8"?>
+<w:comments xmlns:ve="http://schemas.openxmlformats.org/markup-compatibility/2006" xmlns:o="urn:schemas-microsoft-com:office:office" xmlns:r="http://schemas.openxmlformats.org/officeDocument/2006/relationships" xmlns:m="http://schemas.openxmlformats.org/officeDocument/2006/math" xmlns:v="urn:schemas-microsoft-com:vml" xmlns:wp="http://schemas.openxmlformats.org/drawingml/2006/wordprocessingDrawing" xmlns:w10="urn:schemas-microsoft-com:office:word" xmlns:w="http://schemas.openxmlformats.org/wordprocessingml/2006/main" xmlns:wne="http://schemas.microsoft.com/office/word/2006/wordml">
+  <w:comment w:id="2" w:author="pmd" w:date="2010-08-25T09:39:00Z" w:initials="pmd">
+    <w:p>
+      <w:pPr>
+        <w:pStyle w:val="CommentText"/>
+      </w:pPr>
+      <w:r>
+        <w:rPr>
+          <w:rStyle w:val="CommentReference"/>
+        </w:rPr>
+        <w:annotationRef/>
+      </w:r>
+      <w:r>
+        <w:rPr>
+          <w:rFonts w:ascii="Arial" w:hAnsi="Arial" w:cs="Arial"/>
+          <w:color w:val="000000"/>
+          <w:lang w:val="en-GB"/>
+        </w:rPr>
+        <w:t>who’ll initiate the communication?</w:t>
+      </w:r>
+    </w:p>
+  </w:comment>
+  <w:comment w:id="3" w:author="pmd" w:date="2010-08-25T09:40:00Z" w:initials="pmd">
+    <w:p>
+      <w:pPr>
+        <w:pStyle w:val="CommentText"/>
+      </w:pPr>
+      <w:r>
+        <w:rPr>
+          <w:rStyle w:val="CommentReference"/>
+        </w:rPr>
+        <w:annotationRef/>
+      </w:r>
+      <w:r>
+        <w:t>And errorcodes?</w:t>
+      </w:r>
+    </w:p>
+  </w:comment>
+  <w:comment w:id="4" w:author="pmd" w:date="2010-08-25T09:43:00Z" w:initials="pmd">
+    <w:p>
+      <w:pPr>
+        <w:pStyle w:val="CommentText"/>
+      </w:pPr>
+      <w:r>
+        <w:rPr>
+          <w:rStyle w:val="CommentReference"/>
+        </w:rPr>
+        <w:annotationRef/>
+      </w:r>
+      <w:r>
+        <w:t>plural?</w:t>
+      </w:r>
+    </w:p>
+  </w:comment>
+</w:comments>
+</file>
+
 <file path=word/numbering.xml><?xml version="1.0" encoding="utf-8"?>
 <w:numbering xmlns:ve="http://schemas.openxmlformats.org/markup-compatibility/2006" xmlns:o="urn:schemas-microsoft-com:office:office" xmlns:r="http://schemas.openxmlformats.org/officeDocument/2006/relationships" xmlns:m="http://schemas.openxmlformats.org/officeDocument/2006/math" xmlns:v="urn:schemas-microsoft-com:vml" xmlns:wp="http://schemas.openxmlformats.org/drawingml/2006/wordprocessingDrawing" xmlns:w10="urn:schemas-microsoft-com:office:word" xmlns:w="http://schemas.openxmlformats.org/wordprocessingml/2006/main" xmlns:wne="http://schemas.microsoft.com/office/word/2006/wordml">
   <w:abstractNum w:abstractNumId="0">
@@ -1952,7 +1568,7 @@
         <w:ind w:left="720" w:hanging="360"/>
       </w:pPr>
       <w:rPr>
-        <w:rFonts w:ascii="Symbol" w:eastAsiaTheme="minorHAnsi" w:hAnsi="Symbol" w:cs="Arial" w:hint="default"/>
+        <w:rFonts w:ascii="Symbol" w:eastAsia="Times New Roman" w:hAnsi="Symbol" w:hint="default"/>
       </w:rPr>
     </w:lvl>
     <w:lvl w:ilvl="1" w:tplc="04060003" w:tentative="1">
@@ -1964,7 +1580,7 @@
         <w:ind w:left="1440" w:hanging="360"/>
       </w:pPr>
       <w:rPr>
-        <w:rFonts w:ascii="Courier New" w:hAnsi="Courier New" w:cs="Courier New" w:hint="default"/>
+        <w:rFonts w:ascii="Courier New" w:hAnsi="Courier New" w:hint="default"/>
       </w:rPr>
     </w:lvl>
     <w:lvl w:ilvl="2" w:tplc="04060005" w:tentative="1">
@@ -2000,7 +1616,7 @@
         <w:ind w:left="3600" w:hanging="360"/>
       </w:pPr>
       <w:rPr>
-        <w:rFonts w:ascii="Courier New" w:hAnsi="Courier New" w:cs="Courier New" w:hint="default"/>
+        <w:rFonts w:ascii="Courier New" w:hAnsi="Courier New" w:hint="default"/>
       </w:rPr>
     </w:lvl>
     <w:lvl w:ilvl="5" w:tplc="04060005" w:tentative="1">
@@ -2036,7 +1652,7 @@
         <w:ind w:left="5760" w:hanging="360"/>
       </w:pPr>
       <w:rPr>
-        <w:rFonts w:ascii="Courier New" w:hAnsi="Courier New" w:cs="Courier New" w:hint="default"/>
+        <w:rFonts w:ascii="Courier New" w:hAnsi="Courier New" w:hint="default"/>
       </w:rPr>
     </w:lvl>
     <w:lvl w:ilvl="8" w:tplc="04060005" w:tentative="1">
@@ -2514,6 +2130,9 @@
         </w:tabs>
         <w:ind w:left="720" w:hanging="360"/>
       </w:pPr>
+      <w:rPr>
+        <w:rFonts w:cs="Times New Roman"/>
+      </w:rPr>
     </w:lvl>
     <w:lvl w:ilvl="1" w:tentative="1">
       <w:start w:val="1"/>
@@ -2526,6 +2145,9 @@
         </w:tabs>
         <w:ind w:left="1440" w:hanging="360"/>
       </w:pPr>
+      <w:rPr>
+        <w:rFonts w:cs="Times New Roman"/>
+      </w:rPr>
     </w:lvl>
     <w:lvl w:ilvl="2" w:tentative="1">
       <w:start w:val="1"/>
@@ -2538,6 +2160,9 @@
         </w:tabs>
         <w:ind w:left="2160" w:hanging="360"/>
       </w:pPr>
+      <w:rPr>
+        <w:rFonts w:cs="Times New Roman"/>
+      </w:rPr>
     </w:lvl>
     <w:lvl w:ilvl="3" w:tentative="1">
       <w:start w:val="1"/>
@@ -2550,6 +2175,9 @@
         </w:tabs>
         <w:ind w:left="2880" w:hanging="360"/>
       </w:pPr>
+      <w:rPr>
+        <w:rFonts w:cs="Times New Roman"/>
+      </w:rPr>
     </w:lvl>
     <w:lvl w:ilvl="4" w:tentative="1">
       <w:start w:val="1"/>
@@ -2562,6 +2190,9 @@
         </w:tabs>
         <w:ind w:left="3600" w:hanging="360"/>
       </w:pPr>
+      <w:rPr>
+        <w:rFonts w:cs="Times New Roman"/>
+      </w:rPr>
     </w:lvl>
     <w:lvl w:ilvl="5" w:tentative="1">
       <w:start w:val="1"/>
@@ -2574,6 +2205,9 @@
         </w:tabs>
         <w:ind w:left="4320" w:hanging="360"/>
       </w:pPr>
+      <w:rPr>
+        <w:rFonts w:cs="Times New Roman"/>
+      </w:rPr>
     </w:lvl>
     <w:lvl w:ilvl="6" w:tentative="1">
       <w:start w:val="1"/>
@@ -2586,6 +2220,9 @@
         </w:tabs>
         <w:ind w:left="5040" w:hanging="360"/>
       </w:pPr>
+      <w:rPr>
+        <w:rFonts w:cs="Times New Roman"/>
+      </w:rPr>
     </w:lvl>
     <w:lvl w:ilvl="7" w:tentative="1">
       <w:start w:val="1"/>
@@ -2598,6 +2235,9 @@
         </w:tabs>
         <w:ind w:left="5760" w:hanging="360"/>
       </w:pPr>
+      <w:rPr>
+        <w:rFonts w:cs="Times New Roman"/>
+      </w:rPr>
     </w:lvl>
     <w:lvl w:ilvl="8" w:tentative="1">
       <w:start w:val="1"/>
@@ -2610,6 +2250,9 @@
         </w:tabs>
         <w:ind w:left="6480" w:hanging="360"/>
       </w:pPr>
+      <w:rPr>
+        <w:rFonts w:cs="Times New Roman"/>
+      </w:rPr>
     </w:lvl>
   </w:abstractNum>
   <w:abstractNum w:abstractNumId="5">
@@ -2774,7 +2417,7 @@
         <w:ind w:left="720" w:hanging="360"/>
       </w:pPr>
       <w:rPr>
-        <w:rFonts w:hint="default"/>
+        <w:rFonts w:cs="Times New Roman" w:hint="default"/>
       </w:rPr>
     </w:lvl>
     <w:lvl w:ilvl="1" w:tplc="04060019" w:tentative="1">
@@ -2785,6 +2428,9 @@
       <w:pPr>
         <w:ind w:left="1440" w:hanging="360"/>
       </w:pPr>
+      <w:rPr>
+        <w:rFonts w:cs="Times New Roman"/>
+      </w:rPr>
     </w:lvl>
     <w:lvl w:ilvl="2" w:tplc="0406001B" w:tentative="1">
       <w:start w:val="1"/>
@@ -2794,6 +2440,9 @@
       <w:pPr>
         <w:ind w:left="2160" w:hanging="180"/>
       </w:pPr>
+      <w:rPr>
+        <w:rFonts w:cs="Times New Roman"/>
+      </w:rPr>
     </w:lvl>
     <w:lvl w:ilvl="3" w:tplc="0406000F" w:tentative="1">
       <w:start w:val="1"/>
@@ -2803,6 +2452,9 @@
       <w:pPr>
         <w:ind w:left="2880" w:hanging="360"/>
       </w:pPr>
+      <w:rPr>
+        <w:rFonts w:cs="Times New Roman"/>
+      </w:rPr>
     </w:lvl>
     <w:lvl w:ilvl="4" w:tplc="04060019" w:tentative="1">
       <w:start w:val="1"/>
@@ -2812,6 +2464,9 @@
       <w:pPr>
         <w:ind w:left="3600" w:hanging="360"/>
       </w:pPr>
+      <w:rPr>
+        <w:rFonts w:cs="Times New Roman"/>
+      </w:rPr>
     </w:lvl>
     <w:lvl w:ilvl="5" w:tplc="0406001B" w:tentative="1">
       <w:start w:val="1"/>
@@ -2821,6 +2476,9 @@
       <w:pPr>
         <w:ind w:left="4320" w:hanging="180"/>
       </w:pPr>
+      <w:rPr>
+        <w:rFonts w:cs="Times New Roman"/>
+      </w:rPr>
     </w:lvl>
     <w:lvl w:ilvl="6" w:tplc="0406000F" w:tentative="1">
       <w:start w:val="1"/>
@@ -2830,6 +2488,9 @@
       <w:pPr>
         <w:ind w:left="5040" w:hanging="360"/>
       </w:pPr>
+      <w:rPr>
+        <w:rFonts w:cs="Times New Roman"/>
+      </w:rPr>
     </w:lvl>
     <w:lvl w:ilvl="7" w:tplc="04060019" w:tentative="1">
       <w:start w:val="1"/>
@@ -2839,6 +2500,9 @@
       <w:pPr>
         <w:ind w:left="5760" w:hanging="360"/>
       </w:pPr>
+      <w:rPr>
+        <w:rFonts w:cs="Times New Roman"/>
+      </w:rPr>
     </w:lvl>
     <w:lvl w:ilvl="8" w:tplc="0406001B" w:tentative="1">
       <w:start w:val="1"/>
@@ -2848,6 +2512,9 @@
       <w:pPr>
         <w:ind w:left="6480" w:hanging="180"/>
       </w:pPr>
+      <w:rPr>
+        <w:rFonts w:cs="Times New Roman"/>
+      </w:rPr>
     </w:lvl>
   </w:abstractNum>
   <w:abstractNum w:abstractNumId="7">
@@ -2865,6 +2532,9 @@
         </w:tabs>
         <w:ind w:left="720" w:hanging="360"/>
       </w:pPr>
+      <w:rPr>
+        <w:rFonts w:cs="Times New Roman"/>
+      </w:rPr>
     </w:lvl>
     <w:lvl w:ilvl="1" w:tentative="1">
       <w:start w:val="1"/>
@@ -2877,6 +2547,9 @@
         </w:tabs>
         <w:ind w:left="1440" w:hanging="360"/>
       </w:pPr>
+      <w:rPr>
+        <w:rFonts w:cs="Times New Roman"/>
+      </w:rPr>
     </w:lvl>
     <w:lvl w:ilvl="2" w:tentative="1">
       <w:start w:val="1"/>
@@ -2889,6 +2562,9 @@
         </w:tabs>
         <w:ind w:left="2160" w:hanging="360"/>
       </w:pPr>
+      <w:rPr>
+        <w:rFonts w:cs="Times New Roman"/>
+      </w:rPr>
     </w:lvl>
     <w:lvl w:ilvl="3" w:tentative="1">
       <w:start w:val="1"/>
@@ -2901,6 +2577,9 @@
         </w:tabs>
         <w:ind w:left="2880" w:hanging="360"/>
       </w:pPr>
+      <w:rPr>
+        <w:rFonts w:cs="Times New Roman"/>
+      </w:rPr>
     </w:lvl>
     <w:lvl w:ilvl="4" w:tentative="1">
       <w:start w:val="1"/>
@@ -2913,6 +2592,9 @@
         </w:tabs>
         <w:ind w:left="3600" w:hanging="360"/>
       </w:pPr>
+      <w:rPr>
+        <w:rFonts w:cs="Times New Roman"/>
+      </w:rPr>
     </w:lvl>
     <w:lvl w:ilvl="5" w:tentative="1">
       <w:start w:val="1"/>
@@ -2925,6 +2607,9 @@
         </w:tabs>
         <w:ind w:left="4320" w:hanging="360"/>
       </w:pPr>
+      <w:rPr>
+        <w:rFonts w:cs="Times New Roman"/>
+      </w:rPr>
     </w:lvl>
     <w:lvl w:ilvl="6" w:tentative="1">
       <w:start w:val="1"/>
@@ -2937,6 +2622,9 @@
         </w:tabs>
         <w:ind w:left="5040" w:hanging="360"/>
       </w:pPr>
+      <w:rPr>
+        <w:rFonts w:cs="Times New Roman"/>
+      </w:rPr>
     </w:lvl>
     <w:lvl w:ilvl="7" w:tentative="1">
       <w:start w:val="1"/>
@@ -2949,6 +2637,9 @@
         </w:tabs>
         <w:ind w:left="5760" w:hanging="360"/>
       </w:pPr>
+      <w:rPr>
+        <w:rFonts w:cs="Times New Roman"/>
+      </w:rPr>
     </w:lvl>
     <w:lvl w:ilvl="8" w:tentative="1">
       <w:start w:val="1"/>
@@ -2961,6 +2652,9 @@
         </w:tabs>
         <w:ind w:left="6480" w:hanging="360"/>
       </w:pPr>
+      <w:rPr>
+        <w:rFonts w:cs="Times New Roman"/>
+      </w:rPr>
     </w:lvl>
   </w:abstractNum>
   <w:abstractNum w:abstractNumId="8">
@@ -2976,7 +2670,7 @@
         <w:ind w:left="720" w:hanging="360"/>
       </w:pPr>
       <w:rPr>
-        <w:rFonts w:hint="default"/>
+        <w:rFonts w:cs="Times New Roman" w:hint="default"/>
       </w:rPr>
     </w:lvl>
     <w:lvl w:ilvl="1" w:tplc="04060019" w:tentative="1">
@@ -2987,6 +2681,9 @@
       <w:pPr>
         <w:ind w:left="1440" w:hanging="360"/>
       </w:pPr>
+      <w:rPr>
+        <w:rFonts w:cs="Times New Roman"/>
+      </w:rPr>
     </w:lvl>
     <w:lvl w:ilvl="2" w:tplc="0406001B" w:tentative="1">
       <w:start w:val="1"/>
@@ -2996,6 +2693,9 @@
       <w:pPr>
         <w:ind w:left="2160" w:hanging="180"/>
       </w:pPr>
+      <w:rPr>
+        <w:rFonts w:cs="Times New Roman"/>
+      </w:rPr>
     </w:lvl>
     <w:lvl w:ilvl="3" w:tplc="0406000F" w:tentative="1">
       <w:start w:val="1"/>
@@ -3005,6 +2705,9 @@
       <w:pPr>
         <w:ind w:left="2880" w:hanging="360"/>
       </w:pPr>
+      <w:rPr>
+        <w:rFonts w:cs="Times New Roman"/>
+      </w:rPr>
     </w:lvl>
     <w:lvl w:ilvl="4" w:tplc="04060019" w:tentative="1">
       <w:start w:val="1"/>
@@ -3014,6 +2717,9 @@
       <w:pPr>
         <w:ind w:left="3600" w:hanging="360"/>
       </w:pPr>
+      <w:rPr>
+        <w:rFonts w:cs="Times New Roman"/>
+      </w:rPr>
     </w:lvl>
     <w:lvl w:ilvl="5" w:tplc="0406001B" w:tentative="1">
       <w:start w:val="1"/>
@@ -3023,6 +2729,9 @@
       <w:pPr>
         <w:ind w:left="4320" w:hanging="180"/>
       </w:pPr>
+      <w:rPr>
+        <w:rFonts w:cs="Times New Roman"/>
+      </w:rPr>
     </w:lvl>
     <w:lvl w:ilvl="6" w:tplc="0406000F" w:tentative="1">
       <w:start w:val="1"/>
@@ -3032,6 +2741,9 @@
       <w:pPr>
         <w:ind w:left="5040" w:hanging="360"/>
       </w:pPr>
+      <w:rPr>
+        <w:rFonts w:cs="Times New Roman"/>
+      </w:rPr>
     </w:lvl>
     <w:lvl w:ilvl="7" w:tplc="04060019" w:tentative="1">
       <w:start w:val="1"/>
@@ -3041,6 +2753,9 @@
       <w:pPr>
         <w:ind w:left="5760" w:hanging="360"/>
       </w:pPr>
+      <w:rPr>
+        <w:rFonts w:cs="Times New Roman"/>
+      </w:rPr>
     </w:lvl>
     <w:lvl w:ilvl="8" w:tplc="0406001B" w:tentative="1">
       <w:start w:val="1"/>
@@ -3050,6 +2765,9 @@
       <w:pPr>
         <w:ind w:left="6480" w:hanging="180"/>
       </w:pPr>
+      <w:rPr>
+        <w:rFonts w:cs="Times New Roman"/>
+      </w:rPr>
     </w:lvl>
   </w:abstractNum>
   <w:abstractNum w:abstractNumId="9">
@@ -3214,7 +2932,7 @@
         <w:ind w:left="720" w:hanging="360"/>
       </w:pPr>
       <w:rPr>
-        <w:rFonts w:hint="default"/>
+        <w:rFonts w:cs="Times New Roman" w:hint="default"/>
       </w:rPr>
     </w:lvl>
     <w:lvl w:ilvl="1" w:tplc="04060019" w:tentative="1">
@@ -3225,6 +2943,9 @@
       <w:pPr>
         <w:ind w:left="1440" w:hanging="360"/>
       </w:pPr>
+      <w:rPr>
+        <w:rFonts w:cs="Times New Roman"/>
+      </w:rPr>
     </w:lvl>
     <w:lvl w:ilvl="2" w:tplc="0406001B" w:tentative="1">
       <w:start w:val="1"/>
@@ -3234,6 +2955,9 @@
       <w:pPr>
         <w:ind w:left="2160" w:hanging="180"/>
       </w:pPr>
+      <w:rPr>
+        <w:rFonts w:cs="Times New Roman"/>
+      </w:rPr>
     </w:lvl>
     <w:lvl w:ilvl="3" w:tplc="0406000F" w:tentative="1">
       <w:start w:val="1"/>
@@ -3243,6 +2967,9 @@
       <w:pPr>
         <w:ind w:left="2880" w:hanging="360"/>
       </w:pPr>
+      <w:rPr>
+        <w:rFonts w:cs="Times New Roman"/>
+      </w:rPr>
     </w:lvl>
     <w:lvl w:ilvl="4" w:tplc="04060019" w:tentative="1">
       <w:start w:val="1"/>
@@ -3252,6 +2979,9 @@
       <w:pPr>
         <w:ind w:left="3600" w:hanging="360"/>
       </w:pPr>
+      <w:rPr>
+        <w:rFonts w:cs="Times New Roman"/>
+      </w:rPr>
     </w:lvl>
     <w:lvl w:ilvl="5" w:tplc="0406001B" w:tentative="1">
       <w:start w:val="1"/>
@@ -3261,6 +2991,9 @@
       <w:pPr>
         <w:ind w:left="4320" w:hanging="180"/>
       </w:pPr>
+      <w:rPr>
+        <w:rFonts w:cs="Times New Roman"/>
+      </w:rPr>
     </w:lvl>
     <w:lvl w:ilvl="6" w:tplc="0406000F" w:tentative="1">
       <w:start w:val="1"/>
@@ -3270,6 +3003,9 @@
       <w:pPr>
         <w:ind w:left="5040" w:hanging="360"/>
       </w:pPr>
+      <w:rPr>
+        <w:rFonts w:cs="Times New Roman"/>
+      </w:rPr>
     </w:lvl>
     <w:lvl w:ilvl="7" w:tplc="04060019" w:tentative="1">
       <w:start w:val="1"/>
@@ -3279,6 +3015,9 @@
       <w:pPr>
         <w:ind w:left="5760" w:hanging="360"/>
       </w:pPr>
+      <w:rPr>
+        <w:rFonts w:cs="Times New Roman"/>
+      </w:rPr>
     </w:lvl>
     <w:lvl w:ilvl="8" w:tplc="0406001B" w:tentative="1">
       <w:start w:val="1"/>
@@ -3288,6 +3027,9 @@
       <w:pPr>
         <w:ind w:left="6480" w:hanging="180"/>
       </w:pPr>
+      <w:rPr>
+        <w:rFonts w:cs="Times New Roman"/>
+      </w:rPr>
     </w:lvl>
   </w:abstractNum>
   <w:abstractNum w:abstractNumId="11">
@@ -3483,45 +3225,41 @@
   <w:docDefaults>
     <w:rPrDefault>
       <w:rPr>
-        <w:rFonts w:asciiTheme="minorHAnsi" w:eastAsiaTheme="minorHAnsi" w:hAnsiTheme="minorHAnsi" w:cstheme="minorBidi"/>
+        <w:rFonts w:ascii="Calibri" w:eastAsia="Calibri" w:hAnsi="Calibri" w:cs="Times New Roman"/>
         <w:sz w:val="22"/>
         <w:szCs w:val="22"/>
-        <w:lang w:val="da-DK" w:eastAsia="en-US" w:bidi="ar-SA"/>
+        <w:lang w:val="en-US" w:eastAsia="en-US" w:bidi="ar-SA"/>
       </w:rPr>
     </w:rPrDefault>
-    <w:pPrDefault>
-      <w:pPr>
-        <w:spacing w:after="200" w:line="276" w:lineRule="auto"/>
-      </w:pPr>
-    </w:pPrDefault>
+    <w:pPrDefault/>
   </w:docDefaults>
   <w:latentStyles w:defLockedState="0" w:defUIPriority="99" w:defSemiHidden="1" w:defUnhideWhenUsed="1" w:defQFormat="0" w:count="267">
-    <w:lsdException w:name="Normal" w:semiHidden="0" w:uiPriority="0" w:unhideWhenUsed="0" w:qFormat="1"/>
-    <w:lsdException w:name="heading 1" w:semiHidden="0" w:uiPriority="9" w:unhideWhenUsed="0" w:qFormat="1"/>
-    <w:lsdException w:name="heading 2" w:uiPriority="9" w:qFormat="1"/>
-    <w:lsdException w:name="heading 3" w:uiPriority="9" w:qFormat="1"/>
-    <w:lsdException w:name="heading 4" w:uiPriority="9" w:qFormat="1"/>
-    <w:lsdException w:name="heading 5" w:uiPriority="9" w:qFormat="1"/>
-    <w:lsdException w:name="heading 6" w:uiPriority="9" w:qFormat="1"/>
-    <w:lsdException w:name="heading 7" w:uiPriority="9" w:qFormat="1"/>
-    <w:lsdException w:name="heading 8" w:uiPriority="9" w:qFormat="1"/>
-    <w:lsdException w:name="heading 9" w:uiPriority="9" w:qFormat="1"/>
-    <w:lsdException w:name="toc 1" w:uiPriority="39"/>
-    <w:lsdException w:name="toc 2" w:uiPriority="39"/>
-    <w:lsdException w:name="toc 3" w:uiPriority="39"/>
-    <w:lsdException w:name="toc 4" w:uiPriority="39"/>
-    <w:lsdException w:name="toc 5" w:uiPriority="39"/>
-    <w:lsdException w:name="toc 6" w:uiPriority="39"/>
-    <w:lsdException w:name="toc 7" w:uiPriority="39"/>
-    <w:lsdException w:name="toc 8" w:uiPriority="39"/>
-    <w:lsdException w:name="toc 9" w:uiPriority="39"/>
-    <w:lsdException w:name="caption" w:uiPriority="35" w:qFormat="1"/>
-    <w:lsdException w:name="Title" w:semiHidden="0" w:uiPriority="10" w:unhideWhenUsed="0" w:qFormat="1"/>
-    <w:lsdException w:name="Default Paragraph Font" w:uiPriority="1"/>
-    <w:lsdException w:name="Subtitle" w:semiHidden="0" w:uiPriority="11" w:unhideWhenUsed="0" w:qFormat="1"/>
-    <w:lsdException w:name="Strong" w:semiHidden="0" w:uiPriority="22" w:unhideWhenUsed="0" w:qFormat="1"/>
-    <w:lsdException w:name="Emphasis" w:semiHidden="0" w:uiPriority="20" w:unhideWhenUsed="0" w:qFormat="1"/>
-    <w:lsdException w:name="Table Grid" w:semiHidden="0" w:uiPriority="59" w:unhideWhenUsed="0"/>
+    <w:lsdException w:name="Normal" w:locked="1" w:semiHidden="0" w:uiPriority="0" w:unhideWhenUsed="0" w:qFormat="1"/>
+    <w:lsdException w:name="heading 1" w:locked="1" w:semiHidden="0" w:uiPriority="0" w:unhideWhenUsed="0" w:qFormat="1"/>
+    <w:lsdException w:name="heading 2" w:locked="1" w:semiHidden="0" w:uiPriority="0" w:unhideWhenUsed="0" w:qFormat="1"/>
+    <w:lsdException w:name="heading 3" w:locked="1" w:semiHidden="0" w:uiPriority="0" w:unhideWhenUsed="0" w:qFormat="1"/>
+    <w:lsdException w:name="heading 4" w:locked="1" w:uiPriority="0" w:qFormat="1"/>
+    <w:lsdException w:name="heading 5" w:locked="1" w:uiPriority="0" w:qFormat="1"/>
+    <w:lsdException w:name="heading 6" w:locked="1" w:uiPriority="0" w:qFormat="1"/>
+    <w:lsdException w:name="heading 7" w:locked="1" w:uiPriority="0" w:qFormat="1"/>
+    <w:lsdException w:name="heading 8" w:locked="1" w:uiPriority="0" w:qFormat="1"/>
+    <w:lsdException w:name="heading 9" w:locked="1" w:uiPriority="0" w:qFormat="1"/>
+    <w:lsdException w:name="toc 1" w:locked="1" w:semiHidden="0" w:uiPriority="0" w:unhideWhenUsed="0"/>
+    <w:lsdException w:name="toc 2" w:locked="1" w:semiHidden="0" w:uiPriority="0" w:unhideWhenUsed="0"/>
+    <w:lsdException w:name="toc 3" w:locked="1" w:semiHidden="0" w:uiPriority="0" w:unhideWhenUsed="0"/>
+    <w:lsdException w:name="toc 4" w:locked="1" w:semiHidden="0" w:uiPriority="0" w:unhideWhenUsed="0"/>
+    <w:lsdException w:name="toc 5" w:locked="1" w:semiHidden="0" w:uiPriority="0" w:unhideWhenUsed="0"/>
+    <w:lsdException w:name="toc 6" w:locked="1" w:semiHidden="0" w:uiPriority="0" w:unhideWhenUsed="0"/>
+    <w:lsdException w:name="toc 7" w:locked="1" w:semiHidden="0" w:uiPriority="0" w:unhideWhenUsed="0"/>
+    <w:lsdException w:name="toc 8" w:locked="1" w:semiHidden="0" w:uiPriority="0" w:unhideWhenUsed="0"/>
+    <w:lsdException w:name="toc 9" w:locked="1" w:semiHidden="0" w:uiPriority="0" w:unhideWhenUsed="0"/>
+    <w:lsdException w:name="caption" w:locked="1" w:uiPriority="0" w:qFormat="1"/>
+    <w:lsdException w:name="Title" w:locked="1" w:semiHidden="0" w:uiPriority="0" w:unhideWhenUsed="0" w:qFormat="1"/>
+    <w:lsdException w:name="Default Paragraph Font" w:locked="1" w:semiHidden="0" w:uiPriority="0" w:unhideWhenUsed="0"/>
+    <w:lsdException w:name="Subtitle" w:locked="1" w:semiHidden="0" w:uiPriority="0" w:unhideWhenUsed="0" w:qFormat="1"/>
+    <w:lsdException w:name="Strong" w:locked="1" w:semiHidden="0" w:uiPriority="0" w:unhideWhenUsed="0" w:qFormat="1"/>
+    <w:lsdException w:name="Emphasis" w:locked="1" w:semiHidden="0" w:uiPriority="0" w:unhideWhenUsed="0" w:qFormat="1"/>
+    <w:lsdException w:name="Table Grid" w:locked="1" w:semiHidden="0" w:uiPriority="0" w:unhideWhenUsed="0"/>
     <w:lsdException w:name="Placeholder Text" w:unhideWhenUsed="0"/>
     <w:lsdException w:name="No Spacing" w:semiHidden="0" w:uiPriority="1" w:unhideWhenUsed="0" w:qFormat="1"/>
     <w:lsdException w:name="Light Shading" w:semiHidden="0" w:uiPriority="60" w:unhideWhenUsed="0"/>
@@ -3639,14 +3377,18 @@
     <w:qFormat/>
     <w:rsid w:val="00F403A3"/>
     <w:pPr>
+      <w:spacing w:after="200" w:line="276" w:lineRule="auto"/>
       <w:contextualSpacing/>
     </w:pPr>
+    <w:rPr>
+      <w:lang w:val="da-DK"/>
+    </w:rPr>
   </w:style>
-  <w:style w:type="paragraph" w:styleId="Overskrift1">
+  <w:style w:type="paragraph" w:styleId="Heading1">
     <w:name w:val="heading 1"/>
     <w:basedOn w:val="Normal"/>
-    <w:link w:val="Overskrift1Tegn"/>
-    <w:uiPriority w:val="9"/>
+    <w:link w:val="Heading1Char"/>
+    <w:uiPriority w:val="99"/>
     <w:qFormat/>
     <w:rsid w:val="00A82B68"/>
     <w:pPr>
@@ -3655,7 +3397,7 @@
       <w:outlineLvl w:val="0"/>
     </w:pPr>
     <w:rPr>
-      <w:rFonts w:ascii="Times New Roman" w:eastAsia="Times New Roman" w:hAnsi="Times New Roman" w:cs="Times New Roman"/>
+      <w:rFonts w:ascii="Times New Roman" w:eastAsia="Times New Roman" w:hAnsi="Times New Roman"/>
       <w:b/>
       <w:bCs/>
       <w:kern w:val="36"/>
@@ -3664,13 +3406,12 @@
       <w:lang w:eastAsia="da-DK"/>
     </w:rPr>
   </w:style>
-  <w:style w:type="paragraph" w:styleId="Overskrift2">
+  <w:style w:type="paragraph" w:styleId="Heading2">
     <w:name w:val="heading 2"/>
     <w:basedOn w:val="Normal"/>
     <w:next w:val="Normal"/>
-    <w:link w:val="Overskrift2Tegn"/>
-    <w:uiPriority w:val="9"/>
-    <w:unhideWhenUsed/>
+    <w:link w:val="Heading2Char"/>
+    <w:uiPriority w:val="99"/>
     <w:qFormat/>
     <w:rsid w:val="00A82B68"/>
     <w:pPr>
@@ -3680,21 +3421,20 @@
       <w:outlineLvl w:val="1"/>
     </w:pPr>
     <w:rPr>
-      <w:rFonts w:asciiTheme="majorHAnsi" w:eastAsiaTheme="majorEastAsia" w:hAnsiTheme="majorHAnsi" w:cstheme="majorBidi"/>
+      <w:rFonts w:ascii="Cambria" w:eastAsia="Times New Roman" w:hAnsi="Cambria"/>
       <w:b/>
       <w:bCs/>
-      <w:color w:val="4F81BD" w:themeColor="accent1"/>
+      <w:color w:val="4F81BD"/>
       <w:sz w:val="26"/>
       <w:szCs w:val="26"/>
     </w:rPr>
   </w:style>
-  <w:style w:type="paragraph" w:styleId="Overskrift3">
+  <w:style w:type="paragraph" w:styleId="Heading3">
     <w:name w:val="heading 3"/>
     <w:basedOn w:val="Normal"/>
     <w:next w:val="Normal"/>
-    <w:link w:val="Overskrift3Tegn"/>
-    <w:uiPriority w:val="9"/>
-    <w:unhideWhenUsed/>
+    <w:link w:val="Heading3Char"/>
+    <w:uiPriority w:val="99"/>
     <w:qFormat/>
     <w:rsid w:val="00224F9F"/>
     <w:pPr>
@@ -3704,19 +3444,18 @@
       <w:outlineLvl w:val="2"/>
     </w:pPr>
     <w:rPr>
-      <w:rFonts w:asciiTheme="majorHAnsi" w:eastAsiaTheme="majorEastAsia" w:hAnsiTheme="majorHAnsi" w:cstheme="majorBidi"/>
+      <w:rFonts w:ascii="Cambria" w:eastAsia="Times New Roman" w:hAnsi="Cambria"/>
       <w:b/>
       <w:bCs/>
-      <w:color w:val="4F81BD" w:themeColor="accent1"/>
+      <w:color w:val="4F81BD"/>
     </w:rPr>
   </w:style>
-  <w:style w:type="character" w:default="1" w:styleId="Standardskrifttypeiafsnit">
+  <w:style w:type="character" w:default="1" w:styleId="DefaultParagraphFont">
     <w:name w:val="Default Paragraph Font"/>
-    <w:uiPriority w:val="1"/>
+    <w:uiPriority w:val="99"/>
     <w:semiHidden/>
-    <w:unhideWhenUsed/>
   </w:style>
-  <w:style w:type="table" w:default="1" w:styleId="Tabel-Normal">
+  <w:style w:type="table" w:default="1" w:styleId="TableNormal">
     <w:name w:val="Normal Table"/>
     <w:uiPriority w:val="99"/>
     <w:semiHidden/>
@@ -3732,20 +3471,21 @@
       </w:tblCellMar>
     </w:tblPr>
   </w:style>
-  <w:style w:type="numbering" w:default="1" w:styleId="Ingenoversigt">
+  <w:style w:type="numbering" w:default="1" w:styleId="NoList">
     <w:name w:val="No List"/>
     <w:uiPriority w:val="99"/>
     <w:semiHidden/>
     <w:unhideWhenUsed/>
   </w:style>
-  <w:style w:type="character" w:customStyle="1" w:styleId="Overskrift1Tegn">
-    <w:name w:val="Overskrift 1 Tegn"/>
-    <w:basedOn w:val="Standardskrifttypeiafsnit"/>
-    <w:link w:val="Overskrift1"/>
-    <w:uiPriority w:val="9"/>
+  <w:style w:type="character" w:customStyle="1" w:styleId="Heading1Char">
+    <w:name w:val="Heading 1 Char"/>
+    <w:basedOn w:val="DefaultParagraphFont"/>
+    <w:link w:val="Heading1"/>
+    <w:uiPriority w:val="99"/>
+    <w:locked/>
     <w:rsid w:val="00A82B68"/>
     <w:rPr>
-      <w:rFonts w:ascii="Times New Roman" w:eastAsia="Times New Roman" w:hAnsi="Times New Roman" w:cs="Times New Roman"/>
+      <w:rFonts w:ascii="Times New Roman" w:hAnsi="Times New Roman" w:cs="Times New Roman"/>
       <w:b/>
       <w:bCs/>
       <w:kern w:val="36"/>
@@ -3754,58 +3494,63 @@
       <w:lang w:eastAsia="da-DK"/>
     </w:rPr>
   </w:style>
+  <w:style w:type="character" w:customStyle="1" w:styleId="Heading2Char">
+    <w:name w:val="Heading 2 Char"/>
+    <w:basedOn w:val="DefaultParagraphFont"/>
+    <w:link w:val="Heading2"/>
+    <w:uiPriority w:val="99"/>
+    <w:locked/>
+    <w:rsid w:val="00A82B68"/>
+    <w:rPr>
+      <w:rFonts w:ascii="Cambria" w:hAnsi="Cambria" w:cs="Times New Roman"/>
+      <w:b/>
+      <w:bCs/>
+      <w:color w:val="4F81BD"/>
+      <w:sz w:val="26"/>
+      <w:szCs w:val="26"/>
+    </w:rPr>
+  </w:style>
+  <w:style w:type="character" w:customStyle="1" w:styleId="Heading3Char">
+    <w:name w:val="Heading 3 Char"/>
+    <w:basedOn w:val="DefaultParagraphFont"/>
+    <w:link w:val="Heading3"/>
+    <w:uiPriority w:val="99"/>
+    <w:locked/>
+    <w:rsid w:val="00224F9F"/>
+    <w:rPr>
+      <w:rFonts w:ascii="Cambria" w:hAnsi="Cambria" w:cs="Times New Roman"/>
+      <w:b/>
+      <w:bCs/>
+      <w:color w:val="4F81BD"/>
+    </w:rPr>
+  </w:style>
   <w:style w:type="character" w:styleId="Hyperlink">
     <w:name w:val="Hyperlink"/>
-    <w:basedOn w:val="Standardskrifttypeiafsnit"/>
+    <w:basedOn w:val="DefaultParagraphFont"/>
     <w:uiPriority w:val="99"/>
     <w:semiHidden/>
-    <w:unhideWhenUsed/>
     <w:rsid w:val="00A82B68"/>
     <w:rPr>
+      <w:rFonts w:cs="Times New Roman"/>
       <w:color w:val="0000FF"/>
       <w:u w:val="single"/>
     </w:rPr>
   </w:style>
   <w:style w:type="character" w:customStyle="1" w:styleId="apple-tab-span">
     <w:name w:val="apple-tab-span"/>
-    <w:basedOn w:val="Standardskrifttypeiafsnit"/>
-    <w:rsid w:val="00A82B68"/>
-  </w:style>
-  <w:style w:type="character" w:customStyle="1" w:styleId="Overskrift2Tegn">
-    <w:name w:val="Overskrift 2 Tegn"/>
-    <w:basedOn w:val="Standardskrifttypeiafsnit"/>
-    <w:link w:val="Overskrift2"/>
-    <w:uiPriority w:val="9"/>
+    <w:basedOn w:val="DefaultParagraphFont"/>
+    <w:uiPriority w:val="99"/>
     <w:rsid w:val="00A82B68"/>
     <w:rPr>
-      <w:rFonts w:asciiTheme="majorHAnsi" w:eastAsiaTheme="majorEastAsia" w:hAnsiTheme="majorHAnsi" w:cstheme="majorBidi"/>
-      <w:b/>
-      <w:bCs/>
-      <w:color w:val="4F81BD" w:themeColor="accent1"/>
-      <w:sz w:val="26"/>
-      <w:szCs w:val="26"/>
+      <w:rFonts w:cs="Times New Roman"/>
     </w:rPr>
   </w:style>
-  <w:style w:type="character" w:customStyle="1" w:styleId="Overskrift3Tegn">
-    <w:name w:val="Overskrift 3 Tegn"/>
-    <w:basedOn w:val="Standardskrifttypeiafsnit"/>
-    <w:link w:val="Overskrift3"/>
-    <w:uiPriority w:val="9"/>
-    <w:rsid w:val="00224F9F"/>
-    <w:rPr>
-      <w:rFonts w:asciiTheme="majorHAnsi" w:eastAsiaTheme="majorEastAsia" w:hAnsiTheme="majorHAnsi" w:cstheme="majorBidi"/>
-      <w:b/>
-      <w:bCs/>
-      <w:color w:val="4F81BD" w:themeColor="accent1"/>
-    </w:rPr>
-  </w:style>
-  <w:style w:type="paragraph" w:styleId="Markeringsbobletekst">
+  <w:style w:type="paragraph" w:styleId="BalloonText">
     <w:name w:val="Balloon Text"/>
     <w:basedOn w:val="Normal"/>
-    <w:link w:val="MarkeringsbobletekstTegn"/>
+    <w:link w:val="BalloonTextChar"/>
     <w:uiPriority w:val="99"/>
     <w:semiHidden/>
-    <w:unhideWhenUsed/>
     <w:rsid w:val="00A27D75"/>
     <w:pPr>
       <w:spacing w:after="0" w:line="240" w:lineRule="auto"/>
@@ -3816,12 +3561,13 @@
       <w:szCs w:val="16"/>
     </w:rPr>
   </w:style>
-  <w:style w:type="character" w:customStyle="1" w:styleId="MarkeringsbobletekstTegn">
-    <w:name w:val="Markeringsbobletekst Tegn"/>
-    <w:basedOn w:val="Standardskrifttypeiafsnit"/>
-    <w:link w:val="Markeringsbobletekst"/>
+  <w:style w:type="character" w:customStyle="1" w:styleId="BalloonTextChar">
+    <w:name w:val="Balloon Text Char"/>
+    <w:basedOn w:val="DefaultParagraphFont"/>
+    <w:link w:val="BalloonText"/>
     <w:uiPriority w:val="99"/>
     <w:semiHidden/>
+    <w:locked/>
     <w:rsid w:val="00A27D75"/>
     <w:rPr>
       <w:rFonts w:ascii="Tahoma" w:hAnsi="Tahoma" w:cs="Tahoma"/>
@@ -3829,23 +3575,85 @@
       <w:szCs w:val="16"/>
     </w:rPr>
   </w:style>
-  <w:style w:type="paragraph" w:styleId="Listeafsnit">
+  <w:style w:type="paragraph" w:styleId="ListParagraph">
     <w:name w:val="List Paragraph"/>
     <w:basedOn w:val="Normal"/>
-    <w:uiPriority w:val="34"/>
+    <w:uiPriority w:val="99"/>
     <w:qFormat/>
     <w:rsid w:val="000A15BB"/>
     <w:pPr>
       <w:ind w:left="720"/>
     </w:pPr>
   </w:style>
+  <w:style w:type="character" w:styleId="CommentReference">
+    <w:name w:val="annotation reference"/>
+    <w:basedOn w:val="DefaultParagraphFont"/>
+    <w:uiPriority w:val="99"/>
+    <w:semiHidden/>
+    <w:rsid w:val="004F4048"/>
+    <w:rPr>
+      <w:rFonts w:cs="Times New Roman"/>
+      <w:sz w:val="16"/>
+      <w:szCs w:val="16"/>
+    </w:rPr>
+  </w:style>
+  <w:style w:type="paragraph" w:styleId="CommentText">
+    <w:name w:val="annotation text"/>
+    <w:basedOn w:val="Normal"/>
+    <w:link w:val="CommentTextChar"/>
+    <w:uiPriority w:val="99"/>
+    <w:semiHidden/>
+    <w:rsid w:val="004F4048"/>
+    <w:rPr>
+      <w:sz w:val="20"/>
+      <w:szCs w:val="20"/>
+    </w:rPr>
+  </w:style>
+  <w:style w:type="character" w:customStyle="1" w:styleId="CommentTextChar">
+    <w:name w:val="Comment Text Char"/>
+    <w:basedOn w:val="DefaultParagraphFont"/>
+    <w:link w:val="CommentText"/>
+    <w:uiPriority w:val="99"/>
+    <w:semiHidden/>
+    <w:rsid w:val="00AB2210"/>
+    <w:rPr>
+      <w:sz w:val="20"/>
+      <w:szCs w:val="20"/>
+      <w:lang w:val="da-DK"/>
+    </w:rPr>
+  </w:style>
+  <w:style w:type="paragraph" w:styleId="CommentSubject">
+    <w:name w:val="annotation subject"/>
+    <w:basedOn w:val="CommentText"/>
+    <w:next w:val="CommentText"/>
+    <w:link w:val="CommentSubjectChar"/>
+    <w:uiPriority w:val="99"/>
+    <w:semiHidden/>
+    <w:rsid w:val="004F4048"/>
+    <w:rPr>
+      <w:b/>
+      <w:bCs/>
+    </w:rPr>
+  </w:style>
+  <w:style w:type="character" w:customStyle="1" w:styleId="CommentSubjectChar">
+    <w:name w:val="Comment Subject Char"/>
+    <w:basedOn w:val="CommentTextChar"/>
+    <w:link w:val="CommentSubject"/>
+    <w:uiPriority w:val="99"/>
+    <w:semiHidden/>
+    <w:rsid w:val="00AB2210"/>
+    <w:rPr>
+      <w:b/>
+      <w:bCs/>
+    </w:rPr>
+  </w:style>
 </w:styles>
 </file>
 
 <file path=word/theme/theme1.xml><?xml version="1.0" encoding="utf-8"?>
-<a:theme xmlns:a="http://schemas.openxmlformats.org/drawingml/2006/main" name="Kontortema">
+<a:theme xmlns:a="http://schemas.openxmlformats.org/drawingml/2006/main" name="Office Theme">
   <a:themeElements>
-    <a:clrScheme name="Kontor">
+    <a:clrScheme name="Office">
       <a:dk1>
         <a:sysClr val="windowText" lastClr="000000"/>
       </a:dk1>
@@ -3883,7 +3691,7 @@
         <a:srgbClr val="800080"/>
       </a:folHlink>
     </a:clrScheme>
-    <a:fontScheme name="Kontor">
+    <a:fontScheme name="Office">
       <a:majorFont>
         <a:latin typeface="Cambria"/>
         <a:ea typeface=""/>
@@ -3953,7 +3761,7 @@
         <a:font script="Uigh" typeface="Microsoft Uighur"/>
       </a:minorFont>
     </a:fontScheme>
-    <a:fmtScheme name="Kontor">
+    <a:fmtScheme name="Office">
       <a:fillStyleLst>
         <a:solidFill>
           <a:schemeClr val="phClr"/>

--- a/xml_and_Web/webproj/synopsis/synopsis.docx
+++ b/xml_and_Web/webproj/synopsis/synopsis.docx
@@ -4,7 +4,7 @@
   <w:body>
     <w:p>
       <w:pPr>
-        <w:pStyle w:val="Heading1"/>
+        <w:pStyle w:val="Overskrift1"/>
         <w:rPr>
           <w:color w:val="000000"/>
           <w:lang w:val="en-GB"/>
@@ -184,16 +184,16 @@
             <v:path o:extrusionok="f" gradientshapeok="t" o:connecttype="rect"/>
             <o:lock v:ext="edit" aspectratio="t"/>
           </v:shapetype>
-          <v:shape id="_x0000_i1025" type="#_x0000_t75" style="width:288.75pt;height:117pt" o:ole="">
+          <v:shape id="_x0000_i1025" type="#_x0000_t75" style="width:288.8pt;height:117.4pt" o:ole="">
             <v:imagedata r:id="rId5" o:title=""/>
           </v:shape>
-          <o:OLEObject Type="Embed" ProgID="Visio.Drawing.11" ShapeID="_x0000_i1025" DrawAspect="Content" ObjectID="_1344234822" r:id="rId6"/>
+          <o:OLEObject Type="Embed" ProgID="Visio.Drawing.11" ShapeID="_x0000_i1025" DrawAspect="Content" ObjectID="_1344239878" r:id="rId6"/>
         </w:object>
       </w:r>
     </w:p>
     <w:p>
       <w:pPr>
-        <w:pStyle w:val="Heading2"/>
+        <w:pStyle w:val="Overskrift2"/>
         <w:rPr>
           <w:lang w:val="en-GB"/>
         </w:rPr>
@@ -250,7 +250,7 @@
     </w:p>
     <w:p>
       <w:pPr>
-        <w:pStyle w:val="Heading2"/>
+        <w:pStyle w:val="Overskrift2"/>
         <w:rPr>
           <w:lang w:val="en-GB"/>
         </w:rPr>
@@ -318,12 +318,28 @@
           <w:color w:val="000000"/>
           <w:lang w:val="en-GB"/>
         </w:rPr>
-        <w:t>The web-service has four distinct types of requests:</w:t>
-      </w:r>
-    </w:p>
-    <w:p>
-      <w:pPr>
-        <w:pStyle w:val="ListParagraph"/>
+        <w:t xml:space="preserve">The web-service has </w:t>
+      </w:r>
+      <w:r>
+        <w:rPr>
+          <w:rFonts w:ascii="Arial" w:hAnsi="Arial" w:cs="Arial"/>
+          <w:color w:val="000000"/>
+          <w:lang w:val="en-GB"/>
+        </w:rPr>
+        <w:t>three</w:t>
+      </w:r>
+      <w:r>
+        <w:rPr>
+          <w:rFonts w:ascii="Arial" w:hAnsi="Arial" w:cs="Arial"/>
+          <w:color w:val="000000"/>
+          <w:lang w:val="en-GB"/>
+        </w:rPr>
+        <w:t xml:space="preserve"> distinct types of requests:</w:t>
+      </w:r>
+    </w:p>
+    <w:p>
+      <w:pPr>
+        <w:pStyle w:val="Listeafsnit"/>
         <w:numPr>
           <w:ilvl w:val="0"/>
           <w:numId w:val="12"/>
@@ -340,12 +356,28 @@
           <w:color w:val="000000"/>
           <w:lang w:val="en-GB"/>
         </w:rPr>
-        <w:t>Device registration requests</w:t>
-      </w:r>
-    </w:p>
-    <w:p>
-      <w:pPr>
-        <w:pStyle w:val="ListParagraph"/>
+        <w:t>Device</w:t>
+      </w:r>
+      <w:r>
+        <w:rPr>
+          <w:rFonts w:ascii="Arial" w:hAnsi="Arial" w:cs="Arial"/>
+          <w:color w:val="000000"/>
+          <w:lang w:val="en-GB"/>
+        </w:rPr>
+        <w:t xml:space="preserve"> </w:t>
+      </w:r>
+      <w:r>
+        <w:rPr>
+          <w:rFonts w:ascii="Arial" w:hAnsi="Arial" w:cs="Arial"/>
+          <w:color w:val="000000"/>
+          <w:lang w:val="en-GB"/>
+        </w:rPr>
+        <w:t>reading or status requests.</w:t>
+      </w:r>
+    </w:p>
+    <w:p>
+      <w:pPr>
+        <w:pStyle w:val="Listeafsnit"/>
         <w:numPr>
           <w:ilvl w:val="0"/>
           <w:numId w:val="12"/>
@@ -356,18 +388,26 @@
           <w:lang w:val="en-GB"/>
         </w:rPr>
       </w:pPr>
-      <w:r>
-        <w:rPr>
-          <w:rFonts w:ascii="Arial" w:hAnsi="Arial" w:cs="Arial"/>
-          <w:color w:val="000000"/>
-          <w:lang w:val="en-GB"/>
-        </w:rPr>
-        <w:t>Device reading or status requests.</w:t>
-      </w:r>
-    </w:p>
-    <w:p>
-      <w:pPr>
-        <w:pStyle w:val="ListParagraph"/>
+      <w:commentRangeStart w:id="2"/>
+      <w:r>
+        <w:rPr>
+          <w:rFonts w:ascii="Arial" w:hAnsi="Arial" w:cs="Arial"/>
+          <w:color w:val="000000"/>
+          <w:lang w:val="en-GB"/>
+        </w:rPr>
+        <w:t>Device configuration and command requests</w:t>
+      </w:r>
+      <w:commentRangeEnd w:id="2"/>
+      <w:r>
+        <w:rPr>
+          <w:rStyle w:val="Kommentarhenvisning"/>
+        </w:rPr>
+        <w:commentReference w:id="2"/>
+      </w:r>
+    </w:p>
+    <w:p>
+      <w:pPr>
+        <w:pStyle w:val="Listeafsnit"/>
         <w:numPr>
           <w:ilvl w:val="0"/>
           <w:numId w:val="12"/>
@@ -378,36 +418,6 @@
           <w:lang w:val="en-GB"/>
         </w:rPr>
       </w:pPr>
-      <w:commentRangeStart w:id="2"/>
-      <w:r>
-        <w:rPr>
-          <w:rFonts w:ascii="Arial" w:hAnsi="Arial" w:cs="Arial"/>
-          <w:color w:val="000000"/>
-          <w:lang w:val="en-GB"/>
-        </w:rPr>
-        <w:t>Device configuration and command requests</w:t>
-      </w:r>
-      <w:commentRangeEnd w:id="2"/>
-      <w:r>
-        <w:rPr>
-          <w:rStyle w:val="CommentReference"/>
-        </w:rPr>
-        <w:commentReference w:id="2"/>
-      </w:r>
-    </w:p>
-    <w:p>
-      <w:pPr>
-        <w:pStyle w:val="ListParagraph"/>
-        <w:numPr>
-          <w:ilvl w:val="0"/>
-          <w:numId w:val="12"/>
-        </w:numPr>
-        <w:rPr>
-          <w:rFonts w:ascii="Arial" w:hAnsi="Arial" w:cs="Arial"/>
-          <w:color w:val="000000"/>
-          <w:lang w:val="en-GB"/>
-        </w:rPr>
-      </w:pPr>
       <w:r>
         <w:rPr>
           <w:rFonts w:ascii="Arial" w:hAnsi="Arial" w:cs="Arial"/>
@@ -429,10 +439,10 @@
     <w:p>
       <w:r>
         <w:object w:dxaOrig="5350" w:dyaOrig="4893">
-          <v:shape id="_x0000_i1026" type="#_x0000_t75" style="width:267.75pt;height:242.25pt" o:ole="">
+          <v:shape id="_x0000_i1026" type="#_x0000_t75" style="width:267.65pt;height:241.85pt" o:ole="">
             <v:imagedata r:id="rId8" o:title=""/>
           </v:shape>
-          <o:OLEObject Type="Embed" ProgID="Visio.Drawing.11" ShapeID="_x0000_i1026" DrawAspect="Content" ObjectID="_1344234823" r:id="rId9"/>
+          <o:OLEObject Type="Embed" ProgID="Visio.Drawing.11" ShapeID="_x0000_i1026" DrawAspect="Content" ObjectID="_1344239879" r:id="rId9"/>
         </w:object>
       </w:r>
     </w:p>
@@ -447,7 +457,7 @@
     </w:p>
     <w:p>
       <w:pPr>
-        <w:pStyle w:val="Heading3"/>
+        <w:pStyle w:val="Overskrift3"/>
         <w:rPr>
           <w:lang w:val="en-GB"/>
         </w:rPr>
@@ -478,7 +488,7 @@
     </w:p>
     <w:p>
       <w:pPr>
-        <w:pStyle w:val="ListParagraph"/>
+        <w:pStyle w:val="Listeafsnit"/>
         <w:numPr>
           <w:ilvl w:val="0"/>
           <w:numId w:val="9"/>
@@ -532,7 +542,7 @@
     </w:p>
     <w:p>
       <w:pPr>
-        <w:pStyle w:val="ListParagraph"/>
+        <w:pStyle w:val="Listeafsnit"/>
         <w:numPr>
           <w:ilvl w:val="0"/>
           <w:numId w:val="9"/>
@@ -555,7 +565,7 @@
       <w:commentRangeEnd w:id="3"/>
       <w:r>
         <w:rPr>
-          <w:rStyle w:val="CommentReference"/>
+          <w:rStyle w:val="Kommentarhenvisning"/>
         </w:rPr>
         <w:commentReference w:id="3"/>
       </w:r>
@@ -570,7 +580,7 @@
     </w:p>
     <w:p>
       <w:pPr>
-        <w:pStyle w:val="ListParagraph"/>
+        <w:pStyle w:val="Listeafsnit"/>
         <w:numPr>
           <w:ilvl w:val="0"/>
           <w:numId w:val="9"/>
@@ -630,12 +640,72 @@
           <w:color w:val="000000"/>
           <w:lang w:val="en-GB"/>
         </w:rPr>
-        <w:t>The device information is exchanged in the XML language PAGeoLoggingML, which informally can be described as:</w:t>
-      </w:r>
-    </w:p>
-    <w:p>
-      <w:pPr>
-        <w:pStyle w:val="ListParagraph"/>
+        <w:t xml:space="preserve">If a device is not </w:t>
+      </w:r>
+      <w:r>
+        <w:rPr>
+          <w:rFonts w:ascii="Arial" w:hAnsi="Arial" w:cs="Arial"/>
+          <w:color w:val="000000"/>
+          <w:lang w:val="en-GB"/>
+        </w:rPr>
+        <w:t>known</w:t>
+      </w:r>
+      <w:r>
+        <w:rPr>
+          <w:rFonts w:ascii="Arial" w:hAnsi="Arial" w:cs="Arial"/>
+          <w:color w:val="000000"/>
+          <w:lang w:val="en-GB"/>
+        </w:rPr>
+        <w:t xml:space="preserve"> when the first Type 1 package is received it is registered with the system.</w:t>
+      </w:r>
+    </w:p>
+    <w:p>
+      <w:pPr>
+        <w:rPr>
+          <w:rFonts w:ascii="Arial" w:hAnsi="Arial" w:cs="Arial"/>
+          <w:color w:val="000000"/>
+          <w:lang w:val="en-GB"/>
+        </w:rPr>
+      </w:pPr>
+    </w:p>
+    <w:p>
+      <w:pPr>
+        <w:rPr>
+          <w:rFonts w:ascii="Arial" w:hAnsi="Arial" w:cs="Arial"/>
+          <w:color w:val="000000"/>
+          <w:lang w:val="en-GB"/>
+        </w:rPr>
+      </w:pPr>
+      <w:r>
+        <w:rPr>
+          <w:rFonts w:ascii="Arial" w:hAnsi="Arial" w:cs="Arial"/>
+          <w:color w:val="000000"/>
+          <w:lang w:val="en-GB"/>
+        </w:rPr>
+        <w:t xml:space="preserve">The device information is exchanged in the XML language </w:t>
+      </w:r>
+      <w:proofErr w:type="spellStart"/>
+      <w:r>
+        <w:rPr>
+          <w:rFonts w:ascii="Arial" w:hAnsi="Arial" w:cs="Arial"/>
+          <w:color w:val="000000"/>
+          <w:lang w:val="en-GB"/>
+        </w:rPr>
+        <w:t>PAGeoLoggingML</w:t>
+      </w:r>
+      <w:proofErr w:type="spellEnd"/>
+      <w:r>
+        <w:rPr>
+          <w:rFonts w:ascii="Arial" w:hAnsi="Arial" w:cs="Arial"/>
+          <w:color w:val="000000"/>
+          <w:lang w:val="en-GB"/>
+        </w:rPr>
+        <w:t>, which informally can be described as:</w:t>
+      </w:r>
+    </w:p>
+    <w:p>
+      <w:pPr>
+        <w:pStyle w:val="Listeafsnit"/>
         <w:numPr>
           <w:ilvl w:val="0"/>
           <w:numId w:val="10"/>
@@ -654,6 +724,7 @@
         </w:rPr>
         <w:t xml:space="preserve">The root element is </w:t>
       </w:r>
+      <w:proofErr w:type="spellStart"/>
       <w:r>
         <w:rPr>
           <w:rFonts w:ascii="Arial" w:hAnsi="Arial" w:cs="Arial"/>
@@ -663,6 +734,7 @@
         </w:rPr>
         <w:t>geoLogCollection</w:t>
       </w:r>
+      <w:proofErr w:type="spellEnd"/>
       <w:r>
         <w:rPr>
           <w:rFonts w:ascii="Arial" w:hAnsi="Arial" w:cs="Arial"/>
@@ -671,6 +743,7 @@
         </w:rPr>
         <w:t xml:space="preserve">, and contains attribute </w:t>
       </w:r>
+      <w:proofErr w:type="spellStart"/>
       <w:r>
         <w:rPr>
           <w:rFonts w:ascii="Arial" w:hAnsi="Arial" w:cs="Arial"/>
@@ -680,6 +753,7 @@
         </w:rPr>
         <w:t>deviceID</w:t>
       </w:r>
+      <w:proofErr w:type="spellEnd"/>
       <w:r>
         <w:rPr>
           <w:rFonts w:ascii="Arial" w:hAnsi="Arial" w:cs="Arial"/>
@@ -703,12 +777,30 @@
           <w:color w:val="000000"/>
           <w:lang w:val="en-GB"/>
         </w:rPr>
-        <w:t>, and zero or more geoLog elements</w:t>
-      </w:r>
-    </w:p>
-    <w:p>
-      <w:pPr>
-        <w:pStyle w:val="ListParagraph"/>
+        <w:t xml:space="preserve">, and zero or more </w:t>
+      </w:r>
+      <w:proofErr w:type="spellStart"/>
+      <w:r>
+        <w:rPr>
+          <w:rFonts w:ascii="Arial" w:hAnsi="Arial" w:cs="Arial"/>
+          <w:color w:val="000000"/>
+          <w:lang w:val="en-GB"/>
+        </w:rPr>
+        <w:t>geoLog</w:t>
+      </w:r>
+      <w:proofErr w:type="spellEnd"/>
+      <w:r>
+        <w:rPr>
+          <w:rFonts w:ascii="Arial" w:hAnsi="Arial" w:cs="Arial"/>
+          <w:color w:val="000000"/>
+          <w:lang w:val="en-GB"/>
+        </w:rPr>
+        <w:t xml:space="preserve"> elements</w:t>
+      </w:r>
+    </w:p>
+    <w:p>
+      <w:pPr>
+        <w:pStyle w:val="Listeafsnit"/>
         <w:numPr>
           <w:ilvl w:val="0"/>
           <w:numId w:val="10"/>
@@ -719,6 +811,8 @@
           <w:lang w:val="en-GB"/>
         </w:rPr>
       </w:pPr>
+      <w:proofErr w:type="spellStart"/>
+      <w:proofErr w:type="gramStart"/>
       <w:r>
         <w:rPr>
           <w:rFonts w:ascii="Arial" w:hAnsi="Arial" w:cs="Arial"/>
@@ -728,6 +822,8 @@
         </w:rPr>
         <w:t>deviceID</w:t>
       </w:r>
+      <w:proofErr w:type="spellEnd"/>
+      <w:proofErr w:type="gramEnd"/>
       <w:r>
         <w:rPr>
           <w:rFonts w:ascii="Arial" w:hAnsi="Arial" w:cs="Arial"/>
@@ -739,7 +835,7 @@
     </w:p>
     <w:p>
       <w:pPr>
-        <w:pStyle w:val="ListParagraph"/>
+        <w:pStyle w:val="Listeafsnit"/>
         <w:numPr>
           <w:ilvl w:val="0"/>
           <w:numId w:val="10"/>
@@ -750,6 +846,7 @@
           <w:lang w:val="en-GB"/>
         </w:rPr>
       </w:pPr>
+      <w:proofErr w:type="gramStart"/>
       <w:r>
         <w:rPr>
           <w:rFonts w:ascii="Arial" w:hAnsi="Arial" w:cs="Arial"/>
@@ -759,18 +856,37 @@
         </w:rPr>
         <w:t>timestamp</w:t>
       </w:r>
-      <w:r>
-        <w:rPr>
-          <w:rFonts w:ascii="Arial" w:hAnsi="Arial" w:cs="Arial"/>
-          <w:color w:val="000000"/>
-          <w:lang w:val="en-GB"/>
-        </w:rPr>
-        <w:t xml:space="preserve"> is of type DateTime and indicate the time of the reading or status update.</w:t>
-      </w:r>
-    </w:p>
-    <w:p>
-      <w:pPr>
-        <w:pStyle w:val="ListParagraph"/>
+      <w:proofErr w:type="gramEnd"/>
+      <w:r>
+        <w:rPr>
+          <w:rFonts w:ascii="Arial" w:hAnsi="Arial" w:cs="Arial"/>
+          <w:color w:val="000000"/>
+          <w:lang w:val="en-GB"/>
+        </w:rPr>
+        <w:t xml:space="preserve"> is of type </w:t>
+      </w:r>
+      <w:proofErr w:type="spellStart"/>
+      <w:r>
+        <w:rPr>
+          <w:rFonts w:ascii="Arial" w:hAnsi="Arial" w:cs="Arial"/>
+          <w:color w:val="000000"/>
+          <w:lang w:val="en-GB"/>
+        </w:rPr>
+        <w:t>DateTime</w:t>
+      </w:r>
+      <w:proofErr w:type="spellEnd"/>
+      <w:r>
+        <w:rPr>
+          <w:rFonts w:ascii="Arial" w:hAnsi="Arial" w:cs="Arial"/>
+          <w:color w:val="000000"/>
+          <w:lang w:val="en-GB"/>
+        </w:rPr>
+        <w:t xml:space="preserve"> and indicate the time of the reading or status update.</w:t>
+      </w:r>
+    </w:p>
+    <w:p>
+      <w:pPr>
+        <w:pStyle w:val="Listeafsnit"/>
         <w:numPr>
           <w:ilvl w:val="0"/>
           <w:numId w:val="10"/>
@@ -789,6 +905,7 @@
         </w:rPr>
         <w:t xml:space="preserve">The </w:t>
       </w:r>
+      <w:proofErr w:type="spellStart"/>
       <w:r>
         <w:rPr>
           <w:rFonts w:ascii="Arial" w:hAnsi="Arial" w:cs="Arial"/>
@@ -798,6 +915,7 @@
         </w:rPr>
         <w:t>geoLog</w:t>
       </w:r>
+      <w:proofErr w:type="spellEnd"/>
       <w:r>
         <w:rPr>
           <w:rFonts w:ascii="Arial" w:hAnsi="Arial" w:cs="Arial"/>
@@ -853,7 +971,7 @@
       <w:commentRangeEnd w:id="4"/>
       <w:r>
         <w:rPr>
-          <w:rStyle w:val="CommentReference"/>
+          <w:rStyle w:val="Kommentarhenvisning"/>
         </w:rPr>
         <w:commentReference w:id="4"/>
       </w:r>
@@ -877,7 +995,7 @@
     </w:p>
     <w:p>
       <w:pPr>
-        <w:pStyle w:val="ListParagraph"/>
+        <w:pStyle w:val="Listeafsnit"/>
         <w:numPr>
           <w:ilvl w:val="0"/>
           <w:numId w:val="10"/>
@@ -888,6 +1006,7 @@
           <w:lang w:val="en-GB"/>
         </w:rPr>
       </w:pPr>
+      <w:proofErr w:type="gramStart"/>
       <w:r>
         <w:rPr>
           <w:rFonts w:ascii="Arial" w:hAnsi="Arial" w:cs="Arial"/>
@@ -897,13 +1016,32 @@
         </w:rPr>
         <w:t>location</w:t>
       </w:r>
-      <w:r>
-        <w:rPr>
-          <w:rFonts w:ascii="Arial" w:hAnsi="Arial" w:cs="Arial"/>
-          <w:color w:val="000000"/>
-          <w:lang w:val="en-GB"/>
-        </w:rPr>
-        <w:t xml:space="preserve"> is defined in the KML XML Language (Keyhole Markup Language) and indicates the device location at time </w:t>
+      <w:proofErr w:type="gramEnd"/>
+      <w:r>
+        <w:rPr>
+          <w:rFonts w:ascii="Arial" w:hAnsi="Arial" w:cs="Arial"/>
+          <w:color w:val="000000"/>
+          <w:lang w:val="en-GB"/>
+        </w:rPr>
+        <w:t xml:space="preserve"> is defined in the KML XML Language (Keyhole </w:t>
+      </w:r>
+      <w:proofErr w:type="spellStart"/>
+      <w:r>
+        <w:rPr>
+          <w:rFonts w:ascii="Arial" w:hAnsi="Arial" w:cs="Arial"/>
+          <w:color w:val="000000"/>
+          <w:lang w:val="en-GB"/>
+        </w:rPr>
+        <w:t>Markup</w:t>
+      </w:r>
+      <w:proofErr w:type="spellEnd"/>
+      <w:r>
+        <w:rPr>
+          <w:rFonts w:ascii="Arial" w:hAnsi="Arial" w:cs="Arial"/>
+          <w:color w:val="000000"/>
+          <w:lang w:val="en-GB"/>
+        </w:rPr>
+        <w:t xml:space="preserve"> Language) and indicates the device location at time </w:t>
       </w:r>
       <w:r>
         <w:rPr>
@@ -925,7 +1063,7 @@
     </w:p>
     <w:p>
       <w:pPr>
-        <w:pStyle w:val="ListParagraph"/>
+        <w:pStyle w:val="Listeafsnit"/>
         <w:numPr>
           <w:ilvl w:val="0"/>
           <w:numId w:val="10"/>
@@ -936,6 +1074,7 @@
           <w:lang w:val="en-GB"/>
         </w:rPr>
       </w:pPr>
+      <w:proofErr w:type="gramStart"/>
       <w:r>
         <w:rPr>
           <w:rFonts w:ascii="Arial" w:hAnsi="Arial" w:cs="Arial"/>
@@ -945,6 +1084,7 @@
         </w:rPr>
         <w:t>status</w:t>
       </w:r>
+      <w:proofErr w:type="gramEnd"/>
       <w:r>
         <w:rPr>
           <w:rFonts w:ascii="Arial" w:hAnsi="Arial" w:cs="Arial"/>
@@ -956,7 +1096,7 @@
     </w:p>
     <w:p>
       <w:pPr>
-        <w:pStyle w:val="ListParagraph"/>
+        <w:pStyle w:val="Listeafsnit"/>
         <w:numPr>
           <w:ilvl w:val="0"/>
           <w:numId w:val="10"/>
@@ -967,6 +1107,7 @@
           <w:lang w:val="en-GB"/>
         </w:rPr>
       </w:pPr>
+      <w:proofErr w:type="gramStart"/>
       <w:r>
         <w:rPr>
           <w:rFonts w:ascii="Arial" w:hAnsi="Arial" w:cs="Arial"/>
@@ -976,6 +1117,7 @@
         </w:rPr>
         <w:t>readings</w:t>
       </w:r>
+      <w:proofErr w:type="gramEnd"/>
       <w:r>
         <w:rPr>
           <w:rFonts w:ascii="Arial" w:hAnsi="Arial" w:cs="Arial"/>
@@ -987,7 +1129,7 @@
     </w:p>
     <w:p>
       <w:pPr>
-        <w:pStyle w:val="ListParagraph"/>
+        <w:pStyle w:val="Listeafsnit"/>
         <w:numPr>
           <w:ilvl w:val="0"/>
           <w:numId w:val="10"/>
@@ -998,6 +1140,7 @@
           <w:lang w:val="en-GB"/>
         </w:rPr>
       </w:pPr>
+      <w:proofErr w:type="gramStart"/>
       <w:r>
         <w:rPr>
           <w:rFonts w:ascii="Arial" w:hAnsi="Arial" w:cs="Arial"/>
@@ -1007,6 +1150,7 @@
         </w:rPr>
         <w:t>zone</w:t>
       </w:r>
+      <w:proofErr w:type="gramEnd"/>
       <w:r>
         <w:rPr>
           <w:rFonts w:ascii="Arial" w:hAnsi="Arial" w:cs="Arial"/>
@@ -1027,32 +1171,51 @@
     <w:p>
       <w:pPr>
         <w:rPr>
-          <w:rFonts w:ascii="Arial" w:hAnsi="Arial" w:cs="Arial"/>
-          <w:color w:val="000000"/>
-          <w:lang w:val="en-GB"/>
-        </w:rPr>
-      </w:pPr>
-      <w:r>
-        <w:rPr>
-          <w:rFonts w:ascii="Arial" w:hAnsi="Arial" w:cs="Arial"/>
-          <w:color w:val="000000"/>
-          <w:lang w:val="en-GB"/>
-        </w:rPr>
+          <w:rFonts w:ascii="Times New Roman" w:eastAsia="Times New Roman" w:hAnsi="Times New Roman"/>
+          <w:color w:val="000000"/>
+          <w:sz w:val="27"/>
+          <w:szCs w:val="27"/>
+          <w:lang w:val="en-US" w:eastAsia="da-DK"/>
+        </w:rPr>
+      </w:pPr>
+      <w:r>
+        <w:rPr>
+          <w:rFonts w:ascii="Arial" w:hAnsi="Arial" w:cs="Arial"/>
+          <w:color w:val="000000"/>
+          <w:lang w:val="en-GB"/>
+        </w:rPr>
+        <w:lastRenderedPageBreak/>
         <w:t>An XML Schema formalization of this language must be created as part of the web-service API.</w:t>
       </w:r>
-    </w:p>
-    <w:p>
-      <w:pPr>
-        <w:rPr>
-          <w:rFonts w:ascii="Arial" w:hAnsi="Arial" w:cs="Arial"/>
-          <w:color w:val="000000"/>
-          <w:lang w:val="en-GB"/>
-        </w:rPr>
-      </w:pPr>
-    </w:p>
-    <w:p>
-      <w:pPr>
-        <w:pStyle w:val="Heading3"/>
+      <w:r>
+        <w:rPr>
+          <w:rFonts w:ascii="Arial" w:hAnsi="Arial" w:cs="Arial"/>
+          <w:color w:val="000000"/>
+          <w:lang w:val="en-US"/>
+        </w:rPr>
+        <w:t xml:space="preserve"> </w:t>
+      </w:r>
+      <w:r>
+        <w:rPr>
+          <w:rFonts w:ascii="Arial" w:eastAsia="Times New Roman" w:hAnsi="Arial" w:cs="Arial"/>
+          <w:color w:val="000000"/>
+          <w:lang w:val="en-US" w:eastAsia="da-DK"/>
+        </w:rPr>
+        <w:t>Naturally the above specification is subject to change as the project progresses.</w:t>
+      </w:r>
+    </w:p>
+    <w:p>
+      <w:pPr>
+        <w:rPr>
+          <w:rFonts w:ascii="Arial" w:hAnsi="Arial" w:cs="Arial"/>
+          <w:color w:val="000000"/>
+          <w:lang w:val="en-GB"/>
+        </w:rPr>
+      </w:pPr>
+    </w:p>
+    <w:p>
+      <w:pPr>
+        <w:pStyle w:val="Overskrift3"/>
         <w:rPr>
           <w:lang w:val="en-GB"/>
         </w:rPr>
@@ -1072,6 +1235,7 @@
           <w:lang w:val="en-GB"/>
         </w:rPr>
       </w:pPr>
+      <w:proofErr w:type="gramStart"/>
       <w:r>
         <w:rPr>
           <w:rFonts w:ascii="Arial" w:hAnsi="Arial" w:cs="Arial"/>
@@ -1080,19 +1244,20 @@
         </w:rPr>
         <w:t>Will be defined as needed.</w:t>
       </w:r>
-    </w:p>
-    <w:p>
-      <w:pPr>
-        <w:rPr>
-          <w:rFonts w:ascii="Arial" w:hAnsi="Arial" w:cs="Arial"/>
-          <w:color w:val="000000"/>
-          <w:lang w:val="en-GB"/>
-        </w:rPr>
-      </w:pPr>
-    </w:p>
-    <w:p>
-      <w:pPr>
-        <w:pStyle w:val="Heading3"/>
+      <w:proofErr w:type="gramEnd"/>
+    </w:p>
+    <w:p>
+      <w:pPr>
+        <w:rPr>
+          <w:rFonts w:ascii="Arial" w:hAnsi="Arial" w:cs="Arial"/>
+          <w:color w:val="000000"/>
+          <w:lang w:val="en-GB"/>
+        </w:rPr>
+      </w:pPr>
+    </w:p>
+    <w:p>
+      <w:pPr>
+        <w:pStyle w:val="Overskrift3"/>
         <w:rPr>
           <w:lang w:val="en-GB"/>
         </w:rPr>
@@ -1123,7 +1288,7 @@
     </w:p>
     <w:p>
       <w:pPr>
-        <w:pStyle w:val="ListParagraph"/>
+        <w:pStyle w:val="Listeafsnit"/>
         <w:numPr>
           <w:ilvl w:val="0"/>
           <w:numId w:val="11"/>
@@ -1145,7 +1310,7 @@
     </w:p>
     <w:p>
       <w:pPr>
-        <w:pStyle w:val="ListParagraph"/>
+        <w:pStyle w:val="Listeafsnit"/>
         <w:numPr>
           <w:ilvl w:val="0"/>
           <w:numId w:val="11"/>
@@ -1167,7 +1332,7 @@
     </w:p>
     <w:p>
       <w:pPr>
-        <w:pStyle w:val="ListParagraph"/>
+        <w:pStyle w:val="Listeafsnit"/>
         <w:numPr>
           <w:ilvl w:val="0"/>
           <w:numId w:val="11"/>
@@ -1199,24 +1364,31 @@
         <w:rPr>
           <w:rFonts w:ascii="Arial" w:hAnsi="Arial" w:cs="Arial"/>
           <w:color w:val="000000"/>
-          <w:highlight w:val="yellow"/>
-          <w:lang w:val="en-GB"/>
-        </w:rPr>
-        <w:t>Write actual XML language setup.</w:t>
-      </w:r>
-    </w:p>
-    <w:p>
-      <w:pPr>
-        <w:rPr>
-          <w:rFonts w:ascii="Arial" w:hAnsi="Arial" w:cs="Arial"/>
-          <w:color w:val="000000"/>
-          <w:lang w:val="en-GB"/>
-        </w:rPr>
-      </w:pPr>
-    </w:p>
-    <w:p>
-      <w:pPr>
-        <w:pStyle w:val="Heading3"/>
+          <w:lang w:val="en-GB"/>
+        </w:rPr>
+        <w:t>The specific XML nota</w:t>
+      </w:r>
+      <w:r>
+        <w:rPr>
+          <w:rFonts w:ascii="Arial" w:hAnsi="Arial" w:cs="Arial"/>
+          <w:color w:val="000000"/>
+          <w:lang w:val="en-GB"/>
+        </w:rPr>
+        <w:t>tion will be defined as needed.</w:t>
+      </w:r>
+    </w:p>
+    <w:p>
+      <w:pPr>
+        <w:rPr>
+          <w:rFonts w:ascii="Arial" w:hAnsi="Arial" w:cs="Arial"/>
+          <w:color w:val="000000"/>
+          <w:lang w:val="en-GB"/>
+        </w:rPr>
+      </w:pPr>
+    </w:p>
+    <w:p>
+      <w:pPr>
+        <w:pStyle w:val="Overskrift3"/>
         <w:rPr>
           <w:lang w:val="en-GB"/>
         </w:rPr>
@@ -1243,8 +1415,18 @@
           <w:color w:val="000000"/>
           <w:lang w:val="en-GB"/>
         </w:rPr>
-        <w:t>The API for the web-service should be REST-like. E.g.</w:t>
-      </w:r>
+        <w:t xml:space="preserve">The API for the web-service should be REST-like. </w:t>
+      </w:r>
+      <w:proofErr w:type="gramStart"/>
+      <w:r>
+        <w:rPr>
+          <w:rFonts w:ascii="Arial" w:hAnsi="Arial" w:cs="Arial"/>
+          <w:color w:val="000000"/>
+          <w:lang w:val="en-GB"/>
+        </w:rPr>
+        <w:t>E.g.</w:t>
+      </w:r>
+      <w:proofErr w:type="gramEnd"/>
     </w:p>
     <w:p>
       <w:pPr>
@@ -1267,7 +1449,25 @@
           <w:color w:val="000000"/>
           <w:lang w:val="en-GB"/>
         </w:rPr>
-        <w:t>A GET-request to /geolog/devices returns a list of all devices registered to the user</w:t>
+        <w:t>A GET-request to /</w:t>
+      </w:r>
+      <w:proofErr w:type="spellStart"/>
+      <w:r>
+        <w:rPr>
+          <w:rFonts w:ascii="Arial" w:hAnsi="Arial" w:cs="Arial"/>
+          <w:color w:val="000000"/>
+          <w:lang w:val="en-GB"/>
+        </w:rPr>
+        <w:t>geolog</w:t>
+      </w:r>
+      <w:proofErr w:type="spellEnd"/>
+      <w:r>
+        <w:rPr>
+          <w:rFonts w:ascii="Arial" w:hAnsi="Arial" w:cs="Arial"/>
+          <w:color w:val="000000"/>
+          <w:lang w:val="en-GB"/>
+        </w:rPr>
+        <w:t>/devices returns a list of all devices registered to the user</w:t>
       </w:r>
     </w:p>
     <w:p>
@@ -1291,7 +1491,43 @@
           <w:color w:val="000000"/>
           <w:lang w:val="en-GB"/>
         </w:rPr>
-        <w:t>A POST-request to /geolog/devices with a device ID and possible a timespan returns a collection of device data for that device.</w:t>
+        <w:t>A POST-request to /</w:t>
+      </w:r>
+      <w:proofErr w:type="spellStart"/>
+      <w:r>
+        <w:rPr>
+          <w:rFonts w:ascii="Arial" w:hAnsi="Arial" w:cs="Arial"/>
+          <w:color w:val="000000"/>
+          <w:lang w:val="en-GB"/>
+        </w:rPr>
+        <w:t>geolog</w:t>
+      </w:r>
+      <w:proofErr w:type="spellEnd"/>
+      <w:r>
+        <w:rPr>
+          <w:rFonts w:ascii="Arial" w:hAnsi="Arial" w:cs="Arial"/>
+          <w:color w:val="000000"/>
+          <w:lang w:val="en-GB"/>
+        </w:rPr>
+        <w:t xml:space="preserve">/devices with a device ID and possible a </w:t>
+      </w:r>
+      <w:proofErr w:type="spellStart"/>
+      <w:r>
+        <w:rPr>
+          <w:rFonts w:ascii="Arial" w:hAnsi="Arial" w:cs="Arial"/>
+          <w:color w:val="000000"/>
+          <w:lang w:val="en-GB"/>
+        </w:rPr>
+        <w:t>timespan</w:t>
+      </w:r>
+      <w:proofErr w:type="spellEnd"/>
+      <w:r>
+        <w:rPr>
+          <w:rFonts w:ascii="Arial" w:hAnsi="Arial" w:cs="Arial"/>
+          <w:color w:val="000000"/>
+          <w:lang w:val="en-GB"/>
+        </w:rPr>
+        <w:t xml:space="preserve"> returns a collection of device data for that device.</w:t>
       </w:r>
     </w:p>
     <w:p>
@@ -1315,7 +1551,25 @@
           <w:color w:val="000000"/>
           <w:lang w:val="en-GB"/>
         </w:rPr>
-        <w:t>A PUT request to /geolog/devices registers a new device on the system</w:t>
+        <w:t>A PUT request to /</w:t>
+      </w:r>
+      <w:proofErr w:type="spellStart"/>
+      <w:r>
+        <w:rPr>
+          <w:rFonts w:ascii="Arial" w:hAnsi="Arial" w:cs="Arial"/>
+          <w:color w:val="000000"/>
+          <w:lang w:val="en-GB"/>
+        </w:rPr>
+        <w:t>geolog</w:t>
+      </w:r>
+      <w:proofErr w:type="spellEnd"/>
+      <w:r>
+        <w:rPr>
+          <w:rFonts w:ascii="Arial" w:hAnsi="Arial" w:cs="Arial"/>
+          <w:color w:val="000000"/>
+          <w:lang w:val="en-GB"/>
+        </w:rPr>
+        <w:t>/devices registers a new device on the system</w:t>
       </w:r>
     </w:p>
     <w:p>
@@ -1339,7 +1593,25 @@
           <w:color w:val="000000"/>
           <w:lang w:val="en-GB"/>
         </w:rPr>
-        <w:t>A PUT request to /geolog/devices/readings adds a reading for a given device</w:t>
+        <w:t>A PUT request to /</w:t>
+      </w:r>
+      <w:proofErr w:type="spellStart"/>
+      <w:r>
+        <w:rPr>
+          <w:rFonts w:ascii="Arial" w:hAnsi="Arial" w:cs="Arial"/>
+          <w:color w:val="000000"/>
+          <w:lang w:val="en-GB"/>
+        </w:rPr>
+        <w:t>geolog</w:t>
+      </w:r>
+      <w:proofErr w:type="spellEnd"/>
+      <w:r>
+        <w:rPr>
+          <w:rFonts w:ascii="Arial" w:hAnsi="Arial" w:cs="Arial"/>
+          <w:color w:val="000000"/>
+          <w:lang w:val="en-GB"/>
+        </w:rPr>
+        <w:t>/devices/readings adds a reading for a given device</w:t>
       </w:r>
     </w:p>
     <w:p>
@@ -1377,7 +1649,7 @@
     </w:p>
     <w:p>
       <w:pPr>
-        <w:pStyle w:val="Heading2"/>
+        <w:pStyle w:val="Overskrift2"/>
         <w:rPr>
           <w:lang w:val="en-GB"/>
         </w:rPr>
@@ -1462,14 +1734,14 @@
       </w:r>
       <w:r>
         <w:rPr>
-          <w:rStyle w:val="Heading2Char"/>
+          <w:rStyle w:val="Overskrift2Tegn"/>
           <w:lang w:val="en-GB"/>
         </w:rPr>
         <w:t>Technologies</w:t>
       </w:r>
       <w:r>
         <w:rPr>
-          <w:rStyle w:val="Heading2Char"/>
+          <w:rStyle w:val="Overskrift2Tegn"/>
           <w:lang w:val="en-GB"/>
         </w:rPr>
         <w:br/>
@@ -1480,7 +1752,43 @@
           <w:color w:val="000000"/>
           <w:lang w:val="en-GB"/>
         </w:rPr>
-        <w:t>Java Servlets, JSP, XML, XML Schema, JDOM, XSLT, JavaScript, HTML, CSS, REST, JQuery, Java</w:t>
+        <w:t xml:space="preserve">Java </w:t>
+      </w:r>
+      <w:proofErr w:type="spellStart"/>
+      <w:r>
+        <w:rPr>
+          <w:rFonts w:ascii="Arial" w:hAnsi="Arial" w:cs="Arial"/>
+          <w:color w:val="000000"/>
+          <w:lang w:val="en-GB"/>
+        </w:rPr>
+        <w:t>Servlets</w:t>
+      </w:r>
+      <w:proofErr w:type="spellEnd"/>
+      <w:r>
+        <w:rPr>
+          <w:rFonts w:ascii="Arial" w:hAnsi="Arial" w:cs="Arial"/>
+          <w:color w:val="000000"/>
+          <w:lang w:val="en-GB"/>
+        </w:rPr>
+        <w:t xml:space="preserve">, JSP, XML, XML Schema, JDOM, XSLT, JavaScript, HTML, CSS, REST, </w:t>
+      </w:r>
+      <w:proofErr w:type="spellStart"/>
+      <w:r>
+        <w:rPr>
+          <w:rFonts w:ascii="Arial" w:hAnsi="Arial" w:cs="Arial"/>
+          <w:color w:val="000000"/>
+          <w:lang w:val="en-GB"/>
+        </w:rPr>
+        <w:t>JQuery</w:t>
+      </w:r>
+      <w:proofErr w:type="spellEnd"/>
+      <w:r>
+        <w:rPr>
+          <w:rFonts w:ascii="Arial" w:hAnsi="Arial" w:cs="Arial"/>
+          <w:color w:val="000000"/>
+          <w:lang w:val="en-GB"/>
+        </w:rPr>
+        <w:t>, Java</w:t>
       </w:r>
       <w:bookmarkEnd w:id="0"/>
       <w:bookmarkEnd w:id="1"/>
@@ -1500,48 +1808,81 @@
   <w:comment w:id="2" w:author="pmd" w:date="2010-08-25T09:39:00Z" w:initials="pmd">
     <w:p>
       <w:pPr>
-        <w:pStyle w:val="CommentText"/>
-      </w:pPr>
-      <w:r>
-        <w:rPr>
-          <w:rStyle w:val="CommentReference"/>
+        <w:pStyle w:val="Kommentartekst"/>
+        <w:rPr>
+          <w:lang w:val="en-US"/>
+        </w:rPr>
+      </w:pPr>
+      <w:r>
+        <w:rPr>
+          <w:rStyle w:val="Kommentarhenvisning"/>
         </w:rPr>
         <w:annotationRef/>
       </w:r>
-      <w:r>
-        <w:rPr>
-          <w:rFonts w:ascii="Arial" w:hAnsi="Arial" w:cs="Arial"/>
-          <w:color w:val="000000"/>
-          <w:lang w:val="en-GB"/>
-        </w:rPr>
-        <w:t>who’ll initiate the communication?</w:t>
+      <w:proofErr w:type="gramStart"/>
+      <w:r>
+        <w:rPr>
+          <w:rFonts w:ascii="Arial" w:hAnsi="Arial" w:cs="Arial"/>
+          <w:color w:val="000000"/>
+          <w:lang w:val="en-GB"/>
+        </w:rPr>
+        <w:t>who’ll</w:t>
+      </w:r>
+      <w:proofErr w:type="gramEnd"/>
+      <w:r>
+        <w:rPr>
+          <w:rFonts w:ascii="Arial" w:hAnsi="Arial" w:cs="Arial"/>
+          <w:color w:val="000000"/>
+          <w:lang w:val="en-GB"/>
+        </w:rPr>
+        <w:t xml:space="preserve"> initiate the communication?</w:t>
       </w:r>
     </w:p>
   </w:comment>
   <w:comment w:id="3" w:author="pmd" w:date="2010-08-25T09:40:00Z" w:initials="pmd">
     <w:p>
       <w:pPr>
-        <w:pStyle w:val="CommentText"/>
-      </w:pPr>
-      <w:r>
-        <w:rPr>
-          <w:rStyle w:val="CommentReference"/>
+        <w:pStyle w:val="Kommentartekst"/>
+        <w:rPr>
+          <w:lang w:val="en-US"/>
+        </w:rPr>
+      </w:pPr>
+      <w:r>
+        <w:rPr>
+          <w:rStyle w:val="Kommentarhenvisning"/>
         </w:rPr>
         <w:annotationRef/>
       </w:r>
       <w:r>
-        <w:t>And errorcodes?</w:t>
+        <w:rPr>
+          <w:lang w:val="en-US"/>
+        </w:rPr>
+        <w:t xml:space="preserve">And </w:t>
+      </w:r>
+      <w:proofErr w:type="spellStart"/>
+      <w:r>
+        <w:rPr>
+          <w:lang w:val="en-US"/>
+        </w:rPr>
+        <w:t>errorcodes</w:t>
+      </w:r>
+      <w:proofErr w:type="spellEnd"/>
+      <w:r>
+        <w:rPr>
+          <w:lang w:val="en-US"/>
+        </w:rPr>
+        <w:t>?</w:t>
       </w:r>
     </w:p>
   </w:comment>
   <w:comment w:id="4" w:author="pmd" w:date="2010-08-25T09:43:00Z" w:initials="pmd">
     <w:p>
       <w:pPr>
-        <w:pStyle w:val="CommentText"/>
-      </w:pPr>
-      <w:r>
-        <w:rPr>
-          <w:rStyle w:val="CommentReference"/>
+        <w:pStyle w:val="Kommentartekst"/>
+      </w:pPr>
+      <w:r>
+        <w:rPr>
+          <w:rStyle w:val="Kommentarhenvisning"/>
         </w:rPr>
         <w:annotationRef/>
       </w:r>
@@ -3226,9 +3567,7 @@
     <w:rPrDefault>
       <w:rPr>
         <w:rFonts w:ascii="Calibri" w:eastAsia="Calibri" w:hAnsi="Calibri" w:cs="Times New Roman"/>
-        <w:sz w:val="22"/>
-        <w:szCs w:val="22"/>
-        <w:lang w:val="en-US" w:eastAsia="en-US" w:bidi="ar-SA"/>
+        <w:lang w:val="da-DK" w:eastAsia="da-DK" w:bidi="ar-SA"/>
       </w:rPr>
     </w:rPrDefault>
     <w:pPrDefault/>
@@ -3381,13 +3720,15 @@
       <w:contextualSpacing/>
     </w:pPr>
     <w:rPr>
-      <w:lang w:val="da-DK"/>
+      <w:sz w:val="22"/>
+      <w:szCs w:val="22"/>
+      <w:lang w:eastAsia="en-US"/>
     </w:rPr>
   </w:style>
-  <w:style w:type="paragraph" w:styleId="Heading1">
+  <w:style w:type="paragraph" w:styleId="Overskrift1">
     <w:name w:val="heading 1"/>
     <w:basedOn w:val="Normal"/>
-    <w:link w:val="Heading1Char"/>
+    <w:link w:val="Overskrift1Tegn"/>
     <w:uiPriority w:val="99"/>
     <w:qFormat/>
     <w:rsid w:val="00A82B68"/>
@@ -3406,11 +3747,11 @@
       <w:lang w:eastAsia="da-DK"/>
     </w:rPr>
   </w:style>
-  <w:style w:type="paragraph" w:styleId="Heading2">
+  <w:style w:type="paragraph" w:styleId="Overskrift2">
     <w:name w:val="heading 2"/>
     <w:basedOn w:val="Normal"/>
     <w:next w:val="Normal"/>
-    <w:link w:val="Heading2Char"/>
+    <w:link w:val="Overskrift2Tegn"/>
     <w:uiPriority w:val="99"/>
     <w:qFormat/>
     <w:rsid w:val="00A82B68"/>
@@ -3429,11 +3770,11 @@
       <w:szCs w:val="26"/>
     </w:rPr>
   </w:style>
-  <w:style w:type="paragraph" w:styleId="Heading3">
+  <w:style w:type="paragraph" w:styleId="Overskrift3">
     <w:name w:val="heading 3"/>
     <w:basedOn w:val="Normal"/>
     <w:next w:val="Normal"/>
-    <w:link w:val="Heading3Char"/>
+    <w:link w:val="Overskrift3Tegn"/>
     <w:uiPriority w:val="99"/>
     <w:qFormat/>
     <w:rsid w:val="00224F9F"/>
@@ -3450,12 +3791,13 @@
       <w:color w:val="4F81BD"/>
     </w:rPr>
   </w:style>
-  <w:style w:type="character" w:default="1" w:styleId="DefaultParagraphFont">
+  <w:style w:type="character" w:default="1" w:styleId="Standardskrifttypeiafsnit">
     <w:name w:val="Default Paragraph Font"/>
-    <w:uiPriority w:val="99"/>
+    <w:uiPriority w:val="1"/>
     <w:semiHidden/>
+    <w:unhideWhenUsed/>
   </w:style>
-  <w:style w:type="table" w:default="1" w:styleId="TableNormal">
+  <w:style w:type="table" w:default="1" w:styleId="Tabel-Normal">
     <w:name w:val="Normal Table"/>
     <w:uiPriority w:val="99"/>
     <w:semiHidden/>
@@ -3471,16 +3813,16 @@
       </w:tblCellMar>
     </w:tblPr>
   </w:style>
-  <w:style w:type="numbering" w:default="1" w:styleId="NoList">
+  <w:style w:type="numbering" w:default="1" w:styleId="Ingenoversigt">
     <w:name w:val="No List"/>
     <w:uiPriority w:val="99"/>
     <w:semiHidden/>
     <w:unhideWhenUsed/>
   </w:style>
-  <w:style w:type="character" w:customStyle="1" w:styleId="Heading1Char">
-    <w:name w:val="Heading 1 Char"/>
-    <w:basedOn w:val="DefaultParagraphFont"/>
-    <w:link w:val="Heading1"/>
+  <w:style w:type="character" w:customStyle="1" w:styleId="Overskrift1Tegn">
+    <w:name w:val="Overskrift 1 Tegn"/>
+    <w:basedOn w:val="Standardskrifttypeiafsnit"/>
+    <w:link w:val="Overskrift1"/>
     <w:uiPriority w:val="99"/>
     <w:locked/>
     <w:rsid w:val="00A82B68"/>
@@ -3494,10 +3836,10 @@
       <w:lang w:eastAsia="da-DK"/>
     </w:rPr>
   </w:style>
-  <w:style w:type="character" w:customStyle="1" w:styleId="Heading2Char">
-    <w:name w:val="Heading 2 Char"/>
-    <w:basedOn w:val="DefaultParagraphFont"/>
-    <w:link w:val="Heading2"/>
+  <w:style w:type="character" w:customStyle="1" w:styleId="Overskrift2Tegn">
+    <w:name w:val="Overskrift 2 Tegn"/>
+    <w:basedOn w:val="Standardskrifttypeiafsnit"/>
+    <w:link w:val="Overskrift2"/>
     <w:uiPriority w:val="99"/>
     <w:locked/>
     <w:rsid w:val="00A82B68"/>
@@ -3510,10 +3852,10 @@
       <w:szCs w:val="26"/>
     </w:rPr>
   </w:style>
-  <w:style w:type="character" w:customStyle="1" w:styleId="Heading3Char">
-    <w:name w:val="Heading 3 Char"/>
-    <w:basedOn w:val="DefaultParagraphFont"/>
-    <w:link w:val="Heading3"/>
+  <w:style w:type="character" w:customStyle="1" w:styleId="Overskrift3Tegn">
+    <w:name w:val="Overskrift 3 Tegn"/>
+    <w:basedOn w:val="Standardskrifttypeiafsnit"/>
+    <w:link w:val="Overskrift3"/>
     <w:uiPriority w:val="99"/>
     <w:locked/>
     <w:rsid w:val="00224F9F"/>
@@ -3526,7 +3868,7 @@
   </w:style>
   <w:style w:type="character" w:styleId="Hyperlink">
     <w:name w:val="Hyperlink"/>
-    <w:basedOn w:val="DefaultParagraphFont"/>
+    <w:basedOn w:val="Standardskrifttypeiafsnit"/>
     <w:uiPriority w:val="99"/>
     <w:semiHidden/>
     <w:rsid w:val="00A82B68"/>
@@ -3538,17 +3880,17 @@
   </w:style>
   <w:style w:type="character" w:customStyle="1" w:styleId="apple-tab-span">
     <w:name w:val="apple-tab-span"/>
-    <w:basedOn w:val="DefaultParagraphFont"/>
+    <w:basedOn w:val="Standardskrifttypeiafsnit"/>
     <w:uiPriority w:val="99"/>
     <w:rsid w:val="00A82B68"/>
     <w:rPr>
       <w:rFonts w:cs="Times New Roman"/>
     </w:rPr>
   </w:style>
-  <w:style w:type="paragraph" w:styleId="BalloonText">
+  <w:style w:type="paragraph" w:styleId="Markeringsbobletekst">
     <w:name w:val="Balloon Text"/>
     <w:basedOn w:val="Normal"/>
-    <w:link w:val="BalloonTextChar"/>
+    <w:link w:val="MarkeringsbobletekstTegn"/>
     <w:uiPriority w:val="99"/>
     <w:semiHidden/>
     <w:rsid w:val="00A27D75"/>
@@ -3561,10 +3903,10 @@
       <w:szCs w:val="16"/>
     </w:rPr>
   </w:style>
-  <w:style w:type="character" w:customStyle="1" w:styleId="BalloonTextChar">
-    <w:name w:val="Balloon Text Char"/>
-    <w:basedOn w:val="DefaultParagraphFont"/>
-    <w:link w:val="BalloonText"/>
+  <w:style w:type="character" w:customStyle="1" w:styleId="MarkeringsbobletekstTegn">
+    <w:name w:val="Markeringsbobletekst Tegn"/>
+    <w:basedOn w:val="Standardskrifttypeiafsnit"/>
+    <w:link w:val="Markeringsbobletekst"/>
     <w:uiPriority w:val="99"/>
     <w:semiHidden/>
     <w:locked/>
@@ -3575,7 +3917,7 @@
       <w:szCs w:val="16"/>
     </w:rPr>
   </w:style>
-  <w:style w:type="paragraph" w:styleId="ListParagraph">
+  <w:style w:type="paragraph" w:styleId="Listeafsnit">
     <w:name w:val="List Paragraph"/>
     <w:basedOn w:val="Normal"/>
     <w:uiPriority w:val="99"/>
@@ -3585,9 +3927,9 @@
       <w:ind w:left="720"/>
     </w:pPr>
   </w:style>
-  <w:style w:type="character" w:styleId="CommentReference">
+  <w:style w:type="character" w:styleId="Kommentarhenvisning">
     <w:name w:val="annotation reference"/>
-    <w:basedOn w:val="DefaultParagraphFont"/>
+    <w:basedOn w:val="Standardskrifttypeiafsnit"/>
     <w:uiPriority w:val="99"/>
     <w:semiHidden/>
     <w:rsid w:val="004F4048"/>
@@ -3597,10 +3939,10 @@
       <w:szCs w:val="16"/>
     </w:rPr>
   </w:style>
-  <w:style w:type="paragraph" w:styleId="CommentText">
+  <w:style w:type="paragraph" w:styleId="Kommentartekst">
     <w:name w:val="annotation text"/>
     <w:basedOn w:val="Normal"/>
-    <w:link w:val="CommentTextChar"/>
+    <w:link w:val="KommentartekstTegn"/>
     <w:uiPriority w:val="99"/>
     <w:semiHidden/>
     <w:rsid w:val="004F4048"/>
@@ -3609,10 +3951,10 @@
       <w:szCs w:val="20"/>
     </w:rPr>
   </w:style>
-  <w:style w:type="character" w:customStyle="1" w:styleId="CommentTextChar">
-    <w:name w:val="Comment Text Char"/>
-    <w:basedOn w:val="DefaultParagraphFont"/>
-    <w:link w:val="CommentText"/>
+  <w:style w:type="character" w:customStyle="1" w:styleId="KommentartekstTegn">
+    <w:name w:val="Kommentartekst Tegn"/>
+    <w:basedOn w:val="Standardskrifttypeiafsnit"/>
+    <w:link w:val="Kommentartekst"/>
     <w:uiPriority w:val="99"/>
     <w:semiHidden/>
     <w:rsid w:val="00AB2210"/>
@@ -3622,11 +3964,11 @@
       <w:lang w:val="da-DK"/>
     </w:rPr>
   </w:style>
-  <w:style w:type="paragraph" w:styleId="CommentSubject">
+  <w:style w:type="paragraph" w:styleId="Kommentaremne">
     <w:name w:val="annotation subject"/>
-    <w:basedOn w:val="CommentText"/>
-    <w:next w:val="CommentText"/>
-    <w:link w:val="CommentSubjectChar"/>
+    <w:basedOn w:val="Kommentartekst"/>
+    <w:next w:val="Kommentartekst"/>
+    <w:link w:val="KommentaremneTegn"/>
     <w:uiPriority w:val="99"/>
     <w:semiHidden/>
     <w:rsid w:val="004F4048"/>
@@ -3635,10 +3977,10 @@
       <w:bCs/>
     </w:rPr>
   </w:style>
-  <w:style w:type="character" w:customStyle="1" w:styleId="CommentSubjectChar">
-    <w:name w:val="Comment Subject Char"/>
-    <w:basedOn w:val="CommentTextChar"/>
-    <w:link w:val="CommentSubject"/>
+  <w:style w:type="character" w:customStyle="1" w:styleId="KommentaremneTegn">
+    <w:name w:val="Kommentaremne Tegn"/>
+    <w:basedOn w:val="KommentartekstTegn"/>
+    <w:link w:val="Kommentaremne"/>
     <w:uiPriority w:val="99"/>
     <w:semiHidden/>
     <w:rsid w:val="00AB2210"/>

--- a/xml_and_Web/webproj/synopsis/synopsis.docx
+++ b/xml_and_Web/webproj/synopsis/synopsis.docx
@@ -4,7 +4,7 @@
   <w:body>
     <w:p>
       <w:pPr>
-        <w:pStyle w:val="Overskrift1"/>
+        <w:pStyle w:val="Heading1"/>
         <w:rPr>
           <w:color w:val="000000"/>
           <w:lang w:val="en-GB"/>
@@ -29,15 +29,15 @@
           <w:lang w:val="en-GB"/>
         </w:rPr>
       </w:pPr>
-      <w:r>
-        <w:rPr>
-          <w:color w:val="000000"/>
-          <w:sz w:val="27"/>
-          <w:szCs w:val="27"/>
-          <w:lang w:val="en-GB"/>
-        </w:rPr>
-        <w:br/>
-      </w:r>
+    </w:p>
+    <w:p>
+      <w:pPr>
+        <w:rPr>
+          <w:rFonts w:ascii="Arial" w:hAnsi="Arial" w:cs="Arial"/>
+          <w:color w:val="000000"/>
+          <w:lang w:val="en-GB"/>
+        </w:rPr>
+      </w:pPr>
       <w:r>
         <w:rPr>
           <w:rFonts w:ascii="Arial" w:hAnsi="Arial" w:cs="Arial"/>
@@ -64,24 +64,24 @@
         </w:rPr>
         <w:t>). The department for data logging and Geo-location is fully developed, but the department for data presentation and unit monitoring is falling behind.</w:t>
       </w:r>
-      <w:r>
-        <w:rPr>
-          <w:color w:val="000000"/>
-          <w:sz w:val="27"/>
-          <w:szCs w:val="27"/>
-          <w:lang w:val="en-GB"/>
-        </w:rPr>
-        <w:br/>
-      </w:r>
-      <w:r>
-        <w:rPr>
-          <w:color w:val="000000"/>
-          <w:sz w:val="27"/>
-          <w:szCs w:val="27"/>
-          <w:lang w:val="en-GB"/>
-        </w:rPr>
-        <w:br/>
-      </w:r>
+    </w:p>
+    <w:p>
+      <w:pPr>
+        <w:rPr>
+          <w:rFonts w:ascii="Arial" w:hAnsi="Arial" w:cs="Arial"/>
+          <w:color w:val="000000"/>
+          <w:lang w:val="en-GB"/>
+        </w:rPr>
+      </w:pPr>
+    </w:p>
+    <w:p>
+      <w:pPr>
+        <w:rPr>
+          <w:rFonts w:ascii="Arial" w:hAnsi="Arial" w:cs="Arial"/>
+          <w:color w:val="000000"/>
+          <w:lang w:val="en-GB"/>
+        </w:rPr>
+      </w:pPr>
       <w:r>
         <w:rPr>
           <w:rFonts w:ascii="Arial" w:hAnsi="Arial" w:cs="Arial"/>
@@ -184,16 +184,16 @@
             <v:path o:extrusionok="f" gradientshapeok="t" o:connecttype="rect"/>
             <o:lock v:ext="edit" aspectratio="t"/>
           </v:shapetype>
-          <v:shape id="_x0000_i1025" type="#_x0000_t75" style="width:288.8pt;height:117.4pt" o:ole="">
+          <v:shape id="_x0000_i1025" type="#_x0000_t75" style="width:288.75pt;height:117pt" o:ole="">
             <v:imagedata r:id="rId5" o:title=""/>
           </v:shape>
-          <o:OLEObject Type="Embed" ProgID="Visio.Drawing.11" ShapeID="_x0000_i1025" DrawAspect="Content" ObjectID="_1344239878" r:id="rId6"/>
+          <o:OLEObject Type="Embed" ProgID="Visio.Drawing.11" ShapeID="_x0000_i1025" DrawAspect="Content" ObjectID="_1344279727" r:id="rId6"/>
         </w:object>
       </w:r>
     </w:p>
     <w:p>
       <w:pPr>
-        <w:pStyle w:val="Overskrift2"/>
+        <w:pStyle w:val="Heading2"/>
         <w:rPr>
           <w:lang w:val="en-GB"/>
         </w:rPr>
@@ -250,7 +250,7 @@
     </w:p>
     <w:p>
       <w:pPr>
-        <w:pStyle w:val="Overskrift2"/>
+        <w:pStyle w:val="Heading2"/>
         <w:rPr>
           <w:lang w:val="en-GB"/>
         </w:rPr>
@@ -303,43 +303,27 @@
           <w:lang w:val="en-GB"/>
         </w:rPr>
       </w:pPr>
-      <w:r>
-        <w:rPr>
-          <w:color w:val="000000"/>
-          <w:sz w:val="27"/>
-          <w:szCs w:val="27"/>
-          <w:lang w:val="en-GB"/>
-        </w:rPr>
-        <w:br/>
-      </w:r>
-      <w:r>
-        <w:rPr>
-          <w:rFonts w:ascii="Arial" w:hAnsi="Arial" w:cs="Arial"/>
-          <w:color w:val="000000"/>
-          <w:lang w:val="en-GB"/>
-        </w:rPr>
-        <w:t xml:space="preserve">The web-service has </w:t>
-      </w:r>
-      <w:r>
-        <w:rPr>
-          <w:rFonts w:ascii="Arial" w:hAnsi="Arial" w:cs="Arial"/>
-          <w:color w:val="000000"/>
-          <w:lang w:val="en-GB"/>
-        </w:rPr>
-        <w:t>three</w:t>
-      </w:r>
-      <w:r>
-        <w:rPr>
-          <w:rFonts w:ascii="Arial" w:hAnsi="Arial" w:cs="Arial"/>
-          <w:color w:val="000000"/>
-          <w:lang w:val="en-GB"/>
-        </w:rPr>
-        <w:t xml:space="preserve"> distinct types of requests:</w:t>
-      </w:r>
-    </w:p>
-    <w:p>
-      <w:pPr>
-        <w:pStyle w:val="Listeafsnit"/>
+    </w:p>
+    <w:p>
+      <w:pPr>
+        <w:rPr>
+          <w:rFonts w:ascii="Arial" w:hAnsi="Arial" w:cs="Arial"/>
+          <w:color w:val="000000"/>
+          <w:lang w:val="en-GB"/>
+        </w:rPr>
+      </w:pPr>
+      <w:r>
+        <w:rPr>
+          <w:rFonts w:ascii="Arial" w:hAnsi="Arial" w:cs="Arial"/>
+          <w:color w:val="000000"/>
+          <w:lang w:val="en-GB"/>
+        </w:rPr>
+        <w:t>The web-service has three distinct types of requests as enumerated below and shown on the following figure.</w:t>
+      </w:r>
+    </w:p>
+    <w:p>
+      <w:pPr>
+        <w:pStyle w:val="ListParagraph"/>
         <w:numPr>
           <w:ilvl w:val="0"/>
           <w:numId w:val="12"/>
@@ -356,28 +340,12 @@
           <w:color w:val="000000"/>
           <w:lang w:val="en-GB"/>
         </w:rPr>
-        <w:t>Device</w:t>
-      </w:r>
-      <w:r>
-        <w:rPr>
-          <w:rFonts w:ascii="Arial" w:hAnsi="Arial" w:cs="Arial"/>
-          <w:color w:val="000000"/>
-          <w:lang w:val="en-GB"/>
-        </w:rPr>
-        <w:t xml:space="preserve"> </w:t>
-      </w:r>
-      <w:r>
-        <w:rPr>
-          <w:rFonts w:ascii="Arial" w:hAnsi="Arial" w:cs="Arial"/>
-          <w:color w:val="000000"/>
-          <w:lang w:val="en-GB"/>
-        </w:rPr>
-        <w:t>reading or status requests.</w:t>
-      </w:r>
-    </w:p>
-    <w:p>
-      <w:pPr>
-        <w:pStyle w:val="Listeafsnit"/>
+        <w:t>Device reading or status requests.</w:t>
+      </w:r>
+    </w:p>
+    <w:p>
+      <w:pPr>
+        <w:pStyle w:val="ListParagraph"/>
         <w:numPr>
           <w:ilvl w:val="0"/>
           <w:numId w:val="12"/>
@@ -388,7 +356,6 @@
           <w:lang w:val="en-GB"/>
         </w:rPr>
       </w:pPr>
-      <w:commentRangeStart w:id="2"/>
       <w:r>
         <w:rPr>
           <w:rFonts w:ascii="Arial" w:hAnsi="Arial" w:cs="Arial"/>
@@ -397,17 +364,10 @@
         </w:rPr>
         <w:t>Device configuration and command requests</w:t>
       </w:r>
-      <w:commentRangeEnd w:id="2"/>
-      <w:r>
-        <w:rPr>
-          <w:rStyle w:val="Kommentarhenvisning"/>
-        </w:rPr>
-        <w:commentReference w:id="2"/>
-      </w:r>
-    </w:p>
-    <w:p>
-      <w:pPr>
-        <w:pStyle w:val="Listeafsnit"/>
+    </w:p>
+    <w:p>
+      <w:pPr>
+        <w:pStyle w:val="ListParagraph"/>
         <w:numPr>
           <w:ilvl w:val="0"/>
           <w:numId w:val="12"/>
@@ -439,10 +399,10 @@
     <w:p>
       <w:r>
         <w:object w:dxaOrig="5350" w:dyaOrig="4893">
-          <v:shape id="_x0000_i1026" type="#_x0000_t75" style="width:267.65pt;height:241.85pt" o:ole="">
-            <v:imagedata r:id="rId8" o:title=""/>
+          <v:shape id="_x0000_i1026" type="#_x0000_t75" style="width:267.75pt;height:240pt" o:ole="">
+            <v:imagedata r:id="rId7" o:title=""/>
           </v:shape>
-          <o:OLEObject Type="Embed" ProgID="Visio.Drawing.11" ShapeID="_x0000_i1026" DrawAspect="Content" ObjectID="_1344239879" r:id="rId9"/>
+          <o:OLEObject Type="Embed" ProgID="Visio.Drawing.11" ShapeID="_x0000_i1026" DrawAspect="Content" ObjectID="_1344279728" r:id="rId8"/>
         </w:object>
       </w:r>
     </w:p>
@@ -457,7 +417,7 @@
     </w:p>
     <w:p>
       <w:pPr>
-        <w:pStyle w:val="Overskrift3"/>
+        <w:pStyle w:val="Heading3"/>
         <w:rPr>
           <w:lang w:val="en-GB"/>
         </w:rPr>
@@ -488,7 +448,7 @@
     </w:p>
     <w:p>
       <w:pPr>
-        <w:pStyle w:val="Listeafsnit"/>
+        <w:pStyle w:val="ListParagraph"/>
         <w:numPr>
           <w:ilvl w:val="0"/>
           <w:numId w:val="9"/>
@@ -521,7 +481,7 @@
           <w:color w:val="000000"/>
           <w:lang w:val="en-GB"/>
         </w:rPr>
-        <w:t xml:space="preserve">a track of </w:t>
+        <w:t xml:space="preserve">a track of the </w:t>
       </w:r>
       <w:r>
         <w:rPr>
@@ -542,7 +502,7 @@
     </w:p>
     <w:p>
       <w:pPr>
-        <w:pStyle w:val="Listeafsnit"/>
+        <w:pStyle w:val="ListParagraph"/>
         <w:numPr>
           <w:ilvl w:val="0"/>
           <w:numId w:val="9"/>
@@ -553,34 +513,18 @@
           <w:lang w:val="en-GB"/>
         </w:rPr>
       </w:pPr>
-      <w:commentRangeStart w:id="3"/>
-      <w:r>
-        <w:rPr>
-          <w:rFonts w:ascii="Arial" w:hAnsi="Arial" w:cs="Arial"/>
-          <w:color w:val="000000"/>
-          <w:lang w:val="en-GB"/>
-        </w:rPr>
-        <w:t>The status and a track of status</w:t>
-      </w:r>
-      <w:commentRangeEnd w:id="3"/>
-      <w:r>
-        <w:rPr>
-          <w:rStyle w:val="Kommentarhenvisning"/>
-        </w:rPr>
-        <w:commentReference w:id="3"/>
-      </w:r>
-      <w:r>
-        <w:rPr>
-          <w:rFonts w:ascii="Arial" w:hAnsi="Arial" w:cs="Arial"/>
-          <w:color w:val="000000"/>
-          <w:lang w:val="en-GB"/>
-        </w:rPr>
-        <w:t>.</w:t>
-      </w:r>
-    </w:p>
-    <w:p>
-      <w:pPr>
-        <w:pStyle w:val="Listeafsnit"/>
+      <w:r>
+        <w:rPr>
+          <w:rFonts w:ascii="Arial" w:hAnsi="Arial" w:cs="Arial"/>
+          <w:color w:val="000000"/>
+          <w:lang w:val="en-GB"/>
+        </w:rPr>
+        <w:t>The status and a track of the status.</w:t>
+      </w:r>
+    </w:p>
+    <w:p>
+      <w:pPr>
+        <w:pStyle w:val="ListParagraph"/>
         <w:numPr>
           <w:ilvl w:val="0"/>
           <w:numId w:val="9"/>
@@ -614,98 +558,64 @@
           <w:color w:val="000000"/>
           <w:lang w:val="en-GB"/>
         </w:rPr>
-        <w:t>This information must be exposed to interested parties (web site, custom clients, etc.)</w:t>
-      </w:r>
-    </w:p>
-    <w:p>
-      <w:pPr>
-        <w:rPr>
-          <w:rFonts w:ascii="Arial" w:hAnsi="Arial" w:cs="Arial"/>
-          <w:color w:val="000000"/>
-          <w:lang w:val="en-GB"/>
-        </w:rPr>
-      </w:pPr>
-    </w:p>
-    <w:p>
-      <w:pPr>
-        <w:rPr>
-          <w:rFonts w:ascii="Arial" w:hAnsi="Arial" w:cs="Arial"/>
-          <w:color w:val="000000"/>
-          <w:lang w:val="en-GB"/>
-        </w:rPr>
-      </w:pPr>
-      <w:r>
-        <w:rPr>
-          <w:rFonts w:ascii="Arial" w:hAnsi="Arial" w:cs="Arial"/>
-          <w:color w:val="000000"/>
-          <w:lang w:val="en-GB"/>
-        </w:rPr>
-        <w:t xml:space="preserve">If a device is not </w:t>
-      </w:r>
-      <w:r>
-        <w:rPr>
-          <w:rFonts w:ascii="Arial" w:hAnsi="Arial" w:cs="Arial"/>
-          <w:color w:val="000000"/>
-          <w:lang w:val="en-GB"/>
-        </w:rPr>
-        <w:t>known</w:t>
-      </w:r>
-      <w:r>
-        <w:rPr>
-          <w:rFonts w:ascii="Arial" w:hAnsi="Arial" w:cs="Arial"/>
-          <w:color w:val="000000"/>
-          <w:lang w:val="en-GB"/>
-        </w:rPr>
-        <w:t xml:space="preserve"> when the first Type 1 package is received it is registered with the system.</w:t>
-      </w:r>
-    </w:p>
-    <w:p>
-      <w:pPr>
-        <w:rPr>
-          <w:rFonts w:ascii="Arial" w:hAnsi="Arial" w:cs="Arial"/>
-          <w:color w:val="000000"/>
-          <w:lang w:val="en-GB"/>
-        </w:rPr>
-      </w:pPr>
-    </w:p>
-    <w:p>
-      <w:pPr>
-        <w:rPr>
-          <w:rFonts w:ascii="Arial" w:hAnsi="Arial" w:cs="Arial"/>
-          <w:color w:val="000000"/>
-          <w:lang w:val="en-GB"/>
-        </w:rPr>
-      </w:pPr>
-      <w:r>
-        <w:rPr>
-          <w:rFonts w:ascii="Arial" w:hAnsi="Arial" w:cs="Arial"/>
-          <w:color w:val="000000"/>
-          <w:lang w:val="en-GB"/>
-        </w:rPr>
-        <w:t xml:space="preserve">The device information is exchanged in the XML language </w:t>
-      </w:r>
-      <w:proofErr w:type="spellStart"/>
-      <w:r>
-        <w:rPr>
-          <w:rFonts w:ascii="Arial" w:hAnsi="Arial" w:cs="Arial"/>
-          <w:color w:val="000000"/>
-          <w:lang w:val="en-GB"/>
-        </w:rPr>
-        <w:t>PAGeoLoggingML</w:t>
-      </w:r>
-      <w:proofErr w:type="spellEnd"/>
-      <w:r>
-        <w:rPr>
-          <w:rFonts w:ascii="Arial" w:hAnsi="Arial" w:cs="Arial"/>
-          <w:color w:val="000000"/>
-          <w:lang w:val="en-GB"/>
-        </w:rPr>
-        <w:t>, which informally can be described as:</w:t>
-      </w:r>
-    </w:p>
-    <w:p>
-      <w:pPr>
-        <w:pStyle w:val="Listeafsnit"/>
+        <w:t>This information must be exposed to interested parties (web site, custom clients, etc.).</w:t>
+      </w:r>
+    </w:p>
+    <w:p>
+      <w:pPr>
+        <w:rPr>
+          <w:rFonts w:ascii="Arial" w:hAnsi="Arial" w:cs="Arial"/>
+          <w:color w:val="000000"/>
+          <w:lang w:val="en-GB"/>
+        </w:rPr>
+      </w:pPr>
+    </w:p>
+    <w:p>
+      <w:pPr>
+        <w:rPr>
+          <w:rFonts w:ascii="Arial" w:hAnsi="Arial" w:cs="Arial"/>
+          <w:color w:val="000000"/>
+          <w:lang w:val="en-GB"/>
+        </w:rPr>
+      </w:pPr>
+      <w:r>
+        <w:rPr>
+          <w:rFonts w:ascii="Arial" w:hAnsi="Arial" w:cs="Arial"/>
+          <w:color w:val="000000"/>
+          <w:lang w:val="en-GB"/>
+        </w:rPr>
+        <w:t>If a device is not known when the first Type 1 package is received the device registered with the system.</w:t>
+      </w:r>
+    </w:p>
+    <w:p>
+      <w:pPr>
+        <w:rPr>
+          <w:rFonts w:ascii="Arial" w:hAnsi="Arial" w:cs="Arial"/>
+          <w:color w:val="000000"/>
+          <w:lang w:val="en-GB"/>
+        </w:rPr>
+      </w:pPr>
+    </w:p>
+    <w:p>
+      <w:pPr>
+        <w:rPr>
+          <w:rFonts w:ascii="Arial" w:hAnsi="Arial" w:cs="Arial"/>
+          <w:color w:val="000000"/>
+          <w:lang w:val="en-GB"/>
+        </w:rPr>
+      </w:pPr>
+      <w:r>
+        <w:rPr>
+          <w:rFonts w:ascii="Arial" w:hAnsi="Arial" w:cs="Arial"/>
+          <w:color w:val="000000"/>
+          <w:lang w:val="en-GB"/>
+        </w:rPr>
+        <w:t>The device information is exchanged in the XML language PAGeoLoggingML, which informally can be described as:</w:t>
+      </w:r>
+    </w:p>
+    <w:p>
+      <w:pPr>
+        <w:pStyle w:val="ListParagraph"/>
         <w:numPr>
           <w:ilvl w:val="0"/>
           <w:numId w:val="10"/>
@@ -724,7 +634,6 @@
         </w:rPr>
         <w:t xml:space="preserve">The root element is </w:t>
       </w:r>
-      <w:proofErr w:type="spellStart"/>
       <w:r>
         <w:rPr>
           <w:rFonts w:ascii="Arial" w:hAnsi="Arial" w:cs="Arial"/>
@@ -734,7 +643,6 @@
         </w:rPr>
         <w:t>geoLogCollection</w:t>
       </w:r>
-      <w:proofErr w:type="spellEnd"/>
       <w:r>
         <w:rPr>
           <w:rFonts w:ascii="Arial" w:hAnsi="Arial" w:cs="Arial"/>
@@ -743,7 +651,6 @@
         </w:rPr>
         <w:t xml:space="preserve">, and contains attribute </w:t>
       </w:r>
-      <w:proofErr w:type="spellStart"/>
       <w:r>
         <w:rPr>
           <w:rFonts w:ascii="Arial" w:hAnsi="Arial" w:cs="Arial"/>
@@ -753,7 +660,6 @@
         </w:rPr>
         <w:t>deviceID</w:t>
       </w:r>
-      <w:proofErr w:type="spellEnd"/>
       <w:r>
         <w:rPr>
           <w:rFonts w:ascii="Arial" w:hAnsi="Arial" w:cs="Arial"/>
@@ -777,30 +683,12 @@
           <w:color w:val="000000"/>
           <w:lang w:val="en-GB"/>
         </w:rPr>
-        <w:t xml:space="preserve">, and zero or more </w:t>
-      </w:r>
-      <w:proofErr w:type="spellStart"/>
-      <w:r>
-        <w:rPr>
-          <w:rFonts w:ascii="Arial" w:hAnsi="Arial" w:cs="Arial"/>
-          <w:color w:val="000000"/>
-          <w:lang w:val="en-GB"/>
-        </w:rPr>
-        <w:t>geoLog</w:t>
-      </w:r>
-      <w:proofErr w:type="spellEnd"/>
-      <w:r>
-        <w:rPr>
-          <w:rFonts w:ascii="Arial" w:hAnsi="Arial" w:cs="Arial"/>
-          <w:color w:val="000000"/>
-          <w:lang w:val="en-GB"/>
-        </w:rPr>
-        <w:t xml:space="preserve"> elements</w:t>
-      </w:r>
-    </w:p>
-    <w:p>
-      <w:pPr>
-        <w:pStyle w:val="Listeafsnit"/>
+        <w:t>, and zero or more geoLog elements</w:t>
+      </w:r>
+    </w:p>
+    <w:p>
+      <w:pPr>
+        <w:pStyle w:val="ListParagraph"/>
         <w:numPr>
           <w:ilvl w:val="0"/>
           <w:numId w:val="10"/>
@@ -811,8 +699,6 @@
           <w:lang w:val="en-GB"/>
         </w:rPr>
       </w:pPr>
-      <w:proofErr w:type="spellStart"/>
-      <w:proofErr w:type="gramStart"/>
       <w:r>
         <w:rPr>
           <w:rFonts w:ascii="Arial" w:hAnsi="Arial" w:cs="Arial"/>
@@ -822,8 +708,6 @@
         </w:rPr>
         <w:t>deviceID</w:t>
       </w:r>
-      <w:proofErr w:type="spellEnd"/>
-      <w:proofErr w:type="gramEnd"/>
       <w:r>
         <w:rPr>
           <w:rFonts w:ascii="Arial" w:hAnsi="Arial" w:cs="Arial"/>
@@ -835,7 +719,7 @@
     </w:p>
     <w:p>
       <w:pPr>
-        <w:pStyle w:val="Listeafsnit"/>
+        <w:pStyle w:val="ListParagraph"/>
         <w:numPr>
           <w:ilvl w:val="0"/>
           <w:numId w:val="10"/>
@@ -846,7 +730,6 @@
           <w:lang w:val="en-GB"/>
         </w:rPr>
       </w:pPr>
-      <w:proofErr w:type="gramStart"/>
       <w:r>
         <w:rPr>
           <w:rFonts w:ascii="Arial" w:hAnsi="Arial" w:cs="Arial"/>
@@ -856,37 +739,18 @@
         </w:rPr>
         <w:t>timestamp</w:t>
       </w:r>
-      <w:proofErr w:type="gramEnd"/>
-      <w:r>
-        <w:rPr>
-          <w:rFonts w:ascii="Arial" w:hAnsi="Arial" w:cs="Arial"/>
-          <w:color w:val="000000"/>
-          <w:lang w:val="en-GB"/>
-        </w:rPr>
-        <w:t xml:space="preserve"> is of type </w:t>
-      </w:r>
-      <w:proofErr w:type="spellStart"/>
-      <w:r>
-        <w:rPr>
-          <w:rFonts w:ascii="Arial" w:hAnsi="Arial" w:cs="Arial"/>
-          <w:color w:val="000000"/>
-          <w:lang w:val="en-GB"/>
-        </w:rPr>
-        <w:t>DateTime</w:t>
-      </w:r>
-      <w:proofErr w:type="spellEnd"/>
-      <w:r>
-        <w:rPr>
-          <w:rFonts w:ascii="Arial" w:hAnsi="Arial" w:cs="Arial"/>
-          <w:color w:val="000000"/>
-          <w:lang w:val="en-GB"/>
-        </w:rPr>
-        <w:t xml:space="preserve"> and indicate the time of the reading or status update.</w:t>
-      </w:r>
-    </w:p>
-    <w:p>
-      <w:pPr>
-        <w:pStyle w:val="Listeafsnit"/>
+      <w:r>
+        <w:rPr>
+          <w:rFonts w:ascii="Arial" w:hAnsi="Arial" w:cs="Arial"/>
+          <w:color w:val="000000"/>
+          <w:lang w:val="en-GB"/>
+        </w:rPr>
+        <w:t xml:space="preserve"> is of type DateTime and indicate the time of the reading or status update.</w:t>
+      </w:r>
+    </w:p>
+    <w:p>
+      <w:pPr>
+        <w:pStyle w:val="ListParagraph"/>
         <w:numPr>
           <w:ilvl w:val="0"/>
           <w:numId w:val="10"/>
@@ -905,7 +769,6 @@
         </w:rPr>
         <w:t xml:space="preserve">The </w:t>
       </w:r>
-      <w:proofErr w:type="spellStart"/>
       <w:r>
         <w:rPr>
           <w:rFonts w:ascii="Arial" w:hAnsi="Arial" w:cs="Arial"/>
@@ -915,7 +778,6 @@
         </w:rPr>
         <w:t>geoLog</w:t>
       </w:r>
-      <w:proofErr w:type="spellEnd"/>
       <w:r>
         <w:rPr>
           <w:rFonts w:ascii="Arial" w:hAnsi="Arial" w:cs="Arial"/>
@@ -958,7 +820,6 @@
         </w:rPr>
         <w:t xml:space="preserve">, </w:t>
       </w:r>
-      <w:commentRangeStart w:id="4"/>
       <w:r>
         <w:rPr>
           <w:rFonts w:ascii="Arial" w:hAnsi="Arial" w:cs="Arial"/>
@@ -968,13 +829,6 @@
         </w:rPr>
         <w:t>readings</w:t>
       </w:r>
-      <w:commentRangeEnd w:id="4"/>
-      <w:r>
-        <w:rPr>
-          <w:rStyle w:val="Kommentarhenvisning"/>
-        </w:rPr>
-        <w:commentReference w:id="4"/>
-      </w:r>
       <w:r>
         <w:rPr>
           <w:rFonts w:ascii="Arial" w:hAnsi="Arial" w:cs="Arial"/>
@@ -995,7 +849,7 @@
     </w:p>
     <w:p>
       <w:pPr>
-        <w:pStyle w:val="Listeafsnit"/>
+        <w:pStyle w:val="ListParagraph"/>
         <w:numPr>
           <w:ilvl w:val="0"/>
           <w:numId w:val="10"/>
@@ -1006,7 +860,6 @@
           <w:lang w:val="en-GB"/>
         </w:rPr>
       </w:pPr>
-      <w:proofErr w:type="gramStart"/>
       <w:r>
         <w:rPr>
           <w:rFonts w:ascii="Arial" w:hAnsi="Arial" w:cs="Arial"/>
@@ -1016,32 +869,13 @@
         </w:rPr>
         <w:t>location</w:t>
       </w:r>
-      <w:proofErr w:type="gramEnd"/>
-      <w:r>
-        <w:rPr>
-          <w:rFonts w:ascii="Arial" w:hAnsi="Arial" w:cs="Arial"/>
-          <w:color w:val="000000"/>
-          <w:lang w:val="en-GB"/>
-        </w:rPr>
-        <w:t xml:space="preserve"> is defined in the KML XML Language (Keyhole </w:t>
-      </w:r>
-      <w:proofErr w:type="spellStart"/>
-      <w:r>
-        <w:rPr>
-          <w:rFonts w:ascii="Arial" w:hAnsi="Arial" w:cs="Arial"/>
-          <w:color w:val="000000"/>
-          <w:lang w:val="en-GB"/>
-        </w:rPr>
-        <w:t>Markup</w:t>
-      </w:r>
-      <w:proofErr w:type="spellEnd"/>
-      <w:r>
-        <w:rPr>
-          <w:rFonts w:ascii="Arial" w:hAnsi="Arial" w:cs="Arial"/>
-          <w:color w:val="000000"/>
-          <w:lang w:val="en-GB"/>
-        </w:rPr>
-        <w:t xml:space="preserve"> Language) and indicates the device location at time </w:t>
+      <w:r>
+        <w:rPr>
+          <w:rFonts w:ascii="Arial" w:hAnsi="Arial" w:cs="Arial"/>
+          <w:color w:val="000000"/>
+          <w:lang w:val="en-GB"/>
+        </w:rPr>
+        <w:t xml:space="preserve"> is defined in the KML XML Language (Keyhole Markup Language) and indicates the device location at time </w:t>
       </w:r>
       <w:r>
         <w:rPr>
@@ -1058,12 +892,12 @@
           <w:color w:val="000000"/>
           <w:lang w:val="en-GB"/>
         </w:rPr>
-        <w:t>.</w:t>
-      </w:r>
-    </w:p>
-    <w:p>
-      <w:pPr>
-        <w:pStyle w:val="Listeafsnit"/>
+        <w:t xml:space="preserve"> </w:t>
+      </w:r>
+    </w:p>
+    <w:p>
+      <w:pPr>
+        <w:pStyle w:val="ListParagraph"/>
         <w:numPr>
           <w:ilvl w:val="0"/>
           <w:numId w:val="10"/>
@@ -1074,7 +908,6 @@
           <w:lang w:val="en-GB"/>
         </w:rPr>
       </w:pPr>
-      <w:proofErr w:type="gramStart"/>
       <w:r>
         <w:rPr>
           <w:rFonts w:ascii="Arial" w:hAnsi="Arial" w:cs="Arial"/>
@@ -1084,19 +917,34 @@
         </w:rPr>
         <w:t>status</w:t>
       </w:r>
-      <w:proofErr w:type="gramEnd"/>
-      <w:r>
-        <w:rPr>
-          <w:rFonts w:ascii="Arial" w:hAnsi="Arial" w:cs="Arial"/>
-          <w:color w:val="000000"/>
-          <w:lang w:val="en-GB"/>
-        </w:rPr>
-        <w:t xml:space="preserve"> contains assorted status information for the device. Exact content will be defined later. Only present if this is a status update.</w:t>
-      </w:r>
-    </w:p>
-    <w:p>
-      <w:pPr>
-        <w:pStyle w:val="Listeafsnit"/>
+      <w:r>
+        <w:rPr>
+          <w:rFonts w:ascii="Arial" w:hAnsi="Arial" w:cs="Arial"/>
+          <w:color w:val="000000"/>
+          <w:lang w:val="en-GB"/>
+        </w:rPr>
+        <w:t xml:space="preserve"> contains status information for the device. Exact content will be defined later. </w:t>
+      </w:r>
+      <w:commentRangeStart w:id="2"/>
+      <w:r>
+        <w:rPr>
+          <w:rFonts w:ascii="Arial" w:hAnsi="Arial" w:cs="Arial"/>
+          <w:color w:val="000000"/>
+          <w:lang w:val="en-GB"/>
+        </w:rPr>
+        <w:t>Only present if this is a status update.</w:t>
+      </w:r>
+      <w:commentRangeEnd w:id="2"/>
+      <w:r>
+        <w:rPr>
+          <w:rStyle w:val="CommentReference"/>
+        </w:rPr>
+        <w:commentReference w:id="2"/>
+      </w:r>
+    </w:p>
+    <w:p>
+      <w:pPr>
+        <w:pStyle w:val="ListParagraph"/>
         <w:numPr>
           <w:ilvl w:val="0"/>
           <w:numId w:val="10"/>
@@ -1107,7 +955,6 @@
           <w:lang w:val="en-GB"/>
         </w:rPr>
       </w:pPr>
-      <w:proofErr w:type="gramStart"/>
       <w:r>
         <w:rPr>
           <w:rFonts w:ascii="Arial" w:hAnsi="Arial" w:cs="Arial"/>
@@ -1117,7 +964,6 @@
         </w:rPr>
         <w:t>readings</w:t>
       </w:r>
-      <w:proofErr w:type="gramEnd"/>
       <w:r>
         <w:rPr>
           <w:rFonts w:ascii="Arial" w:hAnsi="Arial" w:cs="Arial"/>
@@ -1129,7 +975,7 @@
     </w:p>
     <w:p>
       <w:pPr>
-        <w:pStyle w:val="Listeafsnit"/>
+        <w:pStyle w:val="ListParagraph"/>
         <w:numPr>
           <w:ilvl w:val="0"/>
           <w:numId w:val="10"/>
@@ -1140,7 +986,6 @@
           <w:lang w:val="en-GB"/>
         </w:rPr>
       </w:pPr>
-      <w:proofErr w:type="gramStart"/>
       <w:r>
         <w:rPr>
           <w:rFonts w:ascii="Arial" w:hAnsi="Arial" w:cs="Arial"/>
@@ -1150,7 +995,6 @@
         </w:rPr>
         <w:t>zone</w:t>
       </w:r>
-      <w:proofErr w:type="gramEnd"/>
       <w:r>
         <w:rPr>
           <w:rFonts w:ascii="Arial" w:hAnsi="Arial" w:cs="Arial"/>
@@ -1171,7 +1015,7 @@
     <w:p>
       <w:pPr>
         <w:rPr>
-          <w:rFonts w:ascii="Times New Roman" w:eastAsia="Times New Roman" w:hAnsi="Times New Roman"/>
+          <w:rFonts w:ascii="Times New Roman" w:hAnsi="Times New Roman"/>
           <w:color w:val="000000"/>
           <w:sz w:val="27"/>
           <w:szCs w:val="27"/>
@@ -1184,7 +1028,6 @@
           <w:color w:val="000000"/>
           <w:lang w:val="en-GB"/>
         </w:rPr>
-        <w:lastRenderedPageBreak/>
         <w:t>An XML Schema formalization of this language must be created as part of the web-service API.</w:t>
       </w:r>
       <w:r>
@@ -1197,7 +1040,7 @@
       </w:r>
       <w:r>
         <w:rPr>
-          <w:rFonts w:ascii="Arial" w:eastAsia="Times New Roman" w:hAnsi="Arial" w:cs="Arial"/>
+          <w:rFonts w:ascii="Arial" w:hAnsi="Arial" w:cs="Arial"/>
           <w:color w:val="000000"/>
           <w:lang w:val="en-US" w:eastAsia="da-DK"/>
         </w:rPr>
@@ -1215,7 +1058,7 @@
     </w:p>
     <w:p>
       <w:pPr>
-        <w:pStyle w:val="Overskrift3"/>
+        <w:pStyle w:val="Heading3"/>
         <w:rPr>
           <w:lang w:val="en-GB"/>
         </w:rPr>
@@ -1235,7 +1078,6 @@
           <w:lang w:val="en-GB"/>
         </w:rPr>
       </w:pPr>
-      <w:proofErr w:type="gramStart"/>
       <w:r>
         <w:rPr>
           <w:rFonts w:ascii="Arial" w:hAnsi="Arial" w:cs="Arial"/>
@@ -1244,20 +1086,19 @@
         </w:rPr>
         <w:t>Will be defined as needed.</w:t>
       </w:r>
-      <w:proofErr w:type="gramEnd"/>
-    </w:p>
-    <w:p>
-      <w:pPr>
-        <w:rPr>
-          <w:rFonts w:ascii="Arial" w:hAnsi="Arial" w:cs="Arial"/>
-          <w:color w:val="000000"/>
-          <w:lang w:val="en-GB"/>
-        </w:rPr>
-      </w:pPr>
-    </w:p>
-    <w:p>
-      <w:pPr>
-        <w:pStyle w:val="Overskrift3"/>
+    </w:p>
+    <w:p>
+      <w:pPr>
+        <w:rPr>
+          <w:rFonts w:ascii="Arial" w:hAnsi="Arial" w:cs="Arial"/>
+          <w:color w:val="000000"/>
+          <w:lang w:val="en-GB"/>
+        </w:rPr>
+      </w:pPr>
+    </w:p>
+    <w:p>
+      <w:pPr>
+        <w:pStyle w:val="Heading3"/>
         <w:rPr>
           <w:lang w:val="en-GB"/>
         </w:rPr>
@@ -1288,7 +1129,7 @@
     </w:p>
     <w:p>
       <w:pPr>
-        <w:pStyle w:val="Listeafsnit"/>
+        <w:pStyle w:val="ListParagraph"/>
         <w:numPr>
           <w:ilvl w:val="0"/>
           <w:numId w:val="11"/>
@@ -1310,7 +1151,7 @@
     </w:p>
     <w:p>
       <w:pPr>
-        <w:pStyle w:val="Listeafsnit"/>
+        <w:pStyle w:val="ListParagraph"/>
         <w:numPr>
           <w:ilvl w:val="0"/>
           <w:numId w:val="11"/>
@@ -1332,7 +1173,7 @@
     </w:p>
     <w:p>
       <w:pPr>
-        <w:pStyle w:val="Listeafsnit"/>
+        <w:pStyle w:val="ListParagraph"/>
         <w:numPr>
           <w:ilvl w:val="0"/>
           <w:numId w:val="11"/>
@@ -1366,29 +1207,21 @@
           <w:color w:val="000000"/>
           <w:lang w:val="en-GB"/>
         </w:rPr>
-        <w:t>The specific XML nota</w:t>
-      </w:r>
-      <w:r>
-        <w:rPr>
-          <w:rFonts w:ascii="Arial" w:hAnsi="Arial" w:cs="Arial"/>
-          <w:color w:val="000000"/>
-          <w:lang w:val="en-GB"/>
-        </w:rPr>
-        <w:t>tion will be defined as needed.</w:t>
-      </w:r>
-    </w:p>
-    <w:p>
-      <w:pPr>
-        <w:rPr>
-          <w:rFonts w:ascii="Arial" w:hAnsi="Arial" w:cs="Arial"/>
-          <w:color w:val="000000"/>
-          <w:lang w:val="en-GB"/>
-        </w:rPr>
-      </w:pPr>
-    </w:p>
-    <w:p>
-      <w:pPr>
-        <w:pStyle w:val="Overskrift3"/>
+        <w:t>The specific XML notation will be defined as needed.</w:t>
+      </w:r>
+    </w:p>
+    <w:p>
+      <w:pPr>
+        <w:rPr>
+          <w:rFonts w:ascii="Arial" w:hAnsi="Arial" w:cs="Arial"/>
+          <w:color w:val="000000"/>
+          <w:lang w:val="en-GB"/>
+        </w:rPr>
+      </w:pPr>
+    </w:p>
+    <w:p>
+      <w:pPr>
+        <w:pStyle w:val="Heading3"/>
         <w:rPr>
           <w:lang w:val="en-GB"/>
         </w:rPr>
@@ -1415,18 +1248,8 @@
           <w:color w:val="000000"/>
           <w:lang w:val="en-GB"/>
         </w:rPr>
-        <w:t xml:space="preserve">The API for the web-service should be REST-like. </w:t>
-      </w:r>
-      <w:proofErr w:type="gramStart"/>
-      <w:r>
-        <w:rPr>
-          <w:rFonts w:ascii="Arial" w:hAnsi="Arial" w:cs="Arial"/>
-          <w:color w:val="000000"/>
-          <w:lang w:val="en-GB"/>
-        </w:rPr>
-        <w:t>E.g.</w:t>
-      </w:r>
-      <w:proofErr w:type="gramEnd"/>
+        <w:t>The API for the web-service should be REST-like. E.g.</w:t>
+      </w:r>
     </w:p>
     <w:p>
       <w:pPr>
@@ -1449,25 +1272,7 @@
           <w:color w:val="000000"/>
           <w:lang w:val="en-GB"/>
         </w:rPr>
-        <w:t>A GET-request to /</w:t>
-      </w:r>
-      <w:proofErr w:type="spellStart"/>
-      <w:r>
-        <w:rPr>
-          <w:rFonts w:ascii="Arial" w:hAnsi="Arial" w:cs="Arial"/>
-          <w:color w:val="000000"/>
-          <w:lang w:val="en-GB"/>
-        </w:rPr>
-        <w:t>geolog</w:t>
-      </w:r>
-      <w:proofErr w:type="spellEnd"/>
-      <w:r>
-        <w:rPr>
-          <w:rFonts w:ascii="Arial" w:hAnsi="Arial" w:cs="Arial"/>
-          <w:color w:val="000000"/>
-          <w:lang w:val="en-GB"/>
-        </w:rPr>
-        <w:t>/devices returns a list of all devices registered to the user</w:t>
+        <w:t>A GET-request to /geolog/devices returns a list of all devices registered to the user</w:t>
       </w:r>
     </w:p>
     <w:p>
@@ -1491,43 +1296,7 @@
           <w:color w:val="000000"/>
           <w:lang w:val="en-GB"/>
         </w:rPr>
-        <w:t>A POST-request to /</w:t>
-      </w:r>
-      <w:proofErr w:type="spellStart"/>
-      <w:r>
-        <w:rPr>
-          <w:rFonts w:ascii="Arial" w:hAnsi="Arial" w:cs="Arial"/>
-          <w:color w:val="000000"/>
-          <w:lang w:val="en-GB"/>
-        </w:rPr>
-        <w:t>geolog</w:t>
-      </w:r>
-      <w:proofErr w:type="spellEnd"/>
-      <w:r>
-        <w:rPr>
-          <w:rFonts w:ascii="Arial" w:hAnsi="Arial" w:cs="Arial"/>
-          <w:color w:val="000000"/>
-          <w:lang w:val="en-GB"/>
-        </w:rPr>
-        <w:t xml:space="preserve">/devices with a device ID and possible a </w:t>
-      </w:r>
-      <w:proofErr w:type="spellStart"/>
-      <w:r>
-        <w:rPr>
-          <w:rFonts w:ascii="Arial" w:hAnsi="Arial" w:cs="Arial"/>
-          <w:color w:val="000000"/>
-          <w:lang w:val="en-GB"/>
-        </w:rPr>
-        <w:t>timespan</w:t>
-      </w:r>
-      <w:proofErr w:type="spellEnd"/>
-      <w:r>
-        <w:rPr>
-          <w:rFonts w:ascii="Arial" w:hAnsi="Arial" w:cs="Arial"/>
-          <w:color w:val="000000"/>
-          <w:lang w:val="en-GB"/>
-        </w:rPr>
-        <w:t xml:space="preserve"> returns a collection of device data for that device.</w:t>
+        <w:t>A POST-request to /geolog/devices with a device ID and possible a timespan returns a collection of device data for that device.</w:t>
       </w:r>
     </w:p>
     <w:p>
@@ -1551,25 +1320,7 @@
           <w:color w:val="000000"/>
           <w:lang w:val="en-GB"/>
         </w:rPr>
-        <w:t>A PUT request to /</w:t>
-      </w:r>
-      <w:proofErr w:type="spellStart"/>
-      <w:r>
-        <w:rPr>
-          <w:rFonts w:ascii="Arial" w:hAnsi="Arial" w:cs="Arial"/>
-          <w:color w:val="000000"/>
-          <w:lang w:val="en-GB"/>
-        </w:rPr>
-        <w:t>geolog</w:t>
-      </w:r>
-      <w:proofErr w:type="spellEnd"/>
-      <w:r>
-        <w:rPr>
-          <w:rFonts w:ascii="Arial" w:hAnsi="Arial" w:cs="Arial"/>
-          <w:color w:val="000000"/>
-          <w:lang w:val="en-GB"/>
-        </w:rPr>
-        <w:t>/devices registers a new device on the system</w:t>
+        <w:t>A PUT request to /geolog/devices registers a new device on the system</w:t>
       </w:r>
     </w:p>
     <w:p>
@@ -1593,25 +1344,7 @@
           <w:color w:val="000000"/>
           <w:lang w:val="en-GB"/>
         </w:rPr>
-        <w:t>A PUT request to /</w:t>
-      </w:r>
-      <w:proofErr w:type="spellStart"/>
-      <w:r>
-        <w:rPr>
-          <w:rFonts w:ascii="Arial" w:hAnsi="Arial" w:cs="Arial"/>
-          <w:color w:val="000000"/>
-          <w:lang w:val="en-GB"/>
-        </w:rPr>
-        <w:t>geolog</w:t>
-      </w:r>
-      <w:proofErr w:type="spellEnd"/>
-      <w:r>
-        <w:rPr>
-          <w:rFonts w:ascii="Arial" w:hAnsi="Arial" w:cs="Arial"/>
-          <w:color w:val="000000"/>
-          <w:lang w:val="en-GB"/>
-        </w:rPr>
-        <w:t>/devices/readings adds a reading for a given device</w:t>
+        <w:t>A PUT request to /geolog/devices/readings adds a reading for a given device</w:t>
       </w:r>
     </w:p>
     <w:p>
@@ -1649,7 +1382,7 @@
     </w:p>
     <w:p>
       <w:pPr>
-        <w:pStyle w:val="Overskrift2"/>
+        <w:pStyle w:val="Heading2"/>
         <w:rPr>
           <w:lang w:val="en-GB"/>
         </w:rPr>
@@ -1709,8 +1442,33 @@
           <w:color w:val="000000"/>
           <w:lang w:val="en-GB"/>
         </w:rPr>
-        <w:t>The website must have an application look-and-feel and respond to changes in a device without user interaction.</w:t>
-      </w:r>
+        <w:t xml:space="preserve">The website must have an application look-and-feel and </w:t>
+      </w:r>
+      <w:commentRangeStart w:id="3"/>
+      <w:r>
+        <w:rPr>
+          <w:rFonts w:ascii="Arial" w:hAnsi="Arial" w:cs="Arial"/>
+          <w:color w:val="000000"/>
+          <w:lang w:val="en-GB"/>
+        </w:rPr>
+        <w:t>respond to changes in a device without user interaction.</w:t>
+      </w:r>
+      <w:commentRangeEnd w:id="3"/>
+      <w:r>
+        <w:rPr>
+          <w:rStyle w:val="CommentReference"/>
+        </w:rPr>
+        <w:commentReference w:id="3"/>
+      </w:r>
+    </w:p>
+    <w:p>
+      <w:pPr>
+        <w:rPr>
+          <w:rFonts w:ascii="Arial" w:hAnsi="Arial" w:cs="Arial"/>
+          <w:color w:val="000000"/>
+          <w:lang w:val="en-GB"/>
+        </w:rPr>
+      </w:pPr>
     </w:p>
     <w:p>
       <w:pPr>
@@ -1725,70 +1483,25 @@
       </w:pPr>
       <w:r>
         <w:rPr>
-          <w:color w:val="000000"/>
-          <w:sz w:val="27"/>
-          <w:szCs w:val="27"/>
+          <w:rStyle w:val="Heading2Char"/>
+          <w:lang w:val="en-GB"/>
+        </w:rPr>
+        <w:t>Technologies</w:t>
+      </w:r>
+      <w:r>
+        <w:rPr>
+          <w:rStyle w:val="Heading2Char"/>
           <w:lang w:val="en-GB"/>
         </w:rPr>
         <w:br/>
       </w:r>
       <w:r>
         <w:rPr>
-          <w:rStyle w:val="Overskrift2Tegn"/>
-          <w:lang w:val="en-GB"/>
-        </w:rPr>
-        <w:t>Technologies</w:t>
-      </w:r>
-      <w:r>
-        <w:rPr>
-          <w:rStyle w:val="Overskrift2Tegn"/>
-          <w:lang w:val="en-GB"/>
-        </w:rPr>
-        <w:br/>
-      </w:r>
-      <w:r>
-        <w:rPr>
-          <w:rFonts w:ascii="Arial" w:hAnsi="Arial" w:cs="Arial"/>
-          <w:color w:val="000000"/>
-          <w:lang w:val="en-GB"/>
-        </w:rPr>
-        <w:t xml:space="preserve">Java </w:t>
-      </w:r>
-      <w:proofErr w:type="spellStart"/>
-      <w:r>
-        <w:rPr>
-          <w:rFonts w:ascii="Arial" w:hAnsi="Arial" w:cs="Arial"/>
-          <w:color w:val="000000"/>
-          <w:lang w:val="en-GB"/>
-        </w:rPr>
-        <w:t>Servlets</w:t>
-      </w:r>
-      <w:proofErr w:type="spellEnd"/>
-      <w:r>
-        <w:rPr>
-          <w:rFonts w:ascii="Arial" w:hAnsi="Arial" w:cs="Arial"/>
-          <w:color w:val="000000"/>
-          <w:lang w:val="en-GB"/>
-        </w:rPr>
-        <w:t xml:space="preserve">, JSP, XML, XML Schema, JDOM, XSLT, JavaScript, HTML, CSS, REST, </w:t>
-      </w:r>
-      <w:proofErr w:type="spellStart"/>
-      <w:r>
-        <w:rPr>
-          <w:rFonts w:ascii="Arial" w:hAnsi="Arial" w:cs="Arial"/>
-          <w:color w:val="000000"/>
-          <w:lang w:val="en-GB"/>
-        </w:rPr>
-        <w:t>JQuery</w:t>
-      </w:r>
-      <w:proofErr w:type="spellEnd"/>
-      <w:r>
-        <w:rPr>
-          <w:rFonts w:ascii="Arial" w:hAnsi="Arial" w:cs="Arial"/>
-          <w:color w:val="000000"/>
-          <w:lang w:val="en-GB"/>
-        </w:rPr>
-        <w:t>, Java</w:t>
+          <w:rFonts w:ascii="Arial" w:hAnsi="Arial" w:cs="Arial"/>
+          <w:color w:val="000000"/>
+          <w:lang w:val="en-GB"/>
+        </w:rPr>
+        <w:t>Java Servlets, JSP, XML, XML Schema, JDOM, XSLT, JavaScript, HTML, CSS, REST, JQuery, Java</w:t>
       </w:r>
       <w:bookmarkEnd w:id="0"/>
       <w:bookmarkEnd w:id="1"/>
@@ -1805,89 +1518,67 @@
 
 <file path=word/comments.xml><?xml version="1.0" encoding="utf-8"?>
 <w:comments xmlns:ve="http://schemas.openxmlformats.org/markup-compatibility/2006" xmlns:o="urn:schemas-microsoft-com:office:office" xmlns:r="http://schemas.openxmlformats.org/officeDocument/2006/relationships" xmlns:m="http://schemas.openxmlformats.org/officeDocument/2006/math" xmlns:v="urn:schemas-microsoft-com:vml" xmlns:wp="http://schemas.openxmlformats.org/drawingml/2006/wordprocessingDrawing" xmlns:w10="urn:schemas-microsoft-com:office:word" xmlns:w="http://schemas.openxmlformats.org/wordprocessingml/2006/main" xmlns:wne="http://schemas.microsoft.com/office/word/2006/wordml">
-  <w:comment w:id="2" w:author="pmd" w:date="2010-08-25T09:39:00Z" w:initials="pmd">
-    <w:p>
-      <w:pPr>
-        <w:pStyle w:val="Kommentartekst"/>
-        <w:rPr>
-          <w:lang w:val="en-US"/>
-        </w:rPr>
-      </w:pPr>
-      <w:r>
-        <w:rPr>
-          <w:rStyle w:val="Kommentarhenvisning"/>
+  <w:comment w:id="2" w:author="pmd" w:date="2010-08-25T22:13:00Z" w:initials="pmd">
+    <w:p>
+      <w:pPr>
+        <w:pStyle w:val="CommentText"/>
+        <w:rPr>
+          <w:lang w:val="en-GB"/>
+        </w:rPr>
+      </w:pPr>
+      <w:r>
+        <w:rPr>
+          <w:rStyle w:val="CommentReference"/>
         </w:rPr>
         <w:annotationRef/>
       </w:r>
-      <w:proofErr w:type="gramStart"/>
-      <w:r>
-        <w:rPr>
-          <w:rFonts w:ascii="Arial" w:hAnsi="Arial" w:cs="Arial"/>
-          <w:color w:val="000000"/>
-          <w:lang w:val="en-GB"/>
-        </w:rPr>
-        <w:t>who’ll</w:t>
-      </w:r>
-      <w:proofErr w:type="gramEnd"/>
-      <w:r>
-        <w:rPr>
-          <w:rFonts w:ascii="Arial" w:hAnsi="Arial" w:cs="Arial"/>
-          <w:color w:val="000000"/>
-          <w:lang w:val="en-GB"/>
-        </w:rPr>
-        <w:t xml:space="preserve"> initiate the communication?</w:t>
+      <w:r>
+        <w:rPr>
+          <w:lang w:val="en-GB"/>
+        </w:rPr>
+        <w:t xml:space="preserve">Hmm. This statement implies that a missing status means status is OK. </w:t>
+      </w:r>
+      <w:r>
+        <w:rPr>
+          <w:lang w:val="en-GB"/>
+        </w:rPr>
+        <w:t xml:space="preserve">Do you think that’s good? I mean signalling status by absence of information. </w:t>
+      </w:r>
+    </w:p>
+    <w:p>
+      <w:pPr>
+        <w:pStyle w:val="CommentText"/>
+      </w:pPr>
+      <w:r>
+        <w:rPr>
+          <w:lang w:val="en-GB"/>
+        </w:rPr>
+        <w:t xml:space="preserve">You might argue that it’s an academic discussion, but that’s what this is all about </w:t>
+      </w:r>
+      <w:r>
+        <w:rPr>
+          <w:lang w:val="en-GB"/>
+        </w:rPr>
+        <w:sym w:font="Wingdings" w:char="F04A"/>
       </w:r>
     </w:p>
   </w:comment>
-  <w:comment w:id="3" w:author="pmd" w:date="2010-08-25T09:40:00Z" w:initials="pmd">
-    <w:p>
-      <w:pPr>
-        <w:pStyle w:val="Kommentartekst"/>
-        <w:rPr>
-          <w:lang w:val="en-US"/>
-        </w:rPr>
-      </w:pPr>
-      <w:r>
-        <w:rPr>
-          <w:rStyle w:val="Kommentarhenvisning"/>
+  <w:comment w:id="3" w:author="pmd" w:date="2010-08-25T22:16:00Z" w:initials="pmd">
+    <w:p>
+      <w:pPr>
+        <w:pStyle w:val="CommentText"/>
+      </w:pPr>
+      <w:r>
+        <w:rPr>
+          <w:rStyle w:val="CommentReference"/>
         </w:rPr>
         <w:annotationRef/>
       </w:r>
       <w:r>
         <w:rPr>
-          <w:lang w:val="en-US"/>
-        </w:rPr>
-        <w:t xml:space="preserve">And </w:t>
-      </w:r>
-      <w:proofErr w:type="spellStart"/>
-      <w:r>
-        <w:rPr>
-          <w:lang w:val="en-US"/>
-        </w:rPr>
-        <w:t>errorcodes</w:t>
-      </w:r>
-      <w:proofErr w:type="spellEnd"/>
-      <w:r>
-        <w:rPr>
-          <w:lang w:val="en-US"/>
-        </w:rPr>
-        <w:t>?</w:t>
-      </w:r>
-    </w:p>
-  </w:comment>
-  <w:comment w:id="4" w:author="pmd" w:date="2010-08-25T09:43:00Z" w:initials="pmd">
-    <w:p>
-      <w:pPr>
-        <w:pStyle w:val="Kommentartekst"/>
-      </w:pPr>
-      <w:r>
-        <w:rPr>
-          <w:rStyle w:val="Kommentarhenvisning"/>
-        </w:rPr>
-        <w:annotationRef/>
-      </w:r>
-      <w:r>
-        <w:t>plural?</w:t>
+          <w:lang w:val="en-GB"/>
+        </w:rPr>
+        <w:t>better: update at regular intervals to the most current status of a device.</w:t>
       </w:r>
     </w:p>
   </w:comment>
@@ -3567,7 +3258,9 @@
     <w:rPrDefault>
       <w:rPr>
         <w:rFonts w:ascii="Calibri" w:eastAsia="Calibri" w:hAnsi="Calibri" w:cs="Times New Roman"/>
-        <w:lang w:val="da-DK" w:eastAsia="da-DK" w:bidi="ar-SA"/>
+        <w:sz w:val="22"/>
+        <w:szCs w:val="22"/>
+        <w:lang w:val="en-US" w:eastAsia="en-US" w:bidi="ar-SA"/>
       </w:rPr>
     </w:rPrDefault>
     <w:pPrDefault/>
@@ -3720,15 +3413,13 @@
       <w:contextualSpacing/>
     </w:pPr>
     <w:rPr>
-      <w:sz w:val="22"/>
-      <w:szCs w:val="22"/>
-      <w:lang w:eastAsia="en-US"/>
+      <w:lang w:val="da-DK"/>
     </w:rPr>
   </w:style>
-  <w:style w:type="paragraph" w:styleId="Overskrift1">
+  <w:style w:type="paragraph" w:styleId="Heading1">
     <w:name w:val="heading 1"/>
     <w:basedOn w:val="Normal"/>
-    <w:link w:val="Overskrift1Tegn"/>
+    <w:link w:val="Heading1Char"/>
     <w:uiPriority w:val="99"/>
     <w:qFormat/>
     <w:rsid w:val="00A82B68"/>
@@ -3747,11 +3438,11 @@
       <w:lang w:eastAsia="da-DK"/>
     </w:rPr>
   </w:style>
-  <w:style w:type="paragraph" w:styleId="Overskrift2">
+  <w:style w:type="paragraph" w:styleId="Heading2">
     <w:name w:val="heading 2"/>
     <w:basedOn w:val="Normal"/>
     <w:next w:val="Normal"/>
-    <w:link w:val="Overskrift2Tegn"/>
+    <w:link w:val="Heading2Char"/>
     <w:uiPriority w:val="99"/>
     <w:qFormat/>
     <w:rsid w:val="00A82B68"/>
@@ -3770,11 +3461,11 @@
       <w:szCs w:val="26"/>
     </w:rPr>
   </w:style>
-  <w:style w:type="paragraph" w:styleId="Overskrift3">
+  <w:style w:type="paragraph" w:styleId="Heading3">
     <w:name w:val="heading 3"/>
     <w:basedOn w:val="Normal"/>
     <w:next w:val="Normal"/>
-    <w:link w:val="Overskrift3Tegn"/>
+    <w:link w:val="Heading3Char"/>
     <w:uiPriority w:val="99"/>
     <w:qFormat/>
     <w:rsid w:val="00224F9F"/>
@@ -3791,13 +3482,12 @@
       <w:color w:val="4F81BD"/>
     </w:rPr>
   </w:style>
-  <w:style w:type="character" w:default="1" w:styleId="Standardskrifttypeiafsnit">
+  <w:style w:type="character" w:default="1" w:styleId="DefaultParagraphFont">
     <w:name w:val="Default Paragraph Font"/>
-    <w:uiPriority w:val="1"/>
+    <w:uiPriority w:val="99"/>
     <w:semiHidden/>
-    <w:unhideWhenUsed/>
   </w:style>
-  <w:style w:type="table" w:default="1" w:styleId="Tabel-Normal">
+  <w:style w:type="table" w:default="1" w:styleId="TableNormal">
     <w:name w:val="Normal Table"/>
     <w:uiPriority w:val="99"/>
     <w:semiHidden/>
@@ -3813,16 +3503,16 @@
       </w:tblCellMar>
     </w:tblPr>
   </w:style>
-  <w:style w:type="numbering" w:default="1" w:styleId="Ingenoversigt">
+  <w:style w:type="numbering" w:default="1" w:styleId="NoList">
     <w:name w:val="No List"/>
     <w:uiPriority w:val="99"/>
     <w:semiHidden/>
     <w:unhideWhenUsed/>
   </w:style>
-  <w:style w:type="character" w:customStyle="1" w:styleId="Overskrift1Tegn">
-    <w:name w:val="Overskrift 1 Tegn"/>
-    <w:basedOn w:val="Standardskrifttypeiafsnit"/>
-    <w:link w:val="Overskrift1"/>
+  <w:style w:type="character" w:customStyle="1" w:styleId="Heading1Char">
+    <w:name w:val="Heading 1 Char"/>
+    <w:basedOn w:val="DefaultParagraphFont"/>
+    <w:link w:val="Heading1"/>
     <w:uiPriority w:val="99"/>
     <w:locked/>
     <w:rsid w:val="00A82B68"/>
@@ -3836,10 +3526,10 @@
       <w:lang w:eastAsia="da-DK"/>
     </w:rPr>
   </w:style>
-  <w:style w:type="character" w:customStyle="1" w:styleId="Overskrift2Tegn">
-    <w:name w:val="Overskrift 2 Tegn"/>
-    <w:basedOn w:val="Standardskrifttypeiafsnit"/>
-    <w:link w:val="Overskrift2"/>
+  <w:style w:type="character" w:customStyle="1" w:styleId="Heading2Char">
+    <w:name w:val="Heading 2 Char"/>
+    <w:basedOn w:val="DefaultParagraphFont"/>
+    <w:link w:val="Heading2"/>
     <w:uiPriority w:val="99"/>
     <w:locked/>
     <w:rsid w:val="00A82B68"/>
@@ -3852,10 +3542,10 @@
       <w:szCs w:val="26"/>
     </w:rPr>
   </w:style>
-  <w:style w:type="character" w:customStyle="1" w:styleId="Overskrift3Tegn">
-    <w:name w:val="Overskrift 3 Tegn"/>
-    <w:basedOn w:val="Standardskrifttypeiafsnit"/>
-    <w:link w:val="Overskrift3"/>
+  <w:style w:type="character" w:customStyle="1" w:styleId="Heading3Char">
+    <w:name w:val="Heading 3 Char"/>
+    <w:basedOn w:val="DefaultParagraphFont"/>
+    <w:link w:val="Heading3"/>
     <w:uiPriority w:val="99"/>
     <w:locked/>
     <w:rsid w:val="00224F9F"/>
@@ -3868,7 +3558,7 @@
   </w:style>
   <w:style w:type="character" w:styleId="Hyperlink">
     <w:name w:val="Hyperlink"/>
-    <w:basedOn w:val="Standardskrifttypeiafsnit"/>
+    <w:basedOn w:val="DefaultParagraphFont"/>
     <w:uiPriority w:val="99"/>
     <w:semiHidden/>
     <w:rsid w:val="00A82B68"/>
@@ -3880,17 +3570,17 @@
   </w:style>
   <w:style w:type="character" w:customStyle="1" w:styleId="apple-tab-span">
     <w:name w:val="apple-tab-span"/>
-    <w:basedOn w:val="Standardskrifttypeiafsnit"/>
+    <w:basedOn w:val="DefaultParagraphFont"/>
     <w:uiPriority w:val="99"/>
     <w:rsid w:val="00A82B68"/>
     <w:rPr>
       <w:rFonts w:cs="Times New Roman"/>
     </w:rPr>
   </w:style>
-  <w:style w:type="paragraph" w:styleId="Markeringsbobletekst">
+  <w:style w:type="paragraph" w:styleId="BalloonText">
     <w:name w:val="Balloon Text"/>
     <w:basedOn w:val="Normal"/>
-    <w:link w:val="MarkeringsbobletekstTegn"/>
+    <w:link w:val="BalloonTextChar"/>
     <w:uiPriority w:val="99"/>
     <w:semiHidden/>
     <w:rsid w:val="00A27D75"/>
@@ -3903,10 +3593,10 @@
       <w:szCs w:val="16"/>
     </w:rPr>
   </w:style>
-  <w:style w:type="character" w:customStyle="1" w:styleId="MarkeringsbobletekstTegn">
-    <w:name w:val="Markeringsbobletekst Tegn"/>
-    <w:basedOn w:val="Standardskrifttypeiafsnit"/>
-    <w:link w:val="Markeringsbobletekst"/>
+  <w:style w:type="character" w:customStyle="1" w:styleId="BalloonTextChar">
+    <w:name w:val="Balloon Text Char"/>
+    <w:basedOn w:val="DefaultParagraphFont"/>
+    <w:link w:val="BalloonText"/>
     <w:uiPriority w:val="99"/>
     <w:semiHidden/>
     <w:locked/>
@@ -3917,7 +3607,7 @@
       <w:szCs w:val="16"/>
     </w:rPr>
   </w:style>
-  <w:style w:type="paragraph" w:styleId="Listeafsnit">
+  <w:style w:type="paragraph" w:styleId="ListParagraph">
     <w:name w:val="List Paragraph"/>
     <w:basedOn w:val="Normal"/>
     <w:uiPriority w:val="99"/>
@@ -3927,9 +3617,9 @@
       <w:ind w:left="720"/>
     </w:pPr>
   </w:style>
-  <w:style w:type="character" w:styleId="Kommentarhenvisning">
+  <w:style w:type="character" w:styleId="CommentReference">
     <w:name w:val="annotation reference"/>
-    <w:basedOn w:val="Standardskrifttypeiafsnit"/>
+    <w:basedOn w:val="DefaultParagraphFont"/>
     <w:uiPriority w:val="99"/>
     <w:semiHidden/>
     <w:rsid w:val="004F4048"/>
@@ -3939,10 +3629,10 @@
       <w:szCs w:val="16"/>
     </w:rPr>
   </w:style>
-  <w:style w:type="paragraph" w:styleId="Kommentartekst">
+  <w:style w:type="paragraph" w:styleId="CommentText">
     <w:name w:val="annotation text"/>
     <w:basedOn w:val="Normal"/>
-    <w:link w:val="KommentartekstTegn"/>
+    <w:link w:val="CommentTextChar"/>
     <w:uiPriority w:val="99"/>
     <w:semiHidden/>
     <w:rsid w:val="004F4048"/>
@@ -3951,24 +3641,25 @@
       <w:szCs w:val="20"/>
     </w:rPr>
   </w:style>
-  <w:style w:type="character" w:customStyle="1" w:styleId="KommentartekstTegn">
-    <w:name w:val="Kommentartekst Tegn"/>
-    <w:basedOn w:val="Standardskrifttypeiafsnit"/>
-    <w:link w:val="Kommentartekst"/>
+  <w:style w:type="character" w:customStyle="1" w:styleId="CommentTextChar">
+    <w:name w:val="Comment Text Char"/>
+    <w:basedOn w:val="DefaultParagraphFont"/>
+    <w:link w:val="CommentText"/>
     <w:uiPriority w:val="99"/>
     <w:semiHidden/>
-    <w:rsid w:val="00AB2210"/>
+    <w:locked/>
     <w:rPr>
+      <w:rFonts w:cs="Times New Roman"/>
       <w:sz w:val="20"/>
       <w:szCs w:val="20"/>
       <w:lang w:val="da-DK"/>
     </w:rPr>
   </w:style>
-  <w:style w:type="paragraph" w:styleId="Kommentaremne">
+  <w:style w:type="paragraph" w:styleId="CommentSubject">
     <w:name w:val="annotation subject"/>
-    <w:basedOn w:val="Kommentartekst"/>
-    <w:next w:val="Kommentartekst"/>
-    <w:link w:val="KommentaremneTegn"/>
+    <w:basedOn w:val="CommentText"/>
+    <w:next w:val="CommentText"/>
+    <w:link w:val="CommentSubjectChar"/>
     <w:uiPriority w:val="99"/>
     <w:semiHidden/>
     <w:rsid w:val="004F4048"/>
@@ -3977,13 +3668,13 @@
       <w:bCs/>
     </w:rPr>
   </w:style>
-  <w:style w:type="character" w:customStyle="1" w:styleId="KommentaremneTegn">
-    <w:name w:val="Kommentaremne Tegn"/>
-    <w:basedOn w:val="KommentartekstTegn"/>
-    <w:link w:val="Kommentaremne"/>
+  <w:style w:type="character" w:customStyle="1" w:styleId="CommentSubjectChar">
+    <w:name w:val="Comment Subject Char"/>
+    <w:basedOn w:val="CommentTextChar"/>
+    <w:link w:val="CommentSubject"/>
     <w:uiPriority w:val="99"/>
     <w:semiHidden/>
-    <w:rsid w:val="00AB2210"/>
+    <w:locked/>
     <w:rPr>
       <w:b/>
       <w:bCs/>

--- a/xml_and_Web/webproj/synopsis/synopsis.docx
+++ b/xml_and_Web/webproj/synopsis/synopsis.docx
@@ -184,10 +184,10 @@
             <v:path o:extrusionok="f" gradientshapeok="t" o:connecttype="rect"/>
             <o:lock v:ext="edit" aspectratio="t"/>
           </v:shapetype>
-          <v:shape id="_x0000_i1025" type="#_x0000_t75" style="width:288.75pt;height:117pt" o:ole="">
+          <v:shape id="_x0000_i1025" type="#_x0000_t75" style="width:288.75pt;height:116.25pt" o:ole="">
             <v:imagedata r:id="rId5" o:title=""/>
           </v:shape>
-          <o:OLEObject Type="Embed" ProgID="Visio.Drawing.11" ShapeID="_x0000_i1025" DrawAspect="Content" ObjectID="_1344279727" r:id="rId6"/>
+          <o:OLEObject Type="Embed" ProgID="Visio.Drawing.11" ShapeID="_x0000_i1025" DrawAspect="Content" ObjectID="_1344411068" r:id="rId6"/>
         </w:object>
       </w:r>
     </w:p>
@@ -402,7 +402,7 @@
           <v:shape id="_x0000_i1026" type="#_x0000_t75" style="width:267.75pt;height:240pt" o:ole="">
             <v:imagedata r:id="rId7" o:title=""/>
           </v:shape>
-          <o:OLEObject Type="Embed" ProgID="Visio.Drawing.11" ShapeID="_x0000_i1026" DrawAspect="Content" ObjectID="_1344279728" r:id="rId8"/>
+          <o:OLEObject Type="Embed" ProgID="Visio.Drawing.11" ShapeID="_x0000_i1026" DrawAspect="Content" ObjectID="_1344411069" r:id="rId8"/>
         </w:object>
       </w:r>
     </w:p>
@@ -1474,10 +1474,8 @@
       <w:pPr>
         <w:spacing w:after="0"/>
         <w:rPr>
-          <w:rFonts w:ascii="Times New Roman" w:hAnsi="Times New Roman"/>
-          <w:color w:val="000000"/>
-          <w:sz w:val="27"/>
-          <w:szCs w:val="27"/>
+          <w:rFonts w:ascii="Arial" w:hAnsi="Arial" w:cs="Arial"/>
+          <w:color w:val="000000"/>
           <w:lang w:val="en-GB"/>
         </w:rPr>
       </w:pPr>
@@ -1505,6 +1503,138 @@
       </w:r>
       <w:bookmarkEnd w:id="0"/>
       <w:bookmarkEnd w:id="1"/>
+    </w:p>
+    <w:p>
+      <w:pPr>
+        <w:spacing w:after="0"/>
+        <w:rPr>
+          <w:rFonts w:ascii="Arial" w:hAnsi="Arial" w:cs="Arial"/>
+          <w:color w:val="000000"/>
+          <w:lang w:val="en-GB"/>
+        </w:rPr>
+      </w:pPr>
+    </w:p>
+    <w:p>
+      <w:pPr>
+        <w:pStyle w:val="Heading2"/>
+        <w:rPr>
+          <w:lang w:val="en-GB"/>
+        </w:rPr>
+      </w:pPr>
+      <w:r>
+        <w:rPr>
+          <w:lang w:val="en-GB"/>
+        </w:rPr>
+        <w:t>Projektet I forhold til kursusmålene</w:t>
+      </w:r>
+    </w:p>
+    <w:p/>
+    <w:p>
+      <w:r>
+        <w:t>Kursusmål</w:t>
+      </w:r>
+      <w:r>
+        <w:t xml:space="preserve"> er fremhævet med kursiv i den følgende tekst</w:t>
+      </w:r>
+    </w:p>
+    <w:p/>
+    <w:p>
+      <w:pPr>
+        <w:rPr>
+          <w:i/>
+        </w:rPr>
+      </w:pPr>
+      <w:r>
+        <w:rPr>
+          <w:i/>
+        </w:rPr>
+        <w:t>Udvikling af følgende kompetencer;</w:t>
+      </w:r>
+    </w:p>
+    <w:p>
+      <w:r>
+        <w:rPr>
+          <w:i/>
+        </w:rPr>
+        <w:t>Erfaring med at udvælge og kombinere XML- og webteknologier til udvikling af realistiske web-services</w:t>
+      </w:r>
+      <w:r>
+        <w:rPr>
+          <w:i/>
+        </w:rPr>
+        <w:t xml:space="preserve">. </w:t>
+      </w:r>
+      <w:r>
+        <w:t>Dokumenteres</w:t>
+      </w:r>
+      <w:r>
+        <w:t xml:space="preserve"> ved at udvikle et system som defineret i denne synopsis. Systemet inddrager jf. definitionen de omtalte teknologier.</w:t>
+      </w:r>
+    </w:p>
+    <w:p/>
+    <w:p>
+      <w:pPr>
+        <w:rPr>
+          <w:i/>
+        </w:rPr>
+      </w:pPr>
+      <w:r>
+        <w:rPr>
+          <w:i/>
+        </w:rPr>
+        <w:t>Efter gennemførelse af faget er det målet, at deltagerne kan:</w:t>
+      </w:r>
+    </w:p>
+    <w:p>
+      <w:r>
+        <w:rPr>
+          <w:i/>
+        </w:rPr>
+        <w:t>udvælge og motivere teknologier til e</w:t>
+      </w:r>
+      <w:r>
+        <w:rPr>
+          <w:i/>
+        </w:rPr>
+        <w:t xml:space="preserve">t konkret webudviklingsprojekt. </w:t>
+      </w:r>
+      <w:r>
+        <w:t>Motivation for de valgte teknologier vil fremgå af rapportens diskussion af alternative valgmuligheder.</w:t>
+      </w:r>
+    </w:p>
+    <w:p>
+      <w:r>
+        <w:rPr>
+          <w:i/>
+        </w:rPr>
+        <w:t>implementere og afteste et websystem samme</w:t>
+      </w:r>
+      <w:r>
+        <w:rPr>
+          <w:i/>
+        </w:rPr>
+        <w:t xml:space="preserve">nsat af forskellige teknologier. </w:t>
+      </w:r>
+      <w:r>
+        <w:t>D</w:t>
+      </w:r>
+      <w:r>
+        <w:t>okumenteres</w:t>
+      </w:r>
+      <w:r>
+        <w:t xml:space="preserve"> ved projektets kodebase og diskussion og gennemførelse af tests. Der vil også blive diskuteret potentielle problematikker med f.eks. skalerbarhed.</w:t>
+      </w:r>
+    </w:p>
+    <w:p>
+      <w:r>
+        <w:rPr>
+          <w:i/>
+        </w:rPr>
+        <w:t>dokumentere design og funktionalitet af et websystem.</w:t>
+      </w:r>
+      <w:r>
+        <w:t xml:space="preserve"> Design dokumenteres med diagrammer og tekst. Funktionalitet dokumenteres ved test af det samlede system.</w:t>
+      </w:r>
     </w:p>
     <w:sectPr>
       <w:pgSz w:w="11906" w:h="16838"/>
@@ -3648,6 +3778,7 @@
     <w:uiPriority w:val="99"/>
     <w:semiHidden/>
     <w:locked/>
+    <w:rsid w:val="00620FAE"/>
     <w:rPr>
       <w:rFonts w:cs="Times New Roman"/>
       <w:sz w:val="20"/>
@@ -3675,6 +3806,7 @@
     <w:uiPriority w:val="99"/>
     <w:semiHidden/>
     <w:locked/>
+    <w:rsid w:val="00620FAE"/>
     <w:rPr>
       <w:b/>
       <w:bCs/>

--- a/xml_and_Web/webproj/synopsis/synopsis.docx
+++ b/xml_and_Web/webproj/synopsis/synopsis.docx
@@ -4,7 +4,7 @@
   <w:body>
     <w:p>
       <w:pPr>
-        <w:pStyle w:val="Heading1"/>
+        <w:pStyle w:val="Overskrift1"/>
         <w:rPr>
           <w:color w:val="000000"/>
           <w:lang w:val="en-GB"/>
@@ -185,15 +185,15 @@
             <o:lock v:ext="edit" aspectratio="t"/>
           </v:shapetype>
           <v:shape id="_x0000_i1025" type="#_x0000_t75" style="width:288.75pt;height:116.25pt" o:ole="">
-            <v:imagedata r:id="rId5" o:title=""/>
+            <v:imagedata r:id="rId8" o:title=""/>
           </v:shape>
-          <o:OLEObject Type="Embed" ProgID="Visio.Drawing.11" ShapeID="_x0000_i1025" DrawAspect="Content" ObjectID="_1344411068" r:id="rId6"/>
+          <o:OLEObject Type="Embed" ProgID="Visio.Drawing.11" ShapeID="_x0000_i1025" DrawAspect="Content" ObjectID="_1344452278" r:id="rId9"/>
         </w:object>
       </w:r>
     </w:p>
     <w:p>
       <w:pPr>
-        <w:pStyle w:val="Heading2"/>
+        <w:pStyle w:val="Overskrift2"/>
         <w:rPr>
           <w:lang w:val="en-GB"/>
         </w:rPr>
@@ -250,7 +250,7 @@
     </w:p>
     <w:p>
       <w:pPr>
-        <w:pStyle w:val="Heading2"/>
+        <w:pStyle w:val="Overskrift2"/>
         <w:rPr>
           <w:lang w:val="en-GB"/>
         </w:rPr>
@@ -323,7 +323,7 @@
     </w:p>
     <w:p>
       <w:pPr>
-        <w:pStyle w:val="ListParagraph"/>
+        <w:pStyle w:val="Listeafsnit"/>
         <w:numPr>
           <w:ilvl w:val="0"/>
           <w:numId w:val="12"/>
@@ -345,7 +345,7 @@
     </w:p>
     <w:p>
       <w:pPr>
-        <w:pStyle w:val="ListParagraph"/>
+        <w:pStyle w:val="Listeafsnit"/>
         <w:numPr>
           <w:ilvl w:val="0"/>
           <w:numId w:val="12"/>
@@ -367,7 +367,7 @@
     </w:p>
     <w:p>
       <w:pPr>
-        <w:pStyle w:val="ListParagraph"/>
+        <w:pStyle w:val="Listeafsnit"/>
         <w:numPr>
           <w:ilvl w:val="0"/>
           <w:numId w:val="12"/>
@@ -400,9 +400,9 @@
       <w:r>
         <w:object w:dxaOrig="5350" w:dyaOrig="4893">
           <v:shape id="_x0000_i1026" type="#_x0000_t75" style="width:267.75pt;height:240pt" o:ole="">
-            <v:imagedata r:id="rId7" o:title=""/>
+            <v:imagedata r:id="rId10" o:title=""/>
           </v:shape>
-          <o:OLEObject Type="Embed" ProgID="Visio.Drawing.11" ShapeID="_x0000_i1026" DrawAspect="Content" ObjectID="_1344411069" r:id="rId8"/>
+          <o:OLEObject Type="Embed" ProgID="Visio.Drawing.11" ShapeID="_x0000_i1026" DrawAspect="Content" ObjectID="_1344452279" r:id="rId11"/>
         </w:object>
       </w:r>
     </w:p>
@@ -417,7 +417,7 @@
     </w:p>
     <w:p>
       <w:pPr>
-        <w:pStyle w:val="Heading3"/>
+        <w:pStyle w:val="Overskrift3"/>
         <w:rPr>
           <w:lang w:val="en-GB"/>
         </w:rPr>
@@ -448,7 +448,7 @@
     </w:p>
     <w:p>
       <w:pPr>
-        <w:pStyle w:val="ListParagraph"/>
+        <w:pStyle w:val="Listeafsnit"/>
         <w:numPr>
           <w:ilvl w:val="0"/>
           <w:numId w:val="9"/>
@@ -502,7 +502,7 @@
     </w:p>
     <w:p>
       <w:pPr>
-        <w:pStyle w:val="ListParagraph"/>
+        <w:pStyle w:val="Listeafsnit"/>
         <w:numPr>
           <w:ilvl w:val="0"/>
           <w:numId w:val="9"/>
@@ -524,7 +524,7 @@
     </w:p>
     <w:p>
       <w:pPr>
-        <w:pStyle w:val="ListParagraph"/>
+        <w:pStyle w:val="Listeafsnit"/>
         <w:numPr>
           <w:ilvl w:val="0"/>
           <w:numId w:val="9"/>
@@ -615,7 +615,7 @@
     </w:p>
     <w:p>
       <w:pPr>
-        <w:pStyle w:val="ListParagraph"/>
+        <w:pStyle w:val="Listeafsnit"/>
         <w:numPr>
           <w:ilvl w:val="0"/>
           <w:numId w:val="10"/>
@@ -688,7 +688,7 @@
     </w:p>
     <w:p>
       <w:pPr>
-        <w:pStyle w:val="ListParagraph"/>
+        <w:pStyle w:val="Listeafsnit"/>
         <w:numPr>
           <w:ilvl w:val="0"/>
           <w:numId w:val="10"/>
@@ -719,7 +719,7 @@
     </w:p>
     <w:p>
       <w:pPr>
-        <w:pStyle w:val="ListParagraph"/>
+        <w:pStyle w:val="Listeafsnit"/>
         <w:numPr>
           <w:ilvl w:val="0"/>
           <w:numId w:val="10"/>
@@ -750,7 +750,7 @@
     </w:p>
     <w:p>
       <w:pPr>
-        <w:pStyle w:val="ListParagraph"/>
+        <w:pStyle w:val="Listeafsnit"/>
         <w:numPr>
           <w:ilvl w:val="0"/>
           <w:numId w:val="10"/>
@@ -849,7 +849,7 @@
     </w:p>
     <w:p>
       <w:pPr>
-        <w:pStyle w:val="ListParagraph"/>
+        <w:pStyle w:val="Listeafsnit"/>
         <w:numPr>
           <w:ilvl w:val="0"/>
           <w:numId w:val="10"/>
@@ -897,24 +897,25 @@
     </w:p>
     <w:p>
       <w:pPr>
-        <w:pStyle w:val="ListParagraph"/>
+        <w:pStyle w:val="Listeafsnit"/>
         <w:numPr>
           <w:ilvl w:val="0"/>
           <w:numId w:val="10"/>
         </w:numPr>
         <w:rPr>
           <w:rFonts w:ascii="Arial" w:hAnsi="Arial" w:cs="Arial"/>
-          <w:color w:val="000000"/>
-          <w:lang w:val="en-GB"/>
-        </w:rPr>
-      </w:pPr>
-      <w:r>
-        <w:rPr>
-          <w:rFonts w:ascii="Arial" w:hAnsi="Arial" w:cs="Arial"/>
           <w:i/>
           <w:color w:val="000000"/>
           <w:lang w:val="en-GB"/>
         </w:rPr>
+      </w:pPr>
+      <w:r>
+        <w:rPr>
+          <w:rFonts w:ascii="Arial" w:hAnsi="Arial" w:cs="Arial"/>
+          <w:i/>
+          <w:color w:val="000000"/>
+          <w:lang w:val="en-GB"/>
+        </w:rPr>
         <w:t>status</w:t>
       </w:r>
       <w:r>
@@ -923,28 +924,20 @@
           <w:color w:val="000000"/>
           <w:lang w:val="en-GB"/>
         </w:rPr>
-        <w:t xml:space="preserve"> contains status information for the device. Exact content will be defined later. </w:t>
-      </w:r>
-      <w:commentRangeStart w:id="2"/>
-      <w:r>
-        <w:rPr>
-          <w:rFonts w:ascii="Arial" w:hAnsi="Arial" w:cs="Arial"/>
-          <w:color w:val="000000"/>
-          <w:lang w:val="en-GB"/>
-        </w:rPr>
-        <w:t>Only present if this is a status update.</w:t>
-      </w:r>
-      <w:commentRangeEnd w:id="2"/>
-      <w:r>
-        <w:rPr>
-          <w:rStyle w:val="CommentReference"/>
-        </w:rPr>
-        <w:commentReference w:id="2"/>
-      </w:r>
-    </w:p>
-    <w:p>
-      <w:pPr>
-        <w:pStyle w:val="ListParagraph"/>
+        <w:t xml:space="preserve"> contains status information for the device. Exact content will be defined later</w:t>
+      </w:r>
+      <w:r>
+        <w:rPr>
+          <w:rFonts w:ascii="Arial" w:hAnsi="Arial" w:cs="Arial"/>
+          <w:color w:val="000000"/>
+          <w:lang w:val="en-GB"/>
+        </w:rPr>
+        <w:t>.</w:t>
+      </w:r>
+    </w:p>
+    <w:p>
+      <w:pPr>
+        <w:pStyle w:val="Listeafsnit"/>
         <w:numPr>
           <w:ilvl w:val="0"/>
           <w:numId w:val="10"/>
@@ -975,7 +968,7 @@
     </w:p>
     <w:p>
       <w:pPr>
-        <w:pStyle w:val="ListParagraph"/>
+        <w:pStyle w:val="Listeafsnit"/>
         <w:numPr>
           <w:ilvl w:val="0"/>
           <w:numId w:val="10"/>
@@ -1028,6 +1021,7 @@
           <w:color w:val="000000"/>
           <w:lang w:val="en-GB"/>
         </w:rPr>
+        <w:lastRenderedPageBreak/>
         <w:t>An XML Schema formalization of this language must be created as part of the web-service API.</w:t>
       </w:r>
       <w:r>
@@ -1058,7 +1052,7 @@
     </w:p>
     <w:p>
       <w:pPr>
-        <w:pStyle w:val="Heading3"/>
+        <w:pStyle w:val="Overskrift3"/>
         <w:rPr>
           <w:lang w:val="en-GB"/>
         </w:rPr>
@@ -1098,7 +1092,7 @@
     </w:p>
     <w:p>
       <w:pPr>
-        <w:pStyle w:val="Heading3"/>
+        <w:pStyle w:val="Overskrift3"/>
         <w:rPr>
           <w:lang w:val="en-GB"/>
         </w:rPr>
@@ -1129,7 +1123,7 @@
     </w:p>
     <w:p>
       <w:pPr>
-        <w:pStyle w:val="ListParagraph"/>
+        <w:pStyle w:val="Listeafsnit"/>
         <w:numPr>
           <w:ilvl w:val="0"/>
           <w:numId w:val="11"/>
@@ -1151,7 +1145,7 @@
     </w:p>
     <w:p>
       <w:pPr>
-        <w:pStyle w:val="ListParagraph"/>
+        <w:pStyle w:val="Listeafsnit"/>
         <w:numPr>
           <w:ilvl w:val="0"/>
           <w:numId w:val="11"/>
@@ -1173,7 +1167,7 @@
     </w:p>
     <w:p>
       <w:pPr>
-        <w:pStyle w:val="ListParagraph"/>
+        <w:pStyle w:val="Listeafsnit"/>
         <w:numPr>
           <w:ilvl w:val="0"/>
           <w:numId w:val="11"/>
@@ -1221,7 +1215,7 @@
     </w:p>
     <w:p>
       <w:pPr>
-        <w:pStyle w:val="Heading3"/>
+        <w:pStyle w:val="Overskrift3"/>
         <w:rPr>
           <w:lang w:val="en-GB"/>
         </w:rPr>
@@ -1382,7 +1376,7 @@
     </w:p>
     <w:p>
       <w:pPr>
-        <w:pStyle w:val="Heading2"/>
+        <w:pStyle w:val="Overskrift2"/>
         <w:rPr>
           <w:lang w:val="en-GB"/>
         </w:rPr>
@@ -1442,23 +1436,15 @@
           <w:color w:val="000000"/>
           <w:lang w:val="en-GB"/>
         </w:rPr>
-        <w:t xml:space="preserve">The website must have an application look-and-feel and </w:t>
-      </w:r>
-      <w:commentRangeStart w:id="3"/>
-      <w:r>
-        <w:rPr>
-          <w:rFonts w:ascii="Arial" w:hAnsi="Arial" w:cs="Arial"/>
-          <w:color w:val="000000"/>
-          <w:lang w:val="en-GB"/>
-        </w:rPr>
-        <w:t>respond to changes in a device without user interaction.</w:t>
-      </w:r>
-      <w:commentRangeEnd w:id="3"/>
-      <w:r>
-        <w:rPr>
-          <w:rStyle w:val="CommentReference"/>
-        </w:rPr>
-        <w:commentReference w:id="3"/>
+        <w:t>The website must have an application look-and-feel and</w:t>
+      </w:r>
+      <w:r>
+        <w:rPr>
+          <w:rFonts w:ascii="Arial" w:hAnsi="Arial" w:cs="Arial"/>
+          <w:color w:val="000000"/>
+          <w:lang w:val="en-GB"/>
+        </w:rPr>
+        <w:t xml:space="preserve"> update the device status and readings at regular intervals.</w:t>
       </w:r>
     </w:p>
     <w:p>
@@ -1481,14 +1467,14 @@
       </w:pPr>
       <w:r>
         <w:rPr>
-          <w:rStyle w:val="Heading2Char"/>
+          <w:rStyle w:val="Overskrift2Tegn"/>
           <w:lang w:val="en-GB"/>
         </w:rPr>
         <w:t>Technologies</w:t>
       </w:r>
       <w:r>
         <w:rPr>
-          <w:rStyle w:val="Heading2Char"/>
+          <w:rStyle w:val="Overskrift2Tegn"/>
           <w:lang w:val="en-GB"/>
         </w:rPr>
         <w:br/>
@@ -1516,15 +1502,9 @@
     </w:p>
     <w:p>
       <w:pPr>
-        <w:pStyle w:val="Heading2"/>
-        <w:rPr>
-          <w:lang w:val="en-GB"/>
-        </w:rPr>
-      </w:pPr>
-      <w:r>
-        <w:rPr>
-          <w:lang w:val="en-GB"/>
-        </w:rPr>
+        <w:pStyle w:val="Overskrift2"/>
+      </w:pPr>
+      <w:r>
         <w:t>Projektet I forhold til kursusmålene</w:t>
       </w:r>
     </w:p>
@@ -1556,12 +1536,25 @@
         <w:rPr>
           <w:i/>
         </w:rPr>
+        <w:lastRenderedPageBreak/>
         <w:t>Erfaring med at udvælge og kombinere XML- og webteknologier til udvikling af realistiske web-services</w:t>
       </w:r>
       <w:r>
         <w:rPr>
           <w:i/>
         </w:rPr>
+        <w:t xml:space="preserve"> </w:t>
+      </w:r>
+      <w:r>
+        <w:rPr>
+          <w:i/>
+        </w:rPr>
+        <w:t>samt en klient i form af en hjemmeside</w:t>
+      </w:r>
+      <w:r>
+        <w:rPr>
+          <w:i/>
+        </w:rPr>
         <w:t xml:space="preserve">. </w:t>
       </w:r>
       <w:r>
@@ -1590,12 +1583,18 @@
         <w:rPr>
           <w:i/>
         </w:rPr>
-        <w:t>udvælge og motivere teknologier til e</w:t>
+        <w:t>U</w:t>
       </w:r>
       <w:r>
         <w:rPr>
           <w:i/>
         </w:rPr>
+        <w:t>dvælge og motivere teknologier til e</w:t>
+      </w:r>
+      <w:r>
+        <w:rPr>
+          <w:i/>
+        </w:rPr>
         <w:t xml:space="preserve">t konkret webudviklingsprojekt. </w:t>
       </w:r>
       <w:r>
@@ -1637,6 +1636,8 @@
       </w:r>
     </w:p>
     <w:sectPr>
+      <w:headerReference w:type="default" r:id="rId12"/>
+      <w:footerReference w:type="default" r:id="rId13"/>
       <w:pgSz w:w="11906" w:h="16838"/>
       <w:pgMar w:top="1701" w:right="1134" w:bottom="1701" w:left="1134" w:header="708" w:footer="708" w:gutter="0"/>
       <w:cols w:space="708"/>
@@ -1646,73 +1647,240 @@
 </w:document>
 </file>
 
-<file path=word/comments.xml><?xml version="1.0" encoding="utf-8"?>
-<w:comments xmlns:ve="http://schemas.openxmlformats.org/markup-compatibility/2006" xmlns:o="urn:schemas-microsoft-com:office:office" xmlns:r="http://schemas.openxmlformats.org/officeDocument/2006/relationships" xmlns:m="http://schemas.openxmlformats.org/officeDocument/2006/math" xmlns:v="urn:schemas-microsoft-com:vml" xmlns:wp="http://schemas.openxmlformats.org/drawingml/2006/wordprocessingDrawing" xmlns:w10="urn:schemas-microsoft-com:office:word" xmlns:w="http://schemas.openxmlformats.org/wordprocessingml/2006/main" xmlns:wne="http://schemas.microsoft.com/office/word/2006/wordml">
-  <w:comment w:id="2" w:author="pmd" w:date="2010-08-25T22:13:00Z" w:initials="pmd">
-    <w:p>
-      <w:pPr>
-        <w:pStyle w:val="CommentText"/>
-        <w:rPr>
-          <w:lang w:val="en-GB"/>
-        </w:rPr>
-      </w:pPr>
-      <w:r>
-        <w:rPr>
-          <w:rStyle w:val="CommentReference"/>
-        </w:rPr>
-        <w:annotationRef/>
-      </w:r>
-      <w:r>
-        <w:rPr>
-          <w:lang w:val="en-GB"/>
-        </w:rPr>
-        <w:t xml:space="preserve">Hmm. This statement implies that a missing status means status is OK. </w:t>
-      </w:r>
-      <w:r>
-        <w:rPr>
-          <w:lang w:val="en-GB"/>
-        </w:rPr>
-        <w:t xml:space="preserve">Do you think that’s good? I mean signalling status by absence of information. </w:t>
-      </w:r>
-    </w:p>
-    <w:p>
-      <w:pPr>
-        <w:pStyle w:val="CommentText"/>
-      </w:pPr>
-      <w:r>
-        <w:rPr>
-          <w:lang w:val="en-GB"/>
-        </w:rPr>
-        <w:t xml:space="preserve">You might argue that it’s an academic discussion, but that’s what this is all about </w:t>
-      </w:r>
-      <w:r>
-        <w:rPr>
-          <w:lang w:val="en-GB"/>
-        </w:rPr>
-        <w:sym w:font="Wingdings" w:char="F04A"/>
-      </w:r>
-    </w:p>
-  </w:comment>
-  <w:comment w:id="3" w:author="pmd" w:date="2010-08-25T22:16:00Z" w:initials="pmd">
-    <w:p>
-      <w:pPr>
-        <w:pStyle w:val="CommentText"/>
-      </w:pPr>
-      <w:r>
-        <w:rPr>
-          <w:rStyle w:val="CommentReference"/>
-        </w:rPr>
-        <w:annotationRef/>
-      </w:r>
-      <w:r>
-        <w:rPr>
-          <w:lang w:val="en-GB"/>
-        </w:rPr>
-        <w:t>better: update at regular intervals to the most current status of a device.</w:t>
-      </w:r>
-    </w:p>
-  </w:comment>
-</w:comments>
+<file path=word/endnotes.xml><?xml version="1.0" encoding="utf-8"?>
+<w:endnotes xmlns:ve="http://schemas.openxmlformats.org/markup-compatibility/2006" xmlns:o="urn:schemas-microsoft-com:office:office" xmlns:r="http://schemas.openxmlformats.org/officeDocument/2006/relationships" xmlns:m="http://schemas.openxmlformats.org/officeDocument/2006/math" xmlns:v="urn:schemas-microsoft-com:vml" xmlns:wp="http://schemas.openxmlformats.org/drawingml/2006/wordprocessingDrawing" xmlns:w10="urn:schemas-microsoft-com:office:word" xmlns:w="http://schemas.openxmlformats.org/wordprocessingml/2006/main" xmlns:wne="http://schemas.microsoft.com/office/word/2006/wordml">
+  <w:endnote w:type="separator" w:id="-1">
+    <w:p>
+      <w:pPr>
+        <w:spacing w:after="0" w:line="240" w:lineRule="auto"/>
+      </w:pPr>
+      <w:r>
+        <w:separator/>
+      </w:r>
+    </w:p>
+  </w:endnote>
+  <w:endnote w:type="continuationSeparator" w:id="0">
+    <w:p>
+      <w:pPr>
+        <w:spacing w:after="0" w:line="240" w:lineRule="auto"/>
+      </w:pPr>
+      <w:r>
+        <w:continuationSeparator/>
+      </w:r>
+    </w:p>
+  </w:endnote>
+</w:endnotes>
+</file>
+
+<file path=word/footer1.xml><?xml version="1.0" encoding="utf-8"?>
+<w:ftr xmlns:ve="http://schemas.openxmlformats.org/markup-compatibility/2006" xmlns:o="urn:schemas-microsoft-com:office:office" xmlns:r="http://schemas.openxmlformats.org/officeDocument/2006/relationships" xmlns:m="http://schemas.openxmlformats.org/officeDocument/2006/math" xmlns:v="urn:schemas-microsoft-com:vml" xmlns:wp="http://schemas.openxmlformats.org/drawingml/2006/wordprocessingDrawing" xmlns:w10="urn:schemas-microsoft-com:office:word" xmlns:w="http://schemas.openxmlformats.org/wordprocessingml/2006/main" xmlns:wne="http://schemas.microsoft.com/office/word/2006/wordml">
+  <w:p>
+    <w:pPr>
+      <w:pStyle w:val="Sidefod"/>
+      <w:jc w:val="right"/>
+    </w:pPr>
+  </w:p>
+  <w:p>
+    <w:pPr>
+      <w:tabs>
+        <w:tab w:val="right" w:pos="9639"/>
+      </w:tabs>
+      <w:spacing w:after="0" w:line="240" w:lineRule="auto"/>
+      <w:contextualSpacing w:val="0"/>
+      <w:rPr>
+        <w:rFonts w:ascii="Times New Roman" w:eastAsia="Times New Roman" w:hAnsi="Times New Roman"/>
+        <w:color w:val="000000"/>
+        <w:sz w:val="27"/>
+        <w:szCs w:val="27"/>
+        <w:lang w:eastAsia="da-DK"/>
+      </w:rPr>
+    </w:pPr>
+    <w:r>
+      <w:rPr>
+        <w:rFonts w:ascii="Arial" w:eastAsia="Times New Roman" w:hAnsi="Arial" w:cs="Arial"/>
+        <w:color w:val="000000"/>
+        <w:lang w:eastAsia="da-DK"/>
+      </w:rPr>
+      <w:t>XML- og webteknologier</w:t>
+    </w:r>
+    <w:r>
+      <w:rPr>
+        <w:rFonts w:ascii="Times New Roman" w:eastAsia="Times New Roman" w:hAnsi="Times New Roman"/>
+        <w:color w:val="000000"/>
+        <w:sz w:val="27"/>
+        <w:szCs w:val="27"/>
+        <w:lang w:eastAsia="da-DK"/>
+      </w:rPr>
+      <w:tab/>
+      <w:t xml:space="preserve">Page </w:t>
+    </w:r>
+    <w:r>
+      <w:rPr>
+        <w:rFonts w:ascii="Times New Roman" w:eastAsia="Times New Roman" w:hAnsi="Times New Roman"/>
+        <w:color w:val="000000"/>
+        <w:sz w:val="27"/>
+        <w:szCs w:val="27"/>
+        <w:lang w:eastAsia="da-DK"/>
+      </w:rPr>
+      <w:fldChar w:fldCharType="begin"/>
+    </w:r>
+    <w:r>
+      <w:rPr>
+        <w:rFonts w:ascii="Times New Roman" w:eastAsia="Times New Roman" w:hAnsi="Times New Roman"/>
+        <w:color w:val="000000"/>
+        <w:sz w:val="27"/>
+        <w:szCs w:val="27"/>
+        <w:lang w:eastAsia="da-DK"/>
+      </w:rPr>
+      <w:instrText xml:space="preserve"> PAGE   \* MERGEFORMAT </w:instrText>
+    </w:r>
+    <w:r>
+      <w:rPr>
+        <w:rFonts w:ascii="Times New Roman" w:eastAsia="Times New Roman" w:hAnsi="Times New Roman"/>
+        <w:color w:val="000000"/>
+        <w:sz w:val="27"/>
+        <w:szCs w:val="27"/>
+        <w:lang w:eastAsia="da-DK"/>
+      </w:rPr>
+      <w:fldChar w:fldCharType="separate"/>
+    </w:r>
+    <w:r>
+      <w:rPr>
+        <w:rFonts w:ascii="Times New Roman" w:eastAsia="Times New Roman" w:hAnsi="Times New Roman"/>
+        <w:noProof/>
+        <w:color w:val="000000"/>
+        <w:sz w:val="27"/>
+        <w:szCs w:val="27"/>
+        <w:lang w:eastAsia="da-DK"/>
+      </w:rPr>
+      <w:t>2</w:t>
+    </w:r>
+    <w:r>
+      <w:rPr>
+        <w:rFonts w:ascii="Times New Roman" w:eastAsia="Times New Roman" w:hAnsi="Times New Roman"/>
+        <w:color w:val="000000"/>
+        <w:sz w:val="27"/>
+        <w:szCs w:val="27"/>
+        <w:lang w:eastAsia="da-DK"/>
+      </w:rPr>
+      <w:fldChar w:fldCharType="end"/>
+    </w:r>
+    <w:r>
+      <w:rPr>
+        <w:rFonts w:ascii="Times New Roman" w:eastAsia="Times New Roman" w:hAnsi="Times New Roman"/>
+        <w:color w:val="000000"/>
+        <w:sz w:val="27"/>
+        <w:szCs w:val="27"/>
+        <w:lang w:eastAsia="da-DK"/>
+      </w:rPr>
+      <w:tab/>
+    </w:r>
+  </w:p>
+</w:ftr>
+</file>
+
+<file path=word/footnotes.xml><?xml version="1.0" encoding="utf-8"?>
+<w:footnotes xmlns:ve="http://schemas.openxmlformats.org/markup-compatibility/2006" xmlns:o="urn:schemas-microsoft-com:office:office" xmlns:r="http://schemas.openxmlformats.org/officeDocument/2006/relationships" xmlns:m="http://schemas.openxmlformats.org/officeDocument/2006/math" xmlns:v="urn:schemas-microsoft-com:vml" xmlns:wp="http://schemas.openxmlformats.org/drawingml/2006/wordprocessingDrawing" xmlns:w10="urn:schemas-microsoft-com:office:word" xmlns:w="http://schemas.openxmlformats.org/wordprocessingml/2006/main" xmlns:wne="http://schemas.microsoft.com/office/word/2006/wordml">
+  <w:footnote w:type="separator" w:id="-1">
+    <w:p>
+      <w:pPr>
+        <w:spacing w:after="0" w:line="240" w:lineRule="auto"/>
+      </w:pPr>
+      <w:r>
+        <w:separator/>
+      </w:r>
+    </w:p>
+  </w:footnote>
+  <w:footnote w:type="continuationSeparator" w:id="0">
+    <w:p>
+      <w:pPr>
+        <w:spacing w:after="0" w:line="240" w:lineRule="auto"/>
+      </w:pPr>
+      <w:r>
+        <w:continuationSeparator/>
+      </w:r>
+    </w:p>
+  </w:footnote>
+</w:footnotes>
+</file>
+
+<file path=word/header1.xml><?xml version="1.0" encoding="utf-8"?>
+<w:hdr xmlns:ve="http://schemas.openxmlformats.org/markup-compatibility/2006" xmlns:o="urn:schemas-microsoft-com:office:office" xmlns:r="http://schemas.openxmlformats.org/officeDocument/2006/relationships" xmlns:m="http://schemas.openxmlformats.org/officeDocument/2006/math" xmlns:v="urn:schemas-microsoft-com:vml" xmlns:wp="http://schemas.openxmlformats.org/drawingml/2006/wordprocessingDrawing" xmlns:w10="urn:schemas-microsoft-com:office:word" xmlns:w="http://schemas.openxmlformats.org/wordprocessingml/2006/main" xmlns:wne="http://schemas.microsoft.com/office/word/2006/wordml">
+  <w:p>
+    <w:pPr>
+      <w:pStyle w:val="Sidehoved"/>
+      <w:tabs>
+        <w:tab w:val="clear" w:pos="9638"/>
+        <w:tab w:val="center" w:pos="4819"/>
+        <w:tab w:val="left" w:pos="7088"/>
+      </w:tabs>
+    </w:pPr>
+    <w:r>
+      <w:rPr>
+        <w:rFonts w:ascii="Arial" w:eastAsia="Times New Roman" w:hAnsi="Arial" w:cs="Arial"/>
+        <w:color w:val="000000"/>
+        <w:lang w:eastAsia="da-DK"/>
+      </w:rPr>
+      <w:t>Web-project</w:t>
+    </w:r>
+    <w:r>
+      <w:rPr>
+        <w:rFonts w:ascii="Arial" w:eastAsia="Times New Roman" w:hAnsi="Arial" w:cs="Arial"/>
+        <w:color w:val="000000"/>
+        <w:lang w:eastAsia="da-DK"/>
+      </w:rPr>
+      <w:t xml:space="preserve"> </w:t>
+    </w:r>
+    <w:r>
+      <w:tab/>
+    </w:r>
+    <w:r>
+      <w:tab/>
+    </w:r>
+    <w:r>
+      <w:rPr>
+        <w:rFonts w:ascii="Arial" w:eastAsia="Times New Roman" w:hAnsi="Arial" w:cs="Arial"/>
+        <w:color w:val="000000"/>
+        <w:lang w:eastAsia="da-DK"/>
+      </w:rPr>
+      <w:t>Peter Møller Duch</w:t>
+    </w:r>
+    <w:r>
+      <w:rPr>
+        <w:rFonts w:ascii="Times New Roman" w:eastAsia="Times New Roman" w:hAnsi="Times New Roman"/>
+        <w:color w:val="000000"/>
+        <w:sz w:val="27"/>
+        <w:szCs w:val="27"/>
+        <w:lang w:eastAsia="da-DK"/>
+      </w:rPr>
+      <w:br/>
+    </w:r>
+    <w:r>
+      <w:rPr>
+        <w:rFonts w:ascii="Arial" w:eastAsia="Times New Roman" w:hAnsi="Arial" w:cs="Arial"/>
+        <w:color w:val="000000"/>
+        <w:lang w:eastAsia="da-DK"/>
+      </w:rPr>
+      <w:tab/>
+    </w:r>
+    <w:r>
+      <w:rPr>
+        <w:rFonts w:ascii="Arial" w:eastAsia="Times New Roman" w:hAnsi="Arial" w:cs="Arial"/>
+        <w:color w:val="000000"/>
+        <w:lang w:eastAsia="da-DK"/>
+      </w:rPr>
+      <w:tab/>
+    </w:r>
+    <w:r>
+      <w:rPr>
+        <w:rFonts w:ascii="Arial" w:eastAsia="Times New Roman" w:hAnsi="Arial" w:cs="Arial"/>
+        <w:color w:val="000000"/>
+        <w:lang w:eastAsia="da-DK"/>
+      </w:rPr>
+      <w:t>Anders Hvidgaard Poder</w:t>
+    </w:r>
+  </w:p>
+</w:hdr>
 </file>
 
 <file path=word/numbering.xml><?xml version="1.0" encoding="utf-8"?>
@@ -3388,9 +3556,7 @@
     <w:rPrDefault>
       <w:rPr>
         <w:rFonts w:ascii="Calibri" w:eastAsia="Calibri" w:hAnsi="Calibri" w:cs="Times New Roman"/>
-        <w:sz w:val="22"/>
-        <w:szCs w:val="22"/>
-        <w:lang w:val="en-US" w:eastAsia="en-US" w:bidi="ar-SA"/>
+        <w:lang w:val="da-DK" w:eastAsia="da-DK" w:bidi="ar-SA"/>
       </w:rPr>
     </w:rPrDefault>
     <w:pPrDefault/>
@@ -3543,13 +3709,15 @@
       <w:contextualSpacing/>
     </w:pPr>
     <w:rPr>
-      <w:lang w:val="da-DK"/>
+      <w:sz w:val="22"/>
+      <w:szCs w:val="22"/>
+      <w:lang w:eastAsia="en-US"/>
     </w:rPr>
   </w:style>
-  <w:style w:type="paragraph" w:styleId="Heading1">
+  <w:style w:type="paragraph" w:styleId="Overskrift1">
     <w:name w:val="heading 1"/>
     <w:basedOn w:val="Normal"/>
-    <w:link w:val="Heading1Char"/>
+    <w:link w:val="Overskrift1Tegn"/>
     <w:uiPriority w:val="99"/>
     <w:qFormat/>
     <w:rsid w:val="00A82B68"/>
@@ -3568,11 +3736,11 @@
       <w:lang w:eastAsia="da-DK"/>
     </w:rPr>
   </w:style>
-  <w:style w:type="paragraph" w:styleId="Heading2">
+  <w:style w:type="paragraph" w:styleId="Overskrift2">
     <w:name w:val="heading 2"/>
     <w:basedOn w:val="Normal"/>
     <w:next w:val="Normal"/>
-    <w:link w:val="Heading2Char"/>
+    <w:link w:val="Overskrift2Tegn"/>
     <w:uiPriority w:val="99"/>
     <w:qFormat/>
     <w:rsid w:val="00A82B68"/>
@@ -3591,11 +3759,11 @@
       <w:szCs w:val="26"/>
     </w:rPr>
   </w:style>
-  <w:style w:type="paragraph" w:styleId="Heading3">
+  <w:style w:type="paragraph" w:styleId="Overskrift3">
     <w:name w:val="heading 3"/>
     <w:basedOn w:val="Normal"/>
     <w:next w:val="Normal"/>
-    <w:link w:val="Heading3Char"/>
+    <w:link w:val="Overskrift3Tegn"/>
     <w:uiPriority w:val="99"/>
     <w:qFormat/>
     <w:rsid w:val="00224F9F"/>
@@ -3612,12 +3780,13 @@
       <w:color w:val="4F81BD"/>
     </w:rPr>
   </w:style>
-  <w:style w:type="character" w:default="1" w:styleId="DefaultParagraphFont">
+  <w:style w:type="character" w:default="1" w:styleId="Standardskrifttypeiafsnit">
     <w:name w:val="Default Paragraph Font"/>
-    <w:uiPriority w:val="99"/>
+    <w:uiPriority w:val="1"/>
     <w:semiHidden/>
+    <w:unhideWhenUsed/>
   </w:style>
-  <w:style w:type="table" w:default="1" w:styleId="TableNormal">
+  <w:style w:type="table" w:default="1" w:styleId="Tabel-Normal">
     <w:name w:val="Normal Table"/>
     <w:uiPriority w:val="99"/>
     <w:semiHidden/>
@@ -3633,16 +3802,16 @@
       </w:tblCellMar>
     </w:tblPr>
   </w:style>
-  <w:style w:type="numbering" w:default="1" w:styleId="NoList">
+  <w:style w:type="numbering" w:default="1" w:styleId="Ingenoversigt">
     <w:name w:val="No List"/>
     <w:uiPriority w:val="99"/>
     <w:semiHidden/>
     <w:unhideWhenUsed/>
   </w:style>
-  <w:style w:type="character" w:customStyle="1" w:styleId="Heading1Char">
-    <w:name w:val="Heading 1 Char"/>
-    <w:basedOn w:val="DefaultParagraphFont"/>
-    <w:link w:val="Heading1"/>
+  <w:style w:type="character" w:customStyle="1" w:styleId="Overskrift1Tegn">
+    <w:name w:val="Overskrift 1 Tegn"/>
+    <w:basedOn w:val="Standardskrifttypeiafsnit"/>
+    <w:link w:val="Overskrift1"/>
     <w:uiPriority w:val="99"/>
     <w:locked/>
     <w:rsid w:val="00A82B68"/>
@@ -3656,10 +3825,10 @@
       <w:lang w:eastAsia="da-DK"/>
     </w:rPr>
   </w:style>
-  <w:style w:type="character" w:customStyle="1" w:styleId="Heading2Char">
-    <w:name w:val="Heading 2 Char"/>
-    <w:basedOn w:val="DefaultParagraphFont"/>
-    <w:link w:val="Heading2"/>
+  <w:style w:type="character" w:customStyle="1" w:styleId="Overskrift2Tegn">
+    <w:name w:val="Overskrift 2 Tegn"/>
+    <w:basedOn w:val="Standardskrifttypeiafsnit"/>
+    <w:link w:val="Overskrift2"/>
     <w:uiPriority w:val="99"/>
     <w:locked/>
     <w:rsid w:val="00A82B68"/>
@@ -3672,10 +3841,10 @@
       <w:szCs w:val="26"/>
     </w:rPr>
   </w:style>
-  <w:style w:type="character" w:customStyle="1" w:styleId="Heading3Char">
-    <w:name w:val="Heading 3 Char"/>
-    <w:basedOn w:val="DefaultParagraphFont"/>
-    <w:link w:val="Heading3"/>
+  <w:style w:type="character" w:customStyle="1" w:styleId="Overskrift3Tegn">
+    <w:name w:val="Overskrift 3 Tegn"/>
+    <w:basedOn w:val="Standardskrifttypeiafsnit"/>
+    <w:link w:val="Overskrift3"/>
     <w:uiPriority w:val="99"/>
     <w:locked/>
     <w:rsid w:val="00224F9F"/>
@@ -3688,7 +3857,7 @@
   </w:style>
   <w:style w:type="character" w:styleId="Hyperlink">
     <w:name w:val="Hyperlink"/>
-    <w:basedOn w:val="DefaultParagraphFont"/>
+    <w:basedOn w:val="Standardskrifttypeiafsnit"/>
     <w:uiPriority w:val="99"/>
     <w:semiHidden/>
     <w:rsid w:val="00A82B68"/>
@@ -3700,17 +3869,16 @@
   </w:style>
   <w:style w:type="character" w:customStyle="1" w:styleId="apple-tab-span">
     <w:name w:val="apple-tab-span"/>
-    <w:basedOn w:val="DefaultParagraphFont"/>
-    <w:uiPriority w:val="99"/>
+    <w:basedOn w:val="Standardskrifttypeiafsnit"/>
     <w:rsid w:val="00A82B68"/>
     <w:rPr>
       <w:rFonts w:cs="Times New Roman"/>
     </w:rPr>
   </w:style>
-  <w:style w:type="paragraph" w:styleId="BalloonText">
+  <w:style w:type="paragraph" w:styleId="Markeringsbobletekst">
     <w:name w:val="Balloon Text"/>
     <w:basedOn w:val="Normal"/>
-    <w:link w:val="BalloonTextChar"/>
+    <w:link w:val="MarkeringsbobletekstTegn"/>
     <w:uiPriority w:val="99"/>
     <w:semiHidden/>
     <w:rsid w:val="00A27D75"/>
@@ -3723,10 +3891,10 @@
       <w:szCs w:val="16"/>
     </w:rPr>
   </w:style>
-  <w:style w:type="character" w:customStyle="1" w:styleId="BalloonTextChar">
-    <w:name w:val="Balloon Text Char"/>
-    <w:basedOn w:val="DefaultParagraphFont"/>
-    <w:link w:val="BalloonText"/>
+  <w:style w:type="character" w:customStyle="1" w:styleId="MarkeringsbobletekstTegn">
+    <w:name w:val="Markeringsbobletekst Tegn"/>
+    <w:basedOn w:val="Standardskrifttypeiafsnit"/>
+    <w:link w:val="Markeringsbobletekst"/>
     <w:uiPriority w:val="99"/>
     <w:semiHidden/>
     <w:locked/>
@@ -3737,7 +3905,7 @@
       <w:szCs w:val="16"/>
     </w:rPr>
   </w:style>
-  <w:style w:type="paragraph" w:styleId="ListParagraph">
+  <w:style w:type="paragraph" w:styleId="Listeafsnit">
     <w:name w:val="List Paragraph"/>
     <w:basedOn w:val="Normal"/>
     <w:uiPriority w:val="99"/>
@@ -3747,9 +3915,9 @@
       <w:ind w:left="720"/>
     </w:pPr>
   </w:style>
-  <w:style w:type="character" w:styleId="CommentReference">
+  <w:style w:type="character" w:styleId="Kommentarhenvisning">
     <w:name w:val="annotation reference"/>
-    <w:basedOn w:val="DefaultParagraphFont"/>
+    <w:basedOn w:val="Standardskrifttypeiafsnit"/>
     <w:uiPriority w:val="99"/>
     <w:semiHidden/>
     <w:rsid w:val="004F4048"/>
@@ -3759,10 +3927,10 @@
       <w:szCs w:val="16"/>
     </w:rPr>
   </w:style>
-  <w:style w:type="paragraph" w:styleId="CommentText">
+  <w:style w:type="paragraph" w:styleId="Kommentartekst">
     <w:name w:val="annotation text"/>
     <w:basedOn w:val="Normal"/>
-    <w:link w:val="CommentTextChar"/>
+    <w:link w:val="KommentartekstTegn"/>
     <w:uiPriority w:val="99"/>
     <w:semiHidden/>
     <w:rsid w:val="004F4048"/>
@@ -3771,10 +3939,10 @@
       <w:szCs w:val="20"/>
     </w:rPr>
   </w:style>
-  <w:style w:type="character" w:customStyle="1" w:styleId="CommentTextChar">
-    <w:name w:val="Comment Text Char"/>
-    <w:basedOn w:val="DefaultParagraphFont"/>
-    <w:link w:val="CommentText"/>
+  <w:style w:type="character" w:customStyle="1" w:styleId="KommentartekstTegn">
+    <w:name w:val="Kommentartekst Tegn"/>
+    <w:basedOn w:val="Standardskrifttypeiafsnit"/>
+    <w:link w:val="Kommentartekst"/>
     <w:uiPriority w:val="99"/>
     <w:semiHidden/>
     <w:locked/>
@@ -3786,11 +3954,11 @@
       <w:lang w:val="da-DK"/>
     </w:rPr>
   </w:style>
-  <w:style w:type="paragraph" w:styleId="CommentSubject">
+  <w:style w:type="paragraph" w:styleId="Kommentaremne">
     <w:name w:val="annotation subject"/>
-    <w:basedOn w:val="CommentText"/>
-    <w:next w:val="CommentText"/>
-    <w:link w:val="CommentSubjectChar"/>
+    <w:basedOn w:val="Kommentartekst"/>
+    <w:next w:val="Kommentartekst"/>
+    <w:link w:val="KommentaremneTegn"/>
     <w:uiPriority w:val="99"/>
     <w:semiHidden/>
     <w:rsid w:val="004F4048"/>
@@ -3799,10 +3967,10 @@
       <w:bCs/>
     </w:rPr>
   </w:style>
-  <w:style w:type="character" w:customStyle="1" w:styleId="CommentSubjectChar">
-    <w:name w:val="Comment Subject Char"/>
-    <w:basedOn w:val="CommentTextChar"/>
-    <w:link w:val="CommentSubject"/>
+  <w:style w:type="character" w:customStyle="1" w:styleId="KommentaremneTegn">
+    <w:name w:val="Kommentaremne Tegn"/>
+    <w:basedOn w:val="KommentartekstTegn"/>
+    <w:link w:val="Kommentaremne"/>
     <w:uiPriority w:val="99"/>
     <w:semiHidden/>
     <w:locked/>
@@ -3810,6 +3978,56 @@
     <w:rPr>
       <w:b/>
       <w:bCs/>
+    </w:rPr>
+  </w:style>
+  <w:style w:type="paragraph" w:styleId="Sidehoved">
+    <w:name w:val="header"/>
+    <w:basedOn w:val="Normal"/>
+    <w:link w:val="SidehovedTegn"/>
+    <w:uiPriority w:val="99"/>
+    <w:semiHidden/>
+    <w:unhideWhenUsed/>
+    <w:rsid w:val="007820AF"/>
+    <w:pPr>
+      <w:tabs>
+        <w:tab w:val="center" w:pos="4819"/>
+        <w:tab w:val="right" w:pos="9638"/>
+      </w:tabs>
+    </w:pPr>
+  </w:style>
+  <w:style w:type="character" w:customStyle="1" w:styleId="SidehovedTegn">
+    <w:name w:val="Sidehoved Tegn"/>
+    <w:basedOn w:val="Standardskrifttypeiafsnit"/>
+    <w:link w:val="Sidehoved"/>
+    <w:uiPriority w:val="99"/>
+    <w:semiHidden/>
+    <w:rsid w:val="007820AF"/>
+    <w:rPr>
+      <w:lang w:val="da-DK"/>
+    </w:rPr>
+  </w:style>
+  <w:style w:type="paragraph" w:styleId="Sidefod">
+    <w:name w:val="footer"/>
+    <w:basedOn w:val="Normal"/>
+    <w:link w:val="SidefodTegn"/>
+    <w:uiPriority w:val="99"/>
+    <w:unhideWhenUsed/>
+    <w:rsid w:val="007820AF"/>
+    <w:pPr>
+      <w:tabs>
+        <w:tab w:val="center" w:pos="4819"/>
+        <w:tab w:val="right" w:pos="9638"/>
+      </w:tabs>
+    </w:pPr>
+  </w:style>
+  <w:style w:type="character" w:customStyle="1" w:styleId="SidefodTegn">
+    <w:name w:val="Sidefod Tegn"/>
+    <w:basedOn w:val="Standardskrifttypeiafsnit"/>
+    <w:link w:val="Sidefod"/>
+    <w:uiPriority w:val="99"/>
+    <w:rsid w:val="007820AF"/>
+    <w:rPr>
+      <w:lang w:val="da-DK"/>
     </w:rPr>
   </w:style>
 </w:styles>
@@ -4096,4 +4314,16 @@
   <a:objectDefaults/>
   <a:extraClrSchemeLst/>
 </a:theme>
+</file>
+
+<file path=customXml/item1.xml><?xml version="1.0" encoding="utf-8"?>
+<b:Sources xmlns:b="http://schemas.openxmlformats.org/officeDocument/2006/bibliography" xmlns="http://schemas.openxmlformats.org/officeDocument/2006/bibliography" SelectedStyle="\APA.XSL" StyleName="APA"/>
+</file>
+
+<file path=customXml/itemProps1.xml><?xml version="1.0" encoding="utf-8"?>
+<ds:datastoreItem xmlns:ds="http://schemas.openxmlformats.org/officeDocument/2006/customXml" ds:itemID="{DFD531EC-FBC2-457A-BF85-CD49F830EACB}">
+  <ds:schemaRefs>
+    <ds:schemaRef ds:uri="http://schemas.openxmlformats.org/officeDocument/2006/bibliography"/>
+  </ds:schemaRefs>
+</ds:datastoreItem>
 </file>
--- a/xml_and_Web/webproj/synopsis/synopsis.docx
+++ b/xml_and_Web/webproj/synopsis/synopsis.docx
@@ -184,10 +184,10 @@
             <v:path o:extrusionok="f" gradientshapeok="t" o:connecttype="rect"/>
             <o:lock v:ext="edit" aspectratio="t"/>
           </v:shapetype>
-          <v:shape id="_x0000_i1025" type="#_x0000_t75" style="width:288.75pt;height:116.25pt" o:ole="">
+          <v:shape id="_x0000_i1025" type="#_x0000_t75" style="width:288.65pt;height:116.1pt" o:ole="">
             <v:imagedata r:id="rId8" o:title=""/>
           </v:shape>
-          <o:OLEObject Type="Embed" ProgID="Visio.Drawing.11" ShapeID="_x0000_i1025" DrawAspect="Content" ObjectID="_1344452278" r:id="rId9"/>
+          <o:OLEObject Type="Embed" ProgID="Visio.Drawing.11" ShapeID="_x0000_i1025" DrawAspect="Content" ObjectID="_1344454100" r:id="rId9"/>
         </w:object>
       </w:r>
     </w:p>
@@ -399,10 +399,10 @@
     <w:p>
       <w:r>
         <w:object w:dxaOrig="5350" w:dyaOrig="4893">
-          <v:shape id="_x0000_i1026" type="#_x0000_t75" style="width:267.75pt;height:240pt" o:ole="">
+          <v:shape id="_x0000_i1026" type="#_x0000_t75" style="width:267.9pt;height:240pt" o:ole="">
             <v:imagedata r:id="rId10" o:title=""/>
           </v:shape>
-          <o:OLEObject Type="Embed" ProgID="Visio.Drawing.11" ShapeID="_x0000_i1026" DrawAspect="Content" ObjectID="_1344452279" r:id="rId11"/>
+          <o:OLEObject Type="Embed" ProgID="Visio.Drawing.11" ShapeID="_x0000_i1026" DrawAspect="Content" ObjectID="_1344454101" r:id="rId11"/>
         </w:object>
       </w:r>
     </w:p>
@@ -1636,8 +1636,12 @@
       </w:r>
     </w:p>
     <w:sectPr>
-      <w:headerReference w:type="default" r:id="rId12"/>
-      <w:footerReference w:type="default" r:id="rId13"/>
+      <w:headerReference w:type="even" r:id="rId12"/>
+      <w:headerReference w:type="default" r:id="rId13"/>
+      <w:footerReference w:type="even" r:id="rId14"/>
+      <w:footerReference w:type="default" r:id="rId15"/>
+      <w:headerReference w:type="first" r:id="rId16"/>
+      <w:footerReference w:type="first" r:id="rId17"/>
       <w:pgSz w:w="11906" w:h="16838"/>
       <w:pgMar w:top="1701" w:right="1134" w:bottom="1701" w:left="1134" w:header="708" w:footer="708" w:gutter="0"/>
       <w:cols w:space="708"/>
@@ -1673,6 +1677,16 @@
 </file>
 
 <file path=word/footer1.xml><?xml version="1.0" encoding="utf-8"?>
+<w:ftr xmlns:ve="http://schemas.openxmlformats.org/markup-compatibility/2006" xmlns:o="urn:schemas-microsoft-com:office:office" xmlns:r="http://schemas.openxmlformats.org/officeDocument/2006/relationships" xmlns:m="http://schemas.openxmlformats.org/officeDocument/2006/math" xmlns:v="urn:schemas-microsoft-com:vml" xmlns:wp="http://schemas.openxmlformats.org/drawingml/2006/wordprocessingDrawing" xmlns:w10="urn:schemas-microsoft-com:office:word" xmlns:w="http://schemas.openxmlformats.org/wordprocessingml/2006/main" xmlns:wne="http://schemas.microsoft.com/office/word/2006/wordml">
+  <w:p>
+    <w:pPr>
+      <w:pStyle w:val="Sidefod"/>
+    </w:pPr>
+  </w:p>
+</w:ftr>
+</file>
+
+<file path=word/footer2.xml><?xml version="1.0" encoding="utf-8"?>
 <w:ftr xmlns:ve="http://schemas.openxmlformats.org/markup-compatibility/2006" xmlns:o="urn:schemas-microsoft-com:office:office" xmlns:r="http://schemas.openxmlformats.org/officeDocument/2006/relationships" xmlns:m="http://schemas.openxmlformats.org/officeDocument/2006/math" xmlns:v="urn:schemas-microsoft-com:vml" xmlns:wp="http://schemas.openxmlformats.org/drawingml/2006/wordprocessingDrawing" xmlns:w10="urn:schemas-microsoft-com:office:word" xmlns:w="http://schemas.openxmlformats.org/wordprocessingml/2006/main" xmlns:wne="http://schemas.microsoft.com/office/word/2006/wordml">
   <w:p>
     <w:pPr>
@@ -1753,7 +1767,7 @@
         <w:szCs w:val="27"/>
         <w:lang w:eastAsia="da-DK"/>
       </w:rPr>
-      <w:t>2</w:t>
+      <w:t>1</w:t>
     </w:r>
     <w:r>
       <w:rPr>
@@ -1775,6 +1789,16 @@
       </w:rPr>
       <w:tab/>
     </w:r>
+  </w:p>
+</w:ftr>
+</file>
+
+<file path=word/footer3.xml><?xml version="1.0" encoding="utf-8"?>
+<w:ftr xmlns:ve="http://schemas.openxmlformats.org/markup-compatibility/2006" xmlns:o="urn:schemas-microsoft-com:office:office" xmlns:r="http://schemas.openxmlformats.org/officeDocument/2006/relationships" xmlns:m="http://schemas.openxmlformats.org/officeDocument/2006/math" xmlns:v="urn:schemas-microsoft-com:vml" xmlns:wp="http://schemas.openxmlformats.org/drawingml/2006/wordprocessingDrawing" xmlns:w10="urn:schemas-microsoft-com:office:word" xmlns:w="http://schemas.openxmlformats.org/wordprocessingml/2006/main" xmlns:wne="http://schemas.microsoft.com/office/word/2006/wordml">
+  <w:p>
+    <w:pPr>
+      <w:pStyle w:val="Sidefod"/>
+    </w:pPr>
   </w:p>
 </w:ftr>
 </file>
@@ -1809,9 +1833,18 @@
   <w:p>
     <w:pPr>
       <w:pStyle w:val="Sidehoved"/>
+    </w:pPr>
+  </w:p>
+</w:hdr>
+</file>
+
+<file path=word/header2.xml><?xml version="1.0" encoding="utf-8"?>
+<w:hdr xmlns:ve="http://schemas.openxmlformats.org/markup-compatibility/2006" xmlns:o="urn:schemas-microsoft-com:office:office" xmlns:r="http://schemas.openxmlformats.org/officeDocument/2006/relationships" xmlns:m="http://schemas.openxmlformats.org/officeDocument/2006/math" xmlns:v="urn:schemas-microsoft-com:vml" xmlns:wp="http://schemas.openxmlformats.org/drawingml/2006/wordprocessingDrawing" xmlns:w10="urn:schemas-microsoft-com:office:word" xmlns:w="http://schemas.openxmlformats.org/wordprocessingml/2006/main" xmlns:wne="http://schemas.microsoft.com/office/word/2006/wordml">
+  <w:p>
+    <w:pPr>
+      <w:pStyle w:val="Sidehoved"/>
       <w:tabs>
         <w:tab w:val="clear" w:pos="9638"/>
-        <w:tab w:val="center" w:pos="4819"/>
         <w:tab w:val="left" w:pos="7088"/>
       </w:tabs>
     </w:pPr>
@@ -1829,7 +1862,7 @@
         <w:color w:val="000000"/>
         <w:lang w:eastAsia="da-DK"/>
       </w:rPr>
-      <w:t xml:space="preserve"> </w:t>
+      <w:t xml:space="preserve"> synopsis</w:t>
     </w:r>
     <w:r>
       <w:tab/>
@@ -1879,6 +1912,16 @@
       </w:rPr>
       <w:t>Anders Hvidgaard Poder</w:t>
     </w:r>
+  </w:p>
+</w:hdr>
+</file>
+
+<file path=word/header3.xml><?xml version="1.0" encoding="utf-8"?>
+<w:hdr xmlns:ve="http://schemas.openxmlformats.org/markup-compatibility/2006" xmlns:o="urn:schemas-microsoft-com:office:office" xmlns:r="http://schemas.openxmlformats.org/officeDocument/2006/relationships" xmlns:m="http://schemas.openxmlformats.org/officeDocument/2006/math" xmlns:v="urn:schemas-microsoft-com:vml" xmlns:wp="http://schemas.openxmlformats.org/drawingml/2006/wordprocessingDrawing" xmlns:w10="urn:schemas-microsoft-com:office:word" xmlns:w="http://schemas.openxmlformats.org/wordprocessingml/2006/main" xmlns:wne="http://schemas.microsoft.com/office/word/2006/wordml">
+  <w:p>
+    <w:pPr>
+      <w:pStyle w:val="Sidehoved"/>
+    </w:pPr>
   </w:p>
 </w:hdr>
 </file>
@@ -2848,6 +2891,155 @@
     </w:lvl>
   </w:abstractNum>
   <w:abstractNum w:abstractNumId="7">
+    <w:nsid w:val="2F825BAA"/>
+    <w:multiLevelType w:val="multilevel"/>
+    <w:tmpl w:val="BF6AB950"/>
+    <w:lvl w:ilvl="0">
+      <w:start w:val="1"/>
+      <w:numFmt w:val="bullet"/>
+      <w:lvlText w:val=""/>
+      <w:lvlJc w:val="left"/>
+      <w:pPr>
+        <w:tabs>
+          <w:tab w:val="num" w:pos="720"/>
+        </w:tabs>
+        <w:ind w:left="720" w:hanging="360"/>
+      </w:pPr>
+      <w:rPr>
+        <w:rFonts w:ascii="Symbol" w:hAnsi="Symbol" w:hint="default"/>
+        <w:sz w:val="20"/>
+      </w:rPr>
+    </w:lvl>
+    <w:lvl w:ilvl="1" w:tentative="1">
+      <w:start w:val="1"/>
+      <w:numFmt w:val="bullet"/>
+      <w:lvlText w:val="o"/>
+      <w:lvlJc w:val="left"/>
+      <w:pPr>
+        <w:tabs>
+          <w:tab w:val="num" w:pos="1440"/>
+        </w:tabs>
+        <w:ind w:left="1440" w:hanging="360"/>
+      </w:pPr>
+      <w:rPr>
+        <w:rFonts w:ascii="Courier New" w:hAnsi="Courier New" w:hint="default"/>
+        <w:sz w:val="20"/>
+      </w:rPr>
+    </w:lvl>
+    <w:lvl w:ilvl="2" w:tentative="1">
+      <w:start w:val="1"/>
+      <w:numFmt w:val="bullet"/>
+      <w:lvlText w:val=""/>
+      <w:lvlJc w:val="left"/>
+      <w:pPr>
+        <w:tabs>
+          <w:tab w:val="num" w:pos="2160"/>
+        </w:tabs>
+        <w:ind w:left="2160" w:hanging="360"/>
+      </w:pPr>
+      <w:rPr>
+        <w:rFonts w:ascii="Wingdings" w:hAnsi="Wingdings" w:hint="default"/>
+        <w:sz w:val="20"/>
+      </w:rPr>
+    </w:lvl>
+    <w:lvl w:ilvl="3" w:tentative="1">
+      <w:start w:val="1"/>
+      <w:numFmt w:val="bullet"/>
+      <w:lvlText w:val=""/>
+      <w:lvlJc w:val="left"/>
+      <w:pPr>
+        <w:tabs>
+          <w:tab w:val="num" w:pos="2880"/>
+        </w:tabs>
+        <w:ind w:left="2880" w:hanging="360"/>
+      </w:pPr>
+      <w:rPr>
+        <w:rFonts w:ascii="Wingdings" w:hAnsi="Wingdings" w:hint="default"/>
+        <w:sz w:val="20"/>
+      </w:rPr>
+    </w:lvl>
+    <w:lvl w:ilvl="4" w:tentative="1">
+      <w:start w:val="1"/>
+      <w:numFmt w:val="bullet"/>
+      <w:lvlText w:val=""/>
+      <w:lvlJc w:val="left"/>
+      <w:pPr>
+        <w:tabs>
+          <w:tab w:val="num" w:pos="3600"/>
+        </w:tabs>
+        <w:ind w:left="3600" w:hanging="360"/>
+      </w:pPr>
+      <w:rPr>
+        <w:rFonts w:ascii="Wingdings" w:hAnsi="Wingdings" w:hint="default"/>
+        <w:sz w:val="20"/>
+      </w:rPr>
+    </w:lvl>
+    <w:lvl w:ilvl="5" w:tentative="1">
+      <w:start w:val="1"/>
+      <w:numFmt w:val="bullet"/>
+      <w:lvlText w:val=""/>
+      <w:lvlJc w:val="left"/>
+      <w:pPr>
+        <w:tabs>
+          <w:tab w:val="num" w:pos="4320"/>
+        </w:tabs>
+        <w:ind w:left="4320" w:hanging="360"/>
+      </w:pPr>
+      <w:rPr>
+        <w:rFonts w:ascii="Wingdings" w:hAnsi="Wingdings" w:hint="default"/>
+        <w:sz w:val="20"/>
+      </w:rPr>
+    </w:lvl>
+    <w:lvl w:ilvl="6" w:tentative="1">
+      <w:start w:val="1"/>
+      <w:numFmt w:val="bullet"/>
+      <w:lvlText w:val=""/>
+      <w:lvlJc w:val="left"/>
+      <w:pPr>
+        <w:tabs>
+          <w:tab w:val="num" w:pos="5040"/>
+        </w:tabs>
+        <w:ind w:left="5040" w:hanging="360"/>
+      </w:pPr>
+      <w:rPr>
+        <w:rFonts w:ascii="Wingdings" w:hAnsi="Wingdings" w:hint="default"/>
+        <w:sz w:val="20"/>
+      </w:rPr>
+    </w:lvl>
+    <w:lvl w:ilvl="7" w:tentative="1">
+      <w:start w:val="1"/>
+      <w:numFmt w:val="bullet"/>
+      <w:lvlText w:val=""/>
+      <w:lvlJc w:val="left"/>
+      <w:pPr>
+        <w:tabs>
+          <w:tab w:val="num" w:pos="5760"/>
+        </w:tabs>
+        <w:ind w:left="5760" w:hanging="360"/>
+      </w:pPr>
+      <w:rPr>
+        <w:rFonts w:ascii="Wingdings" w:hAnsi="Wingdings" w:hint="default"/>
+        <w:sz w:val="20"/>
+      </w:rPr>
+    </w:lvl>
+    <w:lvl w:ilvl="8" w:tentative="1">
+      <w:start w:val="1"/>
+      <w:numFmt w:val="bullet"/>
+      <w:lvlText w:val=""/>
+      <w:lvlJc w:val="left"/>
+      <w:pPr>
+        <w:tabs>
+          <w:tab w:val="num" w:pos="6480"/>
+        </w:tabs>
+        <w:ind w:left="6480" w:hanging="360"/>
+      </w:pPr>
+      <w:rPr>
+        <w:rFonts w:ascii="Wingdings" w:hAnsi="Wingdings" w:hint="default"/>
+        <w:sz w:val="20"/>
+      </w:rPr>
+    </w:lvl>
+  </w:abstractNum>
+  <w:abstractNum w:abstractNumId="8">
     <w:nsid w:val="37236E39"/>
     <w:multiLevelType w:val="multilevel"/>
     <w:tmpl w:val="963C0BB4"/>
@@ -2987,7 +3179,7 @@
       </w:rPr>
     </w:lvl>
   </w:abstractNum>
-  <w:abstractNum w:abstractNumId="8">
+  <w:abstractNum w:abstractNumId="9">
     <w:nsid w:val="46D404E7"/>
     <w:multiLevelType w:val="hybridMultilevel"/>
     <w:tmpl w:val="0E2AD976"/>
@@ -3100,7 +3292,7 @@
       </w:rPr>
     </w:lvl>
   </w:abstractNum>
-  <w:abstractNum w:abstractNumId="9">
+  <w:abstractNum w:abstractNumId="10">
     <w:nsid w:val="503F4691"/>
     <w:multiLevelType w:val="multilevel"/>
     <w:tmpl w:val="B7304C2E"/>
@@ -3249,7 +3441,156 @@
       </w:rPr>
     </w:lvl>
   </w:abstractNum>
-  <w:abstractNum w:abstractNumId="10">
+  <w:abstractNum w:abstractNumId="11">
+    <w:nsid w:val="580B6C35"/>
+    <w:multiLevelType w:val="multilevel"/>
+    <w:tmpl w:val="10F84C2C"/>
+    <w:lvl w:ilvl="0">
+      <w:start w:val="1"/>
+      <w:numFmt w:val="bullet"/>
+      <w:lvlText w:val=""/>
+      <w:lvlJc w:val="left"/>
+      <w:pPr>
+        <w:tabs>
+          <w:tab w:val="num" w:pos="720"/>
+        </w:tabs>
+        <w:ind w:left="720" w:hanging="360"/>
+      </w:pPr>
+      <w:rPr>
+        <w:rFonts w:ascii="Symbol" w:hAnsi="Symbol" w:hint="default"/>
+        <w:sz w:val="20"/>
+      </w:rPr>
+    </w:lvl>
+    <w:lvl w:ilvl="1" w:tentative="1">
+      <w:start w:val="1"/>
+      <w:numFmt w:val="bullet"/>
+      <w:lvlText w:val="o"/>
+      <w:lvlJc w:val="left"/>
+      <w:pPr>
+        <w:tabs>
+          <w:tab w:val="num" w:pos="1440"/>
+        </w:tabs>
+        <w:ind w:left="1440" w:hanging="360"/>
+      </w:pPr>
+      <w:rPr>
+        <w:rFonts w:ascii="Courier New" w:hAnsi="Courier New" w:hint="default"/>
+        <w:sz w:val="20"/>
+      </w:rPr>
+    </w:lvl>
+    <w:lvl w:ilvl="2" w:tentative="1">
+      <w:start w:val="1"/>
+      <w:numFmt w:val="bullet"/>
+      <w:lvlText w:val=""/>
+      <w:lvlJc w:val="left"/>
+      <w:pPr>
+        <w:tabs>
+          <w:tab w:val="num" w:pos="2160"/>
+        </w:tabs>
+        <w:ind w:left="2160" w:hanging="360"/>
+      </w:pPr>
+      <w:rPr>
+        <w:rFonts w:ascii="Wingdings" w:hAnsi="Wingdings" w:hint="default"/>
+        <w:sz w:val="20"/>
+      </w:rPr>
+    </w:lvl>
+    <w:lvl w:ilvl="3" w:tentative="1">
+      <w:start w:val="1"/>
+      <w:numFmt w:val="bullet"/>
+      <w:lvlText w:val=""/>
+      <w:lvlJc w:val="left"/>
+      <w:pPr>
+        <w:tabs>
+          <w:tab w:val="num" w:pos="2880"/>
+        </w:tabs>
+        <w:ind w:left="2880" w:hanging="360"/>
+      </w:pPr>
+      <w:rPr>
+        <w:rFonts w:ascii="Wingdings" w:hAnsi="Wingdings" w:hint="default"/>
+        <w:sz w:val="20"/>
+      </w:rPr>
+    </w:lvl>
+    <w:lvl w:ilvl="4" w:tentative="1">
+      <w:start w:val="1"/>
+      <w:numFmt w:val="bullet"/>
+      <w:lvlText w:val=""/>
+      <w:lvlJc w:val="left"/>
+      <w:pPr>
+        <w:tabs>
+          <w:tab w:val="num" w:pos="3600"/>
+        </w:tabs>
+        <w:ind w:left="3600" w:hanging="360"/>
+      </w:pPr>
+      <w:rPr>
+        <w:rFonts w:ascii="Wingdings" w:hAnsi="Wingdings" w:hint="default"/>
+        <w:sz w:val="20"/>
+      </w:rPr>
+    </w:lvl>
+    <w:lvl w:ilvl="5" w:tentative="1">
+      <w:start w:val="1"/>
+      <w:numFmt w:val="bullet"/>
+      <w:lvlText w:val=""/>
+      <w:lvlJc w:val="left"/>
+      <w:pPr>
+        <w:tabs>
+          <w:tab w:val="num" w:pos="4320"/>
+        </w:tabs>
+        <w:ind w:left="4320" w:hanging="360"/>
+      </w:pPr>
+      <w:rPr>
+        <w:rFonts w:ascii="Wingdings" w:hAnsi="Wingdings" w:hint="default"/>
+        <w:sz w:val="20"/>
+      </w:rPr>
+    </w:lvl>
+    <w:lvl w:ilvl="6" w:tentative="1">
+      <w:start w:val="1"/>
+      <w:numFmt w:val="bullet"/>
+      <w:lvlText w:val=""/>
+      <w:lvlJc w:val="left"/>
+      <w:pPr>
+        <w:tabs>
+          <w:tab w:val="num" w:pos="5040"/>
+        </w:tabs>
+        <w:ind w:left="5040" w:hanging="360"/>
+      </w:pPr>
+      <w:rPr>
+        <w:rFonts w:ascii="Wingdings" w:hAnsi="Wingdings" w:hint="default"/>
+        <w:sz w:val="20"/>
+      </w:rPr>
+    </w:lvl>
+    <w:lvl w:ilvl="7" w:tentative="1">
+      <w:start w:val="1"/>
+      <w:numFmt w:val="bullet"/>
+      <w:lvlText w:val=""/>
+      <w:lvlJc w:val="left"/>
+      <w:pPr>
+        <w:tabs>
+          <w:tab w:val="num" w:pos="5760"/>
+        </w:tabs>
+        <w:ind w:left="5760" w:hanging="360"/>
+      </w:pPr>
+      <w:rPr>
+        <w:rFonts w:ascii="Wingdings" w:hAnsi="Wingdings" w:hint="default"/>
+        <w:sz w:val="20"/>
+      </w:rPr>
+    </w:lvl>
+    <w:lvl w:ilvl="8" w:tentative="1">
+      <w:start w:val="1"/>
+      <w:numFmt w:val="bullet"/>
+      <w:lvlText w:val=""/>
+      <w:lvlJc w:val="left"/>
+      <w:pPr>
+        <w:tabs>
+          <w:tab w:val="num" w:pos="6480"/>
+        </w:tabs>
+        <w:ind w:left="6480" w:hanging="360"/>
+      </w:pPr>
+      <w:rPr>
+        <w:rFonts w:ascii="Wingdings" w:hAnsi="Wingdings" w:hint="default"/>
+        <w:sz w:val="20"/>
+      </w:rPr>
+    </w:lvl>
+  </w:abstractNum>
+  <w:abstractNum w:abstractNumId="12">
     <w:nsid w:val="5D94427F"/>
     <w:multiLevelType w:val="hybridMultilevel"/>
     <w:tmpl w:val="9CA271A8"/>
@@ -3362,10 +3703,159 @@
       </w:rPr>
     </w:lvl>
   </w:abstractNum>
-  <w:abstractNum w:abstractNumId="11">
+  <w:abstractNum w:abstractNumId="13">
     <w:nsid w:val="6514076E"/>
     <w:multiLevelType w:val="multilevel"/>
     <w:tmpl w:val="8494A042"/>
+    <w:lvl w:ilvl="0">
+      <w:start w:val="1"/>
+      <w:numFmt w:val="bullet"/>
+      <w:lvlText w:val=""/>
+      <w:lvlJc w:val="left"/>
+      <w:pPr>
+        <w:tabs>
+          <w:tab w:val="num" w:pos="720"/>
+        </w:tabs>
+        <w:ind w:left="720" w:hanging="360"/>
+      </w:pPr>
+      <w:rPr>
+        <w:rFonts w:ascii="Symbol" w:hAnsi="Symbol" w:hint="default"/>
+        <w:sz w:val="20"/>
+      </w:rPr>
+    </w:lvl>
+    <w:lvl w:ilvl="1" w:tentative="1">
+      <w:start w:val="1"/>
+      <w:numFmt w:val="bullet"/>
+      <w:lvlText w:val="o"/>
+      <w:lvlJc w:val="left"/>
+      <w:pPr>
+        <w:tabs>
+          <w:tab w:val="num" w:pos="1440"/>
+        </w:tabs>
+        <w:ind w:left="1440" w:hanging="360"/>
+      </w:pPr>
+      <w:rPr>
+        <w:rFonts w:ascii="Courier New" w:hAnsi="Courier New" w:hint="default"/>
+        <w:sz w:val="20"/>
+      </w:rPr>
+    </w:lvl>
+    <w:lvl w:ilvl="2" w:tentative="1">
+      <w:start w:val="1"/>
+      <w:numFmt w:val="bullet"/>
+      <w:lvlText w:val=""/>
+      <w:lvlJc w:val="left"/>
+      <w:pPr>
+        <w:tabs>
+          <w:tab w:val="num" w:pos="2160"/>
+        </w:tabs>
+        <w:ind w:left="2160" w:hanging="360"/>
+      </w:pPr>
+      <w:rPr>
+        <w:rFonts w:ascii="Wingdings" w:hAnsi="Wingdings" w:hint="default"/>
+        <w:sz w:val="20"/>
+      </w:rPr>
+    </w:lvl>
+    <w:lvl w:ilvl="3" w:tentative="1">
+      <w:start w:val="1"/>
+      <w:numFmt w:val="bullet"/>
+      <w:lvlText w:val=""/>
+      <w:lvlJc w:val="left"/>
+      <w:pPr>
+        <w:tabs>
+          <w:tab w:val="num" w:pos="2880"/>
+        </w:tabs>
+        <w:ind w:left="2880" w:hanging="360"/>
+      </w:pPr>
+      <w:rPr>
+        <w:rFonts w:ascii="Wingdings" w:hAnsi="Wingdings" w:hint="default"/>
+        <w:sz w:val="20"/>
+      </w:rPr>
+    </w:lvl>
+    <w:lvl w:ilvl="4" w:tentative="1">
+      <w:start w:val="1"/>
+      <w:numFmt w:val="bullet"/>
+      <w:lvlText w:val=""/>
+      <w:lvlJc w:val="left"/>
+      <w:pPr>
+        <w:tabs>
+          <w:tab w:val="num" w:pos="3600"/>
+        </w:tabs>
+        <w:ind w:left="3600" w:hanging="360"/>
+      </w:pPr>
+      <w:rPr>
+        <w:rFonts w:ascii="Wingdings" w:hAnsi="Wingdings" w:hint="default"/>
+        <w:sz w:val="20"/>
+      </w:rPr>
+    </w:lvl>
+    <w:lvl w:ilvl="5" w:tentative="1">
+      <w:start w:val="1"/>
+      <w:numFmt w:val="bullet"/>
+      <w:lvlText w:val=""/>
+      <w:lvlJc w:val="left"/>
+      <w:pPr>
+        <w:tabs>
+          <w:tab w:val="num" w:pos="4320"/>
+        </w:tabs>
+        <w:ind w:left="4320" w:hanging="360"/>
+      </w:pPr>
+      <w:rPr>
+        <w:rFonts w:ascii="Wingdings" w:hAnsi="Wingdings" w:hint="default"/>
+        <w:sz w:val="20"/>
+      </w:rPr>
+    </w:lvl>
+    <w:lvl w:ilvl="6" w:tentative="1">
+      <w:start w:val="1"/>
+      <w:numFmt w:val="bullet"/>
+      <w:lvlText w:val=""/>
+      <w:lvlJc w:val="left"/>
+      <w:pPr>
+        <w:tabs>
+          <w:tab w:val="num" w:pos="5040"/>
+        </w:tabs>
+        <w:ind w:left="5040" w:hanging="360"/>
+      </w:pPr>
+      <w:rPr>
+        <w:rFonts w:ascii="Wingdings" w:hAnsi="Wingdings" w:hint="default"/>
+        <w:sz w:val="20"/>
+      </w:rPr>
+    </w:lvl>
+    <w:lvl w:ilvl="7" w:tentative="1">
+      <w:start w:val="1"/>
+      <w:numFmt w:val="bullet"/>
+      <w:lvlText w:val=""/>
+      <w:lvlJc w:val="left"/>
+      <w:pPr>
+        <w:tabs>
+          <w:tab w:val="num" w:pos="5760"/>
+        </w:tabs>
+        <w:ind w:left="5760" w:hanging="360"/>
+      </w:pPr>
+      <w:rPr>
+        <w:rFonts w:ascii="Wingdings" w:hAnsi="Wingdings" w:hint="default"/>
+        <w:sz w:val="20"/>
+      </w:rPr>
+    </w:lvl>
+    <w:lvl w:ilvl="8" w:tentative="1">
+      <w:start w:val="1"/>
+      <w:numFmt w:val="bullet"/>
+      <w:lvlText w:val=""/>
+      <w:lvlJc w:val="left"/>
+      <w:pPr>
+        <w:tabs>
+          <w:tab w:val="num" w:pos="6480"/>
+        </w:tabs>
+        <w:ind w:left="6480" w:hanging="360"/>
+      </w:pPr>
+      <w:rPr>
+        <w:rFonts w:ascii="Wingdings" w:hAnsi="Wingdings" w:hint="default"/>
+        <w:sz w:val="20"/>
+      </w:rPr>
+    </w:lvl>
+  </w:abstractNum>
+  <w:abstractNum w:abstractNumId="14">
+    <w:nsid w:val="6B987B70"/>
+    <w:multiLevelType w:val="multilevel"/>
+    <w:tmpl w:val="B0B826FE"/>
     <w:lvl w:ilvl="0">
       <w:start w:val="1"/>
       <w:numFmt w:val="bullet"/>
@@ -3524,28 +4014,37 @@
     <w:abstractNumId w:val="3"/>
   </w:num>
   <w:num w:numId="5">
-    <w:abstractNumId w:val="11"/>
+    <w:abstractNumId w:val="13"/>
   </w:num>
   <w:num w:numId="6">
-    <w:abstractNumId w:val="9"/>
+    <w:abstractNumId w:val="10"/>
   </w:num>
   <w:num w:numId="7">
-    <w:abstractNumId w:val="7"/>
+    <w:abstractNumId w:val="8"/>
   </w:num>
   <w:num w:numId="8">
     <w:abstractNumId w:val="5"/>
   </w:num>
   <w:num w:numId="9">
-    <w:abstractNumId w:val="10"/>
+    <w:abstractNumId w:val="12"/>
   </w:num>
   <w:num w:numId="10">
     <w:abstractNumId w:val="0"/>
   </w:num>
   <w:num w:numId="11">
-    <w:abstractNumId w:val="8"/>
+    <w:abstractNumId w:val="9"/>
   </w:num>
   <w:num w:numId="12">
     <w:abstractNumId w:val="6"/>
+  </w:num>
+  <w:num w:numId="13">
+    <w:abstractNumId w:val="14"/>
+  </w:num>
+  <w:num w:numId="14">
+    <w:abstractNumId w:val="7"/>
+  </w:num>
+  <w:num w:numId="15">
+    <w:abstractNumId w:val="11"/>
   </w:num>
 </w:numbering>
 </file>
@@ -3563,8 +4062,8 @@
   </w:docDefaults>
   <w:latentStyles w:defLockedState="0" w:defUIPriority="99" w:defSemiHidden="1" w:defUnhideWhenUsed="1" w:defQFormat="0" w:count="267">
     <w:lsdException w:name="Normal" w:locked="1" w:semiHidden="0" w:uiPriority="0" w:unhideWhenUsed="0" w:qFormat="1"/>
-    <w:lsdException w:name="heading 1" w:locked="1" w:semiHidden="0" w:uiPriority="0" w:unhideWhenUsed="0" w:qFormat="1"/>
-    <w:lsdException w:name="heading 2" w:locked="1" w:semiHidden="0" w:uiPriority="0" w:unhideWhenUsed="0" w:qFormat="1"/>
+    <w:lsdException w:name="heading 1" w:locked="1" w:semiHidden="0" w:uiPriority="9" w:unhideWhenUsed="0" w:qFormat="1"/>
+    <w:lsdException w:name="heading 2" w:locked="1" w:semiHidden="0" w:unhideWhenUsed="0" w:qFormat="1"/>
     <w:lsdException w:name="heading 3" w:locked="1" w:semiHidden="0" w:uiPriority="0" w:unhideWhenUsed="0" w:qFormat="1"/>
     <w:lsdException w:name="heading 4" w:locked="1" w:uiPriority="0" w:qFormat="1"/>
     <w:lsdException w:name="heading 5" w:locked="1" w:uiPriority="0" w:qFormat="1"/>
@@ -3718,7 +4217,7 @@
     <w:name w:val="heading 1"/>
     <w:basedOn w:val="Normal"/>
     <w:link w:val="Overskrift1Tegn"/>
-    <w:uiPriority w:val="99"/>
+    <w:uiPriority w:val="9"/>
     <w:qFormat/>
     <w:rsid w:val="00A82B68"/>
     <w:pPr>
@@ -3812,7 +4311,7 @@
     <w:name w:val="Overskrift 1 Tegn"/>
     <w:basedOn w:val="Standardskrifttypeiafsnit"/>
     <w:link w:val="Overskrift1"/>
-    <w:uiPriority w:val="99"/>
+    <w:uiPriority w:val="9"/>
     <w:locked/>
     <w:rsid w:val="00A82B68"/>
     <w:rPr>
@@ -4029,6 +4528,29 @@
     <w:rPr>
       <w:lang w:val="da-DK"/>
     </w:rPr>
+  </w:style>
+  <w:style w:type="table" w:styleId="Tabel-Gitter">
+    <w:name w:val="Table Grid"/>
+    <w:basedOn w:val="Tabel-Normal"/>
+    <w:locked/>
+    <w:rsid w:val="00116162"/>
+    <w:tblPr>
+      <w:tblInd w:w="0" w:type="dxa"/>
+      <w:tblBorders>
+        <w:top w:val="single" w:sz="4" w:space="0" w:color="000000"/>
+        <w:left w:val="single" w:sz="4" w:space="0" w:color="000000"/>
+        <w:bottom w:val="single" w:sz="4" w:space="0" w:color="000000"/>
+        <w:right w:val="single" w:sz="4" w:space="0" w:color="000000"/>
+        <w:insideH w:val="single" w:sz="4" w:space="0" w:color="000000"/>
+        <w:insideV w:val="single" w:sz="4" w:space="0" w:color="000000"/>
+      </w:tblBorders>
+      <w:tblCellMar>
+        <w:top w:w="0" w:type="dxa"/>
+        <w:left w:w="108" w:type="dxa"/>
+        <w:bottom w:w="0" w:type="dxa"/>
+        <w:right w:w="108" w:type="dxa"/>
+      </w:tblCellMar>
+    </w:tblPr>
   </w:style>
 </w:styles>
 </file>
@@ -4321,7 +4843,7 @@
 </file>
 
 <file path=customXml/itemProps1.xml><?xml version="1.0" encoding="utf-8"?>
-<ds:datastoreItem xmlns:ds="http://schemas.openxmlformats.org/officeDocument/2006/customXml" ds:itemID="{DFD531EC-FBC2-457A-BF85-CD49F830EACB}">
+<ds:datastoreItem xmlns:ds="http://schemas.openxmlformats.org/officeDocument/2006/customXml" ds:itemID="{F9B9F79B-56FA-48CE-B4EB-21FF1803038F}">
   <ds:schemaRefs>
     <ds:schemaRef ds:uri="http://schemas.openxmlformats.org/officeDocument/2006/bibliography"/>
   </ds:schemaRefs>
